--- a/最终提交文件/实验7：工作量估计和统计分析/B-工作量估计与统计分析V1.01.docx
+++ b/最终提交文件/实验7：工作量估计和统计分析/B-工作量估计与统计分析V1.01.docx
@@ -1665,61 +1665,19 @@
         <w:rPr>
           <w:rFonts w:hint="eastAsia"/>
         </w:rPr>
-        <w:t>首先是人员大致分工情况，在组内马</w:t>
-      </w:r>
-      <w:proofErr w:type="gramStart"/>
+        <w:t>首先是人员大致分工情况，在组内马宇晴主要负责文案类型的工作，李嘉艺负责环境配置和代码审核，</w:t>
+      </w:r>
       <w:r>
         <w:rPr>
           <w:rFonts w:hint="eastAsia"/>
         </w:rPr>
-        <w:t>宇晴主要</w:t>
-      </w:r>
-      <w:proofErr w:type="gramEnd"/>
+        <w:t>陈昆度</w:t>
+      </w:r>
       <w:r>
         <w:rPr>
           <w:rFonts w:hint="eastAsia"/>
         </w:rPr>
-        <w:t>负责文案类型的工作，李嘉</w:t>
-      </w:r>
-      <w:proofErr w:type="gramStart"/>
-      <w:r>
-        <w:rPr>
-          <w:rFonts w:hint="eastAsia"/>
-        </w:rPr>
-        <w:t>艺负责</w:t>
-      </w:r>
-      <w:proofErr w:type="gramEnd"/>
-      <w:r>
-        <w:rPr>
-          <w:rFonts w:hint="eastAsia"/>
-        </w:rPr>
-        <w:t>环境配置和代码审核，</w:t>
-      </w:r>
-      <w:r>
-        <w:rPr>
-          <w:rFonts w:hint="eastAsia"/>
-        </w:rPr>
-        <w:t>陈</w:t>
-      </w:r>
-      <w:proofErr w:type="gramStart"/>
-      <w:r>
-        <w:rPr>
-          <w:rFonts w:hint="eastAsia"/>
-        </w:rPr>
-        <w:t>昆度</w:t>
-      </w:r>
-      <w:r>
-        <w:rPr>
-          <w:rFonts w:hint="eastAsia"/>
-        </w:rPr>
-        <w:t>负责</w:t>
-      </w:r>
-      <w:proofErr w:type="gramEnd"/>
-      <w:r>
-        <w:rPr>
-          <w:rFonts w:hint="eastAsia"/>
-        </w:rPr>
-        <w:t>管理类的工作，杨云龙负责代码的工作。但是在实际过程中考虑到个人能力的问题工作出现了一些交叉，但大致上的安排没有大变化。具体的安排会在第二章中详细说明。</w:t>
+        <w:t>负责管理类的工作，杨云龙负责代码的工作。但是在实际过程中考虑到个人能力的问题工作出现了一些交叉，但大致上的安排没有大变化。具体的安排会在第二章中详细说明。</w:t>
       </w:r>
     </w:p>
     <w:p>
@@ -1730,11 +1688,9 @@
       <w:r>
         <w:t>整个计划的安排大致可以见</w:t>
       </w:r>
-      <w:proofErr w:type="spellStart"/>
       <w:r>
         <w:t>Mpp</w:t>
       </w:r>
-      <w:proofErr w:type="spellEnd"/>
       <w:r>
         <w:rPr>
           <w:rFonts w:hint="eastAsia"/>
@@ -1876,14 +1832,12 @@
             <w:pPr>
               <w:jc w:val="left"/>
             </w:pPr>
-            <w:proofErr w:type="gramStart"/>
             <w:r>
               <w:rPr>
                 <w:rFonts w:hint="eastAsia"/>
               </w:rPr>
               <w:t>马宇晴</w:t>
             </w:r>
-            <w:proofErr w:type="gramEnd"/>
           </w:p>
         </w:tc>
         <w:tc>
@@ -1951,16 +1905,8 @@
               <w:rPr>
                 <w:rFonts w:hint="eastAsia"/>
               </w:rPr>
-              <w:t>实施计划草案，初步制定每</w:t>
-            </w:r>
-            <w:proofErr w:type="gramStart"/>
-            <w:r>
-              <w:rPr>
-                <w:rFonts w:hint="eastAsia"/>
-              </w:rPr>
-              <w:t>周方案</w:t>
-            </w:r>
-            <w:proofErr w:type="gramEnd"/>
+              <w:t>实施计划草案，初步制定每周方案</w:t>
+            </w:r>
           </w:p>
         </w:tc>
         <w:tc>
@@ -2156,14 +2102,12 @@
             <w:pPr>
               <w:jc w:val="left"/>
             </w:pPr>
-            <w:proofErr w:type="gramStart"/>
             <w:r>
               <w:rPr>
                 <w:rFonts w:hint="eastAsia"/>
               </w:rPr>
               <w:t>马宇晴</w:t>
             </w:r>
-            <w:proofErr w:type="gramEnd"/>
           </w:p>
         </w:tc>
         <w:tc>
@@ -2326,14 +2270,12 @@
             <w:pPr>
               <w:jc w:val="left"/>
             </w:pPr>
-            <w:proofErr w:type="gramStart"/>
             <w:r>
               <w:rPr>
                 <w:rFonts w:hint="eastAsia"/>
               </w:rPr>
               <w:t>陈昆度</w:t>
             </w:r>
-            <w:proofErr w:type="gramEnd"/>
           </w:p>
         </w:tc>
         <w:tc>
@@ -2508,9 +2450,6 @@
     <w:p>
       <w:pPr>
         <w:jc w:val="left"/>
-        <w:rPr>
-          <w:rFonts w:hint="eastAsia"/>
-        </w:rPr>
       </w:pPr>
       <w:r>
         <w:t xml:space="preserve">    </w:t>
@@ -2665,14 +2604,12 @@
             <w:pPr>
               <w:jc w:val="left"/>
             </w:pPr>
-            <w:proofErr w:type="gramStart"/>
             <w:r>
               <w:rPr>
                 <w:rFonts w:hint="eastAsia"/>
               </w:rPr>
               <w:t>马宇晴</w:t>
             </w:r>
-            <w:proofErr w:type="gramEnd"/>
           </w:p>
         </w:tc>
         <w:tc>
@@ -2791,14 +2728,12 @@
             <w:pPr>
               <w:jc w:val="left"/>
             </w:pPr>
-            <w:proofErr w:type="gramStart"/>
             <w:r>
               <w:rPr>
                 <w:rFonts w:hint="eastAsia"/>
               </w:rPr>
               <w:t>陈昆度</w:t>
             </w:r>
-            <w:proofErr w:type="gramEnd"/>
           </w:p>
         </w:tc>
         <w:tc>
@@ -3060,14 +2995,12 @@
             <w:pPr>
               <w:jc w:val="left"/>
             </w:pPr>
-            <w:proofErr w:type="gramStart"/>
             <w:r>
               <w:rPr>
                 <w:rFonts w:hint="eastAsia"/>
               </w:rPr>
               <w:t>马宇晴</w:t>
             </w:r>
-            <w:proofErr w:type="gramEnd"/>
           </w:p>
         </w:tc>
         <w:tc>
@@ -3250,14 +3183,12 @@
             <w:pPr>
               <w:jc w:val="left"/>
             </w:pPr>
-            <w:proofErr w:type="gramStart"/>
             <w:r>
               <w:rPr>
                 <w:rFonts w:hint="eastAsia"/>
               </w:rPr>
               <w:t>陈昆度</w:t>
             </w:r>
-            <w:proofErr w:type="gramEnd"/>
           </w:p>
         </w:tc>
         <w:tc>
@@ -3618,14 +3549,12 @@
             <w:pPr>
               <w:jc w:val="left"/>
             </w:pPr>
-            <w:proofErr w:type="gramStart"/>
             <w:r>
               <w:rPr>
                 <w:rFonts w:hint="eastAsia"/>
               </w:rPr>
               <w:t>陈昆度</w:t>
             </w:r>
-            <w:proofErr w:type="gramEnd"/>
           </w:p>
         </w:tc>
         <w:tc>
@@ -3861,14 +3790,12 @@
             <w:pPr>
               <w:jc w:val="left"/>
             </w:pPr>
-            <w:proofErr w:type="gramStart"/>
             <w:r>
               <w:rPr>
                 <w:rFonts w:hint="eastAsia"/>
               </w:rPr>
               <w:t>马宇晴</w:t>
             </w:r>
-            <w:proofErr w:type="gramEnd"/>
           </w:p>
         </w:tc>
         <w:tc>
@@ -4016,14 +3943,12 @@
             <w:pPr>
               <w:jc w:val="left"/>
             </w:pPr>
-            <w:proofErr w:type="gramStart"/>
             <w:r>
               <w:rPr>
                 <w:rFonts w:hint="eastAsia"/>
               </w:rPr>
               <w:t>陈昆度</w:t>
             </w:r>
-            <w:proofErr w:type="gramEnd"/>
           </w:p>
         </w:tc>
         <w:tc>
@@ -4316,14 +4241,12 @@
             <w:pPr>
               <w:jc w:val="left"/>
             </w:pPr>
-            <w:proofErr w:type="gramStart"/>
             <w:r>
               <w:rPr>
                 <w:rFonts w:hint="eastAsia"/>
               </w:rPr>
               <w:t>马宇晴</w:t>
             </w:r>
-            <w:proofErr w:type="gramEnd"/>
           </w:p>
         </w:tc>
         <w:tc>
@@ -4433,14 +4356,12 @@
             <w:pPr>
               <w:jc w:val="left"/>
             </w:pPr>
-            <w:proofErr w:type="gramStart"/>
             <w:r>
               <w:rPr>
                 <w:rFonts w:hint="eastAsia"/>
               </w:rPr>
               <w:t>陈昆度</w:t>
             </w:r>
-            <w:proofErr w:type="gramEnd"/>
           </w:p>
         </w:tc>
         <w:tc>
@@ -4638,14 +4559,12 @@
             <w:pPr>
               <w:jc w:val="left"/>
             </w:pPr>
-            <w:proofErr w:type="gramStart"/>
             <w:r>
               <w:rPr>
                 <w:rFonts w:hint="eastAsia"/>
               </w:rPr>
               <w:t>马宇晴</w:t>
             </w:r>
-            <w:proofErr w:type="gramEnd"/>
           </w:p>
         </w:tc>
         <w:tc>
@@ -4764,14 +4683,12 @@
             <w:pPr>
               <w:jc w:val="left"/>
             </w:pPr>
-            <w:proofErr w:type="gramStart"/>
             <w:r>
               <w:rPr>
                 <w:rFonts w:hint="eastAsia"/>
               </w:rPr>
               <w:t>陈昆度</w:t>
             </w:r>
-            <w:proofErr w:type="gramEnd"/>
           </w:p>
         </w:tc>
         <w:tc>
@@ -4788,28 +4705,24 @@
               </w:rPr>
               <w:t>负责</w:t>
             </w:r>
-            <w:proofErr w:type="spellStart"/>
             <w:r>
               <w:rPr>
                 <w:rFonts w:hint="eastAsia"/>
               </w:rPr>
               <w:t>mpp</w:t>
             </w:r>
-            <w:proofErr w:type="spellEnd"/>
             <w:r>
               <w:rPr>
                 <w:rFonts w:hint="eastAsia"/>
               </w:rPr>
               <w:t>的管理和</w:t>
             </w:r>
-            <w:proofErr w:type="spellStart"/>
             <w:r>
               <w:rPr>
                 <w:rFonts w:hint="eastAsia"/>
               </w:rPr>
               <w:t>Github</w:t>
             </w:r>
-            <w:proofErr w:type="spellEnd"/>
             <w:r>
               <w:rPr>
                 <w:rFonts w:hint="eastAsia"/>
@@ -4894,14 +4807,12 @@
               </w:rPr>
               <w:t>制作</w:t>
             </w:r>
-            <w:proofErr w:type="spellStart"/>
             <w:r>
               <w:rPr>
                 <w:rFonts w:hint="eastAsia"/>
               </w:rPr>
               <w:t>PPt</w:t>
             </w:r>
-            <w:proofErr w:type="spellEnd"/>
             <w:r>
               <w:rPr>
                 <w:rFonts w:hint="eastAsia"/>
@@ -4939,14 +4850,14 @@
         <w:tblLook w:val="04A0" w:firstRow="1" w:lastRow="0" w:firstColumn="1" w:lastColumn="0" w:noHBand="0" w:noVBand="1"/>
       </w:tblPr>
       <w:tblGrid>
-        <w:gridCol w:w="669"/>
-        <w:gridCol w:w="741"/>
-        <w:gridCol w:w="1057"/>
-        <w:gridCol w:w="1023"/>
+        <w:gridCol w:w="652"/>
+        <w:gridCol w:w="718"/>
+        <w:gridCol w:w="1309"/>
+        <w:gridCol w:w="968"/>
         <w:gridCol w:w="820"/>
-        <w:gridCol w:w="1666"/>
-        <w:gridCol w:w="1382"/>
-        <w:gridCol w:w="938"/>
+        <w:gridCol w:w="1586"/>
+        <w:gridCol w:w="1325"/>
+        <w:gridCol w:w="918"/>
       </w:tblGrid>
       <w:tr>
         <w:trPr>
@@ -5215,14 +5126,12 @@
             <w:pPr>
               <w:jc w:val="left"/>
             </w:pPr>
-            <w:proofErr w:type="gramStart"/>
             <w:r>
               <w:rPr>
                 <w:rFonts w:hint="eastAsia"/>
               </w:rPr>
               <w:t>陈昆度</w:t>
             </w:r>
-            <w:proofErr w:type="gramEnd"/>
           </w:p>
         </w:tc>
         <w:tc>
@@ -5239,6 +5148,9 @@
                 <w:rFonts w:hint="eastAsia"/>
               </w:rPr>
               <w:t>1758</w:t>
+            </w:r>
+            <w:r>
+              <w:t>+3436</w:t>
             </w:r>
           </w:p>
         </w:tc>
@@ -5371,6 +5283,11 @@
               </w:rPr>
               <w:t>5163</w:t>
             </w:r>
+            <w:r>
+              <w:t>+2052</w:t>
+            </w:r>
+            <w:bookmarkStart w:id="9" w:name="_GoBack"/>
+            <w:bookmarkEnd w:id="9"/>
           </w:p>
         </w:tc>
         <w:tc>
@@ -5496,6 +5413,9 @@
               </w:rPr>
               <w:t>1466</w:t>
             </w:r>
+            <w:r>
+              <w:t>+2010</w:t>
+            </w:r>
           </w:p>
         </w:tc>
         <w:tc>
@@ -5620,6 +5540,9 @@
                 <w:rFonts w:hint="eastAsia"/>
               </w:rPr>
               <w:t>2284</w:t>
+            </w:r>
+            <w:r>
+              <w:t>+2111</w:t>
             </w:r>
           </w:p>
         </w:tc>
@@ -6206,7 +6129,14 @@
               <w:rPr>
                 <w:rFonts w:hint="eastAsia"/>
               </w:rPr>
-              <w:t>软件开发计划书</w:t>
+              <w:t>软件开发</w:t>
+            </w:r>
+            <w:r>
+              <w:rPr>
+                <w:rFonts w:hint="eastAsia"/>
+              </w:rPr>
+              <w:lastRenderedPageBreak/>
+              <w:t>计划书</w:t>
             </w:r>
             <w:r>
               <w:rPr>
@@ -6236,6 +6166,7 @@
               <w:rPr>
                 <w:rFonts w:hint="eastAsia"/>
               </w:rPr>
+              <w:lastRenderedPageBreak/>
               <w:t>313</w:t>
             </w:r>
             <w:r>
@@ -6282,7 +6213,14 @@
               <w:rPr>
                 <w:rFonts w:hint="eastAsia"/>
               </w:rPr>
-              <w:t>格式不符合要求，预期不符合实际或描述不清</w:t>
+              <w:t>格式不符合要求，</w:t>
+            </w:r>
+            <w:r>
+              <w:rPr>
+                <w:rFonts w:hint="eastAsia"/>
+              </w:rPr>
+              <w:lastRenderedPageBreak/>
+              <w:t>预期不符合实际或描述不清</w:t>
             </w:r>
           </w:p>
         </w:tc>
@@ -6637,6 +6575,7 @@
         <w:rPr>
           <w:rFonts w:hint="eastAsia"/>
         </w:rPr>
+        <w:lastRenderedPageBreak/>
         <w:t>有效方法分析</w:t>
       </w:r>
     </w:p>
@@ -6654,21 +6593,7 @@
         <w:rPr>
           <w:rFonts w:hint="eastAsia"/>
         </w:rPr>
-        <w:t>实验</w:t>
-      </w:r>
-      <w:proofErr w:type="gramStart"/>
-      <w:r>
-        <w:rPr>
-          <w:rFonts w:hint="eastAsia"/>
-        </w:rPr>
-        <w:t>一</w:t>
-      </w:r>
-      <w:proofErr w:type="gramEnd"/>
-      <w:r>
-        <w:rPr>
-          <w:rFonts w:hint="eastAsia"/>
-        </w:rPr>
-        <w:t>：软件需求分析</w:t>
+        <w:t>实验一：软件需求分析</w:t>
       </w:r>
     </w:p>
     <w:p>
@@ -6731,7 +6656,6 @@
         <w:ind w:firstLine="480"/>
       </w:pPr>
       <w:r>
-        <w:lastRenderedPageBreak/>
         <w:t>依据</w:t>
       </w:r>
       <w:r>
@@ -6750,21 +6674,7 @@
         <w:rPr>
           <w:rFonts w:hint="eastAsia"/>
         </w:rPr>
-        <w:t>的技术手册和各类型的技术博客。但是最重要的是内部人员的多次讨论和沟通，确定应该</w:t>
-      </w:r>
-      <w:proofErr w:type="gramStart"/>
-      <w:r>
-        <w:rPr>
-          <w:rFonts w:hint="eastAsia"/>
-        </w:rPr>
-        <w:t>在软工作业</w:t>
-      </w:r>
-      <w:proofErr w:type="gramEnd"/>
-      <w:r>
-        <w:rPr>
-          <w:rFonts w:hint="eastAsia"/>
-        </w:rPr>
-        <w:t>上花费多少时间。</w:t>
+        <w:t>的技术手册和各类型的技术博客。但是最重要的是内部人员的多次讨论和沟通，确定应该在软工作业上花费多少时间。</w:t>
       </w:r>
     </w:p>
     <w:p>
@@ -6796,21 +6706,7 @@
         <w:rPr>
           <w:rFonts w:hint="eastAsia"/>
         </w:rPr>
-        <w:t>，其他人在解决问题中的职责在于</w:t>
-      </w:r>
-      <w:proofErr w:type="gramStart"/>
-      <w:r>
-        <w:rPr>
-          <w:rFonts w:hint="eastAsia"/>
-        </w:rPr>
-        <w:t>查早资料</w:t>
-      </w:r>
-      <w:proofErr w:type="gramEnd"/>
-      <w:r>
-        <w:rPr>
-          <w:rFonts w:hint="eastAsia"/>
-        </w:rPr>
-        <w:t>和熟悉</w:t>
+        <w:t>，其他人在解决问题中的职责在于查早资料和熟悉</w:t>
       </w:r>
       <w:r>
         <w:rPr>
@@ -6872,9 +6768,6 @@
     <w:p>
       <w:pPr>
         <w:ind w:firstLine="480"/>
-        <w:rPr>
-          <w:rFonts w:hint="eastAsia"/>
-        </w:rPr>
       </w:pPr>
       <w:r>
         <w:t>结果</w:t>
@@ -7010,21 +6903,7 @@
         <w:rPr>
           <w:rFonts w:hint="eastAsia"/>
         </w:rPr>
-        <w:t>陈</w:t>
-      </w:r>
-      <w:proofErr w:type="gramStart"/>
-      <w:r>
-        <w:rPr>
-          <w:rFonts w:hint="eastAsia"/>
-        </w:rPr>
-        <w:t>昆度负责</w:t>
-      </w:r>
-      <w:proofErr w:type="gramEnd"/>
-      <w:r>
-        <w:rPr>
-          <w:rFonts w:hint="eastAsia"/>
-        </w:rPr>
-        <w:t>研究如何利用</w:t>
+        <w:t>陈昆度负责研究如何利用</w:t>
       </w:r>
       <w:r>
         <w:rPr>
@@ -7036,7 +6915,14 @@
         <w:rPr>
           <w:rFonts w:hint="eastAsia"/>
         </w:rPr>
-        <w:t>当中的功能构建出一个自己的版本管理方式</w:t>
+        <w:t>当中的功能构建出一个自己的版本管</w:t>
+      </w:r>
+      <w:r>
+        <w:rPr>
+          <w:rFonts w:hint="eastAsia"/>
+        </w:rPr>
+        <w:lastRenderedPageBreak/>
+        <w:t>理方式</w:t>
       </w:r>
       <w:r>
         <w:rPr>
@@ -7068,9 +6954,6 @@
     <w:p>
       <w:pPr>
         <w:ind w:firstLine="480"/>
-        <w:rPr>
-          <w:rFonts w:hint="eastAsia"/>
-        </w:rPr>
       </w:pPr>
       <w:r>
         <w:t>结果</w:t>
@@ -7131,28 +7014,7 @@
         <w:rPr>
           <w:rFonts w:hint="eastAsia"/>
         </w:rPr>
-        <w:t>其实这个阶段就是软件产品制作的阶段，这个阶段遇到的问题大多数比较隐</w:t>
-      </w:r>
-      <w:r>
-        <w:rPr>
-          <w:rFonts w:hint="eastAsia"/>
-        </w:rPr>
-        <w:lastRenderedPageBreak/>
-        <w:t>私性，就是说这些问题都是属于我们小组独有的问题。而且多数都是纯粹的技术问题。有</w:t>
-      </w:r>
-      <w:proofErr w:type="gramStart"/>
-      <w:r>
-        <w:rPr>
-          <w:rFonts w:hint="eastAsia"/>
-        </w:rPr>
-        <w:t>一个软工方面</w:t>
-      </w:r>
-      <w:proofErr w:type="gramEnd"/>
-      <w:r>
-        <w:rPr>
-          <w:rFonts w:hint="eastAsia"/>
-        </w:rPr>
-        <w:t>的问题是，怎么分工？</w:t>
+        <w:t>其实这个阶段就是软件产品制作的阶段，这个阶段遇到的问题大多数比较隐私性，就是说这些问题都是属于我们小组独有的问题。而且多数都是纯粹的技术问题。有一个软工方面的问题是，怎么分工？</w:t>
       </w:r>
     </w:p>
     <w:p>
@@ -7227,16 +7089,8 @@
         <w:rPr>
           <w:rFonts w:hint="eastAsia"/>
         </w:rPr>
-        <w:t>：</w:t>
-      </w:r>
-      <w:proofErr w:type="gramStart"/>
-      <w:r>
-        <w:rPr>
-          <w:rFonts w:hint="eastAsia"/>
-        </w:rPr>
-        <w:t>陈昆度对</w:t>
-      </w:r>
-      <w:proofErr w:type="gramEnd"/>
+        <w:t>：陈昆度对</w:t>
+      </w:r>
       <w:r>
         <w:rPr>
           <w:rFonts w:hint="eastAsia"/>
@@ -7307,9 +7161,6 @@
     <w:p>
       <w:pPr>
         <w:ind w:firstLine="480"/>
-        <w:rPr>
-          <w:rFonts w:hint="eastAsia"/>
-        </w:rPr>
       </w:pPr>
       <w:r>
         <w:t>处理步骤</w:t>
@@ -7342,9 +7193,6 @@
     <w:p>
       <w:pPr>
         <w:ind w:firstLine="480"/>
-        <w:rPr>
-          <w:rFonts w:hint="eastAsia"/>
-        </w:rPr>
       </w:pPr>
       <w:r>
         <w:t>结果</w:t>
@@ -7427,47 +7275,12 @@
     <w:p>
       <w:pPr>
         <w:ind w:firstLine="480"/>
-        <w:rPr>
-          <w:rFonts w:hint="eastAsia"/>
-        </w:rPr>
       </w:pPr>
       <w:r>
         <w:rPr>
           <w:rFonts w:hint="eastAsia"/>
         </w:rPr>
         <w:t>关于软件测试有一个很大的疑问，就是应该测试什么东西。或者说，文档之类的都很容易像模像样的就写出来了，但是其实在软件制作阶段的时候，如果有问题早就看出来并且修改了，实际过程中真的还会遇到测试问题吗？</w:t>
-      </w:r>
-    </w:p>
-    <w:p>
-      <w:pPr>
-        <w:ind w:firstLine="480"/>
-        <w:rPr>
-          <w:rFonts w:hint="eastAsia"/>
-        </w:rPr>
-      </w:pPr>
-      <w:r>
-        <w:t>目的</w:t>
-      </w:r>
-      <w:r>
-        <w:rPr>
-          <w:rFonts w:hint="eastAsia"/>
-        </w:rPr>
-        <w:t>：</w:t>
-      </w:r>
-      <w:r>
-        <w:rPr>
-          <w:rFonts w:hint="eastAsia"/>
-        </w:rPr>
-        <w:t>如何</w:t>
-      </w:r>
-      <w:r>
-        <w:t>才能检测出可能存在的</w:t>
-      </w:r>
-      <w:r>
-        <w:t>BUG</w:t>
-      </w:r>
-      <w:r>
-        <w:t>？</w:t>
       </w:r>
     </w:p>
     <w:p>
@@ -7475,7 +7288,8 @@
         <w:ind w:firstLine="480"/>
       </w:pPr>
       <w:r>
-        <w:t>依据</w:t>
+        <w:lastRenderedPageBreak/>
+        <w:t>目的</w:t>
       </w:r>
       <w:r>
         <w:rPr>
@@ -7487,13 +7301,16 @@
         <w:rPr>
           <w:rFonts w:hint="eastAsia"/>
         </w:rPr>
-        <w:t>因为测试的时候存在许多方法，比如黑盒测试之类的，但是由于我们的项目本质上说非常小，所以测试时最需要注意的就是各类的用例测试点一定要找准，需要思考极端情况下可能发生的问题</w:t>
-      </w:r>
-      <w:r>
-        <w:rPr>
-          <w:rFonts w:hint="eastAsia"/>
-        </w:rPr>
-        <w:t>。</w:t>
+        <w:t>如何</w:t>
+      </w:r>
+      <w:r>
+        <w:t>才能检测出可能存在的</w:t>
+      </w:r>
+      <w:r>
+        <w:t>BUG</w:t>
+      </w:r>
+      <w:r>
+        <w:t>？</w:t>
       </w:r>
     </w:p>
     <w:p>
@@ -7501,7 +7318,7 @@
         <w:ind w:firstLine="480"/>
       </w:pPr>
       <w:r>
-        <w:t>人员</w:t>
+        <w:t>依据</w:t>
       </w:r>
       <w:r>
         <w:rPr>
@@ -7513,7 +7330,7 @@
         <w:rPr>
           <w:rFonts w:hint="eastAsia"/>
         </w:rPr>
-        <w:t>关于测试我们其实都没有什么经验</w:t>
+        <w:t>因为测试的时候存在许多方法，比如黑盒测试之类的，但是由于我们的项目本质上说非常小，所以测试时最需要注意的就是各类的用例测试点一定要找准，需要思考极端情况下可能发生的问题</w:t>
       </w:r>
       <w:r>
         <w:rPr>
@@ -7525,12 +7342,9 @@
     <w:p>
       <w:pPr>
         <w:ind w:firstLine="480"/>
-        <w:rPr>
-          <w:rFonts w:hint="eastAsia"/>
-        </w:rPr>
       </w:pPr>
       <w:r>
-        <w:t>处理步骤</w:t>
+        <w:t>人员</w:t>
       </w:r>
       <w:r>
         <w:rPr>
@@ -7542,6 +7356,32 @@
         <w:rPr>
           <w:rFonts w:hint="eastAsia"/>
         </w:rPr>
+        <w:t>关于测试我们其实都没有什么经验</w:t>
+      </w:r>
+      <w:r>
+        <w:rPr>
+          <w:rFonts w:hint="eastAsia"/>
+        </w:rPr>
+        <w:t>。</w:t>
+      </w:r>
+    </w:p>
+    <w:p>
+      <w:pPr>
+        <w:ind w:firstLine="480"/>
+      </w:pPr>
+      <w:r>
+        <w:t>处理步骤</w:t>
+      </w:r>
+      <w:r>
+        <w:rPr>
+          <w:rFonts w:hint="eastAsia"/>
+        </w:rPr>
+        <w:t>：</w:t>
+      </w:r>
+      <w:r>
+        <w:rPr>
+          <w:rFonts w:hint="eastAsia"/>
+        </w:rPr>
         <w:t>主要考虑的是应该尽量去测试之前在功能实现阶段时不会去想的一些极端状况，比如说价格区间的设定，设定为</w:t>
       </w:r>
       <w:r>
@@ -7617,12 +7457,8 @@
     <w:p>
       <w:pPr>
         <w:ind w:firstLine="480"/>
-        <w:rPr>
-          <w:rFonts w:hint="eastAsia"/>
-        </w:rPr>
       </w:pPr>
       <w:r>
-        <w:lastRenderedPageBreak/>
         <w:t>结果</w:t>
       </w:r>
       <w:r>
@@ -7673,38 +7509,12 @@
     <w:p>
       <w:pPr>
         <w:ind w:firstLine="480"/>
-        <w:rPr>
-          <w:rFonts w:hint="eastAsia"/>
-        </w:rPr>
       </w:pPr>
       <w:r>
         <w:rPr>
           <w:rFonts w:hint="eastAsia"/>
         </w:rPr>
         <w:t>测试评审的过程中主要内容在于修改自己的测试内容，而测试这个事情非常绝对，也很封闭，测试结果，成功与否，大多数信息都在我们自己组内，相互能够提出的意见只能基于文本上。我们主要被询问的最多的一个问题是：表述不明确。</w:t>
-      </w:r>
-    </w:p>
-    <w:p>
-      <w:pPr>
-        <w:ind w:firstLine="480"/>
-        <w:rPr>
-          <w:rFonts w:hint="eastAsia"/>
-        </w:rPr>
-      </w:pPr>
-      <w:r>
-        <w:t>目的</w:t>
-      </w:r>
-      <w:r>
-        <w:rPr>
-          <w:rFonts w:hint="eastAsia"/>
-        </w:rPr>
-        <w:t>：</w:t>
-      </w:r>
-      <w:r>
-        <w:rPr>
-          <w:rFonts w:hint="eastAsia"/>
-        </w:rPr>
-        <w:t>为何会有人认为我们文本表述不明确？怎么解决</w:t>
       </w:r>
     </w:p>
     <w:p>
@@ -7712,7 +7522,7 @@
         <w:ind w:firstLine="480"/>
       </w:pPr>
       <w:r>
-        <w:t>依据</w:t>
+        <w:t>目的</w:t>
       </w:r>
       <w:r>
         <w:rPr>
@@ -7724,21 +7534,7 @@
         <w:rPr>
           <w:rFonts w:hint="eastAsia"/>
         </w:rPr>
-        <w:t>所谓的表述不明确，举个例子，我们说，</w:t>
-      </w:r>
-      <w:proofErr w:type="gramStart"/>
-      <w:r>
-        <w:rPr>
-          <w:rFonts w:hint="eastAsia"/>
-        </w:rPr>
-        <w:t>爬取数据</w:t>
-      </w:r>
-      <w:proofErr w:type="gramEnd"/>
-      <w:r>
-        <w:rPr>
-          <w:rFonts w:hint="eastAsia"/>
-        </w:rPr>
-        <w:t>需要验证，验证结果是数据正确。模糊的点在于正确是什么标准，到底怎么样算正确。</w:t>
+        <w:t>为何会有人认为我们文本表述不明确？怎么解决</w:t>
       </w:r>
     </w:p>
     <w:p>
@@ -7746,7 +7542,7 @@
         <w:ind w:firstLine="480"/>
       </w:pPr>
       <w:r>
-        <w:t>人员</w:t>
+        <w:t>依据</w:t>
       </w:r>
       <w:r>
         <w:rPr>
@@ -7758,6 +7554,26 @@
         <w:rPr>
           <w:rFonts w:hint="eastAsia"/>
         </w:rPr>
+        <w:t>所谓的表述不明确，举个例子，我们说，爬取数据需要验证，验证结果是数据正确。模糊的点在于正确是什么标准，到底怎么样算正确。</w:t>
+      </w:r>
+    </w:p>
+    <w:p>
+      <w:pPr>
+        <w:ind w:firstLine="480"/>
+      </w:pPr>
+      <w:r>
+        <w:t>人员</w:t>
+      </w:r>
+      <w:r>
+        <w:rPr>
+          <w:rFonts w:hint="eastAsia"/>
+        </w:rPr>
+        <w:t>：</w:t>
+      </w:r>
+      <w:r>
+        <w:rPr>
+          <w:rFonts w:hint="eastAsia"/>
+        </w:rPr>
         <w:t>负责撰写说明书</w:t>
       </w:r>
       <w:r>
@@ -7794,9 +7610,6 @@
     <w:p>
       <w:pPr>
         <w:ind w:firstLine="480"/>
-        <w:rPr>
-          <w:rFonts w:hint="eastAsia"/>
-        </w:rPr>
       </w:pPr>
       <w:r>
         <w:t>处理步骤</w:t>
@@ -7847,9 +7660,6 @@
     <w:p>
       <w:pPr>
         <w:ind w:firstLine="480"/>
-        <w:rPr>
-          <w:rFonts w:hint="eastAsia"/>
-        </w:rPr>
       </w:pPr>
       <w:r>
         <w:t>结果</w:t>
@@ -7875,6 +7685,7 @@
         <w:rPr>
           <w:rFonts w:hint="eastAsia"/>
         </w:rPr>
+        <w:lastRenderedPageBreak/>
         <w:t>3.</w:t>
       </w:r>
       <w:r>
@@ -7891,99 +7702,6 @@
           <w:rFonts w:hint="eastAsia"/>
         </w:rPr>
         <w:t>实验六：软件进度计划与控制</w:t>
-      </w:r>
-    </w:p>
-    <w:p>
-      <w:pPr>
-        <w:ind w:firstLine="480"/>
-        <w:rPr>
-          <w:rFonts w:hint="eastAsia"/>
-        </w:rPr>
-      </w:pPr>
-      <w:r>
-        <w:rPr>
-          <w:rFonts w:hint="eastAsia"/>
-        </w:rPr>
-        <w:t>进度计划控制最大的问题集中在</w:t>
-      </w:r>
-      <w:proofErr w:type="spellStart"/>
-      <w:r>
-        <w:rPr>
-          <w:rFonts w:hint="eastAsia"/>
-        </w:rPr>
-        <w:t>mpp</w:t>
-      </w:r>
-      <w:proofErr w:type="spellEnd"/>
-      <w:r>
-        <w:rPr>
-          <w:rFonts w:hint="eastAsia"/>
-        </w:rPr>
-        <w:t>上，关于</w:t>
-      </w:r>
-      <w:proofErr w:type="spellStart"/>
-      <w:r>
-        <w:rPr>
-          <w:rFonts w:hint="eastAsia"/>
-        </w:rPr>
-        <w:t>mpp</w:t>
-      </w:r>
-      <w:proofErr w:type="spellEnd"/>
-      <w:r>
-        <w:rPr>
-          <w:rFonts w:hint="eastAsia"/>
-        </w:rPr>
-        <w:t>主要有几个问题，一个是没有及时记录的信息如何处理，第二个则是</w:t>
-      </w:r>
-      <w:proofErr w:type="spellStart"/>
-      <w:r>
-        <w:rPr>
-          <w:rFonts w:hint="eastAsia"/>
-        </w:rPr>
-        <w:t>mpp</w:t>
-      </w:r>
-      <w:proofErr w:type="spellEnd"/>
-      <w:r>
-        <w:rPr>
-          <w:rFonts w:hint="eastAsia"/>
-        </w:rPr>
-        <w:t>如何使用。</w:t>
-      </w:r>
-    </w:p>
-    <w:p>
-      <w:pPr>
-        <w:ind w:firstLine="480"/>
-        <w:rPr>
-          <w:rFonts w:hint="eastAsia"/>
-        </w:rPr>
-      </w:pPr>
-      <w:r>
-        <w:t>目的</w:t>
-      </w:r>
-      <w:r>
-        <w:rPr>
-          <w:rFonts w:hint="eastAsia"/>
-        </w:rPr>
-        <w:t>：</w:t>
-      </w:r>
-      <w:r>
-        <w:rPr>
-          <w:rFonts w:hint="eastAsia"/>
-        </w:rPr>
-        <w:t>怎样正确的运用</w:t>
-      </w:r>
-      <w:proofErr w:type="spellStart"/>
-      <w:r>
-        <w:rPr>
-          <w:rFonts w:hint="eastAsia"/>
-        </w:rPr>
-        <w:t>mpp</w:t>
-      </w:r>
-      <w:proofErr w:type="spellEnd"/>
-      <w:r>
-        <w:rPr>
-          <w:rFonts w:hint="eastAsia"/>
-        </w:rPr>
-        <w:t>帮助进度计划控制。</w:t>
       </w:r>
     </w:p>
     <w:p>
@@ -7991,55 +7709,46 @@
         <w:ind w:firstLine="480"/>
       </w:pPr>
       <w:r>
-        <w:t>依据</w:t>
-      </w:r>
-      <w:r>
         <w:rPr>
           <w:rFonts w:hint="eastAsia"/>
         </w:rPr>
-        <w:t>：</w:t>
-      </w:r>
-      <w:proofErr w:type="spellStart"/>
+        <w:t>进度计划控制最大的问题集中在</w:t>
+      </w:r>
       <w:r>
         <w:rPr>
           <w:rFonts w:hint="eastAsia"/>
         </w:rPr>
         <w:t>mpp</w:t>
       </w:r>
-      <w:proofErr w:type="spellEnd"/>
       <w:r>
         <w:rPr>
           <w:rFonts w:hint="eastAsia"/>
         </w:rPr>
-        <w:t>确实是能够很好的帮助计划控制，最好的方式应该是每周五之后立刻使用</w:t>
-      </w:r>
-      <w:proofErr w:type="spellStart"/>
+        <w:t>上，关于</w:t>
+      </w:r>
       <w:r>
         <w:rPr>
           <w:rFonts w:hint="eastAsia"/>
         </w:rPr>
         <w:t>mpp</w:t>
       </w:r>
-      <w:proofErr w:type="spellEnd"/>
       <w:r>
         <w:rPr>
           <w:rFonts w:hint="eastAsia"/>
         </w:rPr>
-        <w:t>制定下周的计划分配人员，然后组长使用</w:t>
-      </w:r>
-      <w:proofErr w:type="spellStart"/>
+        <w:t>主要有几个问题，一个是没有及时记录的信息如何处理，第二个则是</w:t>
+      </w:r>
       <w:r>
         <w:rPr>
           <w:rFonts w:hint="eastAsia"/>
         </w:rPr>
         <w:t>mpp</w:t>
       </w:r>
-      <w:proofErr w:type="spellEnd"/>
       <w:r>
         <w:rPr>
           <w:rFonts w:hint="eastAsia"/>
         </w:rPr>
-        <w:t>进行管理，但是目前我们没有这么做。</w:t>
+        <w:t>如何使用。</w:t>
       </w:r>
     </w:p>
     <w:p>
@@ -8047,7 +7756,7 @@
         <w:ind w:firstLine="480"/>
       </w:pPr>
       <w:r>
-        <w:t>人员</w:t>
+        <w:t>目的</w:t>
       </w:r>
       <w:r>
         <w:rPr>
@@ -8055,44 +7764,31 @@
         </w:rPr>
         <w:t>：</w:t>
       </w:r>
-      <w:proofErr w:type="spellStart"/>
+      <w:r>
+        <w:rPr>
+          <w:rFonts w:hint="eastAsia"/>
+        </w:rPr>
+        <w:t>怎样正确的运用</w:t>
+      </w:r>
       <w:r>
         <w:rPr>
           <w:rFonts w:hint="eastAsia"/>
         </w:rPr>
         <w:t>mpp</w:t>
       </w:r>
-      <w:proofErr w:type="spellEnd"/>
       <w:r>
         <w:rPr>
           <w:rFonts w:hint="eastAsia"/>
         </w:rPr>
-        <w:t>主要由</w:t>
-      </w:r>
-      <w:proofErr w:type="gramStart"/>
-      <w:r>
-        <w:rPr>
-          <w:rFonts w:hint="eastAsia"/>
-        </w:rPr>
-        <w:t>陈昆度负责</w:t>
-      </w:r>
-      <w:proofErr w:type="gramEnd"/>
-      <w:r>
-        <w:rPr>
-          <w:rFonts w:hint="eastAsia"/>
-        </w:rPr>
-        <w:t>。</w:t>
+        <w:t>帮助进度计划控制。</w:t>
       </w:r>
     </w:p>
     <w:p>
       <w:pPr>
         <w:ind w:firstLine="480"/>
-        <w:rPr>
-          <w:rFonts w:hint="eastAsia"/>
-        </w:rPr>
       </w:pPr>
       <w:r>
-        <w:t>处理步骤</w:t>
+        <w:t>依据</w:t>
       </w:r>
       <w:r>
         <w:rPr>
@@ -8104,53 +7800,45 @@
         <w:rPr>
           <w:rFonts w:hint="eastAsia"/>
         </w:rPr>
-        <w:t>关于</w:t>
-      </w:r>
-      <w:proofErr w:type="spellStart"/>
+        <w:t>mpp</w:t>
+      </w:r>
+      <w:r>
+        <w:rPr>
+          <w:rFonts w:hint="eastAsia"/>
+        </w:rPr>
+        <w:t>确实是能够很好的帮助计划控制，最好的方式应该是每周五之后立刻使用</w:t>
+      </w:r>
       <w:r>
         <w:rPr>
           <w:rFonts w:hint="eastAsia"/>
         </w:rPr>
         <w:t>mpp</w:t>
       </w:r>
-      <w:proofErr w:type="spellEnd"/>
       <w:r>
         <w:rPr>
           <w:rFonts w:hint="eastAsia"/>
         </w:rPr>
-        <w:t>的使用，从不熟悉到理解了几个比较重要的功能，比如说基线控制可以很好帮助版本管理，工时和工期可以通过日历进行自动调整。</w:t>
+        <w:t>制定下周的计划分配人员，然后组长使用</w:t>
       </w:r>
       <w:r>
         <w:rPr>
           <w:rFonts w:hint="eastAsia"/>
         </w:rPr>
-        <w:lastRenderedPageBreak/>
-        <w:t>同时今天知道了不能</w:t>
-      </w:r>
-      <w:proofErr w:type="gramStart"/>
+        <w:t>mpp</w:t>
+      </w:r>
       <w:r>
         <w:rPr>
           <w:rFonts w:hint="eastAsia"/>
         </w:rPr>
-        <w:t>给父类</w:t>
-      </w:r>
-      <w:proofErr w:type="gramEnd"/>
-      <w:r>
-        <w:rPr>
-          <w:rFonts w:hint="eastAsia"/>
-        </w:rPr>
-        <w:t>任务设置资源</w:t>
+        <w:t>进行管理，但是目前我们没有这么做。</w:t>
       </w:r>
     </w:p>
     <w:p>
       <w:pPr>
         <w:ind w:firstLine="480"/>
-        <w:rPr>
-          <w:rFonts w:hint="eastAsia"/>
-        </w:rPr>
       </w:pPr>
       <w:r>
-        <w:t>结果</w:t>
+        <w:t>人员</w:t>
       </w:r>
       <w:r>
         <w:rPr>
@@ -8162,16 +7850,72 @@
         <w:rPr>
           <w:rFonts w:hint="eastAsia"/>
         </w:rPr>
-        <w:t>明白了如何用</w:t>
-      </w:r>
-      <w:proofErr w:type="spellStart"/>
+        <w:t>mpp</w:t>
+      </w:r>
+      <w:r>
+        <w:rPr>
+          <w:rFonts w:hint="eastAsia"/>
+        </w:rPr>
+        <w:t>主要由陈昆度负责。</w:t>
+      </w:r>
+    </w:p>
+    <w:p>
+      <w:pPr>
+        <w:ind w:firstLine="480"/>
+      </w:pPr>
+      <w:r>
+        <w:t>处理步骤</w:t>
+      </w:r>
+      <w:r>
+        <w:rPr>
+          <w:rFonts w:hint="eastAsia"/>
+        </w:rPr>
+        <w:t>：</w:t>
+      </w:r>
+      <w:r>
+        <w:rPr>
+          <w:rFonts w:hint="eastAsia"/>
+        </w:rPr>
+        <w:t>关于</w:t>
+      </w:r>
       <w:r>
         <w:rPr>
           <w:rFonts w:hint="eastAsia"/>
         </w:rPr>
         <w:t>mpp</w:t>
       </w:r>
-      <w:proofErr w:type="spellEnd"/>
+      <w:r>
+        <w:rPr>
+          <w:rFonts w:hint="eastAsia"/>
+        </w:rPr>
+        <w:t>的使用，从不熟悉到理解了几个比较重要的功能，比如说基线控制可以很好帮助版本管理，工时和工期可以通过日历进行自动调整。同时今天知道了不能给父类任务设置资源</w:t>
+      </w:r>
+    </w:p>
+    <w:p>
+      <w:pPr>
+        <w:ind w:firstLine="480"/>
+      </w:pPr>
+      <w:r>
+        <w:t>结果</w:t>
+      </w:r>
+      <w:r>
+        <w:rPr>
+          <w:rFonts w:hint="eastAsia"/>
+        </w:rPr>
+        <w:t>：</w:t>
+      </w:r>
+      <w:r>
+        <w:rPr>
+          <w:rFonts w:hint="eastAsia"/>
+        </w:rPr>
+        <w:t>明白了如何用</w:t>
+      </w:r>
+      <w:r>
+        <w:rPr>
+          <w:rFonts w:hint="eastAsia"/>
+        </w:rPr>
+        <w:t>mpp</w:t>
+      </w:r>
       <w:r>
         <w:rPr>
           <w:rFonts w:hint="eastAsia"/>
@@ -8214,44 +7958,12 @@
     <w:p>
       <w:pPr>
         <w:ind w:firstLine="480"/>
-        <w:rPr>
-          <w:rFonts w:hint="eastAsia"/>
-        </w:rPr>
       </w:pPr>
       <w:r>
         <w:rPr>
           <w:rFonts w:hint="eastAsia"/>
         </w:rPr>
         <w:t>工作量估计工作非常困难，主要是因为复杂度和工作量之间的关系不好处理，还有统计分析也是一个难点。</w:t>
-      </w:r>
-    </w:p>
-    <w:p>
-      <w:pPr>
-        <w:ind w:firstLine="480"/>
-        <w:rPr>
-          <w:rFonts w:hint="eastAsia"/>
-        </w:rPr>
-      </w:pPr>
-      <w:r>
-        <w:t>目的</w:t>
-      </w:r>
-      <w:r>
-        <w:rPr>
-          <w:rFonts w:hint="eastAsia"/>
-        </w:rPr>
-        <w:t>：</w:t>
-      </w:r>
-      <w:r>
-        <w:rPr>
-          <w:rFonts w:hint="eastAsia"/>
-        </w:rPr>
-        <w:t>如何从工作量统计数据中看出什么结论</w:t>
-      </w:r>
-      <w:r>
-        <w:rPr>
-          <w:rFonts w:hint="eastAsia"/>
-        </w:rPr>
-        <w:t>。</w:t>
       </w:r>
     </w:p>
     <w:p>
@@ -8259,7 +7971,7 @@
         <w:ind w:firstLine="480"/>
       </w:pPr>
       <w:r>
-        <w:t>依据</w:t>
+        <w:t>目的</w:t>
       </w:r>
       <w:r>
         <w:rPr>
@@ -8271,21 +7983,7 @@
         <w:rPr>
           <w:rFonts w:hint="eastAsia"/>
         </w:rPr>
-        <w:t>和常规的数据分析不一样，如果按照人事的角度，应该最后会分析出来一个谁去谁</w:t>
-      </w:r>
-      <w:proofErr w:type="gramStart"/>
-      <w:r>
-        <w:rPr>
-          <w:rFonts w:hint="eastAsia"/>
-        </w:rPr>
-        <w:t>留或者谁</w:t>
-      </w:r>
-      <w:proofErr w:type="gramEnd"/>
-      <w:r>
-        <w:rPr>
-          <w:rFonts w:hint="eastAsia"/>
-        </w:rPr>
-        <w:t>工作能力强，谁领导能力弱，项目组织的好不好之类的东西，但是我不确定我们的实验应该使用这样的切入点</w:t>
+        <w:t>如何从工作量统计数据中看出什么结论</w:t>
       </w:r>
       <w:r>
         <w:rPr>
@@ -8299,7 +7997,7 @@
         <w:ind w:firstLine="480"/>
       </w:pPr>
       <w:r>
-        <w:t>人员</w:t>
+        <w:t>依据</w:t>
       </w:r>
       <w:r>
         <w:rPr>
@@ -8311,32 +8009,21 @@
         <w:rPr>
           <w:rFonts w:hint="eastAsia"/>
         </w:rPr>
-        <w:t>马宇晴，李嘉艺负责制作表格，陈</w:t>
-      </w:r>
-      <w:proofErr w:type="gramStart"/>
+        <w:t>和常规的数据分析不一样，如果按照人事的角度，应该最后会分析出来一个谁去谁留或者谁工作能力强，谁领导能力弱，项目组织的好不好之类的东西，但是我不确定我们的实验应该使用这样的切入点</w:t>
+      </w:r>
       <w:r>
         <w:rPr>
           <w:rFonts w:hint="eastAsia"/>
         </w:rPr>
-        <w:t>昆度负责</w:t>
-      </w:r>
-      <w:proofErr w:type="gramEnd"/>
-      <w:r>
-        <w:rPr>
-          <w:rFonts w:hint="eastAsia"/>
-        </w:rPr>
-        <w:t>总结。</w:t>
+        <w:t>。</w:t>
       </w:r>
     </w:p>
     <w:p>
       <w:pPr>
         <w:ind w:firstLine="480"/>
-        <w:rPr>
-          <w:rFonts w:hint="eastAsia"/>
-        </w:rPr>
       </w:pPr>
       <w:r>
-        <w:t>处理步骤</w:t>
+        <w:t>人员</w:t>
       </w:r>
       <w:r>
         <w:rPr>
@@ -8348,15 +8035,32 @@
         <w:rPr>
           <w:rFonts w:hint="eastAsia"/>
         </w:rPr>
-        <w:t>最后我们利用数据总结出来的是我们的分工情况和贡献率，以及大家最擅长的工作是什么。</w:t>
+        <w:t>马宇晴，李嘉艺负责制作表格，陈昆度负责总结。</w:t>
       </w:r>
     </w:p>
     <w:p>
       <w:pPr>
         <w:ind w:firstLine="480"/>
+      </w:pPr>
+      <w:r>
+        <w:t>处理步骤</w:t>
+      </w:r>
+      <w:r>
         <w:rPr>
           <w:rFonts w:hint="eastAsia"/>
         </w:rPr>
+        <w:t>：</w:t>
+      </w:r>
+      <w:r>
+        <w:rPr>
+          <w:rFonts w:hint="eastAsia"/>
+        </w:rPr>
+        <w:t>最后我们利用数据总结出来的是我们的分工情况和贡献率，以及大家最擅长的工作是什么。</w:t>
+      </w:r>
+    </w:p>
+    <w:p>
+      <w:pPr>
+        <w:ind w:firstLine="480"/>
       </w:pPr>
       <w:r>
         <w:t>结果</w:t>
@@ -8403,102 +8107,7 @@
         <w:rPr>
           <w:rFonts w:hint="eastAsia"/>
         </w:rPr>
-        <w:t>实验</w:t>
-      </w:r>
-      <w:r>
-        <w:rPr>
-          <w:rFonts w:hint="eastAsia"/>
-        </w:rPr>
-        <w:t>八</w:t>
-      </w:r>
-      <w:r>
-        <w:rPr>
-          <w:rFonts w:hint="eastAsia"/>
-        </w:rPr>
-        <w:t>：</w:t>
-      </w:r>
-      <w:r>
-        <w:rPr>
-          <w:rFonts w:hint="eastAsia"/>
-        </w:rPr>
-        <w:t>配置管理</w:t>
-      </w:r>
-    </w:p>
-    <w:p>
-      <w:pPr>
-        <w:ind w:firstLine="480"/>
-        <w:rPr>
-          <w:rFonts w:hint="eastAsia"/>
-        </w:rPr>
-      </w:pPr>
-      <w:r>
-        <w:rPr>
-          <w:rFonts w:hint="eastAsia"/>
-        </w:rPr>
-        <w:t>关于配置管理其实主要使用的工具应该是</w:t>
-      </w:r>
-      <w:proofErr w:type="spellStart"/>
-      <w:r>
-        <w:rPr>
-          <w:rFonts w:hint="eastAsia"/>
-        </w:rPr>
-        <w:t>github</w:t>
-      </w:r>
-      <w:proofErr w:type="spellEnd"/>
-      <w:r>
-        <w:rPr>
-          <w:rFonts w:hint="eastAsia"/>
-        </w:rPr>
-        <w:t>以及之前提到的</w:t>
-      </w:r>
-      <w:r>
-        <w:rPr>
-          <w:rFonts w:hint="eastAsia"/>
-        </w:rPr>
-        <w:t>通过审批的方式进行版本跟踪。</w:t>
-      </w:r>
-    </w:p>
-    <w:p>
-      <w:pPr>
-        <w:ind w:firstLine="480"/>
-        <w:rPr>
-          <w:rFonts w:hint="eastAsia"/>
-        </w:rPr>
-      </w:pPr>
-      <w:r>
-        <w:t>目的</w:t>
-      </w:r>
-      <w:r>
-        <w:rPr>
-          <w:rFonts w:hint="eastAsia"/>
-        </w:rPr>
-        <w:t>：如何</w:t>
-      </w:r>
-      <w:r>
-        <w:rPr>
-          <w:rFonts w:hint="eastAsia"/>
-        </w:rPr>
-        <w:t>使用</w:t>
-      </w:r>
-      <w:proofErr w:type="spellStart"/>
-      <w:r>
-        <w:rPr>
-          <w:rFonts w:hint="eastAsia"/>
-        </w:rPr>
-        <w:t>github</w:t>
-      </w:r>
-      <w:proofErr w:type="spellEnd"/>
-      <w:r>
-        <w:rPr>
-          <w:rFonts w:hint="eastAsia"/>
-        </w:rPr>
-        <w:t>进行版本管理</w:t>
-      </w:r>
-      <w:r>
-        <w:rPr>
-          <w:rFonts w:hint="eastAsia"/>
-        </w:rPr>
-        <w:t>。</w:t>
+        <w:t>实验八：配置管理</w:t>
       </w:r>
     </w:p>
     <w:p>
@@ -8506,78 +8115,35 @@
         <w:ind w:firstLine="480"/>
       </w:pPr>
       <w:r>
-        <w:t>依据</w:t>
-      </w:r>
-      <w:r>
         <w:rPr>
           <w:rFonts w:hint="eastAsia"/>
         </w:rPr>
-        <w:t>：</w:t>
-      </w:r>
-      <w:r>
-        <w:rPr>
-          <w:rFonts w:hint="eastAsia"/>
-        </w:rPr>
-        <w:t>一些非常正规的</w:t>
-      </w:r>
-      <w:proofErr w:type="spellStart"/>
+        <w:t>关于配置管理其实主要使用的工具应该是</w:t>
+      </w:r>
       <w:r>
         <w:rPr>
           <w:rFonts w:hint="eastAsia"/>
         </w:rPr>
         <w:t>github</w:t>
       </w:r>
-      <w:proofErr w:type="spellEnd"/>
       <w:r>
         <w:rPr>
           <w:rFonts w:hint="eastAsia"/>
         </w:rPr>
-        <w:t>项目，比如说</w:t>
-      </w:r>
-      <w:proofErr w:type="spellStart"/>
+        <w:t>以及之前提到的</w:t>
+      </w:r>
       <w:r>
         <w:rPr>
           <w:rFonts w:hint="eastAsia"/>
         </w:rPr>
-        <w:t>mysql</w:t>
-      </w:r>
-      <w:proofErr w:type="spellEnd"/>
+        <w:t>通过审批</w:t>
+      </w:r>
       <w:r>
         <w:rPr>
           <w:rFonts w:hint="eastAsia"/>
         </w:rPr>
-        <w:t>，</w:t>
-      </w:r>
-      <w:proofErr w:type="spellStart"/>
-      <w:r>
-        <w:rPr>
-          <w:rFonts w:hint="eastAsia"/>
-        </w:rPr>
-        <w:t>docker</w:t>
-      </w:r>
-      <w:proofErr w:type="spellEnd"/>
-      <w:r>
-        <w:rPr>
-          <w:rFonts w:hint="eastAsia"/>
-        </w:rPr>
-        <w:t>等大的厂家纷纷使用</w:t>
-      </w:r>
-      <w:proofErr w:type="spellStart"/>
-      <w:r>
-        <w:rPr>
-          <w:rFonts w:hint="eastAsia"/>
-        </w:rPr>
-        <w:t>github</w:t>
-      </w:r>
-      <w:proofErr w:type="spellEnd"/>
-      <w:r>
-        <w:t>进行版本管理</w:t>
-      </w:r>
-      <w:r>
-        <w:rPr>
-          <w:rFonts w:hint="eastAsia"/>
-        </w:rPr>
-        <w:t>。</w:t>
+        <w:lastRenderedPageBreak/>
+        <w:t>的方式进行版本跟踪。</w:t>
       </w:r>
     </w:p>
     <w:p>
@@ -8585,7 +8151,45 @@
         <w:ind w:firstLine="480"/>
       </w:pPr>
       <w:r>
-        <w:t>人员</w:t>
+        <w:t>目的</w:t>
+      </w:r>
+      <w:r>
+        <w:rPr>
+          <w:rFonts w:hint="eastAsia"/>
+        </w:rPr>
+        <w:t>：如何</w:t>
+      </w:r>
+      <w:r>
+        <w:rPr>
+          <w:rFonts w:hint="eastAsia"/>
+        </w:rPr>
+        <w:t>使用</w:t>
+      </w:r>
+      <w:r>
+        <w:rPr>
+          <w:rFonts w:hint="eastAsia"/>
+        </w:rPr>
+        <w:t>github</w:t>
+      </w:r>
+      <w:r>
+        <w:rPr>
+          <w:rFonts w:hint="eastAsia"/>
+        </w:rPr>
+        <w:t>进行版本管理</w:t>
+      </w:r>
+      <w:r>
+        <w:rPr>
+          <w:rFonts w:hint="eastAsia"/>
+        </w:rPr>
+        <w:t>。</w:t>
+      </w:r>
+    </w:p>
+    <w:p>
+      <w:pPr>
+        <w:ind w:firstLine="480"/>
+      </w:pPr>
+      <w:r>
+        <w:t>依据</w:t>
       </w:r>
       <w:r>
         <w:rPr>
@@ -8597,16 +8201,53 @@
         <w:rPr>
           <w:rFonts w:hint="eastAsia"/>
         </w:rPr>
-        <w:t>李嘉艺主要负责上传和整理</w:t>
-      </w:r>
-      <w:proofErr w:type="spellStart"/>
+        <w:t>一些非常正规的</w:t>
+      </w:r>
       <w:r>
         <w:rPr>
           <w:rFonts w:hint="eastAsia"/>
         </w:rPr>
         <w:t>github</w:t>
       </w:r>
-      <w:proofErr w:type="spellEnd"/>
+      <w:r>
+        <w:rPr>
+          <w:rFonts w:hint="eastAsia"/>
+        </w:rPr>
+        <w:t>项目，比如说</w:t>
+      </w:r>
+      <w:r>
+        <w:rPr>
+          <w:rFonts w:hint="eastAsia"/>
+        </w:rPr>
+        <w:t>mysql</w:t>
+      </w:r>
+      <w:r>
+        <w:rPr>
+          <w:rFonts w:hint="eastAsia"/>
+        </w:rPr>
+        <w:t>，</w:t>
+      </w:r>
+      <w:r>
+        <w:rPr>
+          <w:rFonts w:hint="eastAsia"/>
+        </w:rPr>
+        <w:t>docker</w:t>
+      </w:r>
+      <w:r>
+        <w:rPr>
+          <w:rFonts w:hint="eastAsia"/>
+        </w:rPr>
+        <w:t>等大的厂家纷纷使用</w:t>
+      </w:r>
+      <w:r>
+        <w:rPr>
+          <w:rFonts w:hint="eastAsia"/>
+        </w:rPr>
+        <w:t>github</w:t>
+      </w:r>
+      <w:r>
+        <w:t>进行版本管理</w:t>
+      </w:r>
       <w:r>
         <w:rPr>
           <w:rFonts w:hint="eastAsia"/>
@@ -8617,12 +8258,9 @@
     <w:p>
       <w:pPr>
         <w:ind w:firstLine="480"/>
-        <w:rPr>
-          <w:rFonts w:hint="eastAsia"/>
-        </w:rPr>
       </w:pPr>
       <w:r>
-        <w:t>处理步骤</w:t>
+        <w:t>人员</w:t>
       </w:r>
       <w:r>
         <w:rPr>
@@ -8634,30 +8272,58 @@
         <w:rPr>
           <w:rFonts w:hint="eastAsia"/>
         </w:rPr>
-        <w:t>一开始我们对</w:t>
-      </w:r>
-      <w:proofErr w:type="spellStart"/>
+        <w:t>李嘉艺主要负责上传和整理</w:t>
+      </w:r>
       <w:r>
         <w:rPr>
           <w:rFonts w:hint="eastAsia"/>
         </w:rPr>
         <w:t>github</w:t>
       </w:r>
-      <w:proofErr w:type="spellEnd"/>
+      <w:r>
+        <w:rPr>
+          <w:rFonts w:hint="eastAsia"/>
+        </w:rPr>
+        <w:t>。</w:t>
+      </w:r>
+    </w:p>
+    <w:p>
+      <w:pPr>
+        <w:ind w:firstLine="480"/>
+      </w:pPr>
+      <w:r>
+        <w:t>处理步骤</w:t>
+      </w:r>
+      <w:r>
+        <w:rPr>
+          <w:rFonts w:hint="eastAsia"/>
+        </w:rPr>
+        <w:t>：</w:t>
+      </w:r>
+      <w:r>
+        <w:rPr>
+          <w:rFonts w:hint="eastAsia"/>
+        </w:rPr>
+        <w:t>一开始我们对</w:t>
+      </w:r>
+      <w:r>
+        <w:rPr>
+          <w:rFonts w:hint="eastAsia"/>
+        </w:rPr>
+        <w:t>github</w:t>
+      </w:r>
       <w:r>
         <w:rPr>
           <w:rFonts w:hint="eastAsia"/>
         </w:rPr>
         <w:t>的文件结构等都非常模糊，不知道该如何使用，甚至上传下载都不会，但是随后在一些交流中，我们发现使用离线文件常常会出现接收不到或者接收不及时，或者服务器删除文件的情况，此事我们在</w:t>
       </w:r>
-      <w:proofErr w:type="spellStart"/>
       <w:r>
         <w:rPr>
           <w:rFonts w:hint="eastAsia"/>
         </w:rPr>
         <w:t>github</w:t>
       </w:r>
-      <w:proofErr w:type="spellEnd"/>
       <w:r>
         <w:rPr>
           <w:rFonts w:hint="eastAsia"/>
@@ -8674,9 +8340,6 @@
     <w:p>
       <w:pPr>
         <w:ind w:firstLine="480"/>
-        <w:rPr>
-          <w:rFonts w:hint="eastAsia"/>
-        </w:rPr>
       </w:pPr>
       <w:r>
         <w:t>结果</w:t>
@@ -8693,14 +8356,12 @@
         </w:rPr>
         <w:t>使用</w:t>
       </w:r>
-      <w:proofErr w:type="spellStart"/>
       <w:r>
         <w:rPr>
           <w:rFonts w:hint="eastAsia"/>
         </w:rPr>
         <w:t>github</w:t>
       </w:r>
-      <w:proofErr w:type="spellEnd"/>
       <w:r>
         <w:t>进行文件的管理</w:t>
       </w:r>
@@ -8723,15 +8384,11 @@
     <w:p>
       <w:pPr>
         <w:pStyle w:val="1"/>
+      </w:pPr>
+      <w:r>
         <w:rPr>
           <w:rFonts w:hint="eastAsia"/>
         </w:rPr>
-      </w:pPr>
-      <w:r>
-        <w:rPr>
-          <w:rFonts w:hint="eastAsia"/>
-        </w:rPr>
-        <w:lastRenderedPageBreak/>
         <w:t>4.</w:t>
       </w:r>
       <w:r>
@@ -8760,33 +8417,11 @@
       <w:r>
         <w:t>在我们</w:t>
       </w:r>
-      <w:proofErr w:type="gramStart"/>
       <w:r>
         <w:rPr>
           <w:rFonts w:hint="eastAsia"/>
         </w:rPr>
-        <w:t>组分配</w:t>
-      </w:r>
-      <w:proofErr w:type="gramEnd"/>
-      <w:r>
-        <w:rPr>
-          <w:rFonts w:hint="eastAsia"/>
-        </w:rPr>
-        <w:t>任务的过程中，较为严格的按照了分工的进行了作业，从工作类型上面来看，主要的工作类型分为文案类，图表类，管理类和程序类。其中</w:t>
-      </w:r>
-      <w:proofErr w:type="gramStart"/>
-      <w:r>
-        <w:rPr>
-          <w:rFonts w:hint="eastAsia"/>
-        </w:rPr>
-        <w:t>陈昆度和</w:t>
-      </w:r>
-      <w:proofErr w:type="gramEnd"/>
-      <w:r>
-        <w:rPr>
-          <w:rFonts w:hint="eastAsia"/>
-        </w:rPr>
-        <w:t>李嘉艺的主要任务是管理和图表工作，马宇晴的工作主要是文案类，杨云龙的工作主要是代码类。</w:t>
+        <w:t>组分配任务的过程中，较为严格的按照了分工的进行了作业，从工作类型上面来看，主要的工作类型分为文案类，图表类，管理类和程序类。其中陈昆度和李嘉艺的主要任务是管理和图表工作，马宇晴的工作主要是文案类，杨云龙的工作主要是代码类。</w:t>
       </w:r>
     </w:p>
     <w:p>
@@ -8821,19 +8456,11 @@
         </w:rPr>
         <w:t>。总的来说，简单的工作特征在于比较繁重，而复杂的工作则比较要求能力。</w:t>
       </w:r>
-      <w:proofErr w:type="gramStart"/>
       <w:r>
         <w:rPr>
           <w:rFonts w:hint="eastAsia"/>
         </w:rPr>
-        <w:t>组长陈昆度</w:t>
-      </w:r>
-      <w:proofErr w:type="gramEnd"/>
-      <w:r>
-        <w:rPr>
-          <w:rFonts w:hint="eastAsia"/>
-        </w:rPr>
-        <w:t>有软件开发经验，同时负责给团队出谋划策。</w:t>
+        <w:t>组长陈昆度有软件开发经验，同时负责给团队出谋划策。</w:t>
       </w:r>
       <w:r>
         <w:t>所以主要工作都在于管理方面</w:t>
@@ -8952,16 +8579,15 @@
         <w:rPr>
           <w:rFonts w:hint="eastAsia"/>
         </w:rPr>
+        <w:lastRenderedPageBreak/>
         <w:t>由于我们的工作也主要在于文档写作和软件开发，因为实际难度并不算非常的高，主要困难还是集中于能够实现功能同时改良</w:t>
       </w:r>
-      <w:proofErr w:type="spellStart"/>
       <w:r>
         <w:rPr>
           <w:rFonts w:hint="eastAsia"/>
         </w:rPr>
         <w:t>hadoop</w:t>
       </w:r>
-      <w:proofErr w:type="spellEnd"/>
       <w:r>
         <w:rPr>
           <w:rFonts w:hint="eastAsia"/>
@@ -8984,9 +8610,6 @@
     <w:p>
       <w:pPr>
         <w:ind w:firstLineChars="200" w:firstLine="480"/>
-        <w:rPr>
-          <w:rFonts w:hint="eastAsia"/>
-        </w:rPr>
       </w:pPr>
       <w:r>
         <w:rPr>
@@ -9006,8 +8629,6 @@
         </w:rPr>
         <w:t>。</w:t>
       </w:r>
-      <w:bookmarkStart w:id="9" w:name="_GoBack"/>
-      <w:bookmarkEnd w:id="9"/>
     </w:p>
     <w:sectPr>
       <w:headerReference w:type="default" r:id="rId43"/>
@@ -9109,7 +8730,7 @@
         <w:noProof/>
         <w:lang w:val="zh-CN"/>
       </w:rPr>
-      <w:t>2</w:t>
+      <w:t>II</w:t>
     </w:r>
     <w:r>
       <w:fldChar w:fldCharType="end"/>
@@ -9185,7 +8806,7 @@
         <w:noProof/>
         <w:lang w:val="zh-CN"/>
       </w:rPr>
-      <w:t>16</w:t>
+      <w:t>11</w:t>
     </w:r>
     <w:r>
       <w:fldChar w:fldCharType="end"/>
@@ -15809,77 +15430,77 @@
     </dgm:pt>
   </dgm:ptLst>
   <dgm:cxnLst>
-    <dgm:cxn modelId="{17598047-D5F3-4EBD-A94E-43A6D809E0AD}" type="presOf" srcId="{1018ECA4-6601-4AE7-A8FF-20B134245BE8}" destId="{98EBF9A5-1FB7-4169-938F-051798B7EFFD}" srcOrd="0" destOrd="0" presId="urn:microsoft.com/office/officeart/2005/8/layout/hierarchy1"/>
+    <dgm:cxn modelId="{84385302-771C-47A9-8563-335ACABFDF37}" type="presOf" srcId="{3C4FC30B-949E-4BB7-9079-1C1F4DF6C007}" destId="{4D076212-7DFC-4198-9341-358FBB96E8FD}" srcOrd="0" destOrd="0" presId="urn:microsoft.com/office/officeart/2005/8/layout/hierarchy1"/>
+    <dgm:cxn modelId="{8B1B2A8F-4421-4D3B-AD5D-E22C9B4DB855}" srcId="{B416BF63-A0CD-4CF7-BDB4-0798957A9245}" destId="{3951B8FF-32FC-485F-AA4D-680FEC53927D}" srcOrd="1" destOrd="0" parTransId="{3C4FC30B-949E-4BB7-9079-1C1F4DF6C007}" sibTransId="{14FE775D-5C18-448E-A6D9-0FC108D9FEF6}"/>
+    <dgm:cxn modelId="{82E5BCA8-A5BD-4587-87C7-FCEE720235C4}" type="presOf" srcId="{AE026428-4CD2-4ADE-B2F2-29777A75EA8A}" destId="{482F4D68-7635-41DE-B9A6-194072BECA31}" srcOrd="0" destOrd="0" presId="urn:microsoft.com/office/officeart/2005/8/layout/hierarchy1"/>
+    <dgm:cxn modelId="{E03A14D3-9193-4B42-BD4E-B4EE393B1242}" type="presOf" srcId="{0849FB18-FE28-4510-B663-2A9368E1CB99}" destId="{6BBF13EA-4B6B-483B-B68E-D0E1795ADC73}" srcOrd="0" destOrd="0" presId="urn:microsoft.com/office/officeart/2005/8/layout/hierarchy1"/>
+    <dgm:cxn modelId="{C0B0DF10-087D-422E-895D-790D48745C29}" type="presOf" srcId="{3951B8FF-32FC-485F-AA4D-680FEC53927D}" destId="{4FBB3D8D-4628-4A63-9D1D-AE33F7C31320}" srcOrd="0" destOrd="0" presId="urn:microsoft.com/office/officeart/2005/8/layout/hierarchy1"/>
+    <dgm:cxn modelId="{7753491D-BA43-475D-B294-9615D35AF8B7}" type="presOf" srcId="{17E4F343-3F0B-4D61-B9F6-BC1863E08046}" destId="{C35F2ADF-08A3-4E65-B076-F603CFE1868D}" srcOrd="0" destOrd="0" presId="urn:microsoft.com/office/officeart/2005/8/layout/hierarchy1"/>
+    <dgm:cxn modelId="{E8E3D637-AFF9-4465-A39E-624BBFB877D0}" srcId="{AE026428-4CD2-4ADE-B2F2-29777A75EA8A}" destId="{4FFD1EE4-5D66-45D8-BA73-DA023C64C757}" srcOrd="0" destOrd="0" parTransId="{17E4F343-3F0B-4D61-B9F6-BC1863E08046}" sibTransId="{6A6D7684-06ED-4152-ACF9-D68AA8BF3112}"/>
+    <dgm:cxn modelId="{0996C9BC-BA91-4EA8-BBAA-C142724DC73E}" srcId="{B416BF63-A0CD-4CF7-BDB4-0798957A9245}" destId="{1018ECA4-6601-4AE7-A8FF-20B134245BE8}" srcOrd="0" destOrd="0" parTransId="{B8EE9E18-6974-4598-8CBF-1CB399F69DE6}" sibTransId="{E7DAFE3F-18CE-43C0-9C68-92376C9F07D1}"/>
+    <dgm:cxn modelId="{5302DB14-55F0-49CF-90F9-26F05221403C}" type="presOf" srcId="{4289D41C-0FD3-41F3-9F73-67420CA6D581}" destId="{AFFDA5E4-8FA9-41D6-A23B-2C448CD7C1AB}" srcOrd="0" destOrd="0" presId="urn:microsoft.com/office/officeart/2005/8/layout/hierarchy1"/>
+    <dgm:cxn modelId="{5F423885-2602-43CF-9D82-BA349FC65978}" srcId="{5809C475-B3D7-434A-AA89-3A419F96D1BC}" destId="{AE026428-4CD2-4ADE-B2F2-29777A75EA8A}" srcOrd="1" destOrd="0" parTransId="{0849FB18-FE28-4510-B663-2A9368E1CB99}" sibTransId="{F2BDCC0A-63EE-4911-B1D2-4C05483A5EFC}"/>
     <dgm:cxn modelId="{5C5E25FD-DB24-46A6-9392-C7C4EEF4A819}" srcId="{95744328-D328-48DF-A429-D17AAAE52F2E}" destId="{5809C475-B3D7-434A-AA89-3A419F96D1BC}" srcOrd="0" destOrd="0" parTransId="{F2296282-704D-4BDD-A055-14FD64978182}" sibTransId="{1C0976A1-7CF8-4047-BACA-D2D1744BB37B}"/>
+    <dgm:cxn modelId="{7C5548C7-8FCC-4686-8F7F-E1F2C271B5AE}" type="presOf" srcId="{4FFD1EE4-5D66-45D8-BA73-DA023C64C757}" destId="{5D7D0135-6A29-412E-8687-A0FE930AF105}" srcOrd="0" destOrd="0" presId="urn:microsoft.com/office/officeart/2005/8/layout/hierarchy1"/>
+    <dgm:cxn modelId="{E3D95089-8BA5-4C9C-8A11-86DA3B149A53}" type="presOf" srcId="{C765969C-81BF-4304-8447-1149169F441A}" destId="{946C0B6B-AB1B-42AE-8BF9-9BEEE2C9A7E6}" srcOrd="0" destOrd="0" presId="urn:microsoft.com/office/officeart/2005/8/layout/hierarchy1"/>
+    <dgm:cxn modelId="{90D1C0FB-239C-4E0A-A4D8-EE19F0F96096}" srcId="{4FFD1EE4-5D66-45D8-BA73-DA023C64C757}" destId="{4289D41C-0FD3-41F3-9F73-67420CA6D581}" srcOrd="0" destOrd="0" parTransId="{642E3902-594F-4357-B558-73DF44539802}" sibTransId="{F314984D-7F52-4676-A7F0-7AEE455074A2}"/>
+    <dgm:cxn modelId="{F945AEF5-1DF6-4472-9E69-A030D31BDC66}" type="presOf" srcId="{642E3902-594F-4357-B558-73DF44539802}" destId="{863F7235-6EBD-491A-829C-A01C4E95E164}" srcOrd="0" destOrd="0" presId="urn:microsoft.com/office/officeart/2005/8/layout/hierarchy1"/>
+    <dgm:cxn modelId="{44A51074-E91E-477A-93E4-78A444569673}" type="presOf" srcId="{5809C475-B3D7-434A-AA89-3A419F96D1BC}" destId="{C9240FD5-91F6-4CEF-AEFA-45D591B866FB}" srcOrd="0" destOrd="0" presId="urn:microsoft.com/office/officeart/2005/8/layout/hierarchy1"/>
+    <dgm:cxn modelId="{0D30C1DF-5A00-4AE1-9835-C18CC5A35744}" type="presOf" srcId="{7101C048-0734-4DF2-9AA6-9B5310FE10B0}" destId="{BA8BF7C9-7363-475B-9A16-F7AE8D671D47}" srcOrd="0" destOrd="0" presId="urn:microsoft.com/office/officeart/2005/8/layout/hierarchy1"/>
+    <dgm:cxn modelId="{DF3710C5-F7FD-4D69-B848-71D3FE39DCFA}" type="presOf" srcId="{B416BF63-A0CD-4CF7-BDB4-0798957A9245}" destId="{F6A33069-2013-4C13-BF35-7E04F0B229CC}" srcOrd="0" destOrd="0" presId="urn:microsoft.com/office/officeart/2005/8/layout/hierarchy1"/>
+    <dgm:cxn modelId="{3B9C1A89-79DE-47F0-B025-BFC845F4ED69}" type="presOf" srcId="{95744328-D328-48DF-A429-D17AAAE52F2E}" destId="{79588A9B-054F-4BA1-88DF-C815B82386D5}" srcOrd="0" destOrd="0" presId="urn:microsoft.com/office/officeart/2005/8/layout/hierarchy1"/>
+    <dgm:cxn modelId="{1B46E541-5FDD-4D62-BE3E-5CB23E4F3A51}" type="presOf" srcId="{1018ECA4-6601-4AE7-A8FF-20B134245BE8}" destId="{98EBF9A5-1FB7-4169-938F-051798B7EFFD}" srcOrd="0" destOrd="0" presId="urn:microsoft.com/office/officeart/2005/8/layout/hierarchy1"/>
+    <dgm:cxn modelId="{9A4260AA-F344-44EA-ADFD-013DDC60D764}" type="presOf" srcId="{B8EE9E18-6974-4598-8CBF-1CB399F69DE6}" destId="{4CF49EA8-01C0-447D-83E9-9630BD9A533F}" srcOrd="0" destOrd="0" presId="urn:microsoft.com/office/officeart/2005/8/layout/hierarchy1"/>
     <dgm:cxn modelId="{8B9863CC-323C-4C9C-A30B-FEA86444DB5D}" srcId="{5809C475-B3D7-434A-AA89-3A419F96D1BC}" destId="{B416BF63-A0CD-4CF7-BDB4-0798957A9245}" srcOrd="0" destOrd="0" parTransId="{C765969C-81BF-4304-8447-1149169F441A}" sibTransId="{462E24A6-B920-4D9B-B2E6-A7DC2CA031B1}"/>
-    <dgm:cxn modelId="{23926231-3680-4FFA-B5C1-1A5739BDCFFE}" type="presOf" srcId="{AE026428-4CD2-4ADE-B2F2-29777A75EA8A}" destId="{482F4D68-7635-41DE-B9A6-194072BECA31}" srcOrd="0" destOrd="0" presId="urn:microsoft.com/office/officeart/2005/8/layout/hierarchy1"/>
-    <dgm:cxn modelId="{0996C9BC-BA91-4EA8-BBAA-C142724DC73E}" srcId="{B416BF63-A0CD-4CF7-BDB4-0798957A9245}" destId="{1018ECA4-6601-4AE7-A8FF-20B134245BE8}" srcOrd="0" destOrd="0" parTransId="{B8EE9E18-6974-4598-8CBF-1CB399F69DE6}" sibTransId="{E7DAFE3F-18CE-43C0-9C68-92376C9F07D1}"/>
-    <dgm:cxn modelId="{E545DCA2-D64F-4ED0-9B9B-1124A5F32F2D}" type="presOf" srcId="{5809C475-B3D7-434A-AA89-3A419F96D1BC}" destId="{C9240FD5-91F6-4CEF-AEFA-45D591B866FB}" srcOrd="0" destOrd="0" presId="urn:microsoft.com/office/officeart/2005/8/layout/hierarchy1"/>
-    <dgm:cxn modelId="{F1FFF6DA-3D1B-4943-8795-279E871AA4B5}" type="presOf" srcId="{3951B8FF-32FC-485F-AA4D-680FEC53927D}" destId="{4FBB3D8D-4628-4A63-9D1D-AE33F7C31320}" srcOrd="0" destOrd="0" presId="urn:microsoft.com/office/officeart/2005/8/layout/hierarchy1"/>
-    <dgm:cxn modelId="{DFFCEADF-6913-4EEC-8900-C8CFDF6201F6}" type="presOf" srcId="{B8EE9E18-6974-4598-8CBF-1CB399F69DE6}" destId="{4CF49EA8-01C0-447D-83E9-9630BD9A533F}" srcOrd="0" destOrd="0" presId="urn:microsoft.com/office/officeart/2005/8/layout/hierarchy1"/>
+    <dgm:cxn modelId="{74859F07-5973-4656-9DF2-C0D5CC031D66}" type="presOf" srcId="{418D77B7-D68E-4011-9004-51DF2DAC24C4}" destId="{5AE1FE04-A0D9-4764-A7E3-BFADAA9E0016}" srcOrd="0" destOrd="0" presId="urn:microsoft.com/office/officeart/2005/8/layout/hierarchy1"/>
     <dgm:cxn modelId="{77499638-17F2-4EEC-9C00-5018107742E7}" srcId="{3951B8FF-32FC-485F-AA4D-680FEC53927D}" destId="{7101C048-0734-4DF2-9AA6-9B5310FE10B0}" srcOrd="0" destOrd="0" parTransId="{418D77B7-D68E-4011-9004-51DF2DAC24C4}" sibTransId="{A9233E96-B4B1-4B38-B119-F775038CF6DB}"/>
-    <dgm:cxn modelId="{C21B9398-C103-4491-9954-8DF6E4F438FB}" type="presOf" srcId="{4289D41C-0FD3-41F3-9F73-67420CA6D581}" destId="{AFFDA5E4-8FA9-41D6-A23B-2C448CD7C1AB}" srcOrd="0" destOrd="0" presId="urn:microsoft.com/office/officeart/2005/8/layout/hierarchy1"/>
-    <dgm:cxn modelId="{44DB7536-38BB-464B-AA69-9BDA4335EB61}" type="presOf" srcId="{418D77B7-D68E-4011-9004-51DF2DAC24C4}" destId="{5AE1FE04-A0D9-4764-A7E3-BFADAA9E0016}" srcOrd="0" destOrd="0" presId="urn:microsoft.com/office/officeart/2005/8/layout/hierarchy1"/>
-    <dgm:cxn modelId="{D458AAC1-C088-4290-BFDF-2E3F5BFDAD33}" type="presOf" srcId="{C765969C-81BF-4304-8447-1149169F441A}" destId="{946C0B6B-AB1B-42AE-8BF9-9BEEE2C9A7E6}" srcOrd="0" destOrd="0" presId="urn:microsoft.com/office/officeart/2005/8/layout/hierarchy1"/>
-    <dgm:cxn modelId="{5DBA8E1D-13A1-4CD8-AF0B-9074EE304578}" type="presOf" srcId="{17E4F343-3F0B-4D61-B9F6-BC1863E08046}" destId="{C35F2ADF-08A3-4E65-B076-F603CFE1868D}" srcOrd="0" destOrd="0" presId="urn:microsoft.com/office/officeart/2005/8/layout/hierarchy1"/>
-    <dgm:cxn modelId="{3ED037FA-7487-4474-B5ED-75DAD9EBE9FD}" type="presOf" srcId="{B416BF63-A0CD-4CF7-BDB4-0798957A9245}" destId="{F6A33069-2013-4C13-BF35-7E04F0B229CC}" srcOrd="0" destOrd="0" presId="urn:microsoft.com/office/officeart/2005/8/layout/hierarchy1"/>
-    <dgm:cxn modelId="{C65B0FF5-6790-4C81-8F9D-6A317C570993}" type="presOf" srcId="{0849FB18-FE28-4510-B663-2A9368E1CB99}" destId="{6BBF13EA-4B6B-483B-B68E-D0E1795ADC73}" srcOrd="0" destOrd="0" presId="urn:microsoft.com/office/officeart/2005/8/layout/hierarchy1"/>
-    <dgm:cxn modelId="{F8DDDFC4-0F79-492F-8CCF-0A4D2609B58C}" type="presOf" srcId="{642E3902-594F-4357-B558-73DF44539802}" destId="{863F7235-6EBD-491A-829C-A01C4E95E164}" srcOrd="0" destOrd="0" presId="urn:microsoft.com/office/officeart/2005/8/layout/hierarchy1"/>
-    <dgm:cxn modelId="{5F423885-2602-43CF-9D82-BA349FC65978}" srcId="{5809C475-B3D7-434A-AA89-3A419F96D1BC}" destId="{AE026428-4CD2-4ADE-B2F2-29777A75EA8A}" srcOrd="1" destOrd="0" parTransId="{0849FB18-FE28-4510-B663-2A9368E1CB99}" sibTransId="{F2BDCC0A-63EE-4911-B1D2-4C05483A5EFC}"/>
-    <dgm:cxn modelId="{25BAC530-F04A-44A0-ADAE-FBAEADEEC543}" type="presOf" srcId="{4FFD1EE4-5D66-45D8-BA73-DA023C64C757}" destId="{5D7D0135-6A29-412E-8687-A0FE930AF105}" srcOrd="0" destOrd="0" presId="urn:microsoft.com/office/officeart/2005/8/layout/hierarchy1"/>
-    <dgm:cxn modelId="{8B1B2A8F-4421-4D3B-AD5D-E22C9B4DB855}" srcId="{B416BF63-A0CD-4CF7-BDB4-0798957A9245}" destId="{3951B8FF-32FC-485F-AA4D-680FEC53927D}" srcOrd="1" destOrd="0" parTransId="{3C4FC30B-949E-4BB7-9079-1C1F4DF6C007}" sibTransId="{14FE775D-5C18-448E-A6D9-0FC108D9FEF6}"/>
-    <dgm:cxn modelId="{90D1C0FB-239C-4E0A-A4D8-EE19F0F96096}" srcId="{4FFD1EE4-5D66-45D8-BA73-DA023C64C757}" destId="{4289D41C-0FD3-41F3-9F73-67420CA6D581}" srcOrd="0" destOrd="0" parTransId="{642E3902-594F-4357-B558-73DF44539802}" sibTransId="{F314984D-7F52-4676-A7F0-7AEE455074A2}"/>
-    <dgm:cxn modelId="{DD532784-003D-4A61-8BC3-0ECF5559E284}" type="presOf" srcId="{7101C048-0734-4DF2-9AA6-9B5310FE10B0}" destId="{BA8BF7C9-7363-475B-9A16-F7AE8D671D47}" srcOrd="0" destOrd="0" presId="urn:microsoft.com/office/officeart/2005/8/layout/hierarchy1"/>
-    <dgm:cxn modelId="{E8E3D637-AFF9-4465-A39E-624BBFB877D0}" srcId="{AE026428-4CD2-4ADE-B2F2-29777A75EA8A}" destId="{4FFD1EE4-5D66-45D8-BA73-DA023C64C757}" srcOrd="0" destOrd="0" parTransId="{17E4F343-3F0B-4D61-B9F6-BC1863E08046}" sibTransId="{6A6D7684-06ED-4152-ACF9-D68AA8BF3112}"/>
-    <dgm:cxn modelId="{0E1207B0-E76E-4F9C-9F0C-6B0050064224}" type="presOf" srcId="{3C4FC30B-949E-4BB7-9079-1C1F4DF6C007}" destId="{4D076212-7DFC-4198-9341-358FBB96E8FD}" srcOrd="0" destOrd="0" presId="urn:microsoft.com/office/officeart/2005/8/layout/hierarchy1"/>
-    <dgm:cxn modelId="{910B5F80-E761-4B49-AD04-2F6200DCCA0B}" type="presOf" srcId="{95744328-D328-48DF-A429-D17AAAE52F2E}" destId="{79588A9B-054F-4BA1-88DF-C815B82386D5}" srcOrd="0" destOrd="0" presId="urn:microsoft.com/office/officeart/2005/8/layout/hierarchy1"/>
-    <dgm:cxn modelId="{5163D0A9-E10A-4BFE-9E54-C782ED284F2D}" type="presParOf" srcId="{79588A9B-054F-4BA1-88DF-C815B82386D5}" destId="{3805F7E7-28C1-45C5-AE16-F57B80793002}" srcOrd="0" destOrd="0" presId="urn:microsoft.com/office/officeart/2005/8/layout/hierarchy1"/>
-    <dgm:cxn modelId="{66FF12E7-89CE-44BA-96C3-F5F97D40B1F8}" type="presParOf" srcId="{3805F7E7-28C1-45C5-AE16-F57B80793002}" destId="{C3935F24-9841-47F1-B416-9F57687D49BD}" srcOrd="0" destOrd="0" presId="urn:microsoft.com/office/officeart/2005/8/layout/hierarchy1"/>
-    <dgm:cxn modelId="{6098846D-04F6-45A6-BE95-39D230207B42}" type="presParOf" srcId="{C3935F24-9841-47F1-B416-9F57687D49BD}" destId="{4F1754D1-E604-4259-A093-C09CBDB174E5}" srcOrd="0" destOrd="0" presId="urn:microsoft.com/office/officeart/2005/8/layout/hierarchy1"/>
-    <dgm:cxn modelId="{EE072F70-57C4-4B00-94A7-BFC6F606A0FB}" type="presParOf" srcId="{C3935F24-9841-47F1-B416-9F57687D49BD}" destId="{C9240FD5-91F6-4CEF-AEFA-45D591B866FB}" srcOrd="1" destOrd="0" presId="urn:microsoft.com/office/officeart/2005/8/layout/hierarchy1"/>
-    <dgm:cxn modelId="{A702603B-6CD7-4868-B5DC-3E7970F5D63F}" type="presParOf" srcId="{3805F7E7-28C1-45C5-AE16-F57B80793002}" destId="{E11CD2BE-ED09-4838-9915-B02FBA8EC4A7}" srcOrd="1" destOrd="0" presId="urn:microsoft.com/office/officeart/2005/8/layout/hierarchy1"/>
-    <dgm:cxn modelId="{BEE3E8CA-5704-4C63-8699-88392A51C6E0}" type="presParOf" srcId="{E11CD2BE-ED09-4838-9915-B02FBA8EC4A7}" destId="{946C0B6B-AB1B-42AE-8BF9-9BEEE2C9A7E6}" srcOrd="0" destOrd="0" presId="urn:microsoft.com/office/officeart/2005/8/layout/hierarchy1"/>
-    <dgm:cxn modelId="{96285A7C-C078-43F6-B7C0-87FDA5F1C899}" type="presParOf" srcId="{E11CD2BE-ED09-4838-9915-B02FBA8EC4A7}" destId="{F8799825-42FF-4EDE-8AF1-9355204FE767}" srcOrd="1" destOrd="0" presId="urn:microsoft.com/office/officeart/2005/8/layout/hierarchy1"/>
-    <dgm:cxn modelId="{17EEEE94-1F78-47E5-A753-301769F202BD}" type="presParOf" srcId="{F8799825-42FF-4EDE-8AF1-9355204FE767}" destId="{1B5AFA64-5ECE-4E70-AB19-48763194C939}" srcOrd="0" destOrd="0" presId="urn:microsoft.com/office/officeart/2005/8/layout/hierarchy1"/>
-    <dgm:cxn modelId="{31798314-0EDF-4D31-94DB-9F189CA1A7BB}" type="presParOf" srcId="{1B5AFA64-5ECE-4E70-AB19-48763194C939}" destId="{616A0FD9-9CEF-4B51-9144-8E503A791BBB}" srcOrd="0" destOrd="0" presId="urn:microsoft.com/office/officeart/2005/8/layout/hierarchy1"/>
-    <dgm:cxn modelId="{868FF257-A4A9-4226-83F8-93E4193C5B93}" type="presParOf" srcId="{1B5AFA64-5ECE-4E70-AB19-48763194C939}" destId="{F6A33069-2013-4C13-BF35-7E04F0B229CC}" srcOrd="1" destOrd="0" presId="urn:microsoft.com/office/officeart/2005/8/layout/hierarchy1"/>
-    <dgm:cxn modelId="{C36B917F-9D63-477A-8B67-E585A252D580}" type="presParOf" srcId="{F8799825-42FF-4EDE-8AF1-9355204FE767}" destId="{2DD42FE3-2A8F-4741-A537-587013E9EDAA}" srcOrd="1" destOrd="0" presId="urn:microsoft.com/office/officeart/2005/8/layout/hierarchy1"/>
-    <dgm:cxn modelId="{F037436D-B607-4C55-BC54-2A2F779EBA94}" type="presParOf" srcId="{2DD42FE3-2A8F-4741-A537-587013E9EDAA}" destId="{4CF49EA8-01C0-447D-83E9-9630BD9A533F}" srcOrd="0" destOrd="0" presId="urn:microsoft.com/office/officeart/2005/8/layout/hierarchy1"/>
-    <dgm:cxn modelId="{669FC207-F281-4211-833E-DC374BB1F6BF}" type="presParOf" srcId="{2DD42FE3-2A8F-4741-A537-587013E9EDAA}" destId="{B8E98429-A7EA-469B-9946-1477DD0DB151}" srcOrd="1" destOrd="0" presId="urn:microsoft.com/office/officeart/2005/8/layout/hierarchy1"/>
-    <dgm:cxn modelId="{282E7382-5E3B-42FF-90CF-7E44D38AABA5}" type="presParOf" srcId="{B8E98429-A7EA-469B-9946-1477DD0DB151}" destId="{ADDB2AAE-C50E-4381-895E-F46619048AB5}" srcOrd="0" destOrd="0" presId="urn:microsoft.com/office/officeart/2005/8/layout/hierarchy1"/>
-    <dgm:cxn modelId="{40F5B542-E2CF-4A1D-869A-0F17C6A28539}" type="presParOf" srcId="{ADDB2AAE-C50E-4381-895E-F46619048AB5}" destId="{4C78F193-8C62-4C10-A0F7-2BE25E477B69}" srcOrd="0" destOrd="0" presId="urn:microsoft.com/office/officeart/2005/8/layout/hierarchy1"/>
-    <dgm:cxn modelId="{88E41887-C6B4-440E-A445-FBAF4413A1CB}" type="presParOf" srcId="{ADDB2AAE-C50E-4381-895E-F46619048AB5}" destId="{98EBF9A5-1FB7-4169-938F-051798B7EFFD}" srcOrd="1" destOrd="0" presId="urn:microsoft.com/office/officeart/2005/8/layout/hierarchy1"/>
-    <dgm:cxn modelId="{463698EB-E590-40BA-9F6D-FA5C42A883F5}" type="presParOf" srcId="{B8E98429-A7EA-469B-9946-1477DD0DB151}" destId="{666B93E5-3309-46AC-869E-A8DEB17150AD}" srcOrd="1" destOrd="0" presId="urn:microsoft.com/office/officeart/2005/8/layout/hierarchy1"/>
-    <dgm:cxn modelId="{A6A772E6-2321-4F12-962A-47F9B90483BD}" type="presParOf" srcId="{2DD42FE3-2A8F-4741-A537-587013E9EDAA}" destId="{4D076212-7DFC-4198-9341-358FBB96E8FD}" srcOrd="2" destOrd="0" presId="urn:microsoft.com/office/officeart/2005/8/layout/hierarchy1"/>
-    <dgm:cxn modelId="{B40BCC00-DC4E-4F0D-8875-0B37648DA9CC}" type="presParOf" srcId="{2DD42FE3-2A8F-4741-A537-587013E9EDAA}" destId="{D339C18E-08EA-4A47-918B-F96EF896B651}" srcOrd="3" destOrd="0" presId="urn:microsoft.com/office/officeart/2005/8/layout/hierarchy1"/>
-    <dgm:cxn modelId="{5AE2B927-C5C0-40C0-9ABA-A4FD19BA6881}" type="presParOf" srcId="{D339C18E-08EA-4A47-918B-F96EF896B651}" destId="{27D6073F-A943-4608-BC86-4E866ED3D894}" srcOrd="0" destOrd="0" presId="urn:microsoft.com/office/officeart/2005/8/layout/hierarchy1"/>
-    <dgm:cxn modelId="{085BBFB2-90C0-4027-8127-A79B7545C1F5}" type="presParOf" srcId="{27D6073F-A943-4608-BC86-4E866ED3D894}" destId="{6BD9EF04-2082-4A4D-9A87-F94BBA0622DE}" srcOrd="0" destOrd="0" presId="urn:microsoft.com/office/officeart/2005/8/layout/hierarchy1"/>
-    <dgm:cxn modelId="{F4498B0D-64C6-43C9-A08E-D9DC0952A9B8}" type="presParOf" srcId="{27D6073F-A943-4608-BC86-4E866ED3D894}" destId="{4FBB3D8D-4628-4A63-9D1D-AE33F7C31320}" srcOrd="1" destOrd="0" presId="urn:microsoft.com/office/officeart/2005/8/layout/hierarchy1"/>
-    <dgm:cxn modelId="{03AA1F15-839D-4967-B0AC-89744B444AB9}" type="presParOf" srcId="{D339C18E-08EA-4A47-918B-F96EF896B651}" destId="{B49C0D12-90B8-411B-B47D-159EC5A36100}" srcOrd="1" destOrd="0" presId="urn:microsoft.com/office/officeart/2005/8/layout/hierarchy1"/>
-    <dgm:cxn modelId="{5E41EDCE-52D0-4162-9BA7-0C13F3B64735}" type="presParOf" srcId="{B49C0D12-90B8-411B-B47D-159EC5A36100}" destId="{5AE1FE04-A0D9-4764-A7E3-BFADAA9E0016}" srcOrd="0" destOrd="0" presId="urn:microsoft.com/office/officeart/2005/8/layout/hierarchy1"/>
-    <dgm:cxn modelId="{4AF51CC1-F572-40F4-A377-110B7CE30D8D}" type="presParOf" srcId="{B49C0D12-90B8-411B-B47D-159EC5A36100}" destId="{52ED418C-3DB0-44F3-9C11-DA17CB56E8C8}" srcOrd="1" destOrd="0" presId="urn:microsoft.com/office/officeart/2005/8/layout/hierarchy1"/>
-    <dgm:cxn modelId="{B691CEC0-24C6-498D-A866-9EF48DA9A07F}" type="presParOf" srcId="{52ED418C-3DB0-44F3-9C11-DA17CB56E8C8}" destId="{A0445904-23BC-464E-80C8-584C81A99468}" srcOrd="0" destOrd="0" presId="urn:microsoft.com/office/officeart/2005/8/layout/hierarchy1"/>
-    <dgm:cxn modelId="{7D652EDC-1297-42B7-9815-E3B01FE32A26}" type="presParOf" srcId="{A0445904-23BC-464E-80C8-584C81A99468}" destId="{6FC16176-D907-4E7F-9310-57789A3A0AD3}" srcOrd="0" destOrd="0" presId="urn:microsoft.com/office/officeart/2005/8/layout/hierarchy1"/>
-    <dgm:cxn modelId="{A922068E-A29E-431F-B7B6-3713D17F7F4A}" type="presParOf" srcId="{A0445904-23BC-464E-80C8-584C81A99468}" destId="{BA8BF7C9-7363-475B-9A16-F7AE8D671D47}" srcOrd="1" destOrd="0" presId="urn:microsoft.com/office/officeart/2005/8/layout/hierarchy1"/>
-    <dgm:cxn modelId="{69BF845E-9C03-4D62-B63C-58DEC6B55346}" type="presParOf" srcId="{52ED418C-3DB0-44F3-9C11-DA17CB56E8C8}" destId="{B99D0B9B-6BE2-425F-B576-FDF2F18DD512}" srcOrd="1" destOrd="0" presId="urn:microsoft.com/office/officeart/2005/8/layout/hierarchy1"/>
-    <dgm:cxn modelId="{DBABDE3E-AE8E-4359-A014-2F181DD53272}" type="presParOf" srcId="{E11CD2BE-ED09-4838-9915-B02FBA8EC4A7}" destId="{6BBF13EA-4B6B-483B-B68E-D0E1795ADC73}" srcOrd="2" destOrd="0" presId="urn:microsoft.com/office/officeart/2005/8/layout/hierarchy1"/>
-    <dgm:cxn modelId="{10CFEBAA-2483-4524-9677-FA8DCAED434D}" type="presParOf" srcId="{E11CD2BE-ED09-4838-9915-B02FBA8EC4A7}" destId="{560CC1FF-CA87-41B4-9D83-A9531BC1CCEB}" srcOrd="3" destOrd="0" presId="urn:microsoft.com/office/officeart/2005/8/layout/hierarchy1"/>
-    <dgm:cxn modelId="{09F96122-D0E4-4EE6-AF96-D5BE990605FC}" type="presParOf" srcId="{560CC1FF-CA87-41B4-9D83-A9531BC1CCEB}" destId="{B0112C35-E610-44B2-B8D4-82B064E2CD8A}" srcOrd="0" destOrd="0" presId="urn:microsoft.com/office/officeart/2005/8/layout/hierarchy1"/>
-    <dgm:cxn modelId="{CF4B601C-B49F-48FC-ACEC-D028A63248FD}" type="presParOf" srcId="{B0112C35-E610-44B2-B8D4-82B064E2CD8A}" destId="{7DC9903E-66DF-410B-9BFE-4D08923FFF9F}" srcOrd="0" destOrd="0" presId="urn:microsoft.com/office/officeart/2005/8/layout/hierarchy1"/>
-    <dgm:cxn modelId="{C1557FD1-0867-4B13-B5AE-1C6E20C50EC8}" type="presParOf" srcId="{B0112C35-E610-44B2-B8D4-82B064E2CD8A}" destId="{482F4D68-7635-41DE-B9A6-194072BECA31}" srcOrd="1" destOrd="0" presId="urn:microsoft.com/office/officeart/2005/8/layout/hierarchy1"/>
-    <dgm:cxn modelId="{FE7E6CCC-F386-4A53-9D86-3B1036E51005}" type="presParOf" srcId="{560CC1FF-CA87-41B4-9D83-A9531BC1CCEB}" destId="{BF10D322-288B-42E9-9245-85475F3A89B7}" srcOrd="1" destOrd="0" presId="urn:microsoft.com/office/officeart/2005/8/layout/hierarchy1"/>
-    <dgm:cxn modelId="{CC5043E1-A276-4C38-880E-009562A29E7F}" type="presParOf" srcId="{BF10D322-288B-42E9-9245-85475F3A89B7}" destId="{C35F2ADF-08A3-4E65-B076-F603CFE1868D}" srcOrd="0" destOrd="0" presId="urn:microsoft.com/office/officeart/2005/8/layout/hierarchy1"/>
-    <dgm:cxn modelId="{2B401144-056D-4783-B4FC-0FEA65DB55FB}" type="presParOf" srcId="{BF10D322-288B-42E9-9245-85475F3A89B7}" destId="{BD2A2D55-09A2-480C-A27A-E953BA3C9319}" srcOrd="1" destOrd="0" presId="urn:microsoft.com/office/officeart/2005/8/layout/hierarchy1"/>
-    <dgm:cxn modelId="{E514B4AA-1F69-47A8-AFCB-842AC3EAB97A}" type="presParOf" srcId="{BD2A2D55-09A2-480C-A27A-E953BA3C9319}" destId="{2790468D-50D1-4DD2-A52F-16136D54A2C1}" srcOrd="0" destOrd="0" presId="urn:microsoft.com/office/officeart/2005/8/layout/hierarchy1"/>
-    <dgm:cxn modelId="{6D98C827-4684-40C5-9B18-65931116E748}" type="presParOf" srcId="{2790468D-50D1-4DD2-A52F-16136D54A2C1}" destId="{3D96FBC2-CE64-4932-A5D8-64EE6A1CF1C4}" srcOrd="0" destOrd="0" presId="urn:microsoft.com/office/officeart/2005/8/layout/hierarchy1"/>
-    <dgm:cxn modelId="{026A410D-6702-45A9-988B-27A8040165ED}" type="presParOf" srcId="{2790468D-50D1-4DD2-A52F-16136D54A2C1}" destId="{5D7D0135-6A29-412E-8687-A0FE930AF105}" srcOrd="1" destOrd="0" presId="urn:microsoft.com/office/officeart/2005/8/layout/hierarchy1"/>
-    <dgm:cxn modelId="{C1217A2A-6EF1-40D1-9D4A-4FF299178673}" type="presParOf" srcId="{BD2A2D55-09A2-480C-A27A-E953BA3C9319}" destId="{8F301223-2A44-415C-A997-EC48D1C54976}" srcOrd="1" destOrd="0" presId="urn:microsoft.com/office/officeart/2005/8/layout/hierarchy1"/>
-    <dgm:cxn modelId="{BA265684-91FD-4030-91FC-2A7ACEBB2F8A}" type="presParOf" srcId="{8F301223-2A44-415C-A997-EC48D1C54976}" destId="{863F7235-6EBD-491A-829C-A01C4E95E164}" srcOrd="0" destOrd="0" presId="urn:microsoft.com/office/officeart/2005/8/layout/hierarchy1"/>
-    <dgm:cxn modelId="{44307D64-383B-4496-B7FA-0C359DD4078D}" type="presParOf" srcId="{8F301223-2A44-415C-A997-EC48D1C54976}" destId="{29CF8550-FFC2-4ABA-A32A-47DE1ABC5A54}" srcOrd="1" destOrd="0" presId="urn:microsoft.com/office/officeart/2005/8/layout/hierarchy1"/>
-    <dgm:cxn modelId="{D37D7A10-5951-4EEB-9F07-5D938AD87309}" type="presParOf" srcId="{29CF8550-FFC2-4ABA-A32A-47DE1ABC5A54}" destId="{13E27886-D292-4705-A25E-4CD466DCB9CB}" srcOrd="0" destOrd="0" presId="urn:microsoft.com/office/officeart/2005/8/layout/hierarchy1"/>
-    <dgm:cxn modelId="{6601EE65-0421-4CF4-B113-11EAC9B79FF5}" type="presParOf" srcId="{13E27886-D292-4705-A25E-4CD466DCB9CB}" destId="{2536AED0-6499-4989-A18C-5D1496826595}" srcOrd="0" destOrd="0" presId="urn:microsoft.com/office/officeart/2005/8/layout/hierarchy1"/>
-    <dgm:cxn modelId="{C22F1D9A-54C1-4D4F-8143-75FA5FDA5776}" type="presParOf" srcId="{13E27886-D292-4705-A25E-4CD466DCB9CB}" destId="{AFFDA5E4-8FA9-41D6-A23B-2C448CD7C1AB}" srcOrd="1" destOrd="0" presId="urn:microsoft.com/office/officeart/2005/8/layout/hierarchy1"/>
-    <dgm:cxn modelId="{51597842-4EEF-41FA-89AF-9C56D7EB06DB}" type="presParOf" srcId="{29CF8550-FFC2-4ABA-A32A-47DE1ABC5A54}" destId="{EA902826-9D3E-4822-B08F-8102C073628D}" srcOrd="1" destOrd="0" presId="urn:microsoft.com/office/officeart/2005/8/layout/hierarchy1"/>
+    <dgm:cxn modelId="{20D0945A-2E3A-46A9-B632-208430F43FA7}" type="presParOf" srcId="{79588A9B-054F-4BA1-88DF-C815B82386D5}" destId="{3805F7E7-28C1-45C5-AE16-F57B80793002}" srcOrd="0" destOrd="0" presId="urn:microsoft.com/office/officeart/2005/8/layout/hierarchy1"/>
+    <dgm:cxn modelId="{65A546AC-2FFA-4DD7-B470-09CFFECD18C8}" type="presParOf" srcId="{3805F7E7-28C1-45C5-AE16-F57B80793002}" destId="{C3935F24-9841-47F1-B416-9F57687D49BD}" srcOrd="0" destOrd="0" presId="urn:microsoft.com/office/officeart/2005/8/layout/hierarchy1"/>
+    <dgm:cxn modelId="{E50944DA-F41C-4DE6-9F24-F995B5F64AD7}" type="presParOf" srcId="{C3935F24-9841-47F1-B416-9F57687D49BD}" destId="{4F1754D1-E604-4259-A093-C09CBDB174E5}" srcOrd="0" destOrd="0" presId="urn:microsoft.com/office/officeart/2005/8/layout/hierarchy1"/>
+    <dgm:cxn modelId="{C40FE58E-9D24-4CCA-A802-65CD26361B67}" type="presParOf" srcId="{C3935F24-9841-47F1-B416-9F57687D49BD}" destId="{C9240FD5-91F6-4CEF-AEFA-45D591B866FB}" srcOrd="1" destOrd="0" presId="urn:microsoft.com/office/officeart/2005/8/layout/hierarchy1"/>
+    <dgm:cxn modelId="{8AF497F3-A73C-4754-9507-AC199DF3AAA4}" type="presParOf" srcId="{3805F7E7-28C1-45C5-AE16-F57B80793002}" destId="{E11CD2BE-ED09-4838-9915-B02FBA8EC4A7}" srcOrd="1" destOrd="0" presId="urn:microsoft.com/office/officeart/2005/8/layout/hierarchy1"/>
+    <dgm:cxn modelId="{CEEB6011-55AE-4EE8-823E-AC5095B20ABD}" type="presParOf" srcId="{E11CD2BE-ED09-4838-9915-B02FBA8EC4A7}" destId="{946C0B6B-AB1B-42AE-8BF9-9BEEE2C9A7E6}" srcOrd="0" destOrd="0" presId="urn:microsoft.com/office/officeart/2005/8/layout/hierarchy1"/>
+    <dgm:cxn modelId="{9CFED513-6BE1-4602-A6F7-454997A00A13}" type="presParOf" srcId="{E11CD2BE-ED09-4838-9915-B02FBA8EC4A7}" destId="{F8799825-42FF-4EDE-8AF1-9355204FE767}" srcOrd="1" destOrd="0" presId="urn:microsoft.com/office/officeart/2005/8/layout/hierarchy1"/>
+    <dgm:cxn modelId="{D4DB6F22-B9FC-481F-9CC6-5B9915B17541}" type="presParOf" srcId="{F8799825-42FF-4EDE-8AF1-9355204FE767}" destId="{1B5AFA64-5ECE-4E70-AB19-48763194C939}" srcOrd="0" destOrd="0" presId="urn:microsoft.com/office/officeart/2005/8/layout/hierarchy1"/>
+    <dgm:cxn modelId="{17AD2FFA-D034-4B89-B721-94EE31C0CFBE}" type="presParOf" srcId="{1B5AFA64-5ECE-4E70-AB19-48763194C939}" destId="{616A0FD9-9CEF-4B51-9144-8E503A791BBB}" srcOrd="0" destOrd="0" presId="urn:microsoft.com/office/officeart/2005/8/layout/hierarchy1"/>
+    <dgm:cxn modelId="{887776FD-1731-4381-A098-9E7AB5BB7B84}" type="presParOf" srcId="{1B5AFA64-5ECE-4E70-AB19-48763194C939}" destId="{F6A33069-2013-4C13-BF35-7E04F0B229CC}" srcOrd="1" destOrd="0" presId="urn:microsoft.com/office/officeart/2005/8/layout/hierarchy1"/>
+    <dgm:cxn modelId="{4DC3D48F-3ACF-40AE-A47C-FC6841080E4B}" type="presParOf" srcId="{F8799825-42FF-4EDE-8AF1-9355204FE767}" destId="{2DD42FE3-2A8F-4741-A537-587013E9EDAA}" srcOrd="1" destOrd="0" presId="urn:microsoft.com/office/officeart/2005/8/layout/hierarchy1"/>
+    <dgm:cxn modelId="{35E121D9-539D-4688-9550-460F22223F76}" type="presParOf" srcId="{2DD42FE3-2A8F-4741-A537-587013E9EDAA}" destId="{4CF49EA8-01C0-447D-83E9-9630BD9A533F}" srcOrd="0" destOrd="0" presId="urn:microsoft.com/office/officeart/2005/8/layout/hierarchy1"/>
+    <dgm:cxn modelId="{9F3F1007-8649-4E1D-9F3B-1EBF27D958F0}" type="presParOf" srcId="{2DD42FE3-2A8F-4741-A537-587013E9EDAA}" destId="{B8E98429-A7EA-469B-9946-1477DD0DB151}" srcOrd="1" destOrd="0" presId="urn:microsoft.com/office/officeart/2005/8/layout/hierarchy1"/>
+    <dgm:cxn modelId="{2AB99B80-44B9-45CE-AEBB-4676D68EA709}" type="presParOf" srcId="{B8E98429-A7EA-469B-9946-1477DD0DB151}" destId="{ADDB2AAE-C50E-4381-895E-F46619048AB5}" srcOrd="0" destOrd="0" presId="urn:microsoft.com/office/officeart/2005/8/layout/hierarchy1"/>
+    <dgm:cxn modelId="{CAB05907-3A74-42F1-995D-2A717F443A86}" type="presParOf" srcId="{ADDB2AAE-C50E-4381-895E-F46619048AB5}" destId="{4C78F193-8C62-4C10-A0F7-2BE25E477B69}" srcOrd="0" destOrd="0" presId="urn:microsoft.com/office/officeart/2005/8/layout/hierarchy1"/>
+    <dgm:cxn modelId="{9203F2C2-6DCA-4AFA-9206-82B86BCEC9F6}" type="presParOf" srcId="{ADDB2AAE-C50E-4381-895E-F46619048AB5}" destId="{98EBF9A5-1FB7-4169-938F-051798B7EFFD}" srcOrd="1" destOrd="0" presId="urn:microsoft.com/office/officeart/2005/8/layout/hierarchy1"/>
+    <dgm:cxn modelId="{392EC7E9-D754-4070-8E4D-45D071389C48}" type="presParOf" srcId="{B8E98429-A7EA-469B-9946-1477DD0DB151}" destId="{666B93E5-3309-46AC-869E-A8DEB17150AD}" srcOrd="1" destOrd="0" presId="urn:microsoft.com/office/officeart/2005/8/layout/hierarchy1"/>
+    <dgm:cxn modelId="{C8F92447-0577-4D60-A35D-CD974DDA126B}" type="presParOf" srcId="{2DD42FE3-2A8F-4741-A537-587013E9EDAA}" destId="{4D076212-7DFC-4198-9341-358FBB96E8FD}" srcOrd="2" destOrd="0" presId="urn:microsoft.com/office/officeart/2005/8/layout/hierarchy1"/>
+    <dgm:cxn modelId="{EF409E19-8519-4A3E-8B8E-28DF11832B3D}" type="presParOf" srcId="{2DD42FE3-2A8F-4741-A537-587013E9EDAA}" destId="{D339C18E-08EA-4A47-918B-F96EF896B651}" srcOrd="3" destOrd="0" presId="urn:microsoft.com/office/officeart/2005/8/layout/hierarchy1"/>
+    <dgm:cxn modelId="{1625EEB2-1D13-43E2-8E3E-9226C69A6B67}" type="presParOf" srcId="{D339C18E-08EA-4A47-918B-F96EF896B651}" destId="{27D6073F-A943-4608-BC86-4E866ED3D894}" srcOrd="0" destOrd="0" presId="urn:microsoft.com/office/officeart/2005/8/layout/hierarchy1"/>
+    <dgm:cxn modelId="{852B205A-04B7-40F0-9E69-8DE408D31BBB}" type="presParOf" srcId="{27D6073F-A943-4608-BC86-4E866ED3D894}" destId="{6BD9EF04-2082-4A4D-9A87-F94BBA0622DE}" srcOrd="0" destOrd="0" presId="urn:microsoft.com/office/officeart/2005/8/layout/hierarchy1"/>
+    <dgm:cxn modelId="{EAFD1D12-B0DE-48B0-A3F2-5365BB750A65}" type="presParOf" srcId="{27D6073F-A943-4608-BC86-4E866ED3D894}" destId="{4FBB3D8D-4628-4A63-9D1D-AE33F7C31320}" srcOrd="1" destOrd="0" presId="urn:microsoft.com/office/officeart/2005/8/layout/hierarchy1"/>
+    <dgm:cxn modelId="{82BEABDF-9D13-4AF9-B025-EC662C4BDDBD}" type="presParOf" srcId="{D339C18E-08EA-4A47-918B-F96EF896B651}" destId="{B49C0D12-90B8-411B-B47D-159EC5A36100}" srcOrd="1" destOrd="0" presId="urn:microsoft.com/office/officeart/2005/8/layout/hierarchy1"/>
+    <dgm:cxn modelId="{2435C96E-B49B-42FE-A1AA-B391A1676C89}" type="presParOf" srcId="{B49C0D12-90B8-411B-B47D-159EC5A36100}" destId="{5AE1FE04-A0D9-4764-A7E3-BFADAA9E0016}" srcOrd="0" destOrd="0" presId="urn:microsoft.com/office/officeart/2005/8/layout/hierarchy1"/>
+    <dgm:cxn modelId="{A8DBB68A-2872-4881-A8F1-27E8C24BD8EC}" type="presParOf" srcId="{B49C0D12-90B8-411B-B47D-159EC5A36100}" destId="{52ED418C-3DB0-44F3-9C11-DA17CB56E8C8}" srcOrd="1" destOrd="0" presId="urn:microsoft.com/office/officeart/2005/8/layout/hierarchy1"/>
+    <dgm:cxn modelId="{41CB69F8-D20D-4527-B7C5-D6A4DB145179}" type="presParOf" srcId="{52ED418C-3DB0-44F3-9C11-DA17CB56E8C8}" destId="{A0445904-23BC-464E-80C8-584C81A99468}" srcOrd="0" destOrd="0" presId="urn:microsoft.com/office/officeart/2005/8/layout/hierarchy1"/>
+    <dgm:cxn modelId="{0253A573-198A-4950-8D25-4A5188EDC6FF}" type="presParOf" srcId="{A0445904-23BC-464E-80C8-584C81A99468}" destId="{6FC16176-D907-4E7F-9310-57789A3A0AD3}" srcOrd="0" destOrd="0" presId="urn:microsoft.com/office/officeart/2005/8/layout/hierarchy1"/>
+    <dgm:cxn modelId="{D649A3F3-9C16-4941-9656-2D6647CDAFA3}" type="presParOf" srcId="{A0445904-23BC-464E-80C8-584C81A99468}" destId="{BA8BF7C9-7363-475B-9A16-F7AE8D671D47}" srcOrd="1" destOrd="0" presId="urn:microsoft.com/office/officeart/2005/8/layout/hierarchy1"/>
+    <dgm:cxn modelId="{AFB95F17-E3EC-4D82-A471-26E7C021276A}" type="presParOf" srcId="{52ED418C-3DB0-44F3-9C11-DA17CB56E8C8}" destId="{B99D0B9B-6BE2-425F-B576-FDF2F18DD512}" srcOrd="1" destOrd="0" presId="urn:microsoft.com/office/officeart/2005/8/layout/hierarchy1"/>
+    <dgm:cxn modelId="{4B462D00-2293-4980-BB51-FFA61C4F1A81}" type="presParOf" srcId="{E11CD2BE-ED09-4838-9915-B02FBA8EC4A7}" destId="{6BBF13EA-4B6B-483B-B68E-D0E1795ADC73}" srcOrd="2" destOrd="0" presId="urn:microsoft.com/office/officeart/2005/8/layout/hierarchy1"/>
+    <dgm:cxn modelId="{F9733548-C019-4E38-A8BA-883A642CB6DE}" type="presParOf" srcId="{E11CD2BE-ED09-4838-9915-B02FBA8EC4A7}" destId="{560CC1FF-CA87-41B4-9D83-A9531BC1CCEB}" srcOrd="3" destOrd="0" presId="urn:microsoft.com/office/officeart/2005/8/layout/hierarchy1"/>
+    <dgm:cxn modelId="{DC1194F6-D2F9-48A2-94C8-9705B5F5A6BD}" type="presParOf" srcId="{560CC1FF-CA87-41B4-9D83-A9531BC1CCEB}" destId="{B0112C35-E610-44B2-B8D4-82B064E2CD8A}" srcOrd="0" destOrd="0" presId="urn:microsoft.com/office/officeart/2005/8/layout/hierarchy1"/>
+    <dgm:cxn modelId="{73D5F9F2-58C1-42AE-86E5-56DF3C13FD7B}" type="presParOf" srcId="{B0112C35-E610-44B2-B8D4-82B064E2CD8A}" destId="{7DC9903E-66DF-410B-9BFE-4D08923FFF9F}" srcOrd="0" destOrd="0" presId="urn:microsoft.com/office/officeart/2005/8/layout/hierarchy1"/>
+    <dgm:cxn modelId="{0A2691B5-9E0B-4A29-823D-0A761B5803AD}" type="presParOf" srcId="{B0112C35-E610-44B2-B8D4-82B064E2CD8A}" destId="{482F4D68-7635-41DE-B9A6-194072BECA31}" srcOrd="1" destOrd="0" presId="urn:microsoft.com/office/officeart/2005/8/layout/hierarchy1"/>
+    <dgm:cxn modelId="{94DC5710-420D-4B25-B213-3A20C6F6F546}" type="presParOf" srcId="{560CC1FF-CA87-41B4-9D83-A9531BC1CCEB}" destId="{BF10D322-288B-42E9-9245-85475F3A89B7}" srcOrd="1" destOrd="0" presId="urn:microsoft.com/office/officeart/2005/8/layout/hierarchy1"/>
+    <dgm:cxn modelId="{3EB0B536-91FD-4608-9F60-3542912C1821}" type="presParOf" srcId="{BF10D322-288B-42E9-9245-85475F3A89B7}" destId="{C35F2ADF-08A3-4E65-B076-F603CFE1868D}" srcOrd="0" destOrd="0" presId="urn:microsoft.com/office/officeart/2005/8/layout/hierarchy1"/>
+    <dgm:cxn modelId="{7763011A-FA0C-48F0-B0FE-F1701A4974E4}" type="presParOf" srcId="{BF10D322-288B-42E9-9245-85475F3A89B7}" destId="{BD2A2D55-09A2-480C-A27A-E953BA3C9319}" srcOrd="1" destOrd="0" presId="urn:microsoft.com/office/officeart/2005/8/layout/hierarchy1"/>
+    <dgm:cxn modelId="{E7264FC4-A7C4-4C50-BD51-DE19AE4610BC}" type="presParOf" srcId="{BD2A2D55-09A2-480C-A27A-E953BA3C9319}" destId="{2790468D-50D1-4DD2-A52F-16136D54A2C1}" srcOrd="0" destOrd="0" presId="urn:microsoft.com/office/officeart/2005/8/layout/hierarchy1"/>
+    <dgm:cxn modelId="{B16111A2-945B-4EC0-B7C0-61B6E629D7A7}" type="presParOf" srcId="{2790468D-50D1-4DD2-A52F-16136D54A2C1}" destId="{3D96FBC2-CE64-4932-A5D8-64EE6A1CF1C4}" srcOrd="0" destOrd="0" presId="urn:microsoft.com/office/officeart/2005/8/layout/hierarchy1"/>
+    <dgm:cxn modelId="{E23C5C79-5E9A-41FF-B05C-442004354E39}" type="presParOf" srcId="{2790468D-50D1-4DD2-A52F-16136D54A2C1}" destId="{5D7D0135-6A29-412E-8687-A0FE930AF105}" srcOrd="1" destOrd="0" presId="urn:microsoft.com/office/officeart/2005/8/layout/hierarchy1"/>
+    <dgm:cxn modelId="{5E24D58F-18A8-4AB0-98B5-95097A98C5AD}" type="presParOf" srcId="{BD2A2D55-09A2-480C-A27A-E953BA3C9319}" destId="{8F301223-2A44-415C-A997-EC48D1C54976}" srcOrd="1" destOrd="0" presId="urn:microsoft.com/office/officeart/2005/8/layout/hierarchy1"/>
+    <dgm:cxn modelId="{8A254C52-318E-4207-B792-300FEEA19E2B}" type="presParOf" srcId="{8F301223-2A44-415C-A997-EC48D1C54976}" destId="{863F7235-6EBD-491A-829C-A01C4E95E164}" srcOrd="0" destOrd="0" presId="urn:microsoft.com/office/officeart/2005/8/layout/hierarchy1"/>
+    <dgm:cxn modelId="{F18C1706-7196-4B96-A13E-C72D48289F1E}" type="presParOf" srcId="{8F301223-2A44-415C-A997-EC48D1C54976}" destId="{29CF8550-FFC2-4ABA-A32A-47DE1ABC5A54}" srcOrd="1" destOrd="0" presId="urn:microsoft.com/office/officeart/2005/8/layout/hierarchy1"/>
+    <dgm:cxn modelId="{D578B071-7C69-4F47-B9AB-D30A718C0F04}" type="presParOf" srcId="{29CF8550-FFC2-4ABA-A32A-47DE1ABC5A54}" destId="{13E27886-D292-4705-A25E-4CD466DCB9CB}" srcOrd="0" destOrd="0" presId="urn:microsoft.com/office/officeart/2005/8/layout/hierarchy1"/>
+    <dgm:cxn modelId="{A6DBC1CF-8B27-4A70-9280-BAC52BE05AB5}" type="presParOf" srcId="{13E27886-D292-4705-A25E-4CD466DCB9CB}" destId="{2536AED0-6499-4989-A18C-5D1496826595}" srcOrd="0" destOrd="0" presId="urn:microsoft.com/office/officeart/2005/8/layout/hierarchy1"/>
+    <dgm:cxn modelId="{8AAB173D-4D02-49BE-97B1-519D585EF390}" type="presParOf" srcId="{13E27886-D292-4705-A25E-4CD466DCB9CB}" destId="{AFFDA5E4-8FA9-41D6-A23B-2C448CD7C1AB}" srcOrd="1" destOrd="0" presId="urn:microsoft.com/office/officeart/2005/8/layout/hierarchy1"/>
+    <dgm:cxn modelId="{81802B0C-97E9-4DA7-8EDF-B6DAA9925DA6}" type="presParOf" srcId="{29CF8550-FFC2-4ABA-A32A-47DE1ABC5A54}" destId="{EA902826-9D3E-4822-B08F-8102C073628D}" srcOrd="1" destOrd="0" presId="urn:microsoft.com/office/officeart/2005/8/layout/hierarchy1"/>
   </dgm:cxnLst>
   <dgm:bg/>
   <dgm:whole/>
@@ -16582,77 +16203,77 @@
     </dgm:pt>
   </dgm:ptLst>
   <dgm:cxnLst>
+    <dgm:cxn modelId="{5C5E25FD-DB24-46A6-9392-C7C4EEF4A819}" srcId="{95744328-D328-48DF-A429-D17AAAE52F2E}" destId="{5809C475-B3D7-434A-AA89-3A419F96D1BC}" srcOrd="0" destOrd="0" parTransId="{F2296282-704D-4BDD-A055-14FD64978182}" sibTransId="{1C0976A1-7CF8-4047-BACA-D2D1744BB37B}"/>
+    <dgm:cxn modelId="{8B9863CC-323C-4C9C-A30B-FEA86444DB5D}" srcId="{5809C475-B3D7-434A-AA89-3A419F96D1BC}" destId="{B416BF63-A0CD-4CF7-BDB4-0798957A9245}" srcOrd="0" destOrd="0" parTransId="{C765969C-81BF-4304-8447-1149169F441A}" sibTransId="{462E24A6-B920-4D9B-B2E6-A7DC2CA031B1}"/>
+    <dgm:cxn modelId="{1475116D-053C-4065-9985-EF2EFE33C1D6}" type="presOf" srcId="{B416BF63-A0CD-4CF7-BDB4-0798957A9245}" destId="{F6A33069-2013-4C13-BF35-7E04F0B229CC}" srcOrd="0" destOrd="0" presId="urn:microsoft.com/office/officeart/2005/8/layout/hierarchy1"/>
+    <dgm:cxn modelId="{36817F24-06B3-4423-B002-DB961B4776F6}" type="presOf" srcId="{1018ECA4-6601-4AE7-A8FF-20B134245BE8}" destId="{98EBF9A5-1FB7-4169-938F-051798B7EFFD}" srcOrd="0" destOrd="0" presId="urn:microsoft.com/office/officeart/2005/8/layout/hierarchy1"/>
     <dgm:cxn modelId="{0996C9BC-BA91-4EA8-BBAA-C142724DC73E}" srcId="{B416BF63-A0CD-4CF7-BDB4-0798957A9245}" destId="{1018ECA4-6601-4AE7-A8FF-20B134245BE8}" srcOrd="0" destOrd="0" parTransId="{B8EE9E18-6974-4598-8CBF-1CB399F69DE6}" sibTransId="{E7DAFE3F-18CE-43C0-9C68-92376C9F07D1}"/>
-    <dgm:cxn modelId="{5C5E25FD-DB24-46A6-9392-C7C4EEF4A819}" srcId="{95744328-D328-48DF-A429-D17AAAE52F2E}" destId="{5809C475-B3D7-434A-AA89-3A419F96D1BC}" srcOrd="0" destOrd="0" parTransId="{F2296282-704D-4BDD-A055-14FD64978182}" sibTransId="{1C0976A1-7CF8-4047-BACA-D2D1744BB37B}"/>
+    <dgm:cxn modelId="{108597CB-B0A1-451A-8461-7177D525C6E9}" type="presOf" srcId="{AE026428-4CD2-4ADE-B2F2-29777A75EA8A}" destId="{482F4D68-7635-41DE-B9A6-194072BECA31}" srcOrd="0" destOrd="0" presId="urn:microsoft.com/office/officeart/2005/8/layout/hierarchy1"/>
+    <dgm:cxn modelId="{ED154A00-4E75-4706-A30C-815696358B0E}" type="presOf" srcId="{642E3902-594F-4357-B558-73DF44539802}" destId="{863F7235-6EBD-491A-829C-A01C4E95E164}" srcOrd="0" destOrd="0" presId="urn:microsoft.com/office/officeart/2005/8/layout/hierarchy1"/>
+    <dgm:cxn modelId="{5580992E-2AE7-4F57-BE5B-2C93C9BE6FE5}" type="presOf" srcId="{3951B8FF-32FC-485F-AA4D-680FEC53927D}" destId="{4FBB3D8D-4628-4A63-9D1D-AE33F7C31320}" srcOrd="0" destOrd="0" presId="urn:microsoft.com/office/officeart/2005/8/layout/hierarchy1"/>
+    <dgm:cxn modelId="{4628C2B9-FE39-43C2-987E-9675EBCC0D30}" type="presOf" srcId="{D66BD6CC-4568-418D-9FBC-2555A004C1D3}" destId="{187E2BBC-8C8C-4668-BF47-85BFBD39DA21}" srcOrd="0" destOrd="0" presId="urn:microsoft.com/office/officeart/2005/8/layout/hierarchy1"/>
+    <dgm:cxn modelId="{0FE61883-959C-4BAB-923F-28A55B867D5F}" type="presOf" srcId="{0849FB18-FE28-4510-B663-2A9368E1CB99}" destId="{6BBF13EA-4B6B-483B-B68E-D0E1795ADC73}" srcOrd="0" destOrd="0" presId="urn:microsoft.com/office/officeart/2005/8/layout/hierarchy1"/>
+    <dgm:cxn modelId="{E198FA34-FB67-4F2E-9C11-B51E6F03787E}" type="presOf" srcId="{4FFD1EE4-5D66-45D8-BA73-DA023C64C757}" destId="{5D7D0135-6A29-412E-8687-A0FE930AF105}" srcOrd="0" destOrd="0" presId="urn:microsoft.com/office/officeart/2005/8/layout/hierarchy1"/>
+    <dgm:cxn modelId="{9D805988-FD60-4F1A-9FA7-905047B1CF08}" type="presOf" srcId="{5809C475-B3D7-434A-AA89-3A419F96D1BC}" destId="{C9240FD5-91F6-4CEF-AEFA-45D591B866FB}" srcOrd="0" destOrd="0" presId="urn:microsoft.com/office/officeart/2005/8/layout/hierarchy1"/>
+    <dgm:cxn modelId="{5E6EAB67-AB29-4CA8-B85F-7A9A92D853A7}" type="presOf" srcId="{B8EE9E18-6974-4598-8CBF-1CB399F69DE6}" destId="{4CF49EA8-01C0-447D-83E9-9630BD9A533F}" srcOrd="0" destOrd="0" presId="urn:microsoft.com/office/officeart/2005/8/layout/hierarchy1"/>
+    <dgm:cxn modelId="{6B33C2B3-3A7B-478A-A76B-13E72A5AEA92}" type="presOf" srcId="{95744328-D328-48DF-A429-D17AAAE52F2E}" destId="{79588A9B-054F-4BA1-88DF-C815B82386D5}" srcOrd="0" destOrd="0" presId="urn:microsoft.com/office/officeart/2005/8/layout/hierarchy1"/>
+    <dgm:cxn modelId="{7EB3E88A-0F75-4F7C-8756-3B544BA9953C}" type="presOf" srcId="{4289D41C-0FD3-41F3-9F73-67420CA6D581}" destId="{AFFDA5E4-8FA9-41D6-A23B-2C448CD7C1AB}" srcOrd="0" destOrd="0" presId="urn:microsoft.com/office/officeart/2005/8/layout/hierarchy1"/>
+    <dgm:cxn modelId="{026EECE7-BD0F-469F-A40F-BD29EA5D6CB9}" srcId="{3951B8FF-32FC-485F-AA4D-680FEC53927D}" destId="{407B79F0-E920-45E2-BA45-AFA3CDAEF486}" srcOrd="0" destOrd="0" parTransId="{D66BD6CC-4568-418D-9FBC-2555A004C1D3}" sibTransId="{AAC85255-EBCC-4FCC-A005-DDF8F9C1BB24}"/>
+    <dgm:cxn modelId="{AA0DA64D-1B5B-4540-AF5B-AFB5C200AA18}" type="presOf" srcId="{17E4F343-3F0B-4D61-B9F6-BC1863E08046}" destId="{C35F2ADF-08A3-4E65-B076-F603CFE1868D}" srcOrd="0" destOrd="0" presId="urn:microsoft.com/office/officeart/2005/8/layout/hierarchy1"/>
+    <dgm:cxn modelId="{5F423885-2602-43CF-9D82-BA349FC65978}" srcId="{5809C475-B3D7-434A-AA89-3A419F96D1BC}" destId="{AE026428-4CD2-4ADE-B2F2-29777A75EA8A}" srcOrd="1" destOrd="0" parTransId="{0849FB18-FE28-4510-B663-2A9368E1CB99}" sibTransId="{F2BDCC0A-63EE-4911-B1D2-4C05483A5EFC}"/>
+    <dgm:cxn modelId="{289A6DCE-98F9-4559-B42F-4594E17689A2}" type="presOf" srcId="{407B79F0-E920-45E2-BA45-AFA3CDAEF486}" destId="{BF7E9A4E-BE68-41A6-95CE-4F448D5CE942}" srcOrd="0" destOrd="0" presId="urn:microsoft.com/office/officeart/2005/8/layout/hierarchy1"/>
     <dgm:cxn modelId="{8B1B2A8F-4421-4D3B-AD5D-E22C9B4DB855}" srcId="{B416BF63-A0CD-4CF7-BDB4-0798957A9245}" destId="{3951B8FF-32FC-485F-AA4D-680FEC53927D}" srcOrd="1" destOrd="0" parTransId="{3C4FC30B-949E-4BB7-9079-1C1F4DF6C007}" sibTransId="{14FE775D-5C18-448E-A6D9-0FC108D9FEF6}"/>
-    <dgm:cxn modelId="{14088A40-FB86-48B5-AD50-9E3897C9D4EA}" type="presOf" srcId="{3951B8FF-32FC-485F-AA4D-680FEC53927D}" destId="{4FBB3D8D-4628-4A63-9D1D-AE33F7C31320}" srcOrd="0" destOrd="0" presId="urn:microsoft.com/office/officeart/2005/8/layout/hierarchy1"/>
-    <dgm:cxn modelId="{C35BFDC7-07C5-476C-92D3-AE52B5CA4190}" type="presOf" srcId="{AE026428-4CD2-4ADE-B2F2-29777A75EA8A}" destId="{482F4D68-7635-41DE-B9A6-194072BECA31}" srcOrd="0" destOrd="0" presId="urn:microsoft.com/office/officeart/2005/8/layout/hierarchy1"/>
-    <dgm:cxn modelId="{5F423885-2602-43CF-9D82-BA349FC65978}" srcId="{5809C475-B3D7-434A-AA89-3A419F96D1BC}" destId="{AE026428-4CD2-4ADE-B2F2-29777A75EA8A}" srcOrd="1" destOrd="0" parTransId="{0849FB18-FE28-4510-B663-2A9368E1CB99}" sibTransId="{F2BDCC0A-63EE-4911-B1D2-4C05483A5EFC}"/>
-    <dgm:cxn modelId="{538C76D6-F158-4B0C-8B79-66C665A48370}" type="presOf" srcId="{5809C475-B3D7-434A-AA89-3A419F96D1BC}" destId="{C9240FD5-91F6-4CEF-AEFA-45D591B866FB}" srcOrd="0" destOrd="0" presId="urn:microsoft.com/office/officeart/2005/8/layout/hierarchy1"/>
     <dgm:cxn modelId="{90D1C0FB-239C-4E0A-A4D8-EE19F0F96096}" srcId="{4FFD1EE4-5D66-45D8-BA73-DA023C64C757}" destId="{4289D41C-0FD3-41F3-9F73-67420CA6D581}" srcOrd="0" destOrd="0" parTransId="{642E3902-594F-4357-B558-73DF44539802}" sibTransId="{F314984D-7F52-4676-A7F0-7AEE455074A2}"/>
-    <dgm:cxn modelId="{5EBC3CE5-A9B0-4CA0-A95A-B9C3BCC10F55}" type="presOf" srcId="{B416BF63-A0CD-4CF7-BDB4-0798957A9245}" destId="{F6A33069-2013-4C13-BF35-7E04F0B229CC}" srcOrd="0" destOrd="0" presId="urn:microsoft.com/office/officeart/2005/8/layout/hierarchy1"/>
-    <dgm:cxn modelId="{8CE5751D-9707-4411-A9DB-1D9EF1B84D28}" type="presOf" srcId="{0849FB18-FE28-4510-B663-2A9368E1CB99}" destId="{6BBF13EA-4B6B-483B-B68E-D0E1795ADC73}" srcOrd="0" destOrd="0" presId="urn:microsoft.com/office/officeart/2005/8/layout/hierarchy1"/>
-    <dgm:cxn modelId="{026EECE7-BD0F-469F-A40F-BD29EA5D6CB9}" srcId="{3951B8FF-32FC-485F-AA4D-680FEC53927D}" destId="{407B79F0-E920-45E2-BA45-AFA3CDAEF486}" srcOrd="0" destOrd="0" parTransId="{D66BD6CC-4568-418D-9FBC-2555A004C1D3}" sibTransId="{AAC85255-EBCC-4FCC-A005-DDF8F9C1BB24}"/>
     <dgm:cxn modelId="{E8E3D637-AFF9-4465-A39E-624BBFB877D0}" srcId="{AE026428-4CD2-4ADE-B2F2-29777A75EA8A}" destId="{4FFD1EE4-5D66-45D8-BA73-DA023C64C757}" srcOrd="0" destOrd="0" parTransId="{17E4F343-3F0B-4D61-B9F6-BC1863E08046}" sibTransId="{6A6D7684-06ED-4152-ACF9-D68AA8BF3112}"/>
-    <dgm:cxn modelId="{AD22E666-8B22-4C3D-859E-C8646F62BC3D}" type="presOf" srcId="{17E4F343-3F0B-4D61-B9F6-BC1863E08046}" destId="{C35F2ADF-08A3-4E65-B076-F603CFE1868D}" srcOrd="0" destOrd="0" presId="urn:microsoft.com/office/officeart/2005/8/layout/hierarchy1"/>
-    <dgm:cxn modelId="{C035AAF7-7662-49AC-A919-34E7DF5625BF}" type="presOf" srcId="{3C4FC30B-949E-4BB7-9079-1C1F4DF6C007}" destId="{4D076212-7DFC-4198-9341-358FBB96E8FD}" srcOrd="0" destOrd="0" presId="urn:microsoft.com/office/officeart/2005/8/layout/hierarchy1"/>
-    <dgm:cxn modelId="{80D72D2F-7BAC-4924-84E8-FE9B37466C8B}" type="presOf" srcId="{D66BD6CC-4568-418D-9FBC-2555A004C1D3}" destId="{187E2BBC-8C8C-4668-BF47-85BFBD39DA21}" srcOrd="0" destOrd="0" presId="urn:microsoft.com/office/officeart/2005/8/layout/hierarchy1"/>
-    <dgm:cxn modelId="{1BBF3C52-54D9-4493-8E9B-B376D5D27FD9}" type="presOf" srcId="{B8EE9E18-6974-4598-8CBF-1CB399F69DE6}" destId="{4CF49EA8-01C0-447D-83E9-9630BD9A533F}" srcOrd="0" destOrd="0" presId="urn:microsoft.com/office/officeart/2005/8/layout/hierarchy1"/>
-    <dgm:cxn modelId="{2FB69758-86C3-4343-8E2D-F6761C19F810}" type="presOf" srcId="{1018ECA4-6601-4AE7-A8FF-20B134245BE8}" destId="{98EBF9A5-1FB7-4169-938F-051798B7EFFD}" srcOrd="0" destOrd="0" presId="urn:microsoft.com/office/officeart/2005/8/layout/hierarchy1"/>
-    <dgm:cxn modelId="{11529C44-A01D-426E-B1A7-9E43477554D8}" type="presOf" srcId="{4289D41C-0FD3-41F3-9F73-67420CA6D581}" destId="{AFFDA5E4-8FA9-41D6-A23B-2C448CD7C1AB}" srcOrd="0" destOrd="0" presId="urn:microsoft.com/office/officeart/2005/8/layout/hierarchy1"/>
-    <dgm:cxn modelId="{8B9863CC-323C-4C9C-A30B-FEA86444DB5D}" srcId="{5809C475-B3D7-434A-AA89-3A419F96D1BC}" destId="{B416BF63-A0CD-4CF7-BDB4-0798957A9245}" srcOrd="0" destOrd="0" parTransId="{C765969C-81BF-4304-8447-1149169F441A}" sibTransId="{462E24A6-B920-4D9B-B2E6-A7DC2CA031B1}"/>
-    <dgm:cxn modelId="{6013C8B0-F03B-455B-B776-A9CBB91B947D}" type="presOf" srcId="{C765969C-81BF-4304-8447-1149169F441A}" destId="{946C0B6B-AB1B-42AE-8BF9-9BEEE2C9A7E6}" srcOrd="0" destOrd="0" presId="urn:microsoft.com/office/officeart/2005/8/layout/hierarchy1"/>
-    <dgm:cxn modelId="{865DC318-5371-42B7-BE64-28ED6CD632A6}" type="presOf" srcId="{407B79F0-E920-45E2-BA45-AFA3CDAEF486}" destId="{BF7E9A4E-BE68-41A6-95CE-4F448D5CE942}" srcOrd="0" destOrd="0" presId="urn:microsoft.com/office/officeart/2005/8/layout/hierarchy1"/>
-    <dgm:cxn modelId="{39B2F5F3-0BB7-482B-BEB3-02A84376C7F6}" type="presOf" srcId="{642E3902-594F-4357-B558-73DF44539802}" destId="{863F7235-6EBD-491A-829C-A01C4E95E164}" srcOrd="0" destOrd="0" presId="urn:microsoft.com/office/officeart/2005/8/layout/hierarchy1"/>
-    <dgm:cxn modelId="{CB3B6A1B-5B23-4980-87D4-310D9D78E547}" type="presOf" srcId="{95744328-D328-48DF-A429-D17AAAE52F2E}" destId="{79588A9B-054F-4BA1-88DF-C815B82386D5}" srcOrd="0" destOrd="0" presId="urn:microsoft.com/office/officeart/2005/8/layout/hierarchy1"/>
-    <dgm:cxn modelId="{8AFD4CB2-F1BA-4788-81E6-06E850966A26}" type="presOf" srcId="{4FFD1EE4-5D66-45D8-BA73-DA023C64C757}" destId="{5D7D0135-6A29-412E-8687-A0FE930AF105}" srcOrd="0" destOrd="0" presId="urn:microsoft.com/office/officeart/2005/8/layout/hierarchy1"/>
-    <dgm:cxn modelId="{F4A05C60-050E-49AF-A28A-85728921A2B7}" type="presParOf" srcId="{79588A9B-054F-4BA1-88DF-C815B82386D5}" destId="{3805F7E7-28C1-45C5-AE16-F57B80793002}" srcOrd="0" destOrd="0" presId="urn:microsoft.com/office/officeart/2005/8/layout/hierarchy1"/>
-    <dgm:cxn modelId="{E5DF6D6D-392F-46D8-87AF-D4EF3AC200FF}" type="presParOf" srcId="{3805F7E7-28C1-45C5-AE16-F57B80793002}" destId="{C3935F24-9841-47F1-B416-9F57687D49BD}" srcOrd="0" destOrd="0" presId="urn:microsoft.com/office/officeart/2005/8/layout/hierarchy1"/>
-    <dgm:cxn modelId="{26005289-A073-49F4-98C0-67F9DE0B3D00}" type="presParOf" srcId="{C3935F24-9841-47F1-B416-9F57687D49BD}" destId="{4F1754D1-E604-4259-A093-C09CBDB174E5}" srcOrd="0" destOrd="0" presId="urn:microsoft.com/office/officeart/2005/8/layout/hierarchy1"/>
-    <dgm:cxn modelId="{83E269B7-E4C5-426F-B3C1-DB410F1156B3}" type="presParOf" srcId="{C3935F24-9841-47F1-B416-9F57687D49BD}" destId="{C9240FD5-91F6-4CEF-AEFA-45D591B866FB}" srcOrd="1" destOrd="0" presId="urn:microsoft.com/office/officeart/2005/8/layout/hierarchy1"/>
-    <dgm:cxn modelId="{10A9C365-101B-4065-9D0E-5BCA16858E5B}" type="presParOf" srcId="{3805F7E7-28C1-45C5-AE16-F57B80793002}" destId="{E11CD2BE-ED09-4838-9915-B02FBA8EC4A7}" srcOrd="1" destOrd="0" presId="urn:microsoft.com/office/officeart/2005/8/layout/hierarchy1"/>
-    <dgm:cxn modelId="{2178662E-A487-41F8-8D2D-24F672FD5611}" type="presParOf" srcId="{E11CD2BE-ED09-4838-9915-B02FBA8EC4A7}" destId="{946C0B6B-AB1B-42AE-8BF9-9BEEE2C9A7E6}" srcOrd="0" destOrd="0" presId="urn:microsoft.com/office/officeart/2005/8/layout/hierarchy1"/>
-    <dgm:cxn modelId="{B48F3858-4676-4864-9901-0983C0B4FC32}" type="presParOf" srcId="{E11CD2BE-ED09-4838-9915-B02FBA8EC4A7}" destId="{F8799825-42FF-4EDE-8AF1-9355204FE767}" srcOrd="1" destOrd="0" presId="urn:microsoft.com/office/officeart/2005/8/layout/hierarchy1"/>
-    <dgm:cxn modelId="{02F15FFE-E905-465A-A735-41B6849721B1}" type="presParOf" srcId="{F8799825-42FF-4EDE-8AF1-9355204FE767}" destId="{1B5AFA64-5ECE-4E70-AB19-48763194C939}" srcOrd="0" destOrd="0" presId="urn:microsoft.com/office/officeart/2005/8/layout/hierarchy1"/>
-    <dgm:cxn modelId="{E8BFE2A6-B69B-41D0-A2E7-D59F18FAC665}" type="presParOf" srcId="{1B5AFA64-5ECE-4E70-AB19-48763194C939}" destId="{616A0FD9-9CEF-4B51-9144-8E503A791BBB}" srcOrd="0" destOrd="0" presId="urn:microsoft.com/office/officeart/2005/8/layout/hierarchy1"/>
-    <dgm:cxn modelId="{E1B0D266-7F7B-445C-B0AE-32635C850027}" type="presParOf" srcId="{1B5AFA64-5ECE-4E70-AB19-48763194C939}" destId="{F6A33069-2013-4C13-BF35-7E04F0B229CC}" srcOrd="1" destOrd="0" presId="urn:microsoft.com/office/officeart/2005/8/layout/hierarchy1"/>
-    <dgm:cxn modelId="{A1248D8C-184F-44B2-83A4-F8047FF4243A}" type="presParOf" srcId="{F8799825-42FF-4EDE-8AF1-9355204FE767}" destId="{2DD42FE3-2A8F-4741-A537-587013E9EDAA}" srcOrd="1" destOrd="0" presId="urn:microsoft.com/office/officeart/2005/8/layout/hierarchy1"/>
-    <dgm:cxn modelId="{41E78503-A068-432E-AB39-477AADFC23C6}" type="presParOf" srcId="{2DD42FE3-2A8F-4741-A537-587013E9EDAA}" destId="{4CF49EA8-01C0-447D-83E9-9630BD9A533F}" srcOrd="0" destOrd="0" presId="urn:microsoft.com/office/officeart/2005/8/layout/hierarchy1"/>
-    <dgm:cxn modelId="{BFA7AD52-7CF5-4CC3-B9A1-89066DBA8D22}" type="presParOf" srcId="{2DD42FE3-2A8F-4741-A537-587013E9EDAA}" destId="{B8E98429-A7EA-469B-9946-1477DD0DB151}" srcOrd="1" destOrd="0" presId="urn:microsoft.com/office/officeart/2005/8/layout/hierarchy1"/>
-    <dgm:cxn modelId="{BA1CE72D-23C2-471C-8F94-96EABCD43854}" type="presParOf" srcId="{B8E98429-A7EA-469B-9946-1477DD0DB151}" destId="{ADDB2AAE-C50E-4381-895E-F46619048AB5}" srcOrd="0" destOrd="0" presId="urn:microsoft.com/office/officeart/2005/8/layout/hierarchy1"/>
-    <dgm:cxn modelId="{36C7F1CA-4995-4C0A-9315-4BB175BE0E11}" type="presParOf" srcId="{ADDB2AAE-C50E-4381-895E-F46619048AB5}" destId="{4C78F193-8C62-4C10-A0F7-2BE25E477B69}" srcOrd="0" destOrd="0" presId="urn:microsoft.com/office/officeart/2005/8/layout/hierarchy1"/>
-    <dgm:cxn modelId="{B0270B94-A85D-4E8C-B308-357C7904CA16}" type="presParOf" srcId="{ADDB2AAE-C50E-4381-895E-F46619048AB5}" destId="{98EBF9A5-1FB7-4169-938F-051798B7EFFD}" srcOrd="1" destOrd="0" presId="urn:microsoft.com/office/officeart/2005/8/layout/hierarchy1"/>
-    <dgm:cxn modelId="{34D26CC3-9770-46A0-AED1-5D76D571A07D}" type="presParOf" srcId="{B8E98429-A7EA-469B-9946-1477DD0DB151}" destId="{666B93E5-3309-46AC-869E-A8DEB17150AD}" srcOrd="1" destOrd="0" presId="urn:microsoft.com/office/officeart/2005/8/layout/hierarchy1"/>
-    <dgm:cxn modelId="{252C1909-4859-4CE2-A89D-B2349FCA2934}" type="presParOf" srcId="{2DD42FE3-2A8F-4741-A537-587013E9EDAA}" destId="{4D076212-7DFC-4198-9341-358FBB96E8FD}" srcOrd="2" destOrd="0" presId="urn:microsoft.com/office/officeart/2005/8/layout/hierarchy1"/>
-    <dgm:cxn modelId="{CD4C8DB6-4085-49CA-8057-B69D55555556}" type="presParOf" srcId="{2DD42FE3-2A8F-4741-A537-587013E9EDAA}" destId="{D339C18E-08EA-4A47-918B-F96EF896B651}" srcOrd="3" destOrd="0" presId="urn:microsoft.com/office/officeart/2005/8/layout/hierarchy1"/>
-    <dgm:cxn modelId="{DFB7D490-3FE1-40F2-8694-1D4FE74B8299}" type="presParOf" srcId="{D339C18E-08EA-4A47-918B-F96EF896B651}" destId="{27D6073F-A943-4608-BC86-4E866ED3D894}" srcOrd="0" destOrd="0" presId="urn:microsoft.com/office/officeart/2005/8/layout/hierarchy1"/>
-    <dgm:cxn modelId="{32890AE3-6DFE-46E0-8ED9-E5EE82D3FF93}" type="presParOf" srcId="{27D6073F-A943-4608-BC86-4E866ED3D894}" destId="{6BD9EF04-2082-4A4D-9A87-F94BBA0622DE}" srcOrd="0" destOrd="0" presId="urn:microsoft.com/office/officeart/2005/8/layout/hierarchy1"/>
-    <dgm:cxn modelId="{B9E021AB-B034-4185-8F37-725FE71EDAC3}" type="presParOf" srcId="{27D6073F-A943-4608-BC86-4E866ED3D894}" destId="{4FBB3D8D-4628-4A63-9D1D-AE33F7C31320}" srcOrd="1" destOrd="0" presId="urn:microsoft.com/office/officeart/2005/8/layout/hierarchy1"/>
-    <dgm:cxn modelId="{CB43BE53-A3AD-4582-A458-5866E097EE8D}" type="presParOf" srcId="{D339C18E-08EA-4A47-918B-F96EF896B651}" destId="{B49C0D12-90B8-411B-B47D-159EC5A36100}" srcOrd="1" destOrd="0" presId="urn:microsoft.com/office/officeart/2005/8/layout/hierarchy1"/>
-    <dgm:cxn modelId="{9E0CA7CD-2634-4A6D-9BB0-1BB754567ADE}" type="presParOf" srcId="{B49C0D12-90B8-411B-B47D-159EC5A36100}" destId="{187E2BBC-8C8C-4668-BF47-85BFBD39DA21}" srcOrd="0" destOrd="0" presId="urn:microsoft.com/office/officeart/2005/8/layout/hierarchy1"/>
-    <dgm:cxn modelId="{979EA4EF-E3DC-4D4F-84F8-150CD50E1BFB}" type="presParOf" srcId="{B49C0D12-90B8-411B-B47D-159EC5A36100}" destId="{BD4A03F6-E37F-487A-9955-83701F31A7F3}" srcOrd="1" destOrd="0" presId="urn:microsoft.com/office/officeart/2005/8/layout/hierarchy1"/>
-    <dgm:cxn modelId="{552924C2-4685-4162-8882-A129B65318AD}" type="presParOf" srcId="{BD4A03F6-E37F-487A-9955-83701F31A7F3}" destId="{79EFE256-2B76-4D97-8980-5FDEAAB36EB5}" srcOrd="0" destOrd="0" presId="urn:microsoft.com/office/officeart/2005/8/layout/hierarchy1"/>
-    <dgm:cxn modelId="{03B3B441-C41A-4A07-9462-719DA8640F2B}" type="presParOf" srcId="{79EFE256-2B76-4D97-8980-5FDEAAB36EB5}" destId="{A674060E-BD7B-440A-B921-A0B685ED4230}" srcOrd="0" destOrd="0" presId="urn:microsoft.com/office/officeart/2005/8/layout/hierarchy1"/>
-    <dgm:cxn modelId="{B589D6FD-FF90-4147-87AB-4982EBF0FEB6}" type="presParOf" srcId="{79EFE256-2B76-4D97-8980-5FDEAAB36EB5}" destId="{BF7E9A4E-BE68-41A6-95CE-4F448D5CE942}" srcOrd="1" destOrd="0" presId="urn:microsoft.com/office/officeart/2005/8/layout/hierarchy1"/>
-    <dgm:cxn modelId="{3EC18071-3442-4CF1-AE3C-4BC4247480DE}" type="presParOf" srcId="{BD4A03F6-E37F-487A-9955-83701F31A7F3}" destId="{2AB13AD1-6B6D-4F7D-95E5-8E77D08AC603}" srcOrd="1" destOrd="0" presId="urn:microsoft.com/office/officeart/2005/8/layout/hierarchy1"/>
-    <dgm:cxn modelId="{34B60115-EA7D-4341-B023-6F30B047F1B8}" type="presParOf" srcId="{E11CD2BE-ED09-4838-9915-B02FBA8EC4A7}" destId="{6BBF13EA-4B6B-483B-B68E-D0E1795ADC73}" srcOrd="2" destOrd="0" presId="urn:microsoft.com/office/officeart/2005/8/layout/hierarchy1"/>
-    <dgm:cxn modelId="{0BF00876-E451-4733-BA0D-118F79BCC1C6}" type="presParOf" srcId="{E11CD2BE-ED09-4838-9915-B02FBA8EC4A7}" destId="{560CC1FF-CA87-41B4-9D83-A9531BC1CCEB}" srcOrd="3" destOrd="0" presId="urn:microsoft.com/office/officeart/2005/8/layout/hierarchy1"/>
-    <dgm:cxn modelId="{9B45F5A9-F180-48AD-A153-3540D186C213}" type="presParOf" srcId="{560CC1FF-CA87-41B4-9D83-A9531BC1CCEB}" destId="{B0112C35-E610-44B2-B8D4-82B064E2CD8A}" srcOrd="0" destOrd="0" presId="urn:microsoft.com/office/officeart/2005/8/layout/hierarchy1"/>
-    <dgm:cxn modelId="{3EBB2509-F1A2-44C6-8E32-9449825B807E}" type="presParOf" srcId="{B0112C35-E610-44B2-B8D4-82B064E2CD8A}" destId="{7DC9903E-66DF-410B-9BFE-4D08923FFF9F}" srcOrd="0" destOrd="0" presId="urn:microsoft.com/office/officeart/2005/8/layout/hierarchy1"/>
-    <dgm:cxn modelId="{3010ADF3-32F2-48FD-9455-1810BB968958}" type="presParOf" srcId="{B0112C35-E610-44B2-B8D4-82B064E2CD8A}" destId="{482F4D68-7635-41DE-B9A6-194072BECA31}" srcOrd="1" destOrd="0" presId="urn:microsoft.com/office/officeart/2005/8/layout/hierarchy1"/>
-    <dgm:cxn modelId="{5AAD1F6A-AC76-4975-B140-9BAA8709540B}" type="presParOf" srcId="{560CC1FF-CA87-41B4-9D83-A9531BC1CCEB}" destId="{BF10D322-288B-42E9-9245-85475F3A89B7}" srcOrd="1" destOrd="0" presId="urn:microsoft.com/office/officeart/2005/8/layout/hierarchy1"/>
-    <dgm:cxn modelId="{CF237547-ED42-40CD-8AEA-EEA2A0B7A8F8}" type="presParOf" srcId="{BF10D322-288B-42E9-9245-85475F3A89B7}" destId="{C35F2ADF-08A3-4E65-B076-F603CFE1868D}" srcOrd="0" destOrd="0" presId="urn:microsoft.com/office/officeart/2005/8/layout/hierarchy1"/>
-    <dgm:cxn modelId="{E822D95C-4334-4E4F-984A-AE294C3982BE}" type="presParOf" srcId="{BF10D322-288B-42E9-9245-85475F3A89B7}" destId="{BD2A2D55-09A2-480C-A27A-E953BA3C9319}" srcOrd="1" destOrd="0" presId="urn:microsoft.com/office/officeart/2005/8/layout/hierarchy1"/>
-    <dgm:cxn modelId="{546F401B-9B8C-4DFC-85D3-F849FE7B05CF}" type="presParOf" srcId="{BD2A2D55-09A2-480C-A27A-E953BA3C9319}" destId="{2790468D-50D1-4DD2-A52F-16136D54A2C1}" srcOrd="0" destOrd="0" presId="urn:microsoft.com/office/officeart/2005/8/layout/hierarchy1"/>
-    <dgm:cxn modelId="{2BB6B684-32BF-4B4E-A634-A40BF9FA710F}" type="presParOf" srcId="{2790468D-50D1-4DD2-A52F-16136D54A2C1}" destId="{3D96FBC2-CE64-4932-A5D8-64EE6A1CF1C4}" srcOrd="0" destOrd="0" presId="urn:microsoft.com/office/officeart/2005/8/layout/hierarchy1"/>
-    <dgm:cxn modelId="{0C39BD96-E560-421C-B02A-921D435B74A2}" type="presParOf" srcId="{2790468D-50D1-4DD2-A52F-16136D54A2C1}" destId="{5D7D0135-6A29-412E-8687-A0FE930AF105}" srcOrd="1" destOrd="0" presId="urn:microsoft.com/office/officeart/2005/8/layout/hierarchy1"/>
-    <dgm:cxn modelId="{B8198D71-46A8-463F-A663-59B3594C6255}" type="presParOf" srcId="{BD2A2D55-09A2-480C-A27A-E953BA3C9319}" destId="{8F301223-2A44-415C-A997-EC48D1C54976}" srcOrd="1" destOrd="0" presId="urn:microsoft.com/office/officeart/2005/8/layout/hierarchy1"/>
-    <dgm:cxn modelId="{AD699BD8-EED8-4C24-A6D3-20C139175CC8}" type="presParOf" srcId="{8F301223-2A44-415C-A997-EC48D1C54976}" destId="{863F7235-6EBD-491A-829C-A01C4E95E164}" srcOrd="0" destOrd="0" presId="urn:microsoft.com/office/officeart/2005/8/layout/hierarchy1"/>
-    <dgm:cxn modelId="{6C9383CC-FFB3-4E0F-AC6A-A031B7FFD5C5}" type="presParOf" srcId="{8F301223-2A44-415C-A997-EC48D1C54976}" destId="{29CF8550-FFC2-4ABA-A32A-47DE1ABC5A54}" srcOrd="1" destOrd="0" presId="urn:microsoft.com/office/officeart/2005/8/layout/hierarchy1"/>
-    <dgm:cxn modelId="{24D0DDFB-E111-40C1-8C1E-F5C1D97F64DB}" type="presParOf" srcId="{29CF8550-FFC2-4ABA-A32A-47DE1ABC5A54}" destId="{13E27886-D292-4705-A25E-4CD466DCB9CB}" srcOrd="0" destOrd="0" presId="urn:microsoft.com/office/officeart/2005/8/layout/hierarchy1"/>
-    <dgm:cxn modelId="{DDD5CED8-52A9-49AC-B067-E0785399F7FE}" type="presParOf" srcId="{13E27886-D292-4705-A25E-4CD466DCB9CB}" destId="{2536AED0-6499-4989-A18C-5D1496826595}" srcOrd="0" destOrd="0" presId="urn:microsoft.com/office/officeart/2005/8/layout/hierarchy1"/>
-    <dgm:cxn modelId="{926BF695-BFC8-4AAF-9618-30B9FF479FE4}" type="presParOf" srcId="{13E27886-D292-4705-A25E-4CD466DCB9CB}" destId="{AFFDA5E4-8FA9-41D6-A23B-2C448CD7C1AB}" srcOrd="1" destOrd="0" presId="urn:microsoft.com/office/officeart/2005/8/layout/hierarchy1"/>
-    <dgm:cxn modelId="{A896B19B-4A6C-405F-9F8A-036FC97C33F4}" type="presParOf" srcId="{29CF8550-FFC2-4ABA-A32A-47DE1ABC5A54}" destId="{EA902826-9D3E-4822-B08F-8102C073628D}" srcOrd="1" destOrd="0" presId="urn:microsoft.com/office/officeart/2005/8/layout/hierarchy1"/>
+    <dgm:cxn modelId="{0AC70124-A9AB-4EDF-8200-F430B6787C2D}" type="presOf" srcId="{C765969C-81BF-4304-8447-1149169F441A}" destId="{946C0B6B-AB1B-42AE-8BF9-9BEEE2C9A7E6}" srcOrd="0" destOrd="0" presId="urn:microsoft.com/office/officeart/2005/8/layout/hierarchy1"/>
+    <dgm:cxn modelId="{055FD900-59F5-4C32-B0CF-14F22FFE1625}" type="presOf" srcId="{3C4FC30B-949E-4BB7-9079-1C1F4DF6C007}" destId="{4D076212-7DFC-4198-9341-358FBB96E8FD}" srcOrd="0" destOrd="0" presId="urn:microsoft.com/office/officeart/2005/8/layout/hierarchy1"/>
+    <dgm:cxn modelId="{29558D59-8760-4F77-BC5D-EB3EB2E45758}" type="presParOf" srcId="{79588A9B-054F-4BA1-88DF-C815B82386D5}" destId="{3805F7E7-28C1-45C5-AE16-F57B80793002}" srcOrd="0" destOrd="0" presId="urn:microsoft.com/office/officeart/2005/8/layout/hierarchy1"/>
+    <dgm:cxn modelId="{7DEF86CB-5FD1-49C3-BA4B-27F34E1835A5}" type="presParOf" srcId="{3805F7E7-28C1-45C5-AE16-F57B80793002}" destId="{C3935F24-9841-47F1-B416-9F57687D49BD}" srcOrd="0" destOrd="0" presId="urn:microsoft.com/office/officeart/2005/8/layout/hierarchy1"/>
+    <dgm:cxn modelId="{54155B7D-3F45-4E68-890A-9E92ABF0926E}" type="presParOf" srcId="{C3935F24-9841-47F1-B416-9F57687D49BD}" destId="{4F1754D1-E604-4259-A093-C09CBDB174E5}" srcOrd="0" destOrd="0" presId="urn:microsoft.com/office/officeart/2005/8/layout/hierarchy1"/>
+    <dgm:cxn modelId="{822F0352-8B8A-44A8-A0F7-79EB81A22D07}" type="presParOf" srcId="{C3935F24-9841-47F1-B416-9F57687D49BD}" destId="{C9240FD5-91F6-4CEF-AEFA-45D591B866FB}" srcOrd="1" destOrd="0" presId="urn:microsoft.com/office/officeart/2005/8/layout/hierarchy1"/>
+    <dgm:cxn modelId="{664FF728-900E-4D43-A79D-01B2F775263A}" type="presParOf" srcId="{3805F7E7-28C1-45C5-AE16-F57B80793002}" destId="{E11CD2BE-ED09-4838-9915-B02FBA8EC4A7}" srcOrd="1" destOrd="0" presId="urn:microsoft.com/office/officeart/2005/8/layout/hierarchy1"/>
+    <dgm:cxn modelId="{2630F2E8-E5E8-45F7-8B26-FDF752B5D047}" type="presParOf" srcId="{E11CD2BE-ED09-4838-9915-B02FBA8EC4A7}" destId="{946C0B6B-AB1B-42AE-8BF9-9BEEE2C9A7E6}" srcOrd="0" destOrd="0" presId="urn:microsoft.com/office/officeart/2005/8/layout/hierarchy1"/>
+    <dgm:cxn modelId="{AD374872-E29F-47D0-A4B2-034365CB9A4A}" type="presParOf" srcId="{E11CD2BE-ED09-4838-9915-B02FBA8EC4A7}" destId="{F8799825-42FF-4EDE-8AF1-9355204FE767}" srcOrd="1" destOrd="0" presId="urn:microsoft.com/office/officeart/2005/8/layout/hierarchy1"/>
+    <dgm:cxn modelId="{227E5B84-D373-405D-97CE-1930328F5DE9}" type="presParOf" srcId="{F8799825-42FF-4EDE-8AF1-9355204FE767}" destId="{1B5AFA64-5ECE-4E70-AB19-48763194C939}" srcOrd="0" destOrd="0" presId="urn:microsoft.com/office/officeart/2005/8/layout/hierarchy1"/>
+    <dgm:cxn modelId="{A5C07CF6-E9C9-4FAD-A8B8-4227CE4D3C50}" type="presParOf" srcId="{1B5AFA64-5ECE-4E70-AB19-48763194C939}" destId="{616A0FD9-9CEF-4B51-9144-8E503A791BBB}" srcOrd="0" destOrd="0" presId="urn:microsoft.com/office/officeart/2005/8/layout/hierarchy1"/>
+    <dgm:cxn modelId="{954B22DC-1C5C-4A2E-A512-A9F2DE1023E5}" type="presParOf" srcId="{1B5AFA64-5ECE-4E70-AB19-48763194C939}" destId="{F6A33069-2013-4C13-BF35-7E04F0B229CC}" srcOrd="1" destOrd="0" presId="urn:microsoft.com/office/officeart/2005/8/layout/hierarchy1"/>
+    <dgm:cxn modelId="{9C0286EF-9519-4B36-B25D-309ACB0D2603}" type="presParOf" srcId="{F8799825-42FF-4EDE-8AF1-9355204FE767}" destId="{2DD42FE3-2A8F-4741-A537-587013E9EDAA}" srcOrd="1" destOrd="0" presId="urn:microsoft.com/office/officeart/2005/8/layout/hierarchy1"/>
+    <dgm:cxn modelId="{D637AB31-0D84-4466-B702-7ABDF96AF2F1}" type="presParOf" srcId="{2DD42FE3-2A8F-4741-A537-587013E9EDAA}" destId="{4CF49EA8-01C0-447D-83E9-9630BD9A533F}" srcOrd="0" destOrd="0" presId="urn:microsoft.com/office/officeart/2005/8/layout/hierarchy1"/>
+    <dgm:cxn modelId="{C1C0C9DE-8BE0-444D-98B9-7E996D7FF2F7}" type="presParOf" srcId="{2DD42FE3-2A8F-4741-A537-587013E9EDAA}" destId="{B8E98429-A7EA-469B-9946-1477DD0DB151}" srcOrd="1" destOrd="0" presId="urn:microsoft.com/office/officeart/2005/8/layout/hierarchy1"/>
+    <dgm:cxn modelId="{2D9999D9-2DE2-49C2-862C-F603E4DA9C6B}" type="presParOf" srcId="{B8E98429-A7EA-469B-9946-1477DD0DB151}" destId="{ADDB2AAE-C50E-4381-895E-F46619048AB5}" srcOrd="0" destOrd="0" presId="urn:microsoft.com/office/officeart/2005/8/layout/hierarchy1"/>
+    <dgm:cxn modelId="{5AFE5924-7D6B-40FE-9379-2F836C57A776}" type="presParOf" srcId="{ADDB2AAE-C50E-4381-895E-F46619048AB5}" destId="{4C78F193-8C62-4C10-A0F7-2BE25E477B69}" srcOrd="0" destOrd="0" presId="urn:microsoft.com/office/officeart/2005/8/layout/hierarchy1"/>
+    <dgm:cxn modelId="{44CA4DAF-EC5A-4501-A093-300CF705C0C3}" type="presParOf" srcId="{ADDB2AAE-C50E-4381-895E-F46619048AB5}" destId="{98EBF9A5-1FB7-4169-938F-051798B7EFFD}" srcOrd="1" destOrd="0" presId="urn:microsoft.com/office/officeart/2005/8/layout/hierarchy1"/>
+    <dgm:cxn modelId="{8DA38EC6-2705-44BF-8071-76FA1A1E69EF}" type="presParOf" srcId="{B8E98429-A7EA-469B-9946-1477DD0DB151}" destId="{666B93E5-3309-46AC-869E-A8DEB17150AD}" srcOrd="1" destOrd="0" presId="urn:microsoft.com/office/officeart/2005/8/layout/hierarchy1"/>
+    <dgm:cxn modelId="{5E89AA32-349C-46AC-83B4-ED54C6216108}" type="presParOf" srcId="{2DD42FE3-2A8F-4741-A537-587013E9EDAA}" destId="{4D076212-7DFC-4198-9341-358FBB96E8FD}" srcOrd="2" destOrd="0" presId="urn:microsoft.com/office/officeart/2005/8/layout/hierarchy1"/>
+    <dgm:cxn modelId="{71E49F01-37D1-4C9F-B667-0F98345AA956}" type="presParOf" srcId="{2DD42FE3-2A8F-4741-A537-587013E9EDAA}" destId="{D339C18E-08EA-4A47-918B-F96EF896B651}" srcOrd="3" destOrd="0" presId="urn:microsoft.com/office/officeart/2005/8/layout/hierarchy1"/>
+    <dgm:cxn modelId="{A4AD72B0-C0DC-4B51-A4E5-9FBFA2A83620}" type="presParOf" srcId="{D339C18E-08EA-4A47-918B-F96EF896B651}" destId="{27D6073F-A943-4608-BC86-4E866ED3D894}" srcOrd="0" destOrd="0" presId="urn:microsoft.com/office/officeart/2005/8/layout/hierarchy1"/>
+    <dgm:cxn modelId="{ADC3425C-EE02-4905-A1EC-DA9B96A11174}" type="presParOf" srcId="{27D6073F-A943-4608-BC86-4E866ED3D894}" destId="{6BD9EF04-2082-4A4D-9A87-F94BBA0622DE}" srcOrd="0" destOrd="0" presId="urn:microsoft.com/office/officeart/2005/8/layout/hierarchy1"/>
+    <dgm:cxn modelId="{AD774367-AA5D-47CC-ADC5-67DD1F8915D8}" type="presParOf" srcId="{27D6073F-A943-4608-BC86-4E866ED3D894}" destId="{4FBB3D8D-4628-4A63-9D1D-AE33F7C31320}" srcOrd="1" destOrd="0" presId="urn:microsoft.com/office/officeart/2005/8/layout/hierarchy1"/>
+    <dgm:cxn modelId="{3C756126-51FA-4411-B40A-52F07C876F99}" type="presParOf" srcId="{D339C18E-08EA-4A47-918B-F96EF896B651}" destId="{B49C0D12-90B8-411B-B47D-159EC5A36100}" srcOrd="1" destOrd="0" presId="urn:microsoft.com/office/officeart/2005/8/layout/hierarchy1"/>
+    <dgm:cxn modelId="{50A2ACB9-A962-4B24-BE6D-C993396CE0AB}" type="presParOf" srcId="{B49C0D12-90B8-411B-B47D-159EC5A36100}" destId="{187E2BBC-8C8C-4668-BF47-85BFBD39DA21}" srcOrd="0" destOrd="0" presId="urn:microsoft.com/office/officeart/2005/8/layout/hierarchy1"/>
+    <dgm:cxn modelId="{7C4B3F14-58CF-48EA-BC67-E5C339C62AF6}" type="presParOf" srcId="{B49C0D12-90B8-411B-B47D-159EC5A36100}" destId="{BD4A03F6-E37F-487A-9955-83701F31A7F3}" srcOrd="1" destOrd="0" presId="urn:microsoft.com/office/officeart/2005/8/layout/hierarchy1"/>
+    <dgm:cxn modelId="{B5B41D36-F0FF-48E7-9E50-5ACA95A87AB3}" type="presParOf" srcId="{BD4A03F6-E37F-487A-9955-83701F31A7F3}" destId="{79EFE256-2B76-4D97-8980-5FDEAAB36EB5}" srcOrd="0" destOrd="0" presId="urn:microsoft.com/office/officeart/2005/8/layout/hierarchy1"/>
+    <dgm:cxn modelId="{95A53D89-0A0C-4D75-8E8E-63D62A03E434}" type="presParOf" srcId="{79EFE256-2B76-4D97-8980-5FDEAAB36EB5}" destId="{A674060E-BD7B-440A-B921-A0B685ED4230}" srcOrd="0" destOrd="0" presId="urn:microsoft.com/office/officeart/2005/8/layout/hierarchy1"/>
+    <dgm:cxn modelId="{248BA10C-0A97-49CB-ACF8-A9C58B9529D1}" type="presParOf" srcId="{79EFE256-2B76-4D97-8980-5FDEAAB36EB5}" destId="{BF7E9A4E-BE68-41A6-95CE-4F448D5CE942}" srcOrd="1" destOrd="0" presId="urn:microsoft.com/office/officeart/2005/8/layout/hierarchy1"/>
+    <dgm:cxn modelId="{1E72D1F3-D617-4F76-8230-CC84D24AEB35}" type="presParOf" srcId="{BD4A03F6-E37F-487A-9955-83701F31A7F3}" destId="{2AB13AD1-6B6D-4F7D-95E5-8E77D08AC603}" srcOrd="1" destOrd="0" presId="urn:microsoft.com/office/officeart/2005/8/layout/hierarchy1"/>
+    <dgm:cxn modelId="{39EC0B79-CFD2-4D9A-B257-12DCE0000E56}" type="presParOf" srcId="{E11CD2BE-ED09-4838-9915-B02FBA8EC4A7}" destId="{6BBF13EA-4B6B-483B-B68E-D0E1795ADC73}" srcOrd="2" destOrd="0" presId="urn:microsoft.com/office/officeart/2005/8/layout/hierarchy1"/>
+    <dgm:cxn modelId="{AB46C4D2-3C2D-4B96-9772-6CA153542412}" type="presParOf" srcId="{E11CD2BE-ED09-4838-9915-B02FBA8EC4A7}" destId="{560CC1FF-CA87-41B4-9D83-A9531BC1CCEB}" srcOrd="3" destOrd="0" presId="urn:microsoft.com/office/officeart/2005/8/layout/hierarchy1"/>
+    <dgm:cxn modelId="{63A6DECF-A217-4B64-BE44-AE91F45BCED8}" type="presParOf" srcId="{560CC1FF-CA87-41B4-9D83-A9531BC1CCEB}" destId="{B0112C35-E610-44B2-B8D4-82B064E2CD8A}" srcOrd="0" destOrd="0" presId="urn:microsoft.com/office/officeart/2005/8/layout/hierarchy1"/>
+    <dgm:cxn modelId="{F0632695-9B50-42C4-9DA6-2F58C9EBCE64}" type="presParOf" srcId="{B0112C35-E610-44B2-B8D4-82B064E2CD8A}" destId="{7DC9903E-66DF-410B-9BFE-4D08923FFF9F}" srcOrd="0" destOrd="0" presId="urn:microsoft.com/office/officeart/2005/8/layout/hierarchy1"/>
+    <dgm:cxn modelId="{A4C73C43-6ADD-45AD-8AA9-FCE9E99791B5}" type="presParOf" srcId="{B0112C35-E610-44B2-B8D4-82B064E2CD8A}" destId="{482F4D68-7635-41DE-B9A6-194072BECA31}" srcOrd="1" destOrd="0" presId="urn:microsoft.com/office/officeart/2005/8/layout/hierarchy1"/>
+    <dgm:cxn modelId="{AE5BF93D-CBA2-4B2C-AE02-DCA38DFB3CA8}" type="presParOf" srcId="{560CC1FF-CA87-41B4-9D83-A9531BC1CCEB}" destId="{BF10D322-288B-42E9-9245-85475F3A89B7}" srcOrd="1" destOrd="0" presId="urn:microsoft.com/office/officeart/2005/8/layout/hierarchy1"/>
+    <dgm:cxn modelId="{9B8A8A82-0FB6-40F4-AA08-3C7C2327FFB8}" type="presParOf" srcId="{BF10D322-288B-42E9-9245-85475F3A89B7}" destId="{C35F2ADF-08A3-4E65-B076-F603CFE1868D}" srcOrd="0" destOrd="0" presId="urn:microsoft.com/office/officeart/2005/8/layout/hierarchy1"/>
+    <dgm:cxn modelId="{3A526D64-A99B-4300-A678-7D4A64FBD2C6}" type="presParOf" srcId="{BF10D322-288B-42E9-9245-85475F3A89B7}" destId="{BD2A2D55-09A2-480C-A27A-E953BA3C9319}" srcOrd="1" destOrd="0" presId="urn:microsoft.com/office/officeart/2005/8/layout/hierarchy1"/>
+    <dgm:cxn modelId="{1D300827-4A3D-4FAF-ABE1-48742AA55CA7}" type="presParOf" srcId="{BD2A2D55-09A2-480C-A27A-E953BA3C9319}" destId="{2790468D-50D1-4DD2-A52F-16136D54A2C1}" srcOrd="0" destOrd="0" presId="urn:microsoft.com/office/officeart/2005/8/layout/hierarchy1"/>
+    <dgm:cxn modelId="{75C5D25A-D88F-44DB-AA3C-6FA5ED2EE61A}" type="presParOf" srcId="{2790468D-50D1-4DD2-A52F-16136D54A2C1}" destId="{3D96FBC2-CE64-4932-A5D8-64EE6A1CF1C4}" srcOrd="0" destOrd="0" presId="urn:microsoft.com/office/officeart/2005/8/layout/hierarchy1"/>
+    <dgm:cxn modelId="{764CE37C-3646-45B0-8705-5BB1C79BD27E}" type="presParOf" srcId="{2790468D-50D1-4DD2-A52F-16136D54A2C1}" destId="{5D7D0135-6A29-412E-8687-A0FE930AF105}" srcOrd="1" destOrd="0" presId="urn:microsoft.com/office/officeart/2005/8/layout/hierarchy1"/>
+    <dgm:cxn modelId="{CB433ADB-DF22-4760-A113-509721D6C0F0}" type="presParOf" srcId="{BD2A2D55-09A2-480C-A27A-E953BA3C9319}" destId="{8F301223-2A44-415C-A997-EC48D1C54976}" srcOrd="1" destOrd="0" presId="urn:microsoft.com/office/officeart/2005/8/layout/hierarchy1"/>
+    <dgm:cxn modelId="{1C77C42C-2F35-48C1-84A7-502C424D87E7}" type="presParOf" srcId="{8F301223-2A44-415C-A997-EC48D1C54976}" destId="{863F7235-6EBD-491A-829C-A01C4E95E164}" srcOrd="0" destOrd="0" presId="urn:microsoft.com/office/officeart/2005/8/layout/hierarchy1"/>
+    <dgm:cxn modelId="{E86D2C1D-F72A-40F2-8642-FE69BBD6D845}" type="presParOf" srcId="{8F301223-2A44-415C-A997-EC48D1C54976}" destId="{29CF8550-FFC2-4ABA-A32A-47DE1ABC5A54}" srcOrd="1" destOrd="0" presId="urn:microsoft.com/office/officeart/2005/8/layout/hierarchy1"/>
+    <dgm:cxn modelId="{0A6BFAC5-D3E6-4BB9-BCBD-C3960A2FB9E5}" type="presParOf" srcId="{29CF8550-FFC2-4ABA-A32A-47DE1ABC5A54}" destId="{13E27886-D292-4705-A25E-4CD466DCB9CB}" srcOrd="0" destOrd="0" presId="urn:microsoft.com/office/officeart/2005/8/layout/hierarchy1"/>
+    <dgm:cxn modelId="{634DAA6E-C2E1-49CA-ACA5-5B12754BB0C4}" type="presParOf" srcId="{13E27886-D292-4705-A25E-4CD466DCB9CB}" destId="{2536AED0-6499-4989-A18C-5D1496826595}" srcOrd="0" destOrd="0" presId="urn:microsoft.com/office/officeart/2005/8/layout/hierarchy1"/>
+    <dgm:cxn modelId="{210EE92A-B01D-4608-A4AD-6D39B3F2B348}" type="presParOf" srcId="{13E27886-D292-4705-A25E-4CD466DCB9CB}" destId="{AFFDA5E4-8FA9-41D6-A23B-2C448CD7C1AB}" srcOrd="1" destOrd="0" presId="urn:microsoft.com/office/officeart/2005/8/layout/hierarchy1"/>
+    <dgm:cxn modelId="{634CDDDE-313E-49FE-B6B2-6D6926E60ABF}" type="presParOf" srcId="{29CF8550-FFC2-4ABA-A32A-47DE1ABC5A54}" destId="{EA902826-9D3E-4822-B08F-8102C073628D}" srcOrd="1" destOrd="0" presId="urn:microsoft.com/office/officeart/2005/8/layout/hierarchy1"/>
   </dgm:cxnLst>
   <dgm:bg/>
   <dgm:whole/>
@@ -17852,130 +17473,130 @@
   </dgm:ptLst>
   <dgm:cxnLst>
     <dgm:cxn modelId="{E8F8A8D1-F257-47ED-B7B7-AC310898E185}" srcId="{3951B8FF-32FC-485F-AA4D-680FEC53927D}" destId="{650EB248-5A54-4DD7-B9CC-0CDD5540F46C}" srcOrd="1" destOrd="0" parTransId="{B39D27C1-7EBF-4023-B0D7-44FACD824BBB}" sibTransId="{22D3310C-B8E9-489C-9C99-9B69BB12BE6A}"/>
-    <dgm:cxn modelId="{6A009484-4401-4203-AE3B-1758F0ED39DB}" type="presOf" srcId="{AE026428-4CD2-4ADE-B2F2-29777A75EA8A}" destId="{482F4D68-7635-41DE-B9A6-194072BECA31}" srcOrd="0" destOrd="0" presId="urn:microsoft.com/office/officeart/2005/8/layout/hierarchy1"/>
-    <dgm:cxn modelId="{9EAAD2D7-4486-4F2C-B262-681EB216992F}" type="presOf" srcId="{3C4FC30B-949E-4BB7-9079-1C1F4DF6C007}" destId="{4D076212-7DFC-4198-9341-358FBB96E8FD}" srcOrd="0" destOrd="0" presId="urn:microsoft.com/office/officeart/2005/8/layout/hierarchy1"/>
-    <dgm:cxn modelId="{E6CAEC76-0D49-4D0E-9E6B-FBEB53F6EB5F}" type="presOf" srcId="{407B79F0-E920-45E2-BA45-AFA3CDAEF486}" destId="{BF7E9A4E-BE68-41A6-95CE-4F448D5CE942}" srcOrd="0" destOrd="0" presId="urn:microsoft.com/office/officeart/2005/8/layout/hierarchy1"/>
     <dgm:cxn modelId="{E8E3D637-AFF9-4465-A39E-624BBFB877D0}" srcId="{AE026428-4CD2-4ADE-B2F2-29777A75EA8A}" destId="{4FFD1EE4-5D66-45D8-BA73-DA023C64C757}" srcOrd="0" destOrd="0" parTransId="{17E4F343-3F0B-4D61-B9F6-BC1863E08046}" sibTransId="{6A6D7684-06ED-4152-ACF9-D68AA8BF3112}"/>
-    <dgm:cxn modelId="{C98FFB2C-83CF-4C05-B3B1-C1671B298F56}" type="presOf" srcId="{95744328-D328-48DF-A429-D17AAAE52F2E}" destId="{79588A9B-054F-4BA1-88DF-C815B82386D5}" srcOrd="0" destOrd="0" presId="urn:microsoft.com/office/officeart/2005/8/layout/hierarchy1"/>
-    <dgm:cxn modelId="{DB2E0B4B-047E-4A2A-8405-E626BB3B646F}" type="presOf" srcId="{24A080B8-5C8E-4689-9FFB-0FCC79FE5BB7}" destId="{08A8EA12-2F30-4EC3-9543-052FE737B7B5}" srcOrd="0" destOrd="0" presId="urn:microsoft.com/office/officeart/2005/8/layout/hierarchy1"/>
-    <dgm:cxn modelId="{F9492B41-94F3-4885-BF68-CB9ACC2190CB}" type="presOf" srcId="{650EB248-5A54-4DD7-B9CC-0CDD5540F46C}" destId="{2D34910A-CCA3-49F4-89A0-C6360773FA38}" srcOrd="0" destOrd="0" presId="urn:microsoft.com/office/officeart/2005/8/layout/hierarchy1"/>
+    <dgm:cxn modelId="{3E4AF8CF-CDAB-43BD-AFCC-CAEE3E65B5D6}" type="presOf" srcId="{3C4FC30B-949E-4BB7-9079-1C1F4DF6C007}" destId="{4D076212-7DFC-4198-9341-358FBB96E8FD}" srcOrd="0" destOrd="0" presId="urn:microsoft.com/office/officeart/2005/8/layout/hierarchy1"/>
+    <dgm:cxn modelId="{E996CD56-0CDA-4C2E-92F3-B5C58AB5D0A8}" type="presOf" srcId="{1018ECA4-6601-4AE7-A8FF-20B134245BE8}" destId="{98EBF9A5-1FB7-4169-938F-051798B7EFFD}" srcOrd="0" destOrd="0" presId="urn:microsoft.com/office/officeart/2005/8/layout/hierarchy1"/>
     <dgm:cxn modelId="{3FECBB52-BC75-4FBE-A70A-E8BC91A330E1}" srcId="{407B79F0-E920-45E2-BA45-AFA3CDAEF486}" destId="{0ED181E6-98B4-4EFE-AA3E-F1D9C30588CA}" srcOrd="0" destOrd="0" parTransId="{FBE2E91F-6404-4C34-B407-B6E5379AFE1E}" sibTransId="{A95DB79A-4587-481A-863F-73683F0C0B88}"/>
     <dgm:cxn modelId="{8B9863CC-323C-4C9C-A30B-FEA86444DB5D}" srcId="{5809C475-B3D7-434A-AA89-3A419F96D1BC}" destId="{B416BF63-A0CD-4CF7-BDB4-0798957A9245}" srcOrd="0" destOrd="0" parTransId="{C765969C-81BF-4304-8447-1149169F441A}" sibTransId="{462E24A6-B920-4D9B-B2E6-A7DC2CA031B1}"/>
-    <dgm:cxn modelId="{01A500E2-F3D1-48D2-9069-C588673D474C}" type="presOf" srcId="{6D058814-86AD-45EE-A9D3-223CD064B93B}" destId="{7786688A-E810-47F6-AEA7-A08C31EEBDAC}" srcOrd="0" destOrd="0" presId="urn:microsoft.com/office/officeart/2005/8/layout/hierarchy1"/>
+    <dgm:cxn modelId="{C2A86EC2-A4F9-4BC0-B0A7-F2DF41B2E1D2}" type="presOf" srcId="{3951B8FF-32FC-485F-AA4D-680FEC53927D}" destId="{4FBB3D8D-4628-4A63-9D1D-AE33F7C31320}" srcOrd="0" destOrd="0" presId="urn:microsoft.com/office/officeart/2005/8/layout/hierarchy1"/>
+    <dgm:cxn modelId="{016F509F-6ED6-4223-B377-5FEE9792262D}" type="presOf" srcId="{6D058814-86AD-45EE-A9D3-223CD064B93B}" destId="{7786688A-E810-47F6-AEA7-A08C31EEBDAC}" srcOrd="0" destOrd="0" presId="urn:microsoft.com/office/officeart/2005/8/layout/hierarchy1"/>
+    <dgm:cxn modelId="{87AB6F16-7DD9-4309-BA3D-B6806BBAF0A1}" type="presOf" srcId="{5809C475-B3D7-434A-AA89-3A419F96D1BC}" destId="{C9240FD5-91F6-4CEF-AEFA-45D591B866FB}" srcOrd="0" destOrd="0" presId="urn:microsoft.com/office/officeart/2005/8/layout/hierarchy1"/>
+    <dgm:cxn modelId="{3BCDD2C2-2611-4AB6-A66C-D837D6667296}" type="presOf" srcId="{B416BF63-A0CD-4CF7-BDB4-0798957A9245}" destId="{F6A33069-2013-4C13-BF35-7E04F0B229CC}" srcOrd="0" destOrd="0" presId="urn:microsoft.com/office/officeart/2005/8/layout/hierarchy1"/>
     <dgm:cxn modelId="{026EECE7-BD0F-469F-A40F-BD29EA5D6CB9}" srcId="{3951B8FF-32FC-485F-AA4D-680FEC53927D}" destId="{407B79F0-E920-45E2-BA45-AFA3CDAEF486}" srcOrd="0" destOrd="0" parTransId="{D66BD6CC-4568-418D-9FBC-2555A004C1D3}" sibTransId="{AAC85255-EBCC-4FCC-A005-DDF8F9C1BB24}"/>
-    <dgm:cxn modelId="{B4B1756A-BAE9-4F59-A63E-1B9A0D9DF166}" type="presOf" srcId="{4FFD1EE4-5D66-45D8-BA73-DA023C64C757}" destId="{5D7D0135-6A29-412E-8687-A0FE930AF105}" srcOrd="0" destOrd="0" presId="urn:microsoft.com/office/officeart/2005/8/layout/hierarchy1"/>
+    <dgm:cxn modelId="{EF2DA1A3-DF4D-4AC6-8A04-1F568E5D40A2}" type="presOf" srcId="{D66BD6CC-4568-418D-9FBC-2555A004C1D3}" destId="{187E2BBC-8C8C-4668-BF47-85BFBD39DA21}" srcOrd="0" destOrd="0" presId="urn:microsoft.com/office/officeart/2005/8/layout/hierarchy1"/>
+    <dgm:cxn modelId="{6B126A1C-12E2-435E-B416-5EF5949CE875}" type="presOf" srcId="{A8600CB9-80C2-4B9D-ACF0-987A53B7C075}" destId="{4ACFFF48-8A3B-4568-8C5C-1C7A31A1DCF7}" srcOrd="0" destOrd="0" presId="urn:microsoft.com/office/officeart/2005/8/layout/hierarchy1"/>
+    <dgm:cxn modelId="{02C31269-D053-4D42-A5CF-B65C56C50072}" type="presOf" srcId="{C880867E-70B0-4A43-A1B0-55297997629E}" destId="{249F3BD2-78AD-4B1D-852C-DA96109FE8F0}" srcOrd="0" destOrd="0" presId="urn:microsoft.com/office/officeart/2005/8/layout/hierarchy1"/>
     <dgm:cxn modelId="{0F93D3D7-166D-4257-B4B0-F86CFA9A1359}" srcId="{4289D41C-0FD3-41F3-9F73-67420CA6D581}" destId="{728BCD0D-681C-4FBC-8031-A39B27FFF994}" srcOrd="1" destOrd="0" parTransId="{06F4597C-A58A-4B54-9705-F2D3A54E6F97}" sibTransId="{43175C9B-91F5-490E-9A54-0AAB748DE0D2}"/>
-    <dgm:cxn modelId="{48525ABA-2CF7-4D80-99EB-D302ABAF0624}" type="presOf" srcId="{B39D27C1-7EBF-4023-B0D7-44FACD824BBB}" destId="{6DD1A578-36B6-41C2-A50A-4C7098816F7F}" srcOrd="0" destOrd="0" presId="urn:microsoft.com/office/officeart/2005/8/layout/hierarchy1"/>
+    <dgm:cxn modelId="{013E12FA-5254-4FA6-90F5-4757CC95C819}" type="presOf" srcId="{FBE2E91F-6404-4C34-B407-B6E5379AFE1E}" destId="{6676DDF0-BAF7-46DC-A3D6-F820B9763D30}" srcOrd="0" destOrd="0" presId="urn:microsoft.com/office/officeart/2005/8/layout/hierarchy1"/>
     <dgm:cxn modelId="{5C5E25FD-DB24-46A6-9392-C7C4EEF4A819}" srcId="{95744328-D328-48DF-A429-D17AAAE52F2E}" destId="{5809C475-B3D7-434A-AA89-3A419F96D1BC}" srcOrd="0" destOrd="0" parTransId="{F2296282-704D-4BDD-A055-14FD64978182}" sibTransId="{1C0976A1-7CF8-4047-BACA-D2D1744BB37B}"/>
+    <dgm:cxn modelId="{DA309DAC-3AD7-4F5B-9623-07E4F0DA6669}" type="presOf" srcId="{95744328-D328-48DF-A429-D17AAAE52F2E}" destId="{79588A9B-054F-4BA1-88DF-C815B82386D5}" srcOrd="0" destOrd="0" presId="urn:microsoft.com/office/officeart/2005/8/layout/hierarchy1"/>
     <dgm:cxn modelId="{0996C9BC-BA91-4EA8-BBAA-C142724DC73E}" srcId="{B416BF63-A0CD-4CF7-BDB4-0798957A9245}" destId="{1018ECA4-6601-4AE7-A8FF-20B134245BE8}" srcOrd="0" destOrd="0" parTransId="{B8EE9E18-6974-4598-8CBF-1CB399F69DE6}" sibTransId="{E7DAFE3F-18CE-43C0-9C68-92376C9F07D1}"/>
-    <dgm:cxn modelId="{BD5BC797-A898-47F6-8428-7F9C3CD33E2D}" type="presOf" srcId="{B8EE9E18-6974-4598-8CBF-1CB399F69DE6}" destId="{4CF49EA8-01C0-447D-83E9-9630BD9A533F}" srcOrd="0" destOrd="0" presId="urn:microsoft.com/office/officeart/2005/8/layout/hierarchy1"/>
-    <dgm:cxn modelId="{8B115953-9956-4E25-A180-3DB0201F968C}" type="presOf" srcId="{A8600CB9-80C2-4B9D-ACF0-987A53B7C075}" destId="{4ACFFF48-8A3B-4568-8C5C-1C7A31A1DCF7}" srcOrd="0" destOrd="0" presId="urn:microsoft.com/office/officeart/2005/8/layout/hierarchy1"/>
-    <dgm:cxn modelId="{57345C3C-DB2A-47F1-8149-0C1A614BD47A}" type="presOf" srcId="{4289D41C-0FD3-41F3-9F73-67420CA6D581}" destId="{AFFDA5E4-8FA9-41D6-A23B-2C448CD7C1AB}" srcOrd="0" destOrd="0" presId="urn:microsoft.com/office/officeart/2005/8/layout/hierarchy1"/>
-    <dgm:cxn modelId="{C928D057-7B0C-400E-9F25-AF744B3F10F5}" type="presOf" srcId="{B416BF63-A0CD-4CF7-BDB4-0798957A9245}" destId="{F6A33069-2013-4C13-BF35-7E04F0B229CC}" srcOrd="0" destOrd="0" presId="urn:microsoft.com/office/officeart/2005/8/layout/hierarchy1"/>
-    <dgm:cxn modelId="{8B981CB8-BE7C-42EC-BC79-ED70AF84D246}" type="presOf" srcId="{06F4597C-A58A-4B54-9705-F2D3A54E6F97}" destId="{3FF8F21E-029A-4B86-B7F4-2EE5162BD16A}" srcOrd="0" destOrd="0" presId="urn:microsoft.com/office/officeart/2005/8/layout/hierarchy1"/>
+    <dgm:cxn modelId="{25395533-3566-486C-9CBF-6E219C0AE97A}" type="presOf" srcId="{24A080B8-5C8E-4689-9FFB-0FCC79FE5BB7}" destId="{08A8EA12-2F30-4EC3-9543-052FE737B7B5}" srcOrd="0" destOrd="0" presId="urn:microsoft.com/office/officeart/2005/8/layout/hierarchy1"/>
+    <dgm:cxn modelId="{EBE0516B-A415-4E28-B461-5887327C7FAE}" type="presOf" srcId="{0849FB18-FE28-4510-B663-2A9368E1CB99}" destId="{6BBF13EA-4B6B-483B-B68E-D0E1795ADC73}" srcOrd="0" destOrd="0" presId="urn:microsoft.com/office/officeart/2005/8/layout/hierarchy1"/>
+    <dgm:cxn modelId="{65511485-2479-46AA-B051-5B2EA2F997BA}" type="presOf" srcId="{06F4597C-A58A-4B54-9705-F2D3A54E6F97}" destId="{3FF8F21E-029A-4B86-B7F4-2EE5162BD16A}" srcOrd="0" destOrd="0" presId="urn:microsoft.com/office/officeart/2005/8/layout/hierarchy1"/>
+    <dgm:cxn modelId="{03ED06E7-1B0C-4189-989B-DCF27DA15DCE}" type="presOf" srcId="{0ED181E6-98B4-4EFE-AA3E-F1D9C30588CA}" destId="{D39BF0F8-92F3-4976-995A-6906F1C00F93}" srcOrd="0" destOrd="0" presId="urn:microsoft.com/office/officeart/2005/8/layout/hierarchy1"/>
     <dgm:cxn modelId="{90D1C0FB-239C-4E0A-A4D8-EE19F0F96096}" srcId="{4FFD1EE4-5D66-45D8-BA73-DA023C64C757}" destId="{4289D41C-0FD3-41F3-9F73-67420CA6D581}" srcOrd="0" destOrd="0" parTransId="{642E3902-594F-4357-B558-73DF44539802}" sibTransId="{F314984D-7F52-4676-A7F0-7AEE455074A2}"/>
+    <dgm:cxn modelId="{56399CD9-E54E-406A-A6FE-ED5A636A352F}" type="presOf" srcId="{4FFD1EE4-5D66-45D8-BA73-DA023C64C757}" destId="{5D7D0135-6A29-412E-8687-A0FE930AF105}" srcOrd="0" destOrd="0" presId="urn:microsoft.com/office/officeart/2005/8/layout/hierarchy1"/>
+    <dgm:cxn modelId="{9C30D8D0-7296-4810-BE7B-70E50D805DED}" type="presOf" srcId="{17E4F343-3F0B-4D61-B9F6-BC1863E08046}" destId="{C35F2ADF-08A3-4E65-B076-F603CFE1868D}" srcOrd="0" destOrd="0" presId="urn:microsoft.com/office/officeart/2005/8/layout/hierarchy1"/>
     <dgm:cxn modelId="{8B1B2A8F-4421-4D3B-AD5D-E22C9B4DB855}" srcId="{B416BF63-A0CD-4CF7-BDB4-0798957A9245}" destId="{3951B8FF-32FC-485F-AA4D-680FEC53927D}" srcOrd="1" destOrd="0" parTransId="{3C4FC30B-949E-4BB7-9079-1C1F4DF6C007}" sibTransId="{14FE775D-5C18-448E-A6D9-0FC108D9FEF6}"/>
-    <dgm:cxn modelId="{83F5C24A-0319-4935-A697-64CB3838AF68}" type="presOf" srcId="{728BCD0D-681C-4FBC-8031-A39B27FFF994}" destId="{A6DA03D6-A893-47E6-9406-4AEE1657E4CF}" srcOrd="0" destOrd="0" presId="urn:microsoft.com/office/officeart/2005/8/layout/hierarchy1"/>
-    <dgm:cxn modelId="{84478483-6350-43F0-A5F8-493E03855F38}" type="presOf" srcId="{5809C475-B3D7-434A-AA89-3A419F96D1BC}" destId="{C9240FD5-91F6-4CEF-AEFA-45D591B866FB}" srcOrd="0" destOrd="0" presId="urn:microsoft.com/office/officeart/2005/8/layout/hierarchy1"/>
-    <dgm:cxn modelId="{22F2AA7F-B633-40E1-9B97-2FF06DD07FF0}" type="presOf" srcId="{C880867E-70B0-4A43-A1B0-55297997629E}" destId="{249F3BD2-78AD-4B1D-852C-DA96109FE8F0}" srcOrd="0" destOrd="0" presId="urn:microsoft.com/office/officeart/2005/8/layout/hierarchy1"/>
-    <dgm:cxn modelId="{5ACDC3D2-4558-4B76-BBB8-7E1CDFFA5C30}" type="presOf" srcId="{0ED181E6-98B4-4EFE-AA3E-F1D9C30588CA}" destId="{D39BF0F8-92F3-4976-995A-6906F1C00F93}" srcOrd="0" destOrd="0" presId="urn:microsoft.com/office/officeart/2005/8/layout/hierarchy1"/>
+    <dgm:cxn modelId="{2FC4BD5D-8711-41F1-9DCE-FB32B1FB2F95}" type="presOf" srcId="{4289D41C-0FD3-41F3-9F73-67420CA6D581}" destId="{AFFDA5E4-8FA9-41D6-A23B-2C448CD7C1AB}" srcOrd="0" destOrd="0" presId="urn:microsoft.com/office/officeart/2005/8/layout/hierarchy1"/>
+    <dgm:cxn modelId="{9623974C-E020-4384-ACE8-024F33D55FDD}" type="presOf" srcId="{C765969C-81BF-4304-8447-1149169F441A}" destId="{946C0B6B-AB1B-42AE-8BF9-9BEEE2C9A7E6}" srcOrd="0" destOrd="0" presId="urn:microsoft.com/office/officeart/2005/8/layout/hierarchy1"/>
+    <dgm:cxn modelId="{92077C44-6313-4A8D-B753-28FFEB364CDA}" type="presOf" srcId="{650EB248-5A54-4DD7-B9CC-0CDD5540F46C}" destId="{2D34910A-CCA3-49F4-89A0-C6360773FA38}" srcOrd="0" destOrd="0" presId="urn:microsoft.com/office/officeart/2005/8/layout/hierarchy1"/>
     <dgm:cxn modelId="{63922C76-4193-4B5C-A974-E03819EE635A}" srcId="{1018ECA4-6601-4AE7-A8FF-20B134245BE8}" destId="{A8600CB9-80C2-4B9D-ACF0-987A53B7C075}" srcOrd="0" destOrd="0" parTransId="{24A080B8-5C8E-4689-9FFB-0FCC79FE5BB7}" sibTransId="{914C0A97-6399-4736-9D26-0163B4C73480}"/>
-    <dgm:cxn modelId="{BD73C8BA-0D8B-4BDA-873C-816F722749D1}" type="presOf" srcId="{C765969C-81BF-4304-8447-1149169F441A}" destId="{946C0B6B-AB1B-42AE-8BF9-9BEEE2C9A7E6}" srcOrd="0" destOrd="0" presId="urn:microsoft.com/office/officeart/2005/8/layout/hierarchy1"/>
-    <dgm:cxn modelId="{FEABC22F-E6A6-45E9-B7BB-82F1562AA2EB}" type="presOf" srcId="{17E4F343-3F0B-4D61-B9F6-BC1863E08046}" destId="{C35F2ADF-08A3-4E65-B076-F603CFE1868D}" srcOrd="0" destOrd="0" presId="urn:microsoft.com/office/officeart/2005/8/layout/hierarchy1"/>
-    <dgm:cxn modelId="{49D3086F-09DA-45C7-97A8-7D9DD1F573A6}" type="presOf" srcId="{642E3902-594F-4357-B558-73DF44539802}" destId="{863F7235-6EBD-491A-829C-A01C4E95E164}" srcOrd="0" destOrd="0" presId="urn:microsoft.com/office/officeart/2005/8/layout/hierarchy1"/>
-    <dgm:cxn modelId="{023A9E62-ED68-4D9F-946B-8B0D24591264}" type="presOf" srcId="{D66BD6CC-4568-418D-9FBC-2555A004C1D3}" destId="{187E2BBC-8C8C-4668-BF47-85BFBD39DA21}" srcOrd="0" destOrd="0" presId="urn:microsoft.com/office/officeart/2005/8/layout/hierarchy1"/>
-    <dgm:cxn modelId="{A3EDB30A-5532-4355-B11B-82AF82DA1735}" type="presOf" srcId="{FBE2E91F-6404-4C34-B407-B6E5379AFE1E}" destId="{6676DDF0-BAF7-46DC-A3D6-F820B9763D30}" srcOrd="0" destOrd="0" presId="urn:microsoft.com/office/officeart/2005/8/layout/hierarchy1"/>
+    <dgm:cxn modelId="{A371F967-65DF-4960-BC36-431487203838}" type="presOf" srcId="{AE026428-4CD2-4ADE-B2F2-29777A75EA8A}" destId="{482F4D68-7635-41DE-B9A6-194072BECA31}" srcOrd="0" destOrd="0" presId="urn:microsoft.com/office/officeart/2005/8/layout/hierarchy1"/>
+    <dgm:cxn modelId="{2BF4562A-001E-45B3-AED0-27B686133DCA}" type="presOf" srcId="{B39D27C1-7EBF-4023-B0D7-44FACD824BBB}" destId="{6DD1A578-36B6-41C2-A50A-4C7098816F7F}" srcOrd="0" destOrd="0" presId="urn:microsoft.com/office/officeart/2005/8/layout/hierarchy1"/>
+    <dgm:cxn modelId="{9D1C618A-F0D1-4507-910D-5E898B3FEDDD}" type="presOf" srcId="{642E3902-594F-4357-B558-73DF44539802}" destId="{863F7235-6EBD-491A-829C-A01C4E95E164}" srcOrd="0" destOrd="0" presId="urn:microsoft.com/office/officeart/2005/8/layout/hierarchy1"/>
     <dgm:cxn modelId="{D058061A-D604-4EFC-BCDB-0BFCD4894D98}" srcId="{4289D41C-0FD3-41F3-9F73-67420CA6D581}" destId="{C880867E-70B0-4A43-A1B0-55297997629E}" srcOrd="0" destOrd="0" parTransId="{55BE8DF3-F371-48D2-9EE0-55B222873225}" sibTransId="{CD48FCA7-FBC8-45C2-B747-070958C3847F}"/>
-    <dgm:cxn modelId="{EAB5BC34-1B0E-4F53-8240-2EA76430DC2E}" type="presOf" srcId="{0849FB18-FE28-4510-B663-2A9368E1CB99}" destId="{6BBF13EA-4B6B-483B-B68E-D0E1795ADC73}" srcOrd="0" destOrd="0" presId="urn:microsoft.com/office/officeart/2005/8/layout/hierarchy1"/>
+    <dgm:cxn modelId="{E6D042B6-CBE9-4EA9-9133-4DF2A9FCE9B9}" type="presOf" srcId="{B8EE9E18-6974-4598-8CBF-1CB399F69DE6}" destId="{4CF49EA8-01C0-447D-83E9-9630BD9A533F}" srcOrd="0" destOrd="0" presId="urn:microsoft.com/office/officeart/2005/8/layout/hierarchy1"/>
+    <dgm:cxn modelId="{D72DB1E0-CD63-40E4-AD39-0CA9AA3E299D}" type="presOf" srcId="{55BE8DF3-F371-48D2-9EE0-55B222873225}" destId="{CADF8DB2-8556-432E-A5F7-6EBB6C3A07A4}" srcOrd="0" destOrd="0" presId="urn:microsoft.com/office/officeart/2005/8/layout/hierarchy1"/>
     <dgm:cxn modelId="{5F423885-2602-43CF-9D82-BA349FC65978}" srcId="{5809C475-B3D7-434A-AA89-3A419F96D1BC}" destId="{AE026428-4CD2-4ADE-B2F2-29777A75EA8A}" srcOrd="1" destOrd="0" parTransId="{0849FB18-FE28-4510-B663-2A9368E1CB99}" sibTransId="{F2BDCC0A-63EE-4911-B1D2-4C05483A5EFC}"/>
     <dgm:cxn modelId="{DFE735B6-714E-42EA-A32C-284CEB6CAD57}" srcId="{4289D41C-0FD3-41F3-9F73-67420CA6D581}" destId="{6D058814-86AD-45EE-A9D3-223CD064B93B}" srcOrd="2" destOrd="0" parTransId="{3075A0F6-1D15-4DB1-A0FE-6E906BF2372E}" sibTransId="{20B35C3E-28CC-4521-8397-0CA72D4D9C9C}"/>
-    <dgm:cxn modelId="{C9F3D2DB-A39A-4170-8034-2B7F0B1DFE30}" type="presOf" srcId="{3951B8FF-32FC-485F-AA4D-680FEC53927D}" destId="{4FBB3D8D-4628-4A63-9D1D-AE33F7C31320}" srcOrd="0" destOrd="0" presId="urn:microsoft.com/office/officeart/2005/8/layout/hierarchy1"/>
-    <dgm:cxn modelId="{AAB19DFB-9318-4529-8ACE-1128A70B4D6A}" type="presOf" srcId="{1018ECA4-6601-4AE7-A8FF-20B134245BE8}" destId="{98EBF9A5-1FB7-4169-938F-051798B7EFFD}" srcOrd="0" destOrd="0" presId="urn:microsoft.com/office/officeart/2005/8/layout/hierarchy1"/>
-    <dgm:cxn modelId="{E2EC3C7B-9E91-4215-8E84-1CA15BD7A4A0}" type="presOf" srcId="{55BE8DF3-F371-48D2-9EE0-55B222873225}" destId="{CADF8DB2-8556-432E-A5F7-6EBB6C3A07A4}" srcOrd="0" destOrd="0" presId="urn:microsoft.com/office/officeart/2005/8/layout/hierarchy1"/>
-    <dgm:cxn modelId="{352CB41B-E8EB-4559-95B3-7A2CFD960C1A}" type="presOf" srcId="{3075A0F6-1D15-4DB1-A0FE-6E906BF2372E}" destId="{337985D6-5B96-4D87-B3D4-B38AC96F8AB5}" srcOrd="0" destOrd="0" presId="urn:microsoft.com/office/officeart/2005/8/layout/hierarchy1"/>
-    <dgm:cxn modelId="{77B059ED-12C6-4A46-80B0-E5A86039C52F}" type="presParOf" srcId="{79588A9B-054F-4BA1-88DF-C815B82386D5}" destId="{3805F7E7-28C1-45C5-AE16-F57B80793002}" srcOrd="0" destOrd="0" presId="urn:microsoft.com/office/officeart/2005/8/layout/hierarchy1"/>
-    <dgm:cxn modelId="{47860B9C-5C18-40F9-8F2B-22F4920D9DE1}" type="presParOf" srcId="{3805F7E7-28C1-45C5-AE16-F57B80793002}" destId="{C3935F24-9841-47F1-B416-9F57687D49BD}" srcOrd="0" destOrd="0" presId="urn:microsoft.com/office/officeart/2005/8/layout/hierarchy1"/>
-    <dgm:cxn modelId="{06C6D2C0-0876-4194-959C-A63D353F9792}" type="presParOf" srcId="{C3935F24-9841-47F1-B416-9F57687D49BD}" destId="{4F1754D1-E604-4259-A093-C09CBDB174E5}" srcOrd="0" destOrd="0" presId="urn:microsoft.com/office/officeart/2005/8/layout/hierarchy1"/>
-    <dgm:cxn modelId="{D0C736EE-2B98-4A39-A826-7D13E3C1146A}" type="presParOf" srcId="{C3935F24-9841-47F1-B416-9F57687D49BD}" destId="{C9240FD5-91F6-4CEF-AEFA-45D591B866FB}" srcOrd="1" destOrd="0" presId="urn:microsoft.com/office/officeart/2005/8/layout/hierarchy1"/>
-    <dgm:cxn modelId="{E23606BC-A7AC-4AAB-8883-AD7B0D5D135E}" type="presParOf" srcId="{3805F7E7-28C1-45C5-AE16-F57B80793002}" destId="{E11CD2BE-ED09-4838-9915-B02FBA8EC4A7}" srcOrd="1" destOrd="0" presId="urn:microsoft.com/office/officeart/2005/8/layout/hierarchy1"/>
-    <dgm:cxn modelId="{6DD65529-BC82-45C5-8B49-9788F3000D5D}" type="presParOf" srcId="{E11CD2BE-ED09-4838-9915-B02FBA8EC4A7}" destId="{946C0B6B-AB1B-42AE-8BF9-9BEEE2C9A7E6}" srcOrd="0" destOrd="0" presId="urn:microsoft.com/office/officeart/2005/8/layout/hierarchy1"/>
-    <dgm:cxn modelId="{3A4EE4B8-7876-4409-B09E-0B0AA8A7D84F}" type="presParOf" srcId="{E11CD2BE-ED09-4838-9915-B02FBA8EC4A7}" destId="{F8799825-42FF-4EDE-8AF1-9355204FE767}" srcOrd="1" destOrd="0" presId="urn:microsoft.com/office/officeart/2005/8/layout/hierarchy1"/>
-    <dgm:cxn modelId="{F436A184-C3FC-4826-AEC3-C67FAFC9C5B7}" type="presParOf" srcId="{F8799825-42FF-4EDE-8AF1-9355204FE767}" destId="{1B5AFA64-5ECE-4E70-AB19-48763194C939}" srcOrd="0" destOrd="0" presId="urn:microsoft.com/office/officeart/2005/8/layout/hierarchy1"/>
-    <dgm:cxn modelId="{B7451CB9-3F8A-4E23-8284-5F7A8D445FEB}" type="presParOf" srcId="{1B5AFA64-5ECE-4E70-AB19-48763194C939}" destId="{616A0FD9-9CEF-4B51-9144-8E503A791BBB}" srcOrd="0" destOrd="0" presId="urn:microsoft.com/office/officeart/2005/8/layout/hierarchy1"/>
-    <dgm:cxn modelId="{5ACF3CB2-1E21-4D0D-9E94-B17AB550C8CD}" type="presParOf" srcId="{1B5AFA64-5ECE-4E70-AB19-48763194C939}" destId="{F6A33069-2013-4C13-BF35-7E04F0B229CC}" srcOrd="1" destOrd="0" presId="urn:microsoft.com/office/officeart/2005/8/layout/hierarchy1"/>
-    <dgm:cxn modelId="{7B4B0232-E900-4912-AB1A-36C4F7C6A399}" type="presParOf" srcId="{F8799825-42FF-4EDE-8AF1-9355204FE767}" destId="{2DD42FE3-2A8F-4741-A537-587013E9EDAA}" srcOrd="1" destOrd="0" presId="urn:microsoft.com/office/officeart/2005/8/layout/hierarchy1"/>
-    <dgm:cxn modelId="{591DC1B5-C651-4E97-8F85-751DAA700910}" type="presParOf" srcId="{2DD42FE3-2A8F-4741-A537-587013E9EDAA}" destId="{4CF49EA8-01C0-447D-83E9-9630BD9A533F}" srcOrd="0" destOrd="0" presId="urn:microsoft.com/office/officeart/2005/8/layout/hierarchy1"/>
-    <dgm:cxn modelId="{481BDC02-5E6D-4481-BD36-04838F8ECB88}" type="presParOf" srcId="{2DD42FE3-2A8F-4741-A537-587013E9EDAA}" destId="{B8E98429-A7EA-469B-9946-1477DD0DB151}" srcOrd="1" destOrd="0" presId="urn:microsoft.com/office/officeart/2005/8/layout/hierarchy1"/>
-    <dgm:cxn modelId="{BEA31663-4C46-4FB1-BB04-6AFF5E825407}" type="presParOf" srcId="{B8E98429-A7EA-469B-9946-1477DD0DB151}" destId="{ADDB2AAE-C50E-4381-895E-F46619048AB5}" srcOrd="0" destOrd="0" presId="urn:microsoft.com/office/officeart/2005/8/layout/hierarchy1"/>
-    <dgm:cxn modelId="{F052568A-0215-40A4-B2FF-A5580243AB77}" type="presParOf" srcId="{ADDB2AAE-C50E-4381-895E-F46619048AB5}" destId="{4C78F193-8C62-4C10-A0F7-2BE25E477B69}" srcOrd="0" destOrd="0" presId="urn:microsoft.com/office/officeart/2005/8/layout/hierarchy1"/>
-    <dgm:cxn modelId="{C364B1DD-56D0-400A-B357-375F1FF09810}" type="presParOf" srcId="{ADDB2AAE-C50E-4381-895E-F46619048AB5}" destId="{98EBF9A5-1FB7-4169-938F-051798B7EFFD}" srcOrd="1" destOrd="0" presId="urn:microsoft.com/office/officeart/2005/8/layout/hierarchy1"/>
-    <dgm:cxn modelId="{ED78ACC6-EA3D-47F4-8731-C60D8F763A76}" type="presParOf" srcId="{B8E98429-A7EA-469B-9946-1477DD0DB151}" destId="{666B93E5-3309-46AC-869E-A8DEB17150AD}" srcOrd="1" destOrd="0" presId="urn:microsoft.com/office/officeart/2005/8/layout/hierarchy1"/>
-    <dgm:cxn modelId="{C184D327-9842-4642-9DB4-26D60F2E8FCE}" type="presParOf" srcId="{666B93E5-3309-46AC-869E-A8DEB17150AD}" destId="{08A8EA12-2F30-4EC3-9543-052FE737B7B5}" srcOrd="0" destOrd="0" presId="urn:microsoft.com/office/officeart/2005/8/layout/hierarchy1"/>
-    <dgm:cxn modelId="{67FE9485-9BC9-48F2-9543-6BCF972B106B}" type="presParOf" srcId="{666B93E5-3309-46AC-869E-A8DEB17150AD}" destId="{FD7BF0D4-78EE-414D-9D60-919C5CA504D9}" srcOrd="1" destOrd="0" presId="urn:microsoft.com/office/officeart/2005/8/layout/hierarchy1"/>
-    <dgm:cxn modelId="{2D0F236A-31BC-4C6B-9F27-01712898A0CE}" type="presParOf" srcId="{FD7BF0D4-78EE-414D-9D60-919C5CA504D9}" destId="{8992AE4B-8C41-4557-836B-1804F3C4E40B}" srcOrd="0" destOrd="0" presId="urn:microsoft.com/office/officeart/2005/8/layout/hierarchy1"/>
-    <dgm:cxn modelId="{096756C2-365C-461F-B1C7-382E1E6B81A5}" type="presParOf" srcId="{8992AE4B-8C41-4557-836B-1804F3C4E40B}" destId="{00EA600B-0C48-480D-9392-C7E5BCFC602B}" srcOrd="0" destOrd="0" presId="urn:microsoft.com/office/officeart/2005/8/layout/hierarchy1"/>
-    <dgm:cxn modelId="{144573F2-5EA6-4375-A3D8-4D2EA6CE71FD}" type="presParOf" srcId="{8992AE4B-8C41-4557-836B-1804F3C4E40B}" destId="{4ACFFF48-8A3B-4568-8C5C-1C7A31A1DCF7}" srcOrd="1" destOrd="0" presId="urn:microsoft.com/office/officeart/2005/8/layout/hierarchy1"/>
-    <dgm:cxn modelId="{3374AAC9-D156-45D8-990F-3F82833955B6}" type="presParOf" srcId="{FD7BF0D4-78EE-414D-9D60-919C5CA504D9}" destId="{D1D26E20-DF14-4F65-9539-2D2636DD8CB1}" srcOrd="1" destOrd="0" presId="urn:microsoft.com/office/officeart/2005/8/layout/hierarchy1"/>
-    <dgm:cxn modelId="{EED52814-CC91-45FC-B5FD-40493966E644}" type="presParOf" srcId="{2DD42FE3-2A8F-4741-A537-587013E9EDAA}" destId="{4D076212-7DFC-4198-9341-358FBB96E8FD}" srcOrd="2" destOrd="0" presId="urn:microsoft.com/office/officeart/2005/8/layout/hierarchy1"/>
-    <dgm:cxn modelId="{E596C5B3-EBA7-42F9-B7D8-49B8F89CD010}" type="presParOf" srcId="{2DD42FE3-2A8F-4741-A537-587013E9EDAA}" destId="{D339C18E-08EA-4A47-918B-F96EF896B651}" srcOrd="3" destOrd="0" presId="urn:microsoft.com/office/officeart/2005/8/layout/hierarchy1"/>
-    <dgm:cxn modelId="{4799A265-C076-457D-A304-E7FED65EFDA9}" type="presParOf" srcId="{D339C18E-08EA-4A47-918B-F96EF896B651}" destId="{27D6073F-A943-4608-BC86-4E866ED3D894}" srcOrd="0" destOrd="0" presId="urn:microsoft.com/office/officeart/2005/8/layout/hierarchy1"/>
-    <dgm:cxn modelId="{C90C096B-EF40-4ECF-92AD-8096B85B4684}" type="presParOf" srcId="{27D6073F-A943-4608-BC86-4E866ED3D894}" destId="{6BD9EF04-2082-4A4D-9A87-F94BBA0622DE}" srcOrd="0" destOrd="0" presId="urn:microsoft.com/office/officeart/2005/8/layout/hierarchy1"/>
-    <dgm:cxn modelId="{6C067197-66A1-496D-BB4D-42764B52062B}" type="presParOf" srcId="{27D6073F-A943-4608-BC86-4E866ED3D894}" destId="{4FBB3D8D-4628-4A63-9D1D-AE33F7C31320}" srcOrd="1" destOrd="0" presId="urn:microsoft.com/office/officeart/2005/8/layout/hierarchy1"/>
-    <dgm:cxn modelId="{76D0E86E-29CE-4128-9F12-126A94A4E40D}" type="presParOf" srcId="{D339C18E-08EA-4A47-918B-F96EF896B651}" destId="{B49C0D12-90B8-411B-B47D-159EC5A36100}" srcOrd="1" destOrd="0" presId="urn:microsoft.com/office/officeart/2005/8/layout/hierarchy1"/>
-    <dgm:cxn modelId="{00B5CDD5-BAE9-4A68-BF64-948322304F68}" type="presParOf" srcId="{B49C0D12-90B8-411B-B47D-159EC5A36100}" destId="{187E2BBC-8C8C-4668-BF47-85BFBD39DA21}" srcOrd="0" destOrd="0" presId="urn:microsoft.com/office/officeart/2005/8/layout/hierarchy1"/>
-    <dgm:cxn modelId="{BDA27E29-B1D5-48A6-A59E-5B0D0627198B}" type="presParOf" srcId="{B49C0D12-90B8-411B-B47D-159EC5A36100}" destId="{BD4A03F6-E37F-487A-9955-83701F31A7F3}" srcOrd="1" destOrd="0" presId="urn:microsoft.com/office/officeart/2005/8/layout/hierarchy1"/>
-    <dgm:cxn modelId="{D4D2623C-653E-4E8E-82B9-61EF7FAF6BF6}" type="presParOf" srcId="{BD4A03F6-E37F-487A-9955-83701F31A7F3}" destId="{79EFE256-2B76-4D97-8980-5FDEAAB36EB5}" srcOrd="0" destOrd="0" presId="urn:microsoft.com/office/officeart/2005/8/layout/hierarchy1"/>
-    <dgm:cxn modelId="{8B04591D-7BE8-4AC6-AEFE-80D02FED1CCD}" type="presParOf" srcId="{79EFE256-2B76-4D97-8980-5FDEAAB36EB5}" destId="{A674060E-BD7B-440A-B921-A0B685ED4230}" srcOrd="0" destOrd="0" presId="urn:microsoft.com/office/officeart/2005/8/layout/hierarchy1"/>
-    <dgm:cxn modelId="{833CC613-16F0-4E38-9C3B-8089D32107D1}" type="presParOf" srcId="{79EFE256-2B76-4D97-8980-5FDEAAB36EB5}" destId="{BF7E9A4E-BE68-41A6-95CE-4F448D5CE942}" srcOrd="1" destOrd="0" presId="urn:microsoft.com/office/officeart/2005/8/layout/hierarchy1"/>
-    <dgm:cxn modelId="{E4731E32-6F0A-4A68-B54F-0BF672D87716}" type="presParOf" srcId="{BD4A03F6-E37F-487A-9955-83701F31A7F3}" destId="{2AB13AD1-6B6D-4F7D-95E5-8E77D08AC603}" srcOrd="1" destOrd="0" presId="urn:microsoft.com/office/officeart/2005/8/layout/hierarchy1"/>
-    <dgm:cxn modelId="{09836049-36CC-4889-BDA2-076775AFD950}" type="presParOf" srcId="{2AB13AD1-6B6D-4F7D-95E5-8E77D08AC603}" destId="{6676DDF0-BAF7-46DC-A3D6-F820B9763D30}" srcOrd="0" destOrd="0" presId="urn:microsoft.com/office/officeart/2005/8/layout/hierarchy1"/>
-    <dgm:cxn modelId="{364341C2-608D-4ECC-A28A-5AE0102B3BD0}" type="presParOf" srcId="{2AB13AD1-6B6D-4F7D-95E5-8E77D08AC603}" destId="{4CB46BAC-B50B-476C-8A0F-C54850BDDD04}" srcOrd="1" destOrd="0" presId="urn:microsoft.com/office/officeart/2005/8/layout/hierarchy1"/>
-    <dgm:cxn modelId="{29A4D18F-D75B-49AA-A81D-957F7C4EEAEF}" type="presParOf" srcId="{4CB46BAC-B50B-476C-8A0F-C54850BDDD04}" destId="{C1D992CA-6268-43B1-939F-420AA46DB02F}" srcOrd="0" destOrd="0" presId="urn:microsoft.com/office/officeart/2005/8/layout/hierarchy1"/>
-    <dgm:cxn modelId="{E1EFD9B9-CE1E-4B24-B3E9-1BF7A933B229}" type="presParOf" srcId="{C1D992CA-6268-43B1-939F-420AA46DB02F}" destId="{CD9956E3-017E-4A16-A747-4307CA5A814C}" srcOrd="0" destOrd="0" presId="urn:microsoft.com/office/officeart/2005/8/layout/hierarchy1"/>
-    <dgm:cxn modelId="{A62C19B8-6380-4C04-AC09-3898D0E97F3C}" type="presParOf" srcId="{C1D992CA-6268-43B1-939F-420AA46DB02F}" destId="{D39BF0F8-92F3-4976-995A-6906F1C00F93}" srcOrd="1" destOrd="0" presId="urn:microsoft.com/office/officeart/2005/8/layout/hierarchy1"/>
-    <dgm:cxn modelId="{39663BB3-D53B-41C3-8B99-B790954A20E4}" type="presParOf" srcId="{4CB46BAC-B50B-476C-8A0F-C54850BDDD04}" destId="{1F9D07B4-78C2-4677-AB7E-C6BD54BAA7FF}" srcOrd="1" destOrd="0" presId="urn:microsoft.com/office/officeart/2005/8/layout/hierarchy1"/>
-    <dgm:cxn modelId="{CDBB184F-5BE5-4857-B3AC-986F90D2928F}" type="presParOf" srcId="{B49C0D12-90B8-411B-B47D-159EC5A36100}" destId="{6DD1A578-36B6-41C2-A50A-4C7098816F7F}" srcOrd="2" destOrd="0" presId="urn:microsoft.com/office/officeart/2005/8/layout/hierarchy1"/>
-    <dgm:cxn modelId="{3D5E3273-C0E8-4A1D-9CD6-864411ACE984}" type="presParOf" srcId="{B49C0D12-90B8-411B-B47D-159EC5A36100}" destId="{83741243-D5CF-4E73-95DF-87400D377DDA}" srcOrd="3" destOrd="0" presId="urn:microsoft.com/office/officeart/2005/8/layout/hierarchy1"/>
-    <dgm:cxn modelId="{7F8C9AC9-81F4-48F7-907F-A9023B6E1BFB}" type="presParOf" srcId="{83741243-D5CF-4E73-95DF-87400D377DDA}" destId="{ACE7AB29-5986-49DC-8127-47CD25A8911A}" srcOrd="0" destOrd="0" presId="urn:microsoft.com/office/officeart/2005/8/layout/hierarchy1"/>
-    <dgm:cxn modelId="{7940432A-B675-4127-8133-3BFB37DCC5F0}" type="presParOf" srcId="{ACE7AB29-5986-49DC-8127-47CD25A8911A}" destId="{5F46F739-0846-42A3-B7CB-A69356056821}" srcOrd="0" destOrd="0" presId="urn:microsoft.com/office/officeart/2005/8/layout/hierarchy1"/>
-    <dgm:cxn modelId="{4FA9CC69-D9C7-484C-AC60-C87FA9D63B15}" type="presParOf" srcId="{ACE7AB29-5986-49DC-8127-47CD25A8911A}" destId="{2D34910A-CCA3-49F4-89A0-C6360773FA38}" srcOrd="1" destOrd="0" presId="urn:microsoft.com/office/officeart/2005/8/layout/hierarchy1"/>
-    <dgm:cxn modelId="{C834EF4C-5D99-4CA9-A439-C08855E85FFF}" type="presParOf" srcId="{83741243-D5CF-4E73-95DF-87400D377DDA}" destId="{86B92F34-038A-4A95-8EE1-4D6A6E25F5A2}" srcOrd="1" destOrd="0" presId="urn:microsoft.com/office/officeart/2005/8/layout/hierarchy1"/>
-    <dgm:cxn modelId="{452B8DB9-DB2B-475A-88F5-DC4D3F79E513}" type="presParOf" srcId="{E11CD2BE-ED09-4838-9915-B02FBA8EC4A7}" destId="{6BBF13EA-4B6B-483B-B68E-D0E1795ADC73}" srcOrd="2" destOrd="0" presId="urn:microsoft.com/office/officeart/2005/8/layout/hierarchy1"/>
-    <dgm:cxn modelId="{5B0072E1-D3DB-40F3-ACE3-D9DD6D5489DC}" type="presParOf" srcId="{E11CD2BE-ED09-4838-9915-B02FBA8EC4A7}" destId="{560CC1FF-CA87-41B4-9D83-A9531BC1CCEB}" srcOrd="3" destOrd="0" presId="urn:microsoft.com/office/officeart/2005/8/layout/hierarchy1"/>
-    <dgm:cxn modelId="{5521192D-2740-4A14-B37F-D6D5FE0B942C}" type="presParOf" srcId="{560CC1FF-CA87-41B4-9D83-A9531BC1CCEB}" destId="{B0112C35-E610-44B2-B8D4-82B064E2CD8A}" srcOrd="0" destOrd="0" presId="urn:microsoft.com/office/officeart/2005/8/layout/hierarchy1"/>
-    <dgm:cxn modelId="{1D1152CC-DC73-46E6-8DF4-A57125392047}" type="presParOf" srcId="{B0112C35-E610-44B2-B8D4-82B064E2CD8A}" destId="{7DC9903E-66DF-410B-9BFE-4D08923FFF9F}" srcOrd="0" destOrd="0" presId="urn:microsoft.com/office/officeart/2005/8/layout/hierarchy1"/>
-    <dgm:cxn modelId="{52C3DF79-BC89-431B-8BF0-2BCDBE4887BB}" type="presParOf" srcId="{B0112C35-E610-44B2-B8D4-82B064E2CD8A}" destId="{482F4D68-7635-41DE-B9A6-194072BECA31}" srcOrd="1" destOrd="0" presId="urn:microsoft.com/office/officeart/2005/8/layout/hierarchy1"/>
-    <dgm:cxn modelId="{563CAD86-682A-401D-AF5B-95B626482FFD}" type="presParOf" srcId="{560CC1FF-CA87-41B4-9D83-A9531BC1CCEB}" destId="{BF10D322-288B-42E9-9245-85475F3A89B7}" srcOrd="1" destOrd="0" presId="urn:microsoft.com/office/officeart/2005/8/layout/hierarchy1"/>
-    <dgm:cxn modelId="{1A8E3C02-A80D-4FEF-A787-6C46FC3B8EEA}" type="presParOf" srcId="{BF10D322-288B-42E9-9245-85475F3A89B7}" destId="{C35F2ADF-08A3-4E65-B076-F603CFE1868D}" srcOrd="0" destOrd="0" presId="urn:microsoft.com/office/officeart/2005/8/layout/hierarchy1"/>
-    <dgm:cxn modelId="{6F60D1B3-8E20-41BE-85C2-7605AFF46258}" type="presParOf" srcId="{BF10D322-288B-42E9-9245-85475F3A89B7}" destId="{BD2A2D55-09A2-480C-A27A-E953BA3C9319}" srcOrd="1" destOrd="0" presId="urn:microsoft.com/office/officeart/2005/8/layout/hierarchy1"/>
-    <dgm:cxn modelId="{FABC85A9-4B5C-488A-B4ED-07E965C485C8}" type="presParOf" srcId="{BD2A2D55-09A2-480C-A27A-E953BA3C9319}" destId="{2790468D-50D1-4DD2-A52F-16136D54A2C1}" srcOrd="0" destOrd="0" presId="urn:microsoft.com/office/officeart/2005/8/layout/hierarchy1"/>
-    <dgm:cxn modelId="{452EFE9E-8745-456C-9A41-849940917F2D}" type="presParOf" srcId="{2790468D-50D1-4DD2-A52F-16136D54A2C1}" destId="{3D96FBC2-CE64-4932-A5D8-64EE6A1CF1C4}" srcOrd="0" destOrd="0" presId="urn:microsoft.com/office/officeart/2005/8/layout/hierarchy1"/>
-    <dgm:cxn modelId="{78FA251B-A386-4E3C-8CDE-2A58BCD3AB22}" type="presParOf" srcId="{2790468D-50D1-4DD2-A52F-16136D54A2C1}" destId="{5D7D0135-6A29-412E-8687-A0FE930AF105}" srcOrd="1" destOrd="0" presId="urn:microsoft.com/office/officeart/2005/8/layout/hierarchy1"/>
-    <dgm:cxn modelId="{697704A6-DA9A-4644-8E6C-6A9E58EC9861}" type="presParOf" srcId="{BD2A2D55-09A2-480C-A27A-E953BA3C9319}" destId="{8F301223-2A44-415C-A997-EC48D1C54976}" srcOrd="1" destOrd="0" presId="urn:microsoft.com/office/officeart/2005/8/layout/hierarchy1"/>
-    <dgm:cxn modelId="{A5AEAB93-E186-4A07-B5ED-110A23758E77}" type="presParOf" srcId="{8F301223-2A44-415C-A997-EC48D1C54976}" destId="{863F7235-6EBD-491A-829C-A01C4E95E164}" srcOrd="0" destOrd="0" presId="urn:microsoft.com/office/officeart/2005/8/layout/hierarchy1"/>
-    <dgm:cxn modelId="{31B0CA1C-C77B-4E22-BC6D-1BFABC60DA63}" type="presParOf" srcId="{8F301223-2A44-415C-A997-EC48D1C54976}" destId="{29CF8550-FFC2-4ABA-A32A-47DE1ABC5A54}" srcOrd="1" destOrd="0" presId="urn:microsoft.com/office/officeart/2005/8/layout/hierarchy1"/>
-    <dgm:cxn modelId="{3D033FED-1AA0-49AF-A977-282EB419E3C4}" type="presParOf" srcId="{29CF8550-FFC2-4ABA-A32A-47DE1ABC5A54}" destId="{13E27886-D292-4705-A25E-4CD466DCB9CB}" srcOrd="0" destOrd="0" presId="urn:microsoft.com/office/officeart/2005/8/layout/hierarchy1"/>
-    <dgm:cxn modelId="{5732330F-BA52-4E5A-9297-097DA0ACE107}" type="presParOf" srcId="{13E27886-D292-4705-A25E-4CD466DCB9CB}" destId="{2536AED0-6499-4989-A18C-5D1496826595}" srcOrd="0" destOrd="0" presId="urn:microsoft.com/office/officeart/2005/8/layout/hierarchy1"/>
-    <dgm:cxn modelId="{5996FD58-0E8C-4DAB-821E-901978A4C967}" type="presParOf" srcId="{13E27886-D292-4705-A25E-4CD466DCB9CB}" destId="{AFFDA5E4-8FA9-41D6-A23B-2C448CD7C1AB}" srcOrd="1" destOrd="0" presId="urn:microsoft.com/office/officeart/2005/8/layout/hierarchy1"/>
-    <dgm:cxn modelId="{410A6E82-2789-432B-82B6-82F724F80C59}" type="presParOf" srcId="{29CF8550-FFC2-4ABA-A32A-47DE1ABC5A54}" destId="{EA902826-9D3E-4822-B08F-8102C073628D}" srcOrd="1" destOrd="0" presId="urn:microsoft.com/office/officeart/2005/8/layout/hierarchy1"/>
-    <dgm:cxn modelId="{C040AA6F-B52D-4F6F-810D-8844C7FF7A13}" type="presParOf" srcId="{EA902826-9D3E-4822-B08F-8102C073628D}" destId="{CADF8DB2-8556-432E-A5F7-6EBB6C3A07A4}" srcOrd="0" destOrd="0" presId="urn:microsoft.com/office/officeart/2005/8/layout/hierarchy1"/>
-    <dgm:cxn modelId="{F5DBEFE7-66CD-4956-91ED-8ED446C508A0}" type="presParOf" srcId="{EA902826-9D3E-4822-B08F-8102C073628D}" destId="{AF61ED6A-1949-4783-AE29-F5A07FEC3C7E}" srcOrd="1" destOrd="0" presId="urn:microsoft.com/office/officeart/2005/8/layout/hierarchy1"/>
-    <dgm:cxn modelId="{FD26A5C9-E466-4C7A-A93E-4FC1D40A0D6F}" type="presParOf" srcId="{AF61ED6A-1949-4783-AE29-F5A07FEC3C7E}" destId="{5759F1F3-BC22-4A6E-AD44-EC1C6D0EAFCC}" srcOrd="0" destOrd="0" presId="urn:microsoft.com/office/officeart/2005/8/layout/hierarchy1"/>
-    <dgm:cxn modelId="{5D2C3B3F-D2F2-462A-95B3-34185A76EAAC}" type="presParOf" srcId="{5759F1F3-BC22-4A6E-AD44-EC1C6D0EAFCC}" destId="{9C1D691E-E85F-4943-91BD-A2439B5CA889}" srcOrd="0" destOrd="0" presId="urn:microsoft.com/office/officeart/2005/8/layout/hierarchy1"/>
-    <dgm:cxn modelId="{B208BC81-C83D-42A7-8857-D1C66353175E}" type="presParOf" srcId="{5759F1F3-BC22-4A6E-AD44-EC1C6D0EAFCC}" destId="{249F3BD2-78AD-4B1D-852C-DA96109FE8F0}" srcOrd="1" destOrd="0" presId="urn:microsoft.com/office/officeart/2005/8/layout/hierarchy1"/>
-    <dgm:cxn modelId="{F806E697-2788-4757-AE9E-C28AC14DB20A}" type="presParOf" srcId="{AF61ED6A-1949-4783-AE29-F5A07FEC3C7E}" destId="{1FC499B9-E0AE-4CFC-8462-0FB8CF287066}" srcOrd="1" destOrd="0" presId="urn:microsoft.com/office/officeart/2005/8/layout/hierarchy1"/>
-    <dgm:cxn modelId="{F6E9EADD-EA9E-4505-8C1D-9BCFEEEA563D}" type="presParOf" srcId="{EA902826-9D3E-4822-B08F-8102C073628D}" destId="{3FF8F21E-029A-4B86-B7F4-2EE5162BD16A}" srcOrd="2" destOrd="0" presId="urn:microsoft.com/office/officeart/2005/8/layout/hierarchy1"/>
-    <dgm:cxn modelId="{9C9C20CF-102E-4D70-899E-42713B50D5EB}" type="presParOf" srcId="{EA902826-9D3E-4822-B08F-8102C073628D}" destId="{D221984E-2987-477A-AFFA-A5F151028FBF}" srcOrd="3" destOrd="0" presId="urn:microsoft.com/office/officeart/2005/8/layout/hierarchy1"/>
-    <dgm:cxn modelId="{C8DD62EF-0207-494A-9DAD-71C15500C77E}" type="presParOf" srcId="{D221984E-2987-477A-AFFA-A5F151028FBF}" destId="{04D0FEE2-773D-4442-A6F2-93F77AEBAF8A}" srcOrd="0" destOrd="0" presId="urn:microsoft.com/office/officeart/2005/8/layout/hierarchy1"/>
-    <dgm:cxn modelId="{31E877B0-DD72-4D24-BBEE-1EF0D4F9F3B7}" type="presParOf" srcId="{04D0FEE2-773D-4442-A6F2-93F77AEBAF8A}" destId="{BF74A5ED-89C2-471B-B7D1-B6DB55989D3C}" srcOrd="0" destOrd="0" presId="urn:microsoft.com/office/officeart/2005/8/layout/hierarchy1"/>
-    <dgm:cxn modelId="{7DD0ABC2-4AF4-4FCC-B722-FE8D7C4D0B6F}" type="presParOf" srcId="{04D0FEE2-773D-4442-A6F2-93F77AEBAF8A}" destId="{A6DA03D6-A893-47E6-9406-4AEE1657E4CF}" srcOrd="1" destOrd="0" presId="urn:microsoft.com/office/officeart/2005/8/layout/hierarchy1"/>
-    <dgm:cxn modelId="{5150A939-33A1-407C-8D31-136C199F4E7A}" type="presParOf" srcId="{D221984E-2987-477A-AFFA-A5F151028FBF}" destId="{6A24ED67-C7E3-431B-805D-A3FE6F1C60BC}" srcOrd="1" destOrd="0" presId="urn:microsoft.com/office/officeart/2005/8/layout/hierarchy1"/>
-    <dgm:cxn modelId="{962FAF2D-F4D3-4816-8BCA-B933BF4E53A8}" type="presParOf" srcId="{EA902826-9D3E-4822-B08F-8102C073628D}" destId="{337985D6-5B96-4D87-B3D4-B38AC96F8AB5}" srcOrd="4" destOrd="0" presId="urn:microsoft.com/office/officeart/2005/8/layout/hierarchy1"/>
-    <dgm:cxn modelId="{D3CCA3C2-D788-4D43-BE99-0E18EE6E9330}" type="presParOf" srcId="{EA902826-9D3E-4822-B08F-8102C073628D}" destId="{B5CB3FB3-40B8-4782-A4A2-A4B53E3867C8}" srcOrd="5" destOrd="0" presId="urn:microsoft.com/office/officeart/2005/8/layout/hierarchy1"/>
-    <dgm:cxn modelId="{2869317C-B125-423D-9FF8-4C72C768DBBF}" type="presParOf" srcId="{B5CB3FB3-40B8-4782-A4A2-A4B53E3867C8}" destId="{7FEFF90A-C594-469B-A30E-068178B505D8}" srcOrd="0" destOrd="0" presId="urn:microsoft.com/office/officeart/2005/8/layout/hierarchy1"/>
-    <dgm:cxn modelId="{FAE8A638-B7A3-4D0E-829D-9DCB6B037F5F}" type="presParOf" srcId="{7FEFF90A-C594-469B-A30E-068178B505D8}" destId="{D0A6AC5F-8D2F-4E9F-8860-B117EA52C4C4}" srcOrd="0" destOrd="0" presId="urn:microsoft.com/office/officeart/2005/8/layout/hierarchy1"/>
-    <dgm:cxn modelId="{AAC25F7A-97A3-4EC7-AC8E-F3DCF04353F6}" type="presParOf" srcId="{7FEFF90A-C594-469B-A30E-068178B505D8}" destId="{7786688A-E810-47F6-AEA7-A08C31EEBDAC}" srcOrd="1" destOrd="0" presId="urn:microsoft.com/office/officeart/2005/8/layout/hierarchy1"/>
-    <dgm:cxn modelId="{5B448C69-E930-46CC-9617-D5E331522FF6}" type="presParOf" srcId="{B5CB3FB3-40B8-4782-A4A2-A4B53E3867C8}" destId="{62F05FFE-52B1-421B-8089-6A6E0A1ECB92}" srcOrd="1" destOrd="0" presId="urn:microsoft.com/office/officeart/2005/8/layout/hierarchy1"/>
+    <dgm:cxn modelId="{9C302062-B172-4C40-9AB2-B8C79121DF37}" type="presOf" srcId="{407B79F0-E920-45E2-BA45-AFA3CDAEF486}" destId="{BF7E9A4E-BE68-41A6-95CE-4F448D5CE942}" srcOrd="0" destOrd="0" presId="urn:microsoft.com/office/officeart/2005/8/layout/hierarchy1"/>
+    <dgm:cxn modelId="{DCD8F2DD-63B5-4607-873A-16DE51B55608}" type="presOf" srcId="{728BCD0D-681C-4FBC-8031-A39B27FFF994}" destId="{A6DA03D6-A893-47E6-9406-4AEE1657E4CF}" srcOrd="0" destOrd="0" presId="urn:microsoft.com/office/officeart/2005/8/layout/hierarchy1"/>
+    <dgm:cxn modelId="{C1A2181C-0A52-4AF9-AA1D-842CBFE11581}" type="presOf" srcId="{3075A0F6-1D15-4DB1-A0FE-6E906BF2372E}" destId="{337985D6-5B96-4D87-B3D4-B38AC96F8AB5}" srcOrd="0" destOrd="0" presId="urn:microsoft.com/office/officeart/2005/8/layout/hierarchy1"/>
+    <dgm:cxn modelId="{25E7521A-7350-4F31-A9CC-B5BD8EA2065A}" type="presParOf" srcId="{79588A9B-054F-4BA1-88DF-C815B82386D5}" destId="{3805F7E7-28C1-45C5-AE16-F57B80793002}" srcOrd="0" destOrd="0" presId="urn:microsoft.com/office/officeart/2005/8/layout/hierarchy1"/>
+    <dgm:cxn modelId="{27B5A3E2-7064-4C0D-AB17-523F3F3EF6D2}" type="presParOf" srcId="{3805F7E7-28C1-45C5-AE16-F57B80793002}" destId="{C3935F24-9841-47F1-B416-9F57687D49BD}" srcOrd="0" destOrd="0" presId="urn:microsoft.com/office/officeart/2005/8/layout/hierarchy1"/>
+    <dgm:cxn modelId="{938B5AA0-02B0-4670-928E-48CF68BBDD10}" type="presParOf" srcId="{C3935F24-9841-47F1-B416-9F57687D49BD}" destId="{4F1754D1-E604-4259-A093-C09CBDB174E5}" srcOrd="0" destOrd="0" presId="urn:microsoft.com/office/officeart/2005/8/layout/hierarchy1"/>
+    <dgm:cxn modelId="{B19A2E2A-56DA-4066-9174-80FA2FDC604A}" type="presParOf" srcId="{C3935F24-9841-47F1-B416-9F57687D49BD}" destId="{C9240FD5-91F6-4CEF-AEFA-45D591B866FB}" srcOrd="1" destOrd="0" presId="urn:microsoft.com/office/officeart/2005/8/layout/hierarchy1"/>
+    <dgm:cxn modelId="{1B717422-397A-44AC-A6B0-1B5D168BFE77}" type="presParOf" srcId="{3805F7E7-28C1-45C5-AE16-F57B80793002}" destId="{E11CD2BE-ED09-4838-9915-B02FBA8EC4A7}" srcOrd="1" destOrd="0" presId="urn:microsoft.com/office/officeart/2005/8/layout/hierarchy1"/>
+    <dgm:cxn modelId="{CA1A1D7E-348C-40BD-9238-13821B261F0C}" type="presParOf" srcId="{E11CD2BE-ED09-4838-9915-B02FBA8EC4A7}" destId="{946C0B6B-AB1B-42AE-8BF9-9BEEE2C9A7E6}" srcOrd="0" destOrd="0" presId="urn:microsoft.com/office/officeart/2005/8/layout/hierarchy1"/>
+    <dgm:cxn modelId="{961D42CF-D1D4-44F4-926D-A61922957C4E}" type="presParOf" srcId="{E11CD2BE-ED09-4838-9915-B02FBA8EC4A7}" destId="{F8799825-42FF-4EDE-8AF1-9355204FE767}" srcOrd="1" destOrd="0" presId="urn:microsoft.com/office/officeart/2005/8/layout/hierarchy1"/>
+    <dgm:cxn modelId="{48AA7C96-1EBC-485F-9EFD-0B92D2D831DA}" type="presParOf" srcId="{F8799825-42FF-4EDE-8AF1-9355204FE767}" destId="{1B5AFA64-5ECE-4E70-AB19-48763194C939}" srcOrd="0" destOrd="0" presId="urn:microsoft.com/office/officeart/2005/8/layout/hierarchy1"/>
+    <dgm:cxn modelId="{0A991087-21AF-4526-AB1E-E048289255F7}" type="presParOf" srcId="{1B5AFA64-5ECE-4E70-AB19-48763194C939}" destId="{616A0FD9-9CEF-4B51-9144-8E503A791BBB}" srcOrd="0" destOrd="0" presId="urn:microsoft.com/office/officeart/2005/8/layout/hierarchy1"/>
+    <dgm:cxn modelId="{AFBA2318-84CE-4DFB-A03F-EA0DF7EB312D}" type="presParOf" srcId="{1B5AFA64-5ECE-4E70-AB19-48763194C939}" destId="{F6A33069-2013-4C13-BF35-7E04F0B229CC}" srcOrd="1" destOrd="0" presId="urn:microsoft.com/office/officeart/2005/8/layout/hierarchy1"/>
+    <dgm:cxn modelId="{694B6C81-AE19-440D-A700-E134EA019D30}" type="presParOf" srcId="{F8799825-42FF-4EDE-8AF1-9355204FE767}" destId="{2DD42FE3-2A8F-4741-A537-587013E9EDAA}" srcOrd="1" destOrd="0" presId="urn:microsoft.com/office/officeart/2005/8/layout/hierarchy1"/>
+    <dgm:cxn modelId="{E38E9C3D-8F4B-4B56-83E7-13FB9BEB2372}" type="presParOf" srcId="{2DD42FE3-2A8F-4741-A537-587013E9EDAA}" destId="{4CF49EA8-01C0-447D-83E9-9630BD9A533F}" srcOrd="0" destOrd="0" presId="urn:microsoft.com/office/officeart/2005/8/layout/hierarchy1"/>
+    <dgm:cxn modelId="{0D34171E-1B60-46E1-8C7B-553DF38D7065}" type="presParOf" srcId="{2DD42FE3-2A8F-4741-A537-587013E9EDAA}" destId="{B8E98429-A7EA-469B-9946-1477DD0DB151}" srcOrd="1" destOrd="0" presId="urn:microsoft.com/office/officeart/2005/8/layout/hierarchy1"/>
+    <dgm:cxn modelId="{D46AD98C-5457-4646-9931-63EC021075C8}" type="presParOf" srcId="{B8E98429-A7EA-469B-9946-1477DD0DB151}" destId="{ADDB2AAE-C50E-4381-895E-F46619048AB5}" srcOrd="0" destOrd="0" presId="urn:microsoft.com/office/officeart/2005/8/layout/hierarchy1"/>
+    <dgm:cxn modelId="{B654F225-5B7F-4ED4-8303-AAE686BD0BA4}" type="presParOf" srcId="{ADDB2AAE-C50E-4381-895E-F46619048AB5}" destId="{4C78F193-8C62-4C10-A0F7-2BE25E477B69}" srcOrd="0" destOrd="0" presId="urn:microsoft.com/office/officeart/2005/8/layout/hierarchy1"/>
+    <dgm:cxn modelId="{430439DF-9608-4D3C-BE15-03C56DD50ABC}" type="presParOf" srcId="{ADDB2AAE-C50E-4381-895E-F46619048AB5}" destId="{98EBF9A5-1FB7-4169-938F-051798B7EFFD}" srcOrd="1" destOrd="0" presId="urn:microsoft.com/office/officeart/2005/8/layout/hierarchy1"/>
+    <dgm:cxn modelId="{BE857E51-556E-44F5-97DE-35A82F09CD08}" type="presParOf" srcId="{B8E98429-A7EA-469B-9946-1477DD0DB151}" destId="{666B93E5-3309-46AC-869E-A8DEB17150AD}" srcOrd="1" destOrd="0" presId="urn:microsoft.com/office/officeart/2005/8/layout/hierarchy1"/>
+    <dgm:cxn modelId="{2CF51778-F982-41EF-9A3F-33E58619424E}" type="presParOf" srcId="{666B93E5-3309-46AC-869E-A8DEB17150AD}" destId="{08A8EA12-2F30-4EC3-9543-052FE737B7B5}" srcOrd="0" destOrd="0" presId="urn:microsoft.com/office/officeart/2005/8/layout/hierarchy1"/>
+    <dgm:cxn modelId="{089FA7D1-B04D-4CCE-ACC4-37B903263D16}" type="presParOf" srcId="{666B93E5-3309-46AC-869E-A8DEB17150AD}" destId="{FD7BF0D4-78EE-414D-9D60-919C5CA504D9}" srcOrd="1" destOrd="0" presId="urn:microsoft.com/office/officeart/2005/8/layout/hierarchy1"/>
+    <dgm:cxn modelId="{B00E13F6-C1F1-42D5-ACC0-9628FA90F174}" type="presParOf" srcId="{FD7BF0D4-78EE-414D-9D60-919C5CA504D9}" destId="{8992AE4B-8C41-4557-836B-1804F3C4E40B}" srcOrd="0" destOrd="0" presId="urn:microsoft.com/office/officeart/2005/8/layout/hierarchy1"/>
+    <dgm:cxn modelId="{B1EB9463-F251-44E8-B359-ECD219BE10B7}" type="presParOf" srcId="{8992AE4B-8C41-4557-836B-1804F3C4E40B}" destId="{00EA600B-0C48-480D-9392-C7E5BCFC602B}" srcOrd="0" destOrd="0" presId="urn:microsoft.com/office/officeart/2005/8/layout/hierarchy1"/>
+    <dgm:cxn modelId="{41941F7D-6263-434A-BD03-65979A9E3CEE}" type="presParOf" srcId="{8992AE4B-8C41-4557-836B-1804F3C4E40B}" destId="{4ACFFF48-8A3B-4568-8C5C-1C7A31A1DCF7}" srcOrd="1" destOrd="0" presId="urn:microsoft.com/office/officeart/2005/8/layout/hierarchy1"/>
+    <dgm:cxn modelId="{E8E0B0A9-BFB1-4743-AB64-C8BF974950CC}" type="presParOf" srcId="{FD7BF0D4-78EE-414D-9D60-919C5CA504D9}" destId="{D1D26E20-DF14-4F65-9539-2D2636DD8CB1}" srcOrd="1" destOrd="0" presId="urn:microsoft.com/office/officeart/2005/8/layout/hierarchy1"/>
+    <dgm:cxn modelId="{9809FFA6-3BA1-4F5C-8D99-935BA5842378}" type="presParOf" srcId="{2DD42FE3-2A8F-4741-A537-587013E9EDAA}" destId="{4D076212-7DFC-4198-9341-358FBB96E8FD}" srcOrd="2" destOrd="0" presId="urn:microsoft.com/office/officeart/2005/8/layout/hierarchy1"/>
+    <dgm:cxn modelId="{386EF34C-17AF-4C2F-BCD7-825E9BD0426E}" type="presParOf" srcId="{2DD42FE3-2A8F-4741-A537-587013E9EDAA}" destId="{D339C18E-08EA-4A47-918B-F96EF896B651}" srcOrd="3" destOrd="0" presId="urn:microsoft.com/office/officeart/2005/8/layout/hierarchy1"/>
+    <dgm:cxn modelId="{CDAE4C2E-E396-4757-9BF9-B71C1B2D4B06}" type="presParOf" srcId="{D339C18E-08EA-4A47-918B-F96EF896B651}" destId="{27D6073F-A943-4608-BC86-4E866ED3D894}" srcOrd="0" destOrd="0" presId="urn:microsoft.com/office/officeart/2005/8/layout/hierarchy1"/>
+    <dgm:cxn modelId="{293201D0-EEEA-428D-8F70-5D3A7B15BDAB}" type="presParOf" srcId="{27D6073F-A943-4608-BC86-4E866ED3D894}" destId="{6BD9EF04-2082-4A4D-9A87-F94BBA0622DE}" srcOrd="0" destOrd="0" presId="urn:microsoft.com/office/officeart/2005/8/layout/hierarchy1"/>
+    <dgm:cxn modelId="{3CD34553-A82E-44DC-91F3-56EC727C59C5}" type="presParOf" srcId="{27D6073F-A943-4608-BC86-4E866ED3D894}" destId="{4FBB3D8D-4628-4A63-9D1D-AE33F7C31320}" srcOrd="1" destOrd="0" presId="urn:microsoft.com/office/officeart/2005/8/layout/hierarchy1"/>
+    <dgm:cxn modelId="{03F02FD6-1DD8-408F-802F-D09AF0C17CF7}" type="presParOf" srcId="{D339C18E-08EA-4A47-918B-F96EF896B651}" destId="{B49C0D12-90B8-411B-B47D-159EC5A36100}" srcOrd="1" destOrd="0" presId="urn:microsoft.com/office/officeart/2005/8/layout/hierarchy1"/>
+    <dgm:cxn modelId="{9D831743-518D-4148-844E-40CAB1C5C6F2}" type="presParOf" srcId="{B49C0D12-90B8-411B-B47D-159EC5A36100}" destId="{187E2BBC-8C8C-4668-BF47-85BFBD39DA21}" srcOrd="0" destOrd="0" presId="urn:microsoft.com/office/officeart/2005/8/layout/hierarchy1"/>
+    <dgm:cxn modelId="{661CF39E-DB82-4A04-89DA-961A84248E25}" type="presParOf" srcId="{B49C0D12-90B8-411B-B47D-159EC5A36100}" destId="{BD4A03F6-E37F-487A-9955-83701F31A7F3}" srcOrd="1" destOrd="0" presId="urn:microsoft.com/office/officeart/2005/8/layout/hierarchy1"/>
+    <dgm:cxn modelId="{CC71D302-9F64-4F13-BD82-B0270F68C602}" type="presParOf" srcId="{BD4A03F6-E37F-487A-9955-83701F31A7F3}" destId="{79EFE256-2B76-4D97-8980-5FDEAAB36EB5}" srcOrd="0" destOrd="0" presId="urn:microsoft.com/office/officeart/2005/8/layout/hierarchy1"/>
+    <dgm:cxn modelId="{BFDCF03B-67E6-4E34-B11F-FCD44AF1B45B}" type="presParOf" srcId="{79EFE256-2B76-4D97-8980-5FDEAAB36EB5}" destId="{A674060E-BD7B-440A-B921-A0B685ED4230}" srcOrd="0" destOrd="0" presId="urn:microsoft.com/office/officeart/2005/8/layout/hierarchy1"/>
+    <dgm:cxn modelId="{0910DFA0-D1A3-4F69-B857-29091DC9DB0B}" type="presParOf" srcId="{79EFE256-2B76-4D97-8980-5FDEAAB36EB5}" destId="{BF7E9A4E-BE68-41A6-95CE-4F448D5CE942}" srcOrd="1" destOrd="0" presId="urn:microsoft.com/office/officeart/2005/8/layout/hierarchy1"/>
+    <dgm:cxn modelId="{76023111-BC88-4ACF-B5C3-F918B96831BA}" type="presParOf" srcId="{BD4A03F6-E37F-487A-9955-83701F31A7F3}" destId="{2AB13AD1-6B6D-4F7D-95E5-8E77D08AC603}" srcOrd="1" destOrd="0" presId="urn:microsoft.com/office/officeart/2005/8/layout/hierarchy1"/>
+    <dgm:cxn modelId="{E4E9649F-76B9-453D-929E-0DFD1F7F2CB6}" type="presParOf" srcId="{2AB13AD1-6B6D-4F7D-95E5-8E77D08AC603}" destId="{6676DDF0-BAF7-46DC-A3D6-F820B9763D30}" srcOrd="0" destOrd="0" presId="urn:microsoft.com/office/officeart/2005/8/layout/hierarchy1"/>
+    <dgm:cxn modelId="{0A46B39F-C537-4F49-B599-2590A7CE4CB8}" type="presParOf" srcId="{2AB13AD1-6B6D-4F7D-95E5-8E77D08AC603}" destId="{4CB46BAC-B50B-476C-8A0F-C54850BDDD04}" srcOrd="1" destOrd="0" presId="urn:microsoft.com/office/officeart/2005/8/layout/hierarchy1"/>
+    <dgm:cxn modelId="{B4AC54F7-9EE9-41F4-9567-9C3C2FF0EE31}" type="presParOf" srcId="{4CB46BAC-B50B-476C-8A0F-C54850BDDD04}" destId="{C1D992CA-6268-43B1-939F-420AA46DB02F}" srcOrd="0" destOrd="0" presId="urn:microsoft.com/office/officeart/2005/8/layout/hierarchy1"/>
+    <dgm:cxn modelId="{B59510D2-47B5-48E8-BF72-511414129A5E}" type="presParOf" srcId="{C1D992CA-6268-43B1-939F-420AA46DB02F}" destId="{CD9956E3-017E-4A16-A747-4307CA5A814C}" srcOrd="0" destOrd="0" presId="urn:microsoft.com/office/officeart/2005/8/layout/hierarchy1"/>
+    <dgm:cxn modelId="{19C394FC-5763-4DC4-A894-AB1AD69F6360}" type="presParOf" srcId="{C1D992CA-6268-43B1-939F-420AA46DB02F}" destId="{D39BF0F8-92F3-4976-995A-6906F1C00F93}" srcOrd="1" destOrd="0" presId="urn:microsoft.com/office/officeart/2005/8/layout/hierarchy1"/>
+    <dgm:cxn modelId="{94378B21-DBCC-4CDC-9858-1B0A7699A927}" type="presParOf" srcId="{4CB46BAC-B50B-476C-8A0F-C54850BDDD04}" destId="{1F9D07B4-78C2-4677-AB7E-C6BD54BAA7FF}" srcOrd="1" destOrd="0" presId="urn:microsoft.com/office/officeart/2005/8/layout/hierarchy1"/>
+    <dgm:cxn modelId="{845D08BB-5647-4546-ABF7-5E196A2E6F41}" type="presParOf" srcId="{B49C0D12-90B8-411B-B47D-159EC5A36100}" destId="{6DD1A578-36B6-41C2-A50A-4C7098816F7F}" srcOrd="2" destOrd="0" presId="urn:microsoft.com/office/officeart/2005/8/layout/hierarchy1"/>
+    <dgm:cxn modelId="{B9204F6F-A753-4C27-95C5-C80F4E4ED2DE}" type="presParOf" srcId="{B49C0D12-90B8-411B-B47D-159EC5A36100}" destId="{83741243-D5CF-4E73-95DF-87400D377DDA}" srcOrd="3" destOrd="0" presId="urn:microsoft.com/office/officeart/2005/8/layout/hierarchy1"/>
+    <dgm:cxn modelId="{5CFEBDCB-D8EC-4DBC-88BE-F0CB21A9830E}" type="presParOf" srcId="{83741243-D5CF-4E73-95DF-87400D377DDA}" destId="{ACE7AB29-5986-49DC-8127-47CD25A8911A}" srcOrd="0" destOrd="0" presId="urn:microsoft.com/office/officeart/2005/8/layout/hierarchy1"/>
+    <dgm:cxn modelId="{D1287102-57BC-46EE-9F7E-38EB682C2450}" type="presParOf" srcId="{ACE7AB29-5986-49DC-8127-47CD25A8911A}" destId="{5F46F739-0846-42A3-B7CB-A69356056821}" srcOrd="0" destOrd="0" presId="urn:microsoft.com/office/officeart/2005/8/layout/hierarchy1"/>
+    <dgm:cxn modelId="{D45BFBA7-8A5E-4E44-93B6-7D5FE4FADA2B}" type="presParOf" srcId="{ACE7AB29-5986-49DC-8127-47CD25A8911A}" destId="{2D34910A-CCA3-49F4-89A0-C6360773FA38}" srcOrd="1" destOrd="0" presId="urn:microsoft.com/office/officeart/2005/8/layout/hierarchy1"/>
+    <dgm:cxn modelId="{A1057496-6EDD-445A-AE20-984B76698FCE}" type="presParOf" srcId="{83741243-D5CF-4E73-95DF-87400D377DDA}" destId="{86B92F34-038A-4A95-8EE1-4D6A6E25F5A2}" srcOrd="1" destOrd="0" presId="urn:microsoft.com/office/officeart/2005/8/layout/hierarchy1"/>
+    <dgm:cxn modelId="{FD4605B4-08B8-4058-8997-4AF0EE46F754}" type="presParOf" srcId="{E11CD2BE-ED09-4838-9915-B02FBA8EC4A7}" destId="{6BBF13EA-4B6B-483B-B68E-D0E1795ADC73}" srcOrd="2" destOrd="0" presId="urn:microsoft.com/office/officeart/2005/8/layout/hierarchy1"/>
+    <dgm:cxn modelId="{678CC41D-6174-4FB7-8697-978F4ED818A3}" type="presParOf" srcId="{E11CD2BE-ED09-4838-9915-B02FBA8EC4A7}" destId="{560CC1FF-CA87-41B4-9D83-A9531BC1CCEB}" srcOrd="3" destOrd="0" presId="urn:microsoft.com/office/officeart/2005/8/layout/hierarchy1"/>
+    <dgm:cxn modelId="{98507E92-F827-4D18-8E94-2B072CC3C416}" type="presParOf" srcId="{560CC1FF-CA87-41B4-9D83-A9531BC1CCEB}" destId="{B0112C35-E610-44B2-B8D4-82B064E2CD8A}" srcOrd="0" destOrd="0" presId="urn:microsoft.com/office/officeart/2005/8/layout/hierarchy1"/>
+    <dgm:cxn modelId="{3E63CF39-2AAC-4D27-9E99-B949FC44D25B}" type="presParOf" srcId="{B0112C35-E610-44B2-B8D4-82B064E2CD8A}" destId="{7DC9903E-66DF-410B-9BFE-4D08923FFF9F}" srcOrd="0" destOrd="0" presId="urn:microsoft.com/office/officeart/2005/8/layout/hierarchy1"/>
+    <dgm:cxn modelId="{89348327-2CE2-4FE2-A2AF-BC39D26A5094}" type="presParOf" srcId="{B0112C35-E610-44B2-B8D4-82B064E2CD8A}" destId="{482F4D68-7635-41DE-B9A6-194072BECA31}" srcOrd="1" destOrd="0" presId="urn:microsoft.com/office/officeart/2005/8/layout/hierarchy1"/>
+    <dgm:cxn modelId="{A78EDD36-F748-4B0D-9A8B-6C6AD921B5FA}" type="presParOf" srcId="{560CC1FF-CA87-41B4-9D83-A9531BC1CCEB}" destId="{BF10D322-288B-42E9-9245-85475F3A89B7}" srcOrd="1" destOrd="0" presId="urn:microsoft.com/office/officeart/2005/8/layout/hierarchy1"/>
+    <dgm:cxn modelId="{C7299EA6-E87E-46C0-9361-614C56EC5479}" type="presParOf" srcId="{BF10D322-288B-42E9-9245-85475F3A89B7}" destId="{C35F2ADF-08A3-4E65-B076-F603CFE1868D}" srcOrd="0" destOrd="0" presId="urn:microsoft.com/office/officeart/2005/8/layout/hierarchy1"/>
+    <dgm:cxn modelId="{C696CCF8-81ED-4A45-82D0-2C923DBD524F}" type="presParOf" srcId="{BF10D322-288B-42E9-9245-85475F3A89B7}" destId="{BD2A2D55-09A2-480C-A27A-E953BA3C9319}" srcOrd="1" destOrd="0" presId="urn:microsoft.com/office/officeart/2005/8/layout/hierarchy1"/>
+    <dgm:cxn modelId="{FDD52919-0901-46AE-9CE8-08B77B8F990D}" type="presParOf" srcId="{BD2A2D55-09A2-480C-A27A-E953BA3C9319}" destId="{2790468D-50D1-4DD2-A52F-16136D54A2C1}" srcOrd="0" destOrd="0" presId="urn:microsoft.com/office/officeart/2005/8/layout/hierarchy1"/>
+    <dgm:cxn modelId="{9A645C66-C0A2-412D-8E19-7EB3A5C37F54}" type="presParOf" srcId="{2790468D-50D1-4DD2-A52F-16136D54A2C1}" destId="{3D96FBC2-CE64-4932-A5D8-64EE6A1CF1C4}" srcOrd="0" destOrd="0" presId="urn:microsoft.com/office/officeart/2005/8/layout/hierarchy1"/>
+    <dgm:cxn modelId="{E47A066B-1BDD-4F51-988E-C7FF6D540CCC}" type="presParOf" srcId="{2790468D-50D1-4DD2-A52F-16136D54A2C1}" destId="{5D7D0135-6A29-412E-8687-A0FE930AF105}" srcOrd="1" destOrd="0" presId="urn:microsoft.com/office/officeart/2005/8/layout/hierarchy1"/>
+    <dgm:cxn modelId="{C4726A46-0CE8-49E6-8AC8-DE2D6A807880}" type="presParOf" srcId="{BD2A2D55-09A2-480C-A27A-E953BA3C9319}" destId="{8F301223-2A44-415C-A997-EC48D1C54976}" srcOrd="1" destOrd="0" presId="urn:microsoft.com/office/officeart/2005/8/layout/hierarchy1"/>
+    <dgm:cxn modelId="{11D9E644-F3DF-4102-94F7-2973C6485CB4}" type="presParOf" srcId="{8F301223-2A44-415C-A997-EC48D1C54976}" destId="{863F7235-6EBD-491A-829C-A01C4E95E164}" srcOrd="0" destOrd="0" presId="urn:microsoft.com/office/officeart/2005/8/layout/hierarchy1"/>
+    <dgm:cxn modelId="{CE20C89C-DEFF-463E-B9C1-863A2B37B9EB}" type="presParOf" srcId="{8F301223-2A44-415C-A997-EC48D1C54976}" destId="{29CF8550-FFC2-4ABA-A32A-47DE1ABC5A54}" srcOrd="1" destOrd="0" presId="urn:microsoft.com/office/officeart/2005/8/layout/hierarchy1"/>
+    <dgm:cxn modelId="{4D72CB65-3879-42A4-A622-365F695A017B}" type="presParOf" srcId="{29CF8550-FFC2-4ABA-A32A-47DE1ABC5A54}" destId="{13E27886-D292-4705-A25E-4CD466DCB9CB}" srcOrd="0" destOrd="0" presId="urn:microsoft.com/office/officeart/2005/8/layout/hierarchy1"/>
+    <dgm:cxn modelId="{E934E019-B916-4361-8A0F-6505E74DA176}" type="presParOf" srcId="{13E27886-D292-4705-A25E-4CD466DCB9CB}" destId="{2536AED0-6499-4989-A18C-5D1496826595}" srcOrd="0" destOrd="0" presId="urn:microsoft.com/office/officeart/2005/8/layout/hierarchy1"/>
+    <dgm:cxn modelId="{E3D22EAA-9175-45F1-A1F1-E23AE3294690}" type="presParOf" srcId="{13E27886-D292-4705-A25E-4CD466DCB9CB}" destId="{AFFDA5E4-8FA9-41D6-A23B-2C448CD7C1AB}" srcOrd="1" destOrd="0" presId="urn:microsoft.com/office/officeart/2005/8/layout/hierarchy1"/>
+    <dgm:cxn modelId="{FE146476-C389-48C6-85F5-F4359CEE4F26}" type="presParOf" srcId="{29CF8550-FFC2-4ABA-A32A-47DE1ABC5A54}" destId="{EA902826-9D3E-4822-B08F-8102C073628D}" srcOrd="1" destOrd="0" presId="urn:microsoft.com/office/officeart/2005/8/layout/hierarchy1"/>
+    <dgm:cxn modelId="{DB4D04E4-9FD9-4AEB-A1EE-EAC99BA6BA71}" type="presParOf" srcId="{EA902826-9D3E-4822-B08F-8102C073628D}" destId="{CADF8DB2-8556-432E-A5F7-6EBB6C3A07A4}" srcOrd="0" destOrd="0" presId="urn:microsoft.com/office/officeart/2005/8/layout/hierarchy1"/>
+    <dgm:cxn modelId="{F6FDF89C-D2EC-4348-892D-0CC7E67FCA73}" type="presParOf" srcId="{EA902826-9D3E-4822-B08F-8102C073628D}" destId="{AF61ED6A-1949-4783-AE29-F5A07FEC3C7E}" srcOrd="1" destOrd="0" presId="urn:microsoft.com/office/officeart/2005/8/layout/hierarchy1"/>
+    <dgm:cxn modelId="{FBA80D39-A660-453B-BF52-EAAF8EC0C5F2}" type="presParOf" srcId="{AF61ED6A-1949-4783-AE29-F5A07FEC3C7E}" destId="{5759F1F3-BC22-4A6E-AD44-EC1C6D0EAFCC}" srcOrd="0" destOrd="0" presId="urn:microsoft.com/office/officeart/2005/8/layout/hierarchy1"/>
+    <dgm:cxn modelId="{8F4A3487-00AD-4F47-81F3-1866408FCAF3}" type="presParOf" srcId="{5759F1F3-BC22-4A6E-AD44-EC1C6D0EAFCC}" destId="{9C1D691E-E85F-4943-91BD-A2439B5CA889}" srcOrd="0" destOrd="0" presId="urn:microsoft.com/office/officeart/2005/8/layout/hierarchy1"/>
+    <dgm:cxn modelId="{96821CE2-DB20-4AFB-A5B9-E4E67B7D0F3A}" type="presParOf" srcId="{5759F1F3-BC22-4A6E-AD44-EC1C6D0EAFCC}" destId="{249F3BD2-78AD-4B1D-852C-DA96109FE8F0}" srcOrd="1" destOrd="0" presId="urn:microsoft.com/office/officeart/2005/8/layout/hierarchy1"/>
+    <dgm:cxn modelId="{FED9B5C8-0604-41D9-BF92-2D272A870AAB}" type="presParOf" srcId="{AF61ED6A-1949-4783-AE29-F5A07FEC3C7E}" destId="{1FC499B9-E0AE-4CFC-8462-0FB8CF287066}" srcOrd="1" destOrd="0" presId="urn:microsoft.com/office/officeart/2005/8/layout/hierarchy1"/>
+    <dgm:cxn modelId="{BDD21900-17A3-4767-878D-D7ABC520CA83}" type="presParOf" srcId="{EA902826-9D3E-4822-B08F-8102C073628D}" destId="{3FF8F21E-029A-4B86-B7F4-2EE5162BD16A}" srcOrd="2" destOrd="0" presId="urn:microsoft.com/office/officeart/2005/8/layout/hierarchy1"/>
+    <dgm:cxn modelId="{E360C213-EE71-4B7C-A17E-66ED7E23FD39}" type="presParOf" srcId="{EA902826-9D3E-4822-B08F-8102C073628D}" destId="{D221984E-2987-477A-AFFA-A5F151028FBF}" srcOrd="3" destOrd="0" presId="urn:microsoft.com/office/officeart/2005/8/layout/hierarchy1"/>
+    <dgm:cxn modelId="{4D547E44-1CD2-470B-BFA8-EDEF9EAF1A8A}" type="presParOf" srcId="{D221984E-2987-477A-AFFA-A5F151028FBF}" destId="{04D0FEE2-773D-4442-A6F2-93F77AEBAF8A}" srcOrd="0" destOrd="0" presId="urn:microsoft.com/office/officeart/2005/8/layout/hierarchy1"/>
+    <dgm:cxn modelId="{AC4D29C4-3E2C-4359-96EF-5488DD2FA69D}" type="presParOf" srcId="{04D0FEE2-773D-4442-A6F2-93F77AEBAF8A}" destId="{BF74A5ED-89C2-471B-B7D1-B6DB55989D3C}" srcOrd="0" destOrd="0" presId="urn:microsoft.com/office/officeart/2005/8/layout/hierarchy1"/>
+    <dgm:cxn modelId="{EF21F524-72F4-4266-A661-99AC9661B7ED}" type="presParOf" srcId="{04D0FEE2-773D-4442-A6F2-93F77AEBAF8A}" destId="{A6DA03D6-A893-47E6-9406-4AEE1657E4CF}" srcOrd="1" destOrd="0" presId="urn:microsoft.com/office/officeart/2005/8/layout/hierarchy1"/>
+    <dgm:cxn modelId="{53554A5B-EFDD-4843-A672-90B8ADF35C09}" type="presParOf" srcId="{D221984E-2987-477A-AFFA-A5F151028FBF}" destId="{6A24ED67-C7E3-431B-805D-A3FE6F1C60BC}" srcOrd="1" destOrd="0" presId="urn:microsoft.com/office/officeart/2005/8/layout/hierarchy1"/>
+    <dgm:cxn modelId="{A71BA422-951E-454B-9852-1B0A88A147FB}" type="presParOf" srcId="{EA902826-9D3E-4822-B08F-8102C073628D}" destId="{337985D6-5B96-4D87-B3D4-B38AC96F8AB5}" srcOrd="4" destOrd="0" presId="urn:microsoft.com/office/officeart/2005/8/layout/hierarchy1"/>
+    <dgm:cxn modelId="{703ECF95-2A50-4DA5-B8D5-48807E301761}" type="presParOf" srcId="{EA902826-9D3E-4822-B08F-8102C073628D}" destId="{B5CB3FB3-40B8-4782-A4A2-A4B53E3867C8}" srcOrd="5" destOrd="0" presId="urn:microsoft.com/office/officeart/2005/8/layout/hierarchy1"/>
+    <dgm:cxn modelId="{C7C55956-C312-435C-A3CD-201988CEE671}" type="presParOf" srcId="{B5CB3FB3-40B8-4782-A4A2-A4B53E3867C8}" destId="{7FEFF90A-C594-469B-A30E-068178B505D8}" srcOrd="0" destOrd="0" presId="urn:microsoft.com/office/officeart/2005/8/layout/hierarchy1"/>
+    <dgm:cxn modelId="{48D50CD7-87C8-4406-9D13-CBCA6505DEDD}" type="presParOf" srcId="{7FEFF90A-C594-469B-A30E-068178B505D8}" destId="{D0A6AC5F-8D2F-4E9F-8860-B117EA52C4C4}" srcOrd="0" destOrd="0" presId="urn:microsoft.com/office/officeart/2005/8/layout/hierarchy1"/>
+    <dgm:cxn modelId="{72935423-44C0-4069-9F7F-B034DDCFDA1A}" type="presParOf" srcId="{7FEFF90A-C594-469B-A30E-068178B505D8}" destId="{7786688A-E810-47F6-AEA7-A08C31EEBDAC}" srcOrd="1" destOrd="0" presId="urn:microsoft.com/office/officeart/2005/8/layout/hierarchy1"/>
+    <dgm:cxn modelId="{B8E8E63C-86AE-4687-BBAD-4C4F0D7ABA08}" type="presParOf" srcId="{B5CB3FB3-40B8-4782-A4A2-A4B53E3867C8}" destId="{62F05FFE-52B1-421B-8089-6A6E0A1ECB92}" srcOrd="1" destOrd="0" presId="urn:microsoft.com/office/officeart/2005/8/layout/hierarchy1"/>
   </dgm:cxnLst>
   <dgm:bg/>
   <dgm:whole/>
@@ -18663,77 +18284,77 @@
     </dgm:pt>
   </dgm:ptLst>
   <dgm:cxnLst>
-    <dgm:cxn modelId="{D9018145-CC90-466B-BB7B-9CC69608D672}" type="presOf" srcId="{3C4FC30B-949E-4BB7-9079-1C1F4DF6C007}" destId="{4D076212-7DFC-4198-9341-358FBB96E8FD}" srcOrd="0" destOrd="0" presId="urn:microsoft.com/office/officeart/2005/8/layout/hierarchy1"/>
-    <dgm:cxn modelId="{B867DD3B-EE5D-4271-AA7D-379B6929DAE1}" type="presOf" srcId="{B416BF63-A0CD-4CF7-BDB4-0798957A9245}" destId="{F6A33069-2013-4C13-BF35-7E04F0B229CC}" srcOrd="0" destOrd="0" presId="urn:microsoft.com/office/officeart/2005/8/layout/hierarchy1"/>
-    <dgm:cxn modelId="{E7CC16F4-C002-44C9-A3C9-5929E0126404}" type="presOf" srcId="{0849FB18-FE28-4510-B663-2A9368E1CB99}" destId="{6BBF13EA-4B6B-483B-B68E-D0E1795ADC73}" srcOrd="0" destOrd="0" presId="urn:microsoft.com/office/officeart/2005/8/layout/hierarchy1"/>
-    <dgm:cxn modelId="{EB347442-A641-428E-9D6F-2E6967D28481}" type="presOf" srcId="{4FFD1EE4-5D66-45D8-BA73-DA023C64C757}" destId="{5D7D0135-6A29-412E-8687-A0FE930AF105}" srcOrd="0" destOrd="0" presId="urn:microsoft.com/office/officeart/2005/8/layout/hierarchy1"/>
+    <dgm:cxn modelId="{972153F7-DF27-4EFF-A884-6E7BEAB6A002}" type="presOf" srcId="{C765969C-81BF-4304-8447-1149169F441A}" destId="{946C0B6B-AB1B-42AE-8BF9-9BEEE2C9A7E6}" srcOrd="0" destOrd="0" presId="urn:microsoft.com/office/officeart/2005/8/layout/hierarchy1"/>
     <dgm:cxn modelId="{026EECE7-BD0F-469F-A40F-BD29EA5D6CB9}" srcId="{3951B8FF-32FC-485F-AA4D-680FEC53927D}" destId="{407B79F0-E920-45E2-BA45-AFA3CDAEF486}" srcOrd="0" destOrd="0" parTransId="{D66BD6CC-4568-418D-9FBC-2555A004C1D3}" sibTransId="{AAC85255-EBCC-4FCC-A005-DDF8F9C1BB24}"/>
     <dgm:cxn modelId="{8B1B2A8F-4421-4D3B-AD5D-E22C9B4DB855}" srcId="{B416BF63-A0CD-4CF7-BDB4-0798957A9245}" destId="{3951B8FF-32FC-485F-AA4D-680FEC53927D}" srcOrd="1" destOrd="0" parTransId="{3C4FC30B-949E-4BB7-9079-1C1F4DF6C007}" sibTransId="{14FE775D-5C18-448E-A6D9-0FC108D9FEF6}"/>
-    <dgm:cxn modelId="{2BDA2568-F889-432A-9E5C-93EA2B9540FC}" type="presOf" srcId="{4289D41C-0FD3-41F3-9F73-67420CA6D581}" destId="{AFFDA5E4-8FA9-41D6-A23B-2C448CD7C1AB}" srcOrd="0" destOrd="0" presId="urn:microsoft.com/office/officeart/2005/8/layout/hierarchy1"/>
-    <dgm:cxn modelId="{9E5C2A6B-29ED-413D-830C-562C6A15A3BC}" type="presOf" srcId="{17E4F343-3F0B-4D61-B9F6-BC1863E08046}" destId="{C35F2ADF-08A3-4E65-B076-F603CFE1868D}" srcOrd="0" destOrd="0" presId="urn:microsoft.com/office/officeart/2005/8/layout/hierarchy1"/>
-    <dgm:cxn modelId="{8A91E864-9F00-48EE-A9C6-47A21961BDDB}" type="presOf" srcId="{1018ECA4-6601-4AE7-A8FF-20B134245BE8}" destId="{98EBF9A5-1FB7-4169-938F-051798B7EFFD}" srcOrd="0" destOrd="0" presId="urn:microsoft.com/office/officeart/2005/8/layout/hierarchy1"/>
+    <dgm:cxn modelId="{CF8706D8-B332-4C8F-8D61-3DA01E77E06C}" type="presOf" srcId="{3C4FC30B-949E-4BB7-9079-1C1F4DF6C007}" destId="{4D076212-7DFC-4198-9341-358FBB96E8FD}" srcOrd="0" destOrd="0" presId="urn:microsoft.com/office/officeart/2005/8/layout/hierarchy1"/>
+    <dgm:cxn modelId="{FA68D443-C2F4-4BD8-9401-301E3553CFEC}" type="presOf" srcId="{4FFD1EE4-5D66-45D8-BA73-DA023C64C757}" destId="{5D7D0135-6A29-412E-8687-A0FE930AF105}" srcOrd="0" destOrd="0" presId="urn:microsoft.com/office/officeart/2005/8/layout/hierarchy1"/>
+    <dgm:cxn modelId="{E3F843DC-6E31-458E-9FFE-3A51F220AB23}" type="presOf" srcId="{B8EE9E18-6974-4598-8CBF-1CB399F69DE6}" destId="{4CF49EA8-01C0-447D-83E9-9630BD9A533F}" srcOrd="0" destOrd="0" presId="urn:microsoft.com/office/officeart/2005/8/layout/hierarchy1"/>
     <dgm:cxn modelId="{E8E3D637-AFF9-4465-A39E-624BBFB877D0}" srcId="{AE026428-4CD2-4ADE-B2F2-29777A75EA8A}" destId="{4FFD1EE4-5D66-45D8-BA73-DA023C64C757}" srcOrd="0" destOrd="0" parTransId="{17E4F343-3F0B-4D61-B9F6-BC1863E08046}" sibTransId="{6A6D7684-06ED-4152-ACF9-D68AA8BF3112}"/>
+    <dgm:cxn modelId="{6DC857DF-6BE7-4EDE-A139-C1BEA5A69292}" type="presOf" srcId="{3951B8FF-32FC-485F-AA4D-680FEC53927D}" destId="{4FBB3D8D-4628-4A63-9D1D-AE33F7C31320}" srcOrd="0" destOrd="0" presId="urn:microsoft.com/office/officeart/2005/8/layout/hierarchy1"/>
     <dgm:cxn modelId="{0996C9BC-BA91-4EA8-BBAA-C142724DC73E}" srcId="{B416BF63-A0CD-4CF7-BDB4-0798957A9245}" destId="{1018ECA4-6601-4AE7-A8FF-20B134245BE8}" srcOrd="0" destOrd="0" parTransId="{B8EE9E18-6974-4598-8CBF-1CB399F69DE6}" sibTransId="{E7DAFE3F-18CE-43C0-9C68-92376C9F07D1}"/>
-    <dgm:cxn modelId="{A58D4984-5311-4BF8-B3B9-D6E4E16EC618}" type="presOf" srcId="{5809C475-B3D7-434A-AA89-3A419F96D1BC}" destId="{C9240FD5-91F6-4CEF-AEFA-45D591B866FB}" srcOrd="0" destOrd="0" presId="urn:microsoft.com/office/officeart/2005/8/layout/hierarchy1"/>
+    <dgm:cxn modelId="{E0C78CA0-00C9-40F0-A96A-718DFEFE37A5}" type="presOf" srcId="{642E3902-594F-4357-B558-73DF44539802}" destId="{863F7235-6EBD-491A-829C-A01C4E95E164}" srcOrd="0" destOrd="0" presId="urn:microsoft.com/office/officeart/2005/8/layout/hierarchy1"/>
+    <dgm:cxn modelId="{E7EB4494-5D23-49F2-B0D6-18150921D723}" type="presOf" srcId="{5809C475-B3D7-434A-AA89-3A419F96D1BC}" destId="{C9240FD5-91F6-4CEF-AEFA-45D591B866FB}" srcOrd="0" destOrd="0" presId="urn:microsoft.com/office/officeart/2005/8/layout/hierarchy1"/>
+    <dgm:cxn modelId="{8BC3A6EA-3C89-422A-AF49-11DA8DE3AB76}" type="presOf" srcId="{1018ECA4-6601-4AE7-A8FF-20B134245BE8}" destId="{98EBF9A5-1FB7-4169-938F-051798B7EFFD}" srcOrd="0" destOrd="0" presId="urn:microsoft.com/office/officeart/2005/8/layout/hierarchy1"/>
+    <dgm:cxn modelId="{D9269A10-E41F-4CC4-9218-9A008A718ABC}" type="presOf" srcId="{95744328-D328-48DF-A429-D17AAAE52F2E}" destId="{79588A9B-054F-4BA1-88DF-C815B82386D5}" srcOrd="0" destOrd="0" presId="urn:microsoft.com/office/officeart/2005/8/layout/hierarchy1"/>
+    <dgm:cxn modelId="{B5A099DE-3218-40FE-87E8-74E771D1C2E9}" type="presOf" srcId="{4289D41C-0FD3-41F3-9F73-67420CA6D581}" destId="{AFFDA5E4-8FA9-41D6-A23B-2C448CD7C1AB}" srcOrd="0" destOrd="0" presId="urn:microsoft.com/office/officeart/2005/8/layout/hierarchy1"/>
     <dgm:cxn modelId="{5F423885-2602-43CF-9D82-BA349FC65978}" srcId="{5809C475-B3D7-434A-AA89-3A419F96D1BC}" destId="{AE026428-4CD2-4ADE-B2F2-29777A75EA8A}" srcOrd="1" destOrd="0" parTransId="{0849FB18-FE28-4510-B663-2A9368E1CB99}" sibTransId="{F2BDCC0A-63EE-4911-B1D2-4C05483A5EFC}"/>
     <dgm:cxn modelId="{5C5E25FD-DB24-46A6-9392-C7C4EEF4A819}" srcId="{95744328-D328-48DF-A429-D17AAAE52F2E}" destId="{5809C475-B3D7-434A-AA89-3A419F96D1BC}" srcOrd="0" destOrd="0" parTransId="{F2296282-704D-4BDD-A055-14FD64978182}" sibTransId="{1C0976A1-7CF8-4047-BACA-D2D1744BB37B}"/>
-    <dgm:cxn modelId="{DDBB8A9F-39BE-4C3E-AD6A-3FE4F08C72C1}" type="presOf" srcId="{C765969C-81BF-4304-8447-1149169F441A}" destId="{946C0B6B-AB1B-42AE-8BF9-9BEEE2C9A7E6}" srcOrd="0" destOrd="0" presId="urn:microsoft.com/office/officeart/2005/8/layout/hierarchy1"/>
-    <dgm:cxn modelId="{96F1116B-191D-4B56-96E2-FDF208E0779C}" type="presOf" srcId="{AE026428-4CD2-4ADE-B2F2-29777A75EA8A}" destId="{482F4D68-7635-41DE-B9A6-194072BECA31}" srcOrd="0" destOrd="0" presId="urn:microsoft.com/office/officeart/2005/8/layout/hierarchy1"/>
+    <dgm:cxn modelId="{D1F48EEB-35B5-437E-A568-A0DFECD06F6A}" type="presOf" srcId="{407B79F0-E920-45E2-BA45-AFA3CDAEF486}" destId="{BF7E9A4E-BE68-41A6-95CE-4F448D5CE942}" srcOrd="0" destOrd="0" presId="urn:microsoft.com/office/officeart/2005/8/layout/hierarchy1"/>
     <dgm:cxn modelId="{90D1C0FB-239C-4E0A-A4D8-EE19F0F96096}" srcId="{4FFD1EE4-5D66-45D8-BA73-DA023C64C757}" destId="{4289D41C-0FD3-41F3-9F73-67420CA6D581}" srcOrd="0" destOrd="0" parTransId="{642E3902-594F-4357-B558-73DF44539802}" sibTransId="{F314984D-7F52-4676-A7F0-7AEE455074A2}"/>
-    <dgm:cxn modelId="{137809D8-93E0-4FF4-8EAF-D4FCE5938DC1}" type="presOf" srcId="{B8EE9E18-6974-4598-8CBF-1CB399F69DE6}" destId="{4CF49EA8-01C0-447D-83E9-9630BD9A533F}" srcOrd="0" destOrd="0" presId="urn:microsoft.com/office/officeart/2005/8/layout/hierarchy1"/>
-    <dgm:cxn modelId="{9576C695-83BC-4B4F-83E5-27105E434B81}" type="presOf" srcId="{642E3902-594F-4357-B558-73DF44539802}" destId="{863F7235-6EBD-491A-829C-A01C4E95E164}" srcOrd="0" destOrd="0" presId="urn:microsoft.com/office/officeart/2005/8/layout/hierarchy1"/>
+    <dgm:cxn modelId="{7B16FB4F-1F16-4C5F-8F16-BC8AF061F16E}" type="presOf" srcId="{17E4F343-3F0B-4D61-B9F6-BC1863E08046}" destId="{C35F2ADF-08A3-4E65-B076-F603CFE1868D}" srcOrd="0" destOrd="0" presId="urn:microsoft.com/office/officeart/2005/8/layout/hierarchy1"/>
+    <dgm:cxn modelId="{025EDF39-F57A-460A-9F12-42F942E82F9D}" type="presOf" srcId="{D66BD6CC-4568-418D-9FBC-2555A004C1D3}" destId="{187E2BBC-8C8C-4668-BF47-85BFBD39DA21}" srcOrd="0" destOrd="0" presId="urn:microsoft.com/office/officeart/2005/8/layout/hierarchy1"/>
+    <dgm:cxn modelId="{538F7F76-706A-4B21-BF72-7F6A8F356F47}" type="presOf" srcId="{0849FB18-FE28-4510-B663-2A9368E1CB99}" destId="{6BBF13EA-4B6B-483B-B68E-D0E1795ADC73}" srcOrd="0" destOrd="0" presId="urn:microsoft.com/office/officeart/2005/8/layout/hierarchy1"/>
+    <dgm:cxn modelId="{F970AF7E-4B65-4A78-875F-C834DE09657C}" type="presOf" srcId="{AE026428-4CD2-4ADE-B2F2-29777A75EA8A}" destId="{482F4D68-7635-41DE-B9A6-194072BECA31}" srcOrd="0" destOrd="0" presId="urn:microsoft.com/office/officeart/2005/8/layout/hierarchy1"/>
     <dgm:cxn modelId="{8B9863CC-323C-4C9C-A30B-FEA86444DB5D}" srcId="{5809C475-B3D7-434A-AA89-3A419F96D1BC}" destId="{B416BF63-A0CD-4CF7-BDB4-0798957A9245}" srcOrd="0" destOrd="0" parTransId="{C765969C-81BF-4304-8447-1149169F441A}" sibTransId="{462E24A6-B920-4D9B-B2E6-A7DC2CA031B1}"/>
-    <dgm:cxn modelId="{42E78944-2ED3-4451-8970-19C9A5097965}" type="presOf" srcId="{95744328-D328-48DF-A429-D17AAAE52F2E}" destId="{79588A9B-054F-4BA1-88DF-C815B82386D5}" srcOrd="0" destOrd="0" presId="urn:microsoft.com/office/officeart/2005/8/layout/hierarchy1"/>
-    <dgm:cxn modelId="{CCD73260-F9F7-46FA-911A-8A3F59921044}" type="presOf" srcId="{407B79F0-E920-45E2-BA45-AFA3CDAEF486}" destId="{BF7E9A4E-BE68-41A6-95CE-4F448D5CE942}" srcOrd="0" destOrd="0" presId="urn:microsoft.com/office/officeart/2005/8/layout/hierarchy1"/>
-    <dgm:cxn modelId="{D7F92066-6270-4B0C-87A9-3A0DB160199C}" type="presOf" srcId="{D66BD6CC-4568-418D-9FBC-2555A004C1D3}" destId="{187E2BBC-8C8C-4668-BF47-85BFBD39DA21}" srcOrd="0" destOrd="0" presId="urn:microsoft.com/office/officeart/2005/8/layout/hierarchy1"/>
-    <dgm:cxn modelId="{19FACC0A-1299-41D4-A4B3-992C023ED87D}" type="presOf" srcId="{3951B8FF-32FC-485F-AA4D-680FEC53927D}" destId="{4FBB3D8D-4628-4A63-9D1D-AE33F7C31320}" srcOrd="0" destOrd="0" presId="urn:microsoft.com/office/officeart/2005/8/layout/hierarchy1"/>
-    <dgm:cxn modelId="{C48F9DA2-DE43-4E44-9116-B3D601EDFDED}" type="presParOf" srcId="{79588A9B-054F-4BA1-88DF-C815B82386D5}" destId="{3805F7E7-28C1-45C5-AE16-F57B80793002}" srcOrd="0" destOrd="0" presId="urn:microsoft.com/office/officeart/2005/8/layout/hierarchy1"/>
-    <dgm:cxn modelId="{C521D9F0-E827-4D5F-8059-4CE1D7D9FE29}" type="presParOf" srcId="{3805F7E7-28C1-45C5-AE16-F57B80793002}" destId="{C3935F24-9841-47F1-B416-9F57687D49BD}" srcOrd="0" destOrd="0" presId="urn:microsoft.com/office/officeart/2005/8/layout/hierarchy1"/>
-    <dgm:cxn modelId="{F00A67E1-E0DD-45F0-95CE-E2DA337E788E}" type="presParOf" srcId="{C3935F24-9841-47F1-B416-9F57687D49BD}" destId="{4F1754D1-E604-4259-A093-C09CBDB174E5}" srcOrd="0" destOrd="0" presId="urn:microsoft.com/office/officeart/2005/8/layout/hierarchy1"/>
-    <dgm:cxn modelId="{F848F916-351B-4876-849E-6F0FA640A858}" type="presParOf" srcId="{C3935F24-9841-47F1-B416-9F57687D49BD}" destId="{C9240FD5-91F6-4CEF-AEFA-45D591B866FB}" srcOrd="1" destOrd="0" presId="urn:microsoft.com/office/officeart/2005/8/layout/hierarchy1"/>
-    <dgm:cxn modelId="{55D97AE0-6263-4D97-8FFA-34D5F8D0351C}" type="presParOf" srcId="{3805F7E7-28C1-45C5-AE16-F57B80793002}" destId="{E11CD2BE-ED09-4838-9915-B02FBA8EC4A7}" srcOrd="1" destOrd="0" presId="urn:microsoft.com/office/officeart/2005/8/layout/hierarchy1"/>
-    <dgm:cxn modelId="{73DEFA02-4D12-4BC4-9B04-C9026BBC0E8A}" type="presParOf" srcId="{E11CD2BE-ED09-4838-9915-B02FBA8EC4A7}" destId="{946C0B6B-AB1B-42AE-8BF9-9BEEE2C9A7E6}" srcOrd="0" destOrd="0" presId="urn:microsoft.com/office/officeart/2005/8/layout/hierarchy1"/>
-    <dgm:cxn modelId="{B028979C-7079-4A67-A9AB-D6D3359725FB}" type="presParOf" srcId="{E11CD2BE-ED09-4838-9915-B02FBA8EC4A7}" destId="{F8799825-42FF-4EDE-8AF1-9355204FE767}" srcOrd="1" destOrd="0" presId="urn:microsoft.com/office/officeart/2005/8/layout/hierarchy1"/>
-    <dgm:cxn modelId="{99692DFA-91E4-4AB2-B660-6B46F57E4379}" type="presParOf" srcId="{F8799825-42FF-4EDE-8AF1-9355204FE767}" destId="{1B5AFA64-5ECE-4E70-AB19-48763194C939}" srcOrd="0" destOrd="0" presId="urn:microsoft.com/office/officeart/2005/8/layout/hierarchy1"/>
-    <dgm:cxn modelId="{C46E2AED-7A34-4A8E-9774-BCA9403D0427}" type="presParOf" srcId="{1B5AFA64-5ECE-4E70-AB19-48763194C939}" destId="{616A0FD9-9CEF-4B51-9144-8E503A791BBB}" srcOrd="0" destOrd="0" presId="urn:microsoft.com/office/officeart/2005/8/layout/hierarchy1"/>
-    <dgm:cxn modelId="{E915DCF5-9859-4157-B1C5-654551C5F1AB}" type="presParOf" srcId="{1B5AFA64-5ECE-4E70-AB19-48763194C939}" destId="{F6A33069-2013-4C13-BF35-7E04F0B229CC}" srcOrd="1" destOrd="0" presId="urn:microsoft.com/office/officeart/2005/8/layout/hierarchy1"/>
-    <dgm:cxn modelId="{00F3A320-87E7-412D-83F8-0251408D8840}" type="presParOf" srcId="{F8799825-42FF-4EDE-8AF1-9355204FE767}" destId="{2DD42FE3-2A8F-4741-A537-587013E9EDAA}" srcOrd="1" destOrd="0" presId="urn:microsoft.com/office/officeart/2005/8/layout/hierarchy1"/>
-    <dgm:cxn modelId="{96A13A37-1022-441E-9135-51B3AC1C0B09}" type="presParOf" srcId="{2DD42FE3-2A8F-4741-A537-587013E9EDAA}" destId="{4CF49EA8-01C0-447D-83E9-9630BD9A533F}" srcOrd="0" destOrd="0" presId="urn:microsoft.com/office/officeart/2005/8/layout/hierarchy1"/>
-    <dgm:cxn modelId="{CE46B362-964D-4658-AA6C-913B59B8716D}" type="presParOf" srcId="{2DD42FE3-2A8F-4741-A537-587013E9EDAA}" destId="{B8E98429-A7EA-469B-9946-1477DD0DB151}" srcOrd="1" destOrd="0" presId="urn:microsoft.com/office/officeart/2005/8/layout/hierarchy1"/>
-    <dgm:cxn modelId="{3674DFA1-DBB3-4ACF-85FE-DFA9E00B22F2}" type="presParOf" srcId="{B8E98429-A7EA-469B-9946-1477DD0DB151}" destId="{ADDB2AAE-C50E-4381-895E-F46619048AB5}" srcOrd="0" destOrd="0" presId="urn:microsoft.com/office/officeart/2005/8/layout/hierarchy1"/>
-    <dgm:cxn modelId="{2A643151-BC0A-468F-B48F-F9454240AD1C}" type="presParOf" srcId="{ADDB2AAE-C50E-4381-895E-F46619048AB5}" destId="{4C78F193-8C62-4C10-A0F7-2BE25E477B69}" srcOrd="0" destOrd="0" presId="urn:microsoft.com/office/officeart/2005/8/layout/hierarchy1"/>
-    <dgm:cxn modelId="{20BA32CE-4067-4335-9958-2121F1498C32}" type="presParOf" srcId="{ADDB2AAE-C50E-4381-895E-F46619048AB5}" destId="{98EBF9A5-1FB7-4169-938F-051798B7EFFD}" srcOrd="1" destOrd="0" presId="urn:microsoft.com/office/officeart/2005/8/layout/hierarchy1"/>
-    <dgm:cxn modelId="{FE0AB0E8-DF0F-404C-A61B-7989F0870D62}" type="presParOf" srcId="{B8E98429-A7EA-469B-9946-1477DD0DB151}" destId="{666B93E5-3309-46AC-869E-A8DEB17150AD}" srcOrd="1" destOrd="0" presId="urn:microsoft.com/office/officeart/2005/8/layout/hierarchy1"/>
-    <dgm:cxn modelId="{6FCC8D49-5983-47B0-8B85-8995001B19FA}" type="presParOf" srcId="{2DD42FE3-2A8F-4741-A537-587013E9EDAA}" destId="{4D076212-7DFC-4198-9341-358FBB96E8FD}" srcOrd="2" destOrd="0" presId="urn:microsoft.com/office/officeart/2005/8/layout/hierarchy1"/>
-    <dgm:cxn modelId="{90B9E1B8-2CB5-42CB-A15F-8FBE112E5527}" type="presParOf" srcId="{2DD42FE3-2A8F-4741-A537-587013E9EDAA}" destId="{D339C18E-08EA-4A47-918B-F96EF896B651}" srcOrd="3" destOrd="0" presId="urn:microsoft.com/office/officeart/2005/8/layout/hierarchy1"/>
-    <dgm:cxn modelId="{CD95E5A6-7FBC-4843-BA9B-E5BA26E450DC}" type="presParOf" srcId="{D339C18E-08EA-4A47-918B-F96EF896B651}" destId="{27D6073F-A943-4608-BC86-4E866ED3D894}" srcOrd="0" destOrd="0" presId="urn:microsoft.com/office/officeart/2005/8/layout/hierarchy1"/>
-    <dgm:cxn modelId="{E37F549E-1F6C-413F-A129-B0A79CA1C26A}" type="presParOf" srcId="{27D6073F-A943-4608-BC86-4E866ED3D894}" destId="{6BD9EF04-2082-4A4D-9A87-F94BBA0622DE}" srcOrd="0" destOrd="0" presId="urn:microsoft.com/office/officeart/2005/8/layout/hierarchy1"/>
-    <dgm:cxn modelId="{463CDF29-A586-4170-8904-DB732A27D360}" type="presParOf" srcId="{27D6073F-A943-4608-BC86-4E866ED3D894}" destId="{4FBB3D8D-4628-4A63-9D1D-AE33F7C31320}" srcOrd="1" destOrd="0" presId="urn:microsoft.com/office/officeart/2005/8/layout/hierarchy1"/>
-    <dgm:cxn modelId="{BB4BF4F1-772E-440A-BBCF-4CC3F701FCBF}" type="presParOf" srcId="{D339C18E-08EA-4A47-918B-F96EF896B651}" destId="{B49C0D12-90B8-411B-B47D-159EC5A36100}" srcOrd="1" destOrd="0" presId="urn:microsoft.com/office/officeart/2005/8/layout/hierarchy1"/>
-    <dgm:cxn modelId="{08799227-211B-4E20-9D9C-DF808C9CCC43}" type="presParOf" srcId="{B49C0D12-90B8-411B-B47D-159EC5A36100}" destId="{187E2BBC-8C8C-4668-BF47-85BFBD39DA21}" srcOrd="0" destOrd="0" presId="urn:microsoft.com/office/officeart/2005/8/layout/hierarchy1"/>
-    <dgm:cxn modelId="{CAEB43BF-7D1E-4685-93C8-92E562A3D786}" type="presParOf" srcId="{B49C0D12-90B8-411B-B47D-159EC5A36100}" destId="{BD4A03F6-E37F-487A-9955-83701F31A7F3}" srcOrd="1" destOrd="0" presId="urn:microsoft.com/office/officeart/2005/8/layout/hierarchy1"/>
-    <dgm:cxn modelId="{56432055-AC97-47EC-9B28-20FD9AD850CB}" type="presParOf" srcId="{BD4A03F6-E37F-487A-9955-83701F31A7F3}" destId="{79EFE256-2B76-4D97-8980-5FDEAAB36EB5}" srcOrd="0" destOrd="0" presId="urn:microsoft.com/office/officeart/2005/8/layout/hierarchy1"/>
-    <dgm:cxn modelId="{FD7214C7-3583-4957-B839-A9582215BABC}" type="presParOf" srcId="{79EFE256-2B76-4D97-8980-5FDEAAB36EB5}" destId="{A674060E-BD7B-440A-B921-A0B685ED4230}" srcOrd="0" destOrd="0" presId="urn:microsoft.com/office/officeart/2005/8/layout/hierarchy1"/>
-    <dgm:cxn modelId="{9CC8B833-F0A8-4E3E-AC5F-8EAE9ED61F5A}" type="presParOf" srcId="{79EFE256-2B76-4D97-8980-5FDEAAB36EB5}" destId="{BF7E9A4E-BE68-41A6-95CE-4F448D5CE942}" srcOrd="1" destOrd="0" presId="urn:microsoft.com/office/officeart/2005/8/layout/hierarchy1"/>
-    <dgm:cxn modelId="{17C60C83-ACFF-440E-8E19-DEFB9743E9C1}" type="presParOf" srcId="{BD4A03F6-E37F-487A-9955-83701F31A7F3}" destId="{2AB13AD1-6B6D-4F7D-95E5-8E77D08AC603}" srcOrd="1" destOrd="0" presId="urn:microsoft.com/office/officeart/2005/8/layout/hierarchy1"/>
-    <dgm:cxn modelId="{A31C1EEC-93DC-45AA-808C-68AECEED2CC5}" type="presParOf" srcId="{E11CD2BE-ED09-4838-9915-B02FBA8EC4A7}" destId="{6BBF13EA-4B6B-483B-B68E-D0E1795ADC73}" srcOrd="2" destOrd="0" presId="urn:microsoft.com/office/officeart/2005/8/layout/hierarchy1"/>
-    <dgm:cxn modelId="{D05ECA79-2399-45D9-84FB-2A1AA340686B}" type="presParOf" srcId="{E11CD2BE-ED09-4838-9915-B02FBA8EC4A7}" destId="{560CC1FF-CA87-41B4-9D83-A9531BC1CCEB}" srcOrd="3" destOrd="0" presId="urn:microsoft.com/office/officeart/2005/8/layout/hierarchy1"/>
-    <dgm:cxn modelId="{8D4CF77B-7E17-44EC-BE0D-BF25FA971219}" type="presParOf" srcId="{560CC1FF-CA87-41B4-9D83-A9531BC1CCEB}" destId="{B0112C35-E610-44B2-B8D4-82B064E2CD8A}" srcOrd="0" destOrd="0" presId="urn:microsoft.com/office/officeart/2005/8/layout/hierarchy1"/>
-    <dgm:cxn modelId="{2922410A-1517-4C49-8328-7653CEF220A7}" type="presParOf" srcId="{B0112C35-E610-44B2-B8D4-82B064E2CD8A}" destId="{7DC9903E-66DF-410B-9BFE-4D08923FFF9F}" srcOrd="0" destOrd="0" presId="urn:microsoft.com/office/officeart/2005/8/layout/hierarchy1"/>
-    <dgm:cxn modelId="{102E117D-21B6-4D27-952E-A98D0E4E2868}" type="presParOf" srcId="{B0112C35-E610-44B2-B8D4-82B064E2CD8A}" destId="{482F4D68-7635-41DE-B9A6-194072BECA31}" srcOrd="1" destOrd="0" presId="urn:microsoft.com/office/officeart/2005/8/layout/hierarchy1"/>
-    <dgm:cxn modelId="{9A937F24-99E7-45CA-BE3F-B970E1FA9F89}" type="presParOf" srcId="{560CC1FF-CA87-41B4-9D83-A9531BC1CCEB}" destId="{BF10D322-288B-42E9-9245-85475F3A89B7}" srcOrd="1" destOrd="0" presId="urn:microsoft.com/office/officeart/2005/8/layout/hierarchy1"/>
-    <dgm:cxn modelId="{2D08BD3D-315C-457E-A5D6-1ED4F012A442}" type="presParOf" srcId="{BF10D322-288B-42E9-9245-85475F3A89B7}" destId="{C35F2ADF-08A3-4E65-B076-F603CFE1868D}" srcOrd="0" destOrd="0" presId="urn:microsoft.com/office/officeart/2005/8/layout/hierarchy1"/>
-    <dgm:cxn modelId="{6D2F17AB-13A0-42C5-946F-9B01A91BA078}" type="presParOf" srcId="{BF10D322-288B-42E9-9245-85475F3A89B7}" destId="{BD2A2D55-09A2-480C-A27A-E953BA3C9319}" srcOrd="1" destOrd="0" presId="urn:microsoft.com/office/officeart/2005/8/layout/hierarchy1"/>
-    <dgm:cxn modelId="{135BD3F4-2358-4947-9999-DF0C611E8AA9}" type="presParOf" srcId="{BD2A2D55-09A2-480C-A27A-E953BA3C9319}" destId="{2790468D-50D1-4DD2-A52F-16136D54A2C1}" srcOrd="0" destOrd="0" presId="urn:microsoft.com/office/officeart/2005/8/layout/hierarchy1"/>
-    <dgm:cxn modelId="{33E9F5C5-BBD6-4AE8-9333-673AB733BFE7}" type="presParOf" srcId="{2790468D-50D1-4DD2-A52F-16136D54A2C1}" destId="{3D96FBC2-CE64-4932-A5D8-64EE6A1CF1C4}" srcOrd="0" destOrd="0" presId="urn:microsoft.com/office/officeart/2005/8/layout/hierarchy1"/>
-    <dgm:cxn modelId="{811EB761-910B-4B4A-97FF-BA01460484E9}" type="presParOf" srcId="{2790468D-50D1-4DD2-A52F-16136D54A2C1}" destId="{5D7D0135-6A29-412E-8687-A0FE930AF105}" srcOrd="1" destOrd="0" presId="urn:microsoft.com/office/officeart/2005/8/layout/hierarchy1"/>
-    <dgm:cxn modelId="{0412D6B1-655D-483A-A443-C44008767261}" type="presParOf" srcId="{BD2A2D55-09A2-480C-A27A-E953BA3C9319}" destId="{8F301223-2A44-415C-A997-EC48D1C54976}" srcOrd="1" destOrd="0" presId="urn:microsoft.com/office/officeart/2005/8/layout/hierarchy1"/>
-    <dgm:cxn modelId="{F9267718-9B31-4790-BA1E-BA3D96C75A00}" type="presParOf" srcId="{8F301223-2A44-415C-A997-EC48D1C54976}" destId="{863F7235-6EBD-491A-829C-A01C4E95E164}" srcOrd="0" destOrd="0" presId="urn:microsoft.com/office/officeart/2005/8/layout/hierarchy1"/>
-    <dgm:cxn modelId="{86283D5B-61D5-443F-A54E-B48302DF300E}" type="presParOf" srcId="{8F301223-2A44-415C-A997-EC48D1C54976}" destId="{29CF8550-FFC2-4ABA-A32A-47DE1ABC5A54}" srcOrd="1" destOrd="0" presId="urn:microsoft.com/office/officeart/2005/8/layout/hierarchy1"/>
-    <dgm:cxn modelId="{4DAF4980-DC21-4E67-B9A2-5A27D82B7E3A}" type="presParOf" srcId="{29CF8550-FFC2-4ABA-A32A-47DE1ABC5A54}" destId="{13E27886-D292-4705-A25E-4CD466DCB9CB}" srcOrd="0" destOrd="0" presId="urn:microsoft.com/office/officeart/2005/8/layout/hierarchy1"/>
-    <dgm:cxn modelId="{EDE70B67-3DDA-484D-8490-1F326EB6198C}" type="presParOf" srcId="{13E27886-D292-4705-A25E-4CD466DCB9CB}" destId="{2536AED0-6499-4989-A18C-5D1496826595}" srcOrd="0" destOrd="0" presId="urn:microsoft.com/office/officeart/2005/8/layout/hierarchy1"/>
-    <dgm:cxn modelId="{64BE118B-373B-489A-B4BC-2281221C83E0}" type="presParOf" srcId="{13E27886-D292-4705-A25E-4CD466DCB9CB}" destId="{AFFDA5E4-8FA9-41D6-A23B-2C448CD7C1AB}" srcOrd="1" destOrd="0" presId="urn:microsoft.com/office/officeart/2005/8/layout/hierarchy1"/>
-    <dgm:cxn modelId="{93E0D01E-61A6-4C52-88BE-A182A00635DE}" type="presParOf" srcId="{29CF8550-FFC2-4ABA-A32A-47DE1ABC5A54}" destId="{EA902826-9D3E-4822-B08F-8102C073628D}" srcOrd="1" destOrd="0" presId="urn:microsoft.com/office/officeart/2005/8/layout/hierarchy1"/>
+    <dgm:cxn modelId="{B56C503F-965F-4351-8080-E313F897221E}" type="presOf" srcId="{B416BF63-A0CD-4CF7-BDB4-0798957A9245}" destId="{F6A33069-2013-4C13-BF35-7E04F0B229CC}" srcOrd="0" destOrd="0" presId="urn:microsoft.com/office/officeart/2005/8/layout/hierarchy1"/>
+    <dgm:cxn modelId="{B2EA2E52-B157-465E-87AF-925AAC82E04C}" type="presParOf" srcId="{79588A9B-054F-4BA1-88DF-C815B82386D5}" destId="{3805F7E7-28C1-45C5-AE16-F57B80793002}" srcOrd="0" destOrd="0" presId="urn:microsoft.com/office/officeart/2005/8/layout/hierarchy1"/>
+    <dgm:cxn modelId="{9E52D93B-61F1-441D-B316-B34CCD273833}" type="presParOf" srcId="{3805F7E7-28C1-45C5-AE16-F57B80793002}" destId="{C3935F24-9841-47F1-B416-9F57687D49BD}" srcOrd="0" destOrd="0" presId="urn:microsoft.com/office/officeart/2005/8/layout/hierarchy1"/>
+    <dgm:cxn modelId="{1EAE2A36-E8D7-4E9F-8FD5-698344564988}" type="presParOf" srcId="{C3935F24-9841-47F1-B416-9F57687D49BD}" destId="{4F1754D1-E604-4259-A093-C09CBDB174E5}" srcOrd="0" destOrd="0" presId="urn:microsoft.com/office/officeart/2005/8/layout/hierarchy1"/>
+    <dgm:cxn modelId="{B020C110-5AEC-4DB6-9E0C-FF30BDEBBE2D}" type="presParOf" srcId="{C3935F24-9841-47F1-B416-9F57687D49BD}" destId="{C9240FD5-91F6-4CEF-AEFA-45D591B866FB}" srcOrd="1" destOrd="0" presId="urn:microsoft.com/office/officeart/2005/8/layout/hierarchy1"/>
+    <dgm:cxn modelId="{D59F0DF5-AEC7-45A6-A58F-61CA6B51393B}" type="presParOf" srcId="{3805F7E7-28C1-45C5-AE16-F57B80793002}" destId="{E11CD2BE-ED09-4838-9915-B02FBA8EC4A7}" srcOrd="1" destOrd="0" presId="urn:microsoft.com/office/officeart/2005/8/layout/hierarchy1"/>
+    <dgm:cxn modelId="{FB1720DE-1CA8-442A-929B-FF266839ADC3}" type="presParOf" srcId="{E11CD2BE-ED09-4838-9915-B02FBA8EC4A7}" destId="{946C0B6B-AB1B-42AE-8BF9-9BEEE2C9A7E6}" srcOrd="0" destOrd="0" presId="urn:microsoft.com/office/officeart/2005/8/layout/hierarchy1"/>
+    <dgm:cxn modelId="{92FCAF4F-517B-4EB3-985B-FFAC69F9D6FB}" type="presParOf" srcId="{E11CD2BE-ED09-4838-9915-B02FBA8EC4A7}" destId="{F8799825-42FF-4EDE-8AF1-9355204FE767}" srcOrd="1" destOrd="0" presId="urn:microsoft.com/office/officeart/2005/8/layout/hierarchy1"/>
+    <dgm:cxn modelId="{76222882-DD9E-437E-9B37-6F0B51D24907}" type="presParOf" srcId="{F8799825-42FF-4EDE-8AF1-9355204FE767}" destId="{1B5AFA64-5ECE-4E70-AB19-48763194C939}" srcOrd="0" destOrd="0" presId="urn:microsoft.com/office/officeart/2005/8/layout/hierarchy1"/>
+    <dgm:cxn modelId="{72767A26-752B-43CB-BA9F-E94184956A03}" type="presParOf" srcId="{1B5AFA64-5ECE-4E70-AB19-48763194C939}" destId="{616A0FD9-9CEF-4B51-9144-8E503A791BBB}" srcOrd="0" destOrd="0" presId="urn:microsoft.com/office/officeart/2005/8/layout/hierarchy1"/>
+    <dgm:cxn modelId="{02E40203-CCE7-440D-9B60-D321B7707AAC}" type="presParOf" srcId="{1B5AFA64-5ECE-4E70-AB19-48763194C939}" destId="{F6A33069-2013-4C13-BF35-7E04F0B229CC}" srcOrd="1" destOrd="0" presId="urn:microsoft.com/office/officeart/2005/8/layout/hierarchy1"/>
+    <dgm:cxn modelId="{BD576782-BE76-4D4F-8815-74FB86C9161D}" type="presParOf" srcId="{F8799825-42FF-4EDE-8AF1-9355204FE767}" destId="{2DD42FE3-2A8F-4741-A537-587013E9EDAA}" srcOrd="1" destOrd="0" presId="urn:microsoft.com/office/officeart/2005/8/layout/hierarchy1"/>
+    <dgm:cxn modelId="{267B0F96-D598-430E-A040-81BE62200123}" type="presParOf" srcId="{2DD42FE3-2A8F-4741-A537-587013E9EDAA}" destId="{4CF49EA8-01C0-447D-83E9-9630BD9A533F}" srcOrd="0" destOrd="0" presId="urn:microsoft.com/office/officeart/2005/8/layout/hierarchy1"/>
+    <dgm:cxn modelId="{6FF42FD0-FC0F-4DEE-9133-DE2F2A72678F}" type="presParOf" srcId="{2DD42FE3-2A8F-4741-A537-587013E9EDAA}" destId="{B8E98429-A7EA-469B-9946-1477DD0DB151}" srcOrd="1" destOrd="0" presId="urn:microsoft.com/office/officeart/2005/8/layout/hierarchy1"/>
+    <dgm:cxn modelId="{41B463C6-4727-4548-95BC-4ED81AF2665B}" type="presParOf" srcId="{B8E98429-A7EA-469B-9946-1477DD0DB151}" destId="{ADDB2AAE-C50E-4381-895E-F46619048AB5}" srcOrd="0" destOrd="0" presId="urn:microsoft.com/office/officeart/2005/8/layout/hierarchy1"/>
+    <dgm:cxn modelId="{F1246D3B-ADAC-4031-BCA6-FB7810895445}" type="presParOf" srcId="{ADDB2AAE-C50E-4381-895E-F46619048AB5}" destId="{4C78F193-8C62-4C10-A0F7-2BE25E477B69}" srcOrd="0" destOrd="0" presId="urn:microsoft.com/office/officeart/2005/8/layout/hierarchy1"/>
+    <dgm:cxn modelId="{3FC7D8DC-CBD4-4B95-855B-E9B1B8EC7F68}" type="presParOf" srcId="{ADDB2AAE-C50E-4381-895E-F46619048AB5}" destId="{98EBF9A5-1FB7-4169-938F-051798B7EFFD}" srcOrd="1" destOrd="0" presId="urn:microsoft.com/office/officeart/2005/8/layout/hierarchy1"/>
+    <dgm:cxn modelId="{E1E90E9D-03E7-4451-8A70-140EB3779911}" type="presParOf" srcId="{B8E98429-A7EA-469B-9946-1477DD0DB151}" destId="{666B93E5-3309-46AC-869E-A8DEB17150AD}" srcOrd="1" destOrd="0" presId="urn:microsoft.com/office/officeart/2005/8/layout/hierarchy1"/>
+    <dgm:cxn modelId="{31AD1393-4EF1-4418-A157-8C60690F712A}" type="presParOf" srcId="{2DD42FE3-2A8F-4741-A537-587013E9EDAA}" destId="{4D076212-7DFC-4198-9341-358FBB96E8FD}" srcOrd="2" destOrd="0" presId="urn:microsoft.com/office/officeart/2005/8/layout/hierarchy1"/>
+    <dgm:cxn modelId="{174DB71F-7228-4E51-A4A4-689E29BF4A5F}" type="presParOf" srcId="{2DD42FE3-2A8F-4741-A537-587013E9EDAA}" destId="{D339C18E-08EA-4A47-918B-F96EF896B651}" srcOrd="3" destOrd="0" presId="urn:microsoft.com/office/officeart/2005/8/layout/hierarchy1"/>
+    <dgm:cxn modelId="{800C7D0C-B2A4-434C-93E6-8C71D809DFA7}" type="presParOf" srcId="{D339C18E-08EA-4A47-918B-F96EF896B651}" destId="{27D6073F-A943-4608-BC86-4E866ED3D894}" srcOrd="0" destOrd="0" presId="urn:microsoft.com/office/officeart/2005/8/layout/hierarchy1"/>
+    <dgm:cxn modelId="{50334A25-7E23-4E52-BEC1-0D456B9BD688}" type="presParOf" srcId="{27D6073F-A943-4608-BC86-4E866ED3D894}" destId="{6BD9EF04-2082-4A4D-9A87-F94BBA0622DE}" srcOrd="0" destOrd="0" presId="urn:microsoft.com/office/officeart/2005/8/layout/hierarchy1"/>
+    <dgm:cxn modelId="{6DE43843-3A7C-4B56-82D2-84264DA3F027}" type="presParOf" srcId="{27D6073F-A943-4608-BC86-4E866ED3D894}" destId="{4FBB3D8D-4628-4A63-9D1D-AE33F7C31320}" srcOrd="1" destOrd="0" presId="urn:microsoft.com/office/officeart/2005/8/layout/hierarchy1"/>
+    <dgm:cxn modelId="{C9E597B5-0818-4404-9AD9-BA1B4AA6BE4F}" type="presParOf" srcId="{D339C18E-08EA-4A47-918B-F96EF896B651}" destId="{B49C0D12-90B8-411B-B47D-159EC5A36100}" srcOrd="1" destOrd="0" presId="urn:microsoft.com/office/officeart/2005/8/layout/hierarchy1"/>
+    <dgm:cxn modelId="{098ACB6D-ED39-47FC-A4F8-823F3CA1AEF7}" type="presParOf" srcId="{B49C0D12-90B8-411B-B47D-159EC5A36100}" destId="{187E2BBC-8C8C-4668-BF47-85BFBD39DA21}" srcOrd="0" destOrd="0" presId="urn:microsoft.com/office/officeart/2005/8/layout/hierarchy1"/>
+    <dgm:cxn modelId="{35121F40-0C0E-46BF-BDC3-1D005D1934A8}" type="presParOf" srcId="{B49C0D12-90B8-411B-B47D-159EC5A36100}" destId="{BD4A03F6-E37F-487A-9955-83701F31A7F3}" srcOrd="1" destOrd="0" presId="urn:microsoft.com/office/officeart/2005/8/layout/hierarchy1"/>
+    <dgm:cxn modelId="{7388F2D9-B2CD-407A-A5BF-4E2B6335F1B1}" type="presParOf" srcId="{BD4A03F6-E37F-487A-9955-83701F31A7F3}" destId="{79EFE256-2B76-4D97-8980-5FDEAAB36EB5}" srcOrd="0" destOrd="0" presId="urn:microsoft.com/office/officeart/2005/8/layout/hierarchy1"/>
+    <dgm:cxn modelId="{7891CAE6-56A7-425A-A280-7C73947589D7}" type="presParOf" srcId="{79EFE256-2B76-4D97-8980-5FDEAAB36EB5}" destId="{A674060E-BD7B-440A-B921-A0B685ED4230}" srcOrd="0" destOrd="0" presId="urn:microsoft.com/office/officeart/2005/8/layout/hierarchy1"/>
+    <dgm:cxn modelId="{A734A144-D3A9-4310-B3EF-BDB9B9FA61B6}" type="presParOf" srcId="{79EFE256-2B76-4D97-8980-5FDEAAB36EB5}" destId="{BF7E9A4E-BE68-41A6-95CE-4F448D5CE942}" srcOrd="1" destOrd="0" presId="urn:microsoft.com/office/officeart/2005/8/layout/hierarchy1"/>
+    <dgm:cxn modelId="{1C8C4E30-DE44-481F-98BD-3E322B4D4933}" type="presParOf" srcId="{BD4A03F6-E37F-487A-9955-83701F31A7F3}" destId="{2AB13AD1-6B6D-4F7D-95E5-8E77D08AC603}" srcOrd="1" destOrd="0" presId="urn:microsoft.com/office/officeart/2005/8/layout/hierarchy1"/>
+    <dgm:cxn modelId="{29472A4D-E10B-4FE3-B38E-3C423FBA6A11}" type="presParOf" srcId="{E11CD2BE-ED09-4838-9915-B02FBA8EC4A7}" destId="{6BBF13EA-4B6B-483B-B68E-D0E1795ADC73}" srcOrd="2" destOrd="0" presId="urn:microsoft.com/office/officeart/2005/8/layout/hierarchy1"/>
+    <dgm:cxn modelId="{EAEDF704-932C-496A-BDDC-8CA326BB9B12}" type="presParOf" srcId="{E11CD2BE-ED09-4838-9915-B02FBA8EC4A7}" destId="{560CC1FF-CA87-41B4-9D83-A9531BC1CCEB}" srcOrd="3" destOrd="0" presId="urn:microsoft.com/office/officeart/2005/8/layout/hierarchy1"/>
+    <dgm:cxn modelId="{27F726AA-C120-4569-8074-4E87E2327803}" type="presParOf" srcId="{560CC1FF-CA87-41B4-9D83-A9531BC1CCEB}" destId="{B0112C35-E610-44B2-B8D4-82B064E2CD8A}" srcOrd="0" destOrd="0" presId="urn:microsoft.com/office/officeart/2005/8/layout/hierarchy1"/>
+    <dgm:cxn modelId="{FF191809-86F6-419D-8315-471D8BC1EA66}" type="presParOf" srcId="{B0112C35-E610-44B2-B8D4-82B064E2CD8A}" destId="{7DC9903E-66DF-410B-9BFE-4D08923FFF9F}" srcOrd="0" destOrd="0" presId="urn:microsoft.com/office/officeart/2005/8/layout/hierarchy1"/>
+    <dgm:cxn modelId="{F4D25161-622C-49CA-BA40-4B579E4C8D5A}" type="presParOf" srcId="{B0112C35-E610-44B2-B8D4-82B064E2CD8A}" destId="{482F4D68-7635-41DE-B9A6-194072BECA31}" srcOrd="1" destOrd="0" presId="urn:microsoft.com/office/officeart/2005/8/layout/hierarchy1"/>
+    <dgm:cxn modelId="{9495F4CA-0427-4CB8-8D28-7F84426DDB6A}" type="presParOf" srcId="{560CC1FF-CA87-41B4-9D83-A9531BC1CCEB}" destId="{BF10D322-288B-42E9-9245-85475F3A89B7}" srcOrd="1" destOrd="0" presId="urn:microsoft.com/office/officeart/2005/8/layout/hierarchy1"/>
+    <dgm:cxn modelId="{2C9912AC-59C8-4A99-A277-20D791EE59FF}" type="presParOf" srcId="{BF10D322-288B-42E9-9245-85475F3A89B7}" destId="{C35F2ADF-08A3-4E65-B076-F603CFE1868D}" srcOrd="0" destOrd="0" presId="urn:microsoft.com/office/officeart/2005/8/layout/hierarchy1"/>
+    <dgm:cxn modelId="{97876981-F1C9-4331-8BFE-049A643179DA}" type="presParOf" srcId="{BF10D322-288B-42E9-9245-85475F3A89B7}" destId="{BD2A2D55-09A2-480C-A27A-E953BA3C9319}" srcOrd="1" destOrd="0" presId="urn:microsoft.com/office/officeart/2005/8/layout/hierarchy1"/>
+    <dgm:cxn modelId="{F3450243-6E3C-48C5-A00D-58E53DBB1F21}" type="presParOf" srcId="{BD2A2D55-09A2-480C-A27A-E953BA3C9319}" destId="{2790468D-50D1-4DD2-A52F-16136D54A2C1}" srcOrd="0" destOrd="0" presId="urn:microsoft.com/office/officeart/2005/8/layout/hierarchy1"/>
+    <dgm:cxn modelId="{7CD6B8DD-F1E3-4DA0-81F9-4BF3360DD99C}" type="presParOf" srcId="{2790468D-50D1-4DD2-A52F-16136D54A2C1}" destId="{3D96FBC2-CE64-4932-A5D8-64EE6A1CF1C4}" srcOrd="0" destOrd="0" presId="urn:microsoft.com/office/officeart/2005/8/layout/hierarchy1"/>
+    <dgm:cxn modelId="{6B3EE37B-B5D1-4BDE-A4EE-CB863484E6F0}" type="presParOf" srcId="{2790468D-50D1-4DD2-A52F-16136D54A2C1}" destId="{5D7D0135-6A29-412E-8687-A0FE930AF105}" srcOrd="1" destOrd="0" presId="urn:microsoft.com/office/officeart/2005/8/layout/hierarchy1"/>
+    <dgm:cxn modelId="{6212E812-B584-4A74-9721-52B0A23A49C4}" type="presParOf" srcId="{BD2A2D55-09A2-480C-A27A-E953BA3C9319}" destId="{8F301223-2A44-415C-A997-EC48D1C54976}" srcOrd="1" destOrd="0" presId="urn:microsoft.com/office/officeart/2005/8/layout/hierarchy1"/>
+    <dgm:cxn modelId="{E5400516-6D4D-4654-9AE6-391E26C9D711}" type="presParOf" srcId="{8F301223-2A44-415C-A997-EC48D1C54976}" destId="{863F7235-6EBD-491A-829C-A01C4E95E164}" srcOrd="0" destOrd="0" presId="urn:microsoft.com/office/officeart/2005/8/layout/hierarchy1"/>
+    <dgm:cxn modelId="{3A05991B-7627-4509-B0F6-20D5220DE17F}" type="presParOf" srcId="{8F301223-2A44-415C-A997-EC48D1C54976}" destId="{29CF8550-FFC2-4ABA-A32A-47DE1ABC5A54}" srcOrd="1" destOrd="0" presId="urn:microsoft.com/office/officeart/2005/8/layout/hierarchy1"/>
+    <dgm:cxn modelId="{2170740E-A87F-4F43-BB6C-9D4A7FEE0FC1}" type="presParOf" srcId="{29CF8550-FFC2-4ABA-A32A-47DE1ABC5A54}" destId="{13E27886-D292-4705-A25E-4CD466DCB9CB}" srcOrd="0" destOrd="0" presId="urn:microsoft.com/office/officeart/2005/8/layout/hierarchy1"/>
+    <dgm:cxn modelId="{00070B2F-3E93-4607-9D7A-163A9022830F}" type="presParOf" srcId="{13E27886-D292-4705-A25E-4CD466DCB9CB}" destId="{2536AED0-6499-4989-A18C-5D1496826595}" srcOrd="0" destOrd="0" presId="urn:microsoft.com/office/officeart/2005/8/layout/hierarchy1"/>
+    <dgm:cxn modelId="{47D0854F-AD6B-445A-8BCF-7D8FD7A86EFD}" type="presParOf" srcId="{13E27886-D292-4705-A25E-4CD466DCB9CB}" destId="{AFFDA5E4-8FA9-41D6-A23B-2C448CD7C1AB}" srcOrd="1" destOrd="0" presId="urn:microsoft.com/office/officeart/2005/8/layout/hierarchy1"/>
+    <dgm:cxn modelId="{04B40832-2FFD-4AD9-B6F1-5A7DB654E833}" type="presParOf" srcId="{29CF8550-FFC2-4ABA-A32A-47DE1ABC5A54}" destId="{EA902826-9D3E-4822-B08F-8102C073628D}" srcOrd="1" destOrd="0" presId="urn:microsoft.com/office/officeart/2005/8/layout/hierarchy1"/>
   </dgm:cxnLst>
   <dgm:bg/>
   <dgm:whole/>
@@ -19527,86 +19148,86 @@
     </dgm:pt>
   </dgm:ptLst>
   <dgm:cxnLst>
-    <dgm:cxn modelId="{95E77363-3297-463A-9B2F-EE53A6A48B2B}" type="presOf" srcId="{D66BD6CC-4568-418D-9FBC-2555A004C1D3}" destId="{187E2BBC-8C8C-4668-BF47-85BFBD39DA21}" srcOrd="0" destOrd="0" presId="urn:microsoft.com/office/officeart/2005/8/layout/hierarchy1"/>
     <dgm:cxn modelId="{5C5E25FD-DB24-46A6-9392-C7C4EEF4A819}" srcId="{95744328-D328-48DF-A429-D17AAAE52F2E}" destId="{5809C475-B3D7-434A-AA89-3A419F96D1BC}" srcOrd="0" destOrd="0" parTransId="{F2296282-704D-4BDD-A055-14FD64978182}" sibTransId="{1C0976A1-7CF8-4047-BACA-D2D1744BB37B}"/>
+    <dgm:cxn modelId="{6708CCAE-487A-42FC-AB73-1945054A2F5C}" type="presOf" srcId="{5809C475-B3D7-434A-AA89-3A419F96D1BC}" destId="{C9240FD5-91F6-4CEF-AEFA-45D591B866FB}" srcOrd="0" destOrd="0" presId="urn:microsoft.com/office/officeart/2005/8/layout/hierarchy1"/>
     <dgm:cxn modelId="{8B9863CC-323C-4C9C-A30B-FEA86444DB5D}" srcId="{5809C475-B3D7-434A-AA89-3A419F96D1BC}" destId="{B416BF63-A0CD-4CF7-BDB4-0798957A9245}" srcOrd="0" destOrd="0" parTransId="{C765969C-81BF-4304-8447-1149169F441A}" sibTransId="{462E24A6-B920-4D9B-B2E6-A7DC2CA031B1}"/>
-    <dgm:cxn modelId="{6F77EB5A-85AE-4A94-AD5F-C3773DFA8931}" type="presOf" srcId="{3C4FC30B-949E-4BB7-9079-1C1F4DF6C007}" destId="{4D076212-7DFC-4198-9341-358FBB96E8FD}" srcOrd="0" destOrd="0" presId="urn:microsoft.com/office/officeart/2005/8/layout/hierarchy1"/>
-    <dgm:cxn modelId="{048FB59B-20CE-4195-A94C-AEF003089564}" type="presOf" srcId="{5809C475-B3D7-434A-AA89-3A419F96D1BC}" destId="{C9240FD5-91F6-4CEF-AEFA-45D591B866FB}" srcOrd="0" destOrd="0" presId="urn:microsoft.com/office/officeart/2005/8/layout/hierarchy1"/>
     <dgm:cxn modelId="{0996C9BC-BA91-4EA8-BBAA-C142724DC73E}" srcId="{B416BF63-A0CD-4CF7-BDB4-0798957A9245}" destId="{1018ECA4-6601-4AE7-A8FF-20B134245BE8}" srcOrd="0" destOrd="0" parTransId="{B8EE9E18-6974-4598-8CBF-1CB399F69DE6}" sibTransId="{E7DAFE3F-18CE-43C0-9C68-92376C9F07D1}"/>
-    <dgm:cxn modelId="{F4D5CF64-5649-4951-B5B4-B6E14A3BC1F1}" type="presOf" srcId="{C765969C-81BF-4304-8447-1149169F441A}" destId="{946C0B6B-AB1B-42AE-8BF9-9BEEE2C9A7E6}" srcOrd="0" destOrd="0" presId="urn:microsoft.com/office/officeart/2005/8/layout/hierarchy1"/>
-    <dgm:cxn modelId="{C5E04653-4E4F-4B0A-9F9F-820F39CC80DA}" type="presOf" srcId="{3951B8FF-32FC-485F-AA4D-680FEC53927D}" destId="{4FBB3D8D-4628-4A63-9D1D-AE33F7C31320}" srcOrd="0" destOrd="0" presId="urn:microsoft.com/office/officeart/2005/8/layout/hierarchy1"/>
-    <dgm:cxn modelId="{499771E9-0742-4F73-AC85-194CE08FEC32}" type="presOf" srcId="{7918C78C-1654-405B-9561-FD45BE821C3E}" destId="{B301CE8F-E3B7-4D7B-934F-471C473A0FD6}" srcOrd="0" destOrd="0" presId="urn:microsoft.com/office/officeart/2005/8/layout/hierarchy1"/>
-    <dgm:cxn modelId="{2B9894E4-159D-46A6-83C6-73407A784D3D}" type="presOf" srcId="{AE026428-4CD2-4ADE-B2F2-29777A75EA8A}" destId="{482F4D68-7635-41DE-B9A6-194072BECA31}" srcOrd="0" destOrd="0" presId="urn:microsoft.com/office/officeart/2005/8/layout/hierarchy1"/>
+    <dgm:cxn modelId="{ACC188B2-CC25-42D3-95E3-E0481774B393}" type="presOf" srcId="{EE5E6992-47C3-4D5B-9C34-AA093D9F9F4C}" destId="{C7D92B41-8EB0-4588-B963-F415CB2DD068}" srcOrd="0" destOrd="0" presId="urn:microsoft.com/office/officeart/2005/8/layout/hierarchy1"/>
+    <dgm:cxn modelId="{069A756F-20D4-4B0D-9C21-1FBA27F42292}" type="presOf" srcId="{B8EE9E18-6974-4598-8CBF-1CB399F69DE6}" destId="{4CF49EA8-01C0-447D-83E9-9630BD9A533F}" srcOrd="0" destOrd="0" presId="urn:microsoft.com/office/officeart/2005/8/layout/hierarchy1"/>
+    <dgm:cxn modelId="{785EEA69-4A6F-4A55-AF99-EF2EA73730A8}" type="presOf" srcId="{95744328-D328-48DF-A429-D17AAAE52F2E}" destId="{79588A9B-054F-4BA1-88DF-C815B82386D5}" srcOrd="0" destOrd="0" presId="urn:microsoft.com/office/officeart/2005/8/layout/hierarchy1"/>
+    <dgm:cxn modelId="{4A4E00BD-07EA-4D85-ADB9-67DD7DE6EB7E}" type="presOf" srcId="{7918C78C-1654-405B-9561-FD45BE821C3E}" destId="{B301CE8F-E3B7-4D7B-934F-471C473A0FD6}" srcOrd="0" destOrd="0" presId="urn:microsoft.com/office/officeart/2005/8/layout/hierarchy1"/>
     <dgm:cxn modelId="{C7E3E2BF-FA11-41BF-8D11-35A707737513}" srcId="{1018ECA4-6601-4AE7-A8FF-20B134245BE8}" destId="{7918C78C-1654-405B-9561-FD45BE821C3E}" srcOrd="0" destOrd="0" parTransId="{EE5E6992-47C3-4D5B-9C34-AA093D9F9F4C}" sibTransId="{97824710-F549-4DFE-BF17-FC121019055C}"/>
-    <dgm:cxn modelId="{AD2B06E2-43C1-4000-A73E-9462F68C05CF}" type="presOf" srcId="{95744328-D328-48DF-A429-D17AAAE52F2E}" destId="{79588A9B-054F-4BA1-88DF-C815B82386D5}" srcOrd="0" destOrd="0" presId="urn:microsoft.com/office/officeart/2005/8/layout/hierarchy1"/>
-    <dgm:cxn modelId="{170C3F41-3891-4350-9396-71CB09C4D647}" type="presOf" srcId="{B416BF63-A0CD-4CF7-BDB4-0798957A9245}" destId="{F6A33069-2013-4C13-BF35-7E04F0B229CC}" srcOrd="0" destOrd="0" presId="urn:microsoft.com/office/officeart/2005/8/layout/hierarchy1"/>
-    <dgm:cxn modelId="{B059305B-941D-4F6C-B59A-9E63248DCB81}" type="presOf" srcId="{1018ECA4-6601-4AE7-A8FF-20B134245BE8}" destId="{98EBF9A5-1FB7-4169-938F-051798B7EFFD}" srcOrd="0" destOrd="0" presId="urn:microsoft.com/office/officeart/2005/8/layout/hierarchy1"/>
-    <dgm:cxn modelId="{B3CDA3B1-1464-43C9-ACD6-E1093F33CC7B}" type="presOf" srcId="{17E4F343-3F0B-4D61-B9F6-BC1863E08046}" destId="{C35F2ADF-08A3-4E65-B076-F603CFE1868D}" srcOrd="0" destOrd="0" presId="urn:microsoft.com/office/officeart/2005/8/layout/hierarchy1"/>
-    <dgm:cxn modelId="{18725B6B-2851-4E60-873E-E4BF00598AB3}" type="presOf" srcId="{4FFD1EE4-5D66-45D8-BA73-DA023C64C757}" destId="{5D7D0135-6A29-412E-8687-A0FE930AF105}" srcOrd="0" destOrd="0" presId="urn:microsoft.com/office/officeart/2005/8/layout/hierarchy1"/>
-    <dgm:cxn modelId="{D0539C05-CE16-4F34-9A5F-7B27D15329ED}" type="presOf" srcId="{EE5E6992-47C3-4D5B-9C34-AA093D9F9F4C}" destId="{C7D92B41-8EB0-4588-B963-F415CB2DD068}" srcOrd="0" destOrd="0" presId="urn:microsoft.com/office/officeart/2005/8/layout/hierarchy1"/>
-    <dgm:cxn modelId="{8A2CEEB4-211E-4E97-9BA8-5A8FD1633711}" type="presOf" srcId="{407B79F0-E920-45E2-BA45-AFA3CDAEF486}" destId="{BF7E9A4E-BE68-41A6-95CE-4F448D5CE942}" srcOrd="0" destOrd="0" presId="urn:microsoft.com/office/officeart/2005/8/layout/hierarchy1"/>
-    <dgm:cxn modelId="{BC034FA4-7D58-4FBA-879A-3504FE0EA0E9}" type="presOf" srcId="{642E3902-594F-4357-B558-73DF44539802}" destId="{863F7235-6EBD-491A-829C-A01C4E95E164}" srcOrd="0" destOrd="0" presId="urn:microsoft.com/office/officeart/2005/8/layout/hierarchy1"/>
+    <dgm:cxn modelId="{D1569DC2-ED03-4633-8E23-128A50CF7F05}" type="presOf" srcId="{D66BD6CC-4568-418D-9FBC-2555A004C1D3}" destId="{187E2BBC-8C8C-4668-BF47-85BFBD39DA21}" srcOrd="0" destOrd="0" presId="urn:microsoft.com/office/officeart/2005/8/layout/hierarchy1"/>
+    <dgm:cxn modelId="{14BE8263-FAE4-4B8C-9064-A5593502BBE0}" type="presOf" srcId="{4289D41C-0FD3-41F3-9F73-67420CA6D581}" destId="{AFFDA5E4-8FA9-41D6-A23B-2C448CD7C1AB}" srcOrd="0" destOrd="0" presId="urn:microsoft.com/office/officeart/2005/8/layout/hierarchy1"/>
+    <dgm:cxn modelId="{50EB8D2B-F8A7-48D2-858F-F2860AF24191}" type="presOf" srcId="{17E4F343-3F0B-4D61-B9F6-BC1863E08046}" destId="{C35F2ADF-08A3-4E65-B076-F603CFE1868D}" srcOrd="0" destOrd="0" presId="urn:microsoft.com/office/officeart/2005/8/layout/hierarchy1"/>
+    <dgm:cxn modelId="{8693B2D0-AADE-4648-BC79-938458720A6B}" type="presOf" srcId="{0849FB18-FE28-4510-B663-2A9368E1CB99}" destId="{6BBF13EA-4B6B-483B-B68E-D0E1795ADC73}" srcOrd="0" destOrd="0" presId="urn:microsoft.com/office/officeart/2005/8/layout/hierarchy1"/>
+    <dgm:cxn modelId="{9C669A73-9BF2-40A5-9E57-1C47972D7419}" type="presOf" srcId="{3951B8FF-32FC-485F-AA4D-680FEC53927D}" destId="{4FBB3D8D-4628-4A63-9D1D-AE33F7C31320}" srcOrd="0" destOrd="0" presId="urn:microsoft.com/office/officeart/2005/8/layout/hierarchy1"/>
+    <dgm:cxn modelId="{2B763E02-DD9D-4712-A1BD-FC1094550038}" type="presOf" srcId="{642E3902-594F-4357-B558-73DF44539802}" destId="{863F7235-6EBD-491A-829C-A01C4E95E164}" srcOrd="0" destOrd="0" presId="urn:microsoft.com/office/officeart/2005/8/layout/hierarchy1"/>
+    <dgm:cxn modelId="{3DA14AA9-C4EA-49C8-876A-456B1B69D8AB}" type="presOf" srcId="{AE026428-4CD2-4ADE-B2F2-29777A75EA8A}" destId="{482F4D68-7635-41DE-B9A6-194072BECA31}" srcOrd="0" destOrd="0" presId="urn:microsoft.com/office/officeart/2005/8/layout/hierarchy1"/>
     <dgm:cxn modelId="{026EECE7-BD0F-469F-A40F-BD29EA5D6CB9}" srcId="{3951B8FF-32FC-485F-AA4D-680FEC53927D}" destId="{407B79F0-E920-45E2-BA45-AFA3CDAEF486}" srcOrd="0" destOrd="0" parTransId="{D66BD6CC-4568-418D-9FBC-2555A004C1D3}" sibTransId="{AAC85255-EBCC-4FCC-A005-DDF8F9C1BB24}"/>
-    <dgm:cxn modelId="{5A68DA79-47C2-4F7D-846E-DB3BD22E950C}" type="presOf" srcId="{4289D41C-0FD3-41F3-9F73-67420CA6D581}" destId="{AFFDA5E4-8FA9-41D6-A23B-2C448CD7C1AB}" srcOrd="0" destOrd="0" presId="urn:microsoft.com/office/officeart/2005/8/layout/hierarchy1"/>
+    <dgm:cxn modelId="{8266DC70-790B-4377-BE08-1E3EF8BAB296}" type="presOf" srcId="{1018ECA4-6601-4AE7-A8FF-20B134245BE8}" destId="{98EBF9A5-1FB7-4169-938F-051798B7EFFD}" srcOrd="0" destOrd="0" presId="urn:microsoft.com/office/officeart/2005/8/layout/hierarchy1"/>
+    <dgm:cxn modelId="{61FEDFAF-5E15-409C-90A0-2DA492F16D43}" type="presOf" srcId="{4FFD1EE4-5D66-45D8-BA73-DA023C64C757}" destId="{5D7D0135-6A29-412E-8687-A0FE930AF105}" srcOrd="0" destOrd="0" presId="urn:microsoft.com/office/officeart/2005/8/layout/hierarchy1"/>
+    <dgm:cxn modelId="{E12C472E-30FF-4995-BF90-2C6622ED20BC}" type="presOf" srcId="{407B79F0-E920-45E2-BA45-AFA3CDAEF486}" destId="{BF7E9A4E-BE68-41A6-95CE-4F448D5CE942}" srcOrd="0" destOrd="0" presId="urn:microsoft.com/office/officeart/2005/8/layout/hierarchy1"/>
+    <dgm:cxn modelId="{2922FE80-19F8-451A-96B8-9A17F4705C7B}" type="presOf" srcId="{C765969C-81BF-4304-8447-1149169F441A}" destId="{946C0B6B-AB1B-42AE-8BF9-9BEEE2C9A7E6}" srcOrd="0" destOrd="0" presId="urn:microsoft.com/office/officeart/2005/8/layout/hierarchy1"/>
     <dgm:cxn modelId="{5F423885-2602-43CF-9D82-BA349FC65978}" srcId="{5809C475-B3D7-434A-AA89-3A419F96D1BC}" destId="{AE026428-4CD2-4ADE-B2F2-29777A75EA8A}" srcOrd="1" destOrd="0" parTransId="{0849FB18-FE28-4510-B663-2A9368E1CB99}" sibTransId="{F2BDCC0A-63EE-4911-B1D2-4C05483A5EFC}"/>
+    <dgm:cxn modelId="{BEEF023D-F965-4DFC-B4A4-76E7DCF0998A}" type="presOf" srcId="{3C4FC30B-949E-4BB7-9079-1C1F4DF6C007}" destId="{4D076212-7DFC-4198-9341-358FBB96E8FD}" srcOrd="0" destOrd="0" presId="urn:microsoft.com/office/officeart/2005/8/layout/hierarchy1"/>
     <dgm:cxn modelId="{8B1B2A8F-4421-4D3B-AD5D-E22C9B4DB855}" srcId="{B416BF63-A0CD-4CF7-BDB4-0798957A9245}" destId="{3951B8FF-32FC-485F-AA4D-680FEC53927D}" srcOrd="1" destOrd="0" parTransId="{3C4FC30B-949E-4BB7-9079-1C1F4DF6C007}" sibTransId="{14FE775D-5C18-448E-A6D9-0FC108D9FEF6}"/>
     <dgm:cxn modelId="{90D1C0FB-239C-4E0A-A4D8-EE19F0F96096}" srcId="{4FFD1EE4-5D66-45D8-BA73-DA023C64C757}" destId="{4289D41C-0FD3-41F3-9F73-67420CA6D581}" srcOrd="0" destOrd="0" parTransId="{642E3902-594F-4357-B558-73DF44539802}" sibTransId="{F314984D-7F52-4676-A7F0-7AEE455074A2}"/>
     <dgm:cxn modelId="{E8E3D637-AFF9-4465-A39E-624BBFB877D0}" srcId="{AE026428-4CD2-4ADE-B2F2-29777A75EA8A}" destId="{4FFD1EE4-5D66-45D8-BA73-DA023C64C757}" srcOrd="0" destOrd="0" parTransId="{17E4F343-3F0B-4D61-B9F6-BC1863E08046}" sibTransId="{6A6D7684-06ED-4152-ACF9-D68AA8BF3112}"/>
-    <dgm:cxn modelId="{5DF69DC2-5F4E-4CD5-8556-2A2CBC303648}" type="presOf" srcId="{B8EE9E18-6974-4598-8CBF-1CB399F69DE6}" destId="{4CF49EA8-01C0-447D-83E9-9630BD9A533F}" srcOrd="0" destOrd="0" presId="urn:microsoft.com/office/officeart/2005/8/layout/hierarchy1"/>
-    <dgm:cxn modelId="{7F16D6CC-9B4A-4279-B180-78BD25202817}" type="presOf" srcId="{0849FB18-FE28-4510-B663-2A9368E1CB99}" destId="{6BBF13EA-4B6B-483B-B68E-D0E1795ADC73}" srcOrd="0" destOrd="0" presId="urn:microsoft.com/office/officeart/2005/8/layout/hierarchy1"/>
-    <dgm:cxn modelId="{0F70353B-47A3-4E79-8AC0-87FAE93E1301}" type="presParOf" srcId="{79588A9B-054F-4BA1-88DF-C815B82386D5}" destId="{3805F7E7-28C1-45C5-AE16-F57B80793002}" srcOrd="0" destOrd="0" presId="urn:microsoft.com/office/officeart/2005/8/layout/hierarchy1"/>
-    <dgm:cxn modelId="{D87372C4-F92C-456C-8866-53D66D857238}" type="presParOf" srcId="{3805F7E7-28C1-45C5-AE16-F57B80793002}" destId="{C3935F24-9841-47F1-B416-9F57687D49BD}" srcOrd="0" destOrd="0" presId="urn:microsoft.com/office/officeart/2005/8/layout/hierarchy1"/>
-    <dgm:cxn modelId="{9F0183C8-E05D-4A0C-BFAF-BCDB49F4A1F4}" type="presParOf" srcId="{C3935F24-9841-47F1-B416-9F57687D49BD}" destId="{4F1754D1-E604-4259-A093-C09CBDB174E5}" srcOrd="0" destOrd="0" presId="urn:microsoft.com/office/officeart/2005/8/layout/hierarchy1"/>
-    <dgm:cxn modelId="{5183F397-9E3A-41D8-A105-0E9F6F21B3EE}" type="presParOf" srcId="{C3935F24-9841-47F1-B416-9F57687D49BD}" destId="{C9240FD5-91F6-4CEF-AEFA-45D591B866FB}" srcOrd="1" destOrd="0" presId="urn:microsoft.com/office/officeart/2005/8/layout/hierarchy1"/>
-    <dgm:cxn modelId="{EE177E66-BE1E-4005-89AC-C97AF770E980}" type="presParOf" srcId="{3805F7E7-28C1-45C5-AE16-F57B80793002}" destId="{E11CD2BE-ED09-4838-9915-B02FBA8EC4A7}" srcOrd="1" destOrd="0" presId="urn:microsoft.com/office/officeart/2005/8/layout/hierarchy1"/>
-    <dgm:cxn modelId="{F057BD9F-1507-4CF3-AB6C-9F9E7214CE1A}" type="presParOf" srcId="{E11CD2BE-ED09-4838-9915-B02FBA8EC4A7}" destId="{946C0B6B-AB1B-42AE-8BF9-9BEEE2C9A7E6}" srcOrd="0" destOrd="0" presId="urn:microsoft.com/office/officeart/2005/8/layout/hierarchy1"/>
-    <dgm:cxn modelId="{C745AF9B-12C7-4A28-9A89-6747E8F222A0}" type="presParOf" srcId="{E11CD2BE-ED09-4838-9915-B02FBA8EC4A7}" destId="{F8799825-42FF-4EDE-8AF1-9355204FE767}" srcOrd="1" destOrd="0" presId="urn:microsoft.com/office/officeart/2005/8/layout/hierarchy1"/>
-    <dgm:cxn modelId="{9569AE7E-5E0D-48B0-A85E-726195E29F9F}" type="presParOf" srcId="{F8799825-42FF-4EDE-8AF1-9355204FE767}" destId="{1B5AFA64-5ECE-4E70-AB19-48763194C939}" srcOrd="0" destOrd="0" presId="urn:microsoft.com/office/officeart/2005/8/layout/hierarchy1"/>
-    <dgm:cxn modelId="{7578B5A0-D533-45EA-B970-BF753B001091}" type="presParOf" srcId="{1B5AFA64-5ECE-4E70-AB19-48763194C939}" destId="{616A0FD9-9CEF-4B51-9144-8E503A791BBB}" srcOrd="0" destOrd="0" presId="urn:microsoft.com/office/officeart/2005/8/layout/hierarchy1"/>
-    <dgm:cxn modelId="{9330EA74-2414-4B51-95C2-C8423ACDE323}" type="presParOf" srcId="{1B5AFA64-5ECE-4E70-AB19-48763194C939}" destId="{F6A33069-2013-4C13-BF35-7E04F0B229CC}" srcOrd="1" destOrd="0" presId="urn:microsoft.com/office/officeart/2005/8/layout/hierarchy1"/>
-    <dgm:cxn modelId="{C8949FAF-322A-4214-B028-EF044B5D0269}" type="presParOf" srcId="{F8799825-42FF-4EDE-8AF1-9355204FE767}" destId="{2DD42FE3-2A8F-4741-A537-587013E9EDAA}" srcOrd="1" destOrd="0" presId="urn:microsoft.com/office/officeart/2005/8/layout/hierarchy1"/>
-    <dgm:cxn modelId="{5B3749E7-29FC-4898-8303-05127161FC23}" type="presParOf" srcId="{2DD42FE3-2A8F-4741-A537-587013E9EDAA}" destId="{4CF49EA8-01C0-447D-83E9-9630BD9A533F}" srcOrd="0" destOrd="0" presId="urn:microsoft.com/office/officeart/2005/8/layout/hierarchy1"/>
-    <dgm:cxn modelId="{730342F5-1ED4-4FFF-819D-9BAECFCDED67}" type="presParOf" srcId="{2DD42FE3-2A8F-4741-A537-587013E9EDAA}" destId="{B8E98429-A7EA-469B-9946-1477DD0DB151}" srcOrd="1" destOrd="0" presId="urn:microsoft.com/office/officeart/2005/8/layout/hierarchy1"/>
-    <dgm:cxn modelId="{47BFB537-7418-4787-98BC-8EDB0B0DBA94}" type="presParOf" srcId="{B8E98429-A7EA-469B-9946-1477DD0DB151}" destId="{ADDB2AAE-C50E-4381-895E-F46619048AB5}" srcOrd="0" destOrd="0" presId="urn:microsoft.com/office/officeart/2005/8/layout/hierarchy1"/>
-    <dgm:cxn modelId="{4DFC8C55-B29D-4A04-B6C9-4EEFE9CF6317}" type="presParOf" srcId="{ADDB2AAE-C50E-4381-895E-F46619048AB5}" destId="{4C78F193-8C62-4C10-A0F7-2BE25E477B69}" srcOrd="0" destOrd="0" presId="urn:microsoft.com/office/officeart/2005/8/layout/hierarchy1"/>
-    <dgm:cxn modelId="{2B775028-5661-437F-B45C-FFD76EF2307D}" type="presParOf" srcId="{ADDB2AAE-C50E-4381-895E-F46619048AB5}" destId="{98EBF9A5-1FB7-4169-938F-051798B7EFFD}" srcOrd="1" destOrd="0" presId="urn:microsoft.com/office/officeart/2005/8/layout/hierarchy1"/>
-    <dgm:cxn modelId="{2BE586A6-58C7-4DCC-B801-336D08C0CDDF}" type="presParOf" srcId="{B8E98429-A7EA-469B-9946-1477DD0DB151}" destId="{666B93E5-3309-46AC-869E-A8DEB17150AD}" srcOrd="1" destOrd="0" presId="urn:microsoft.com/office/officeart/2005/8/layout/hierarchy1"/>
-    <dgm:cxn modelId="{76D5FA6E-C2FB-4F04-AC30-90354FDB9096}" type="presParOf" srcId="{666B93E5-3309-46AC-869E-A8DEB17150AD}" destId="{C7D92B41-8EB0-4588-B963-F415CB2DD068}" srcOrd="0" destOrd="0" presId="urn:microsoft.com/office/officeart/2005/8/layout/hierarchy1"/>
-    <dgm:cxn modelId="{F501651F-AB96-488E-A314-0098DA938384}" type="presParOf" srcId="{666B93E5-3309-46AC-869E-A8DEB17150AD}" destId="{279A093F-E38B-4C66-BA22-E050C1477246}" srcOrd="1" destOrd="0" presId="urn:microsoft.com/office/officeart/2005/8/layout/hierarchy1"/>
-    <dgm:cxn modelId="{73B9DC1B-6903-42A7-AEE2-7DB5D4A946D3}" type="presParOf" srcId="{279A093F-E38B-4C66-BA22-E050C1477246}" destId="{10C732C2-62E1-47F7-A185-3DD31FA0B7C3}" srcOrd="0" destOrd="0" presId="urn:microsoft.com/office/officeart/2005/8/layout/hierarchy1"/>
-    <dgm:cxn modelId="{20196BBA-B35F-401F-B4F5-809040652BBB}" type="presParOf" srcId="{10C732C2-62E1-47F7-A185-3DD31FA0B7C3}" destId="{1B765A60-DFAD-4306-B5E3-23C881AB878E}" srcOrd="0" destOrd="0" presId="urn:microsoft.com/office/officeart/2005/8/layout/hierarchy1"/>
-    <dgm:cxn modelId="{9C61D311-A044-4230-95F2-3BF655E757A7}" type="presParOf" srcId="{10C732C2-62E1-47F7-A185-3DD31FA0B7C3}" destId="{B301CE8F-E3B7-4D7B-934F-471C473A0FD6}" srcOrd="1" destOrd="0" presId="urn:microsoft.com/office/officeart/2005/8/layout/hierarchy1"/>
-    <dgm:cxn modelId="{BB8C5C64-9F76-439E-8FDD-721407080FE8}" type="presParOf" srcId="{279A093F-E38B-4C66-BA22-E050C1477246}" destId="{75E6A0A8-125E-4A4E-80DA-BFB428C23E62}" srcOrd="1" destOrd="0" presId="urn:microsoft.com/office/officeart/2005/8/layout/hierarchy1"/>
-    <dgm:cxn modelId="{188AE44D-9C66-4FB5-B08E-8132064D2F05}" type="presParOf" srcId="{2DD42FE3-2A8F-4741-A537-587013E9EDAA}" destId="{4D076212-7DFC-4198-9341-358FBB96E8FD}" srcOrd="2" destOrd="0" presId="urn:microsoft.com/office/officeart/2005/8/layout/hierarchy1"/>
-    <dgm:cxn modelId="{71AEF383-176C-4066-A9CD-D0A8070FB54E}" type="presParOf" srcId="{2DD42FE3-2A8F-4741-A537-587013E9EDAA}" destId="{D339C18E-08EA-4A47-918B-F96EF896B651}" srcOrd="3" destOrd="0" presId="urn:microsoft.com/office/officeart/2005/8/layout/hierarchy1"/>
-    <dgm:cxn modelId="{E6407C23-A75E-4F75-9AD0-28E43B5344EC}" type="presParOf" srcId="{D339C18E-08EA-4A47-918B-F96EF896B651}" destId="{27D6073F-A943-4608-BC86-4E866ED3D894}" srcOrd="0" destOrd="0" presId="urn:microsoft.com/office/officeart/2005/8/layout/hierarchy1"/>
-    <dgm:cxn modelId="{4784B735-ADC4-4CC8-9054-CA28E71C4B4E}" type="presParOf" srcId="{27D6073F-A943-4608-BC86-4E866ED3D894}" destId="{6BD9EF04-2082-4A4D-9A87-F94BBA0622DE}" srcOrd="0" destOrd="0" presId="urn:microsoft.com/office/officeart/2005/8/layout/hierarchy1"/>
-    <dgm:cxn modelId="{4F43CA5A-1E6B-40F4-8A1A-5066409DC32B}" type="presParOf" srcId="{27D6073F-A943-4608-BC86-4E866ED3D894}" destId="{4FBB3D8D-4628-4A63-9D1D-AE33F7C31320}" srcOrd="1" destOrd="0" presId="urn:microsoft.com/office/officeart/2005/8/layout/hierarchy1"/>
-    <dgm:cxn modelId="{0A95A9D1-A8E3-4A6D-9F92-3A32A2A2C3B3}" type="presParOf" srcId="{D339C18E-08EA-4A47-918B-F96EF896B651}" destId="{B49C0D12-90B8-411B-B47D-159EC5A36100}" srcOrd="1" destOrd="0" presId="urn:microsoft.com/office/officeart/2005/8/layout/hierarchy1"/>
-    <dgm:cxn modelId="{7251B9FA-DB4A-4425-8749-ABBC1F575BB9}" type="presParOf" srcId="{B49C0D12-90B8-411B-B47D-159EC5A36100}" destId="{187E2BBC-8C8C-4668-BF47-85BFBD39DA21}" srcOrd="0" destOrd="0" presId="urn:microsoft.com/office/officeart/2005/8/layout/hierarchy1"/>
-    <dgm:cxn modelId="{BEB22F40-5176-4D15-8871-6684A047153C}" type="presParOf" srcId="{B49C0D12-90B8-411B-B47D-159EC5A36100}" destId="{BD4A03F6-E37F-487A-9955-83701F31A7F3}" srcOrd="1" destOrd="0" presId="urn:microsoft.com/office/officeart/2005/8/layout/hierarchy1"/>
-    <dgm:cxn modelId="{DF5AC4F1-F2DE-406F-AEA5-679EB1B67BE4}" type="presParOf" srcId="{BD4A03F6-E37F-487A-9955-83701F31A7F3}" destId="{79EFE256-2B76-4D97-8980-5FDEAAB36EB5}" srcOrd="0" destOrd="0" presId="urn:microsoft.com/office/officeart/2005/8/layout/hierarchy1"/>
-    <dgm:cxn modelId="{0B7AD3FA-2CA7-4CA6-A338-0A96876C5E88}" type="presParOf" srcId="{79EFE256-2B76-4D97-8980-5FDEAAB36EB5}" destId="{A674060E-BD7B-440A-B921-A0B685ED4230}" srcOrd="0" destOrd="0" presId="urn:microsoft.com/office/officeart/2005/8/layout/hierarchy1"/>
-    <dgm:cxn modelId="{56EE6BC0-3EA7-4C25-9B84-249F51C4F619}" type="presParOf" srcId="{79EFE256-2B76-4D97-8980-5FDEAAB36EB5}" destId="{BF7E9A4E-BE68-41A6-95CE-4F448D5CE942}" srcOrd="1" destOrd="0" presId="urn:microsoft.com/office/officeart/2005/8/layout/hierarchy1"/>
-    <dgm:cxn modelId="{21DC253F-8E79-403E-BDF7-B362DA288467}" type="presParOf" srcId="{BD4A03F6-E37F-487A-9955-83701F31A7F3}" destId="{2AB13AD1-6B6D-4F7D-95E5-8E77D08AC603}" srcOrd="1" destOrd="0" presId="urn:microsoft.com/office/officeart/2005/8/layout/hierarchy1"/>
-    <dgm:cxn modelId="{DB59765F-7A61-44C7-B3F4-BDF04C4DC84C}" type="presParOf" srcId="{E11CD2BE-ED09-4838-9915-B02FBA8EC4A7}" destId="{6BBF13EA-4B6B-483B-B68E-D0E1795ADC73}" srcOrd="2" destOrd="0" presId="urn:microsoft.com/office/officeart/2005/8/layout/hierarchy1"/>
-    <dgm:cxn modelId="{A4B19E5F-645A-47C5-8AFE-5AA78B16FE4D}" type="presParOf" srcId="{E11CD2BE-ED09-4838-9915-B02FBA8EC4A7}" destId="{560CC1FF-CA87-41B4-9D83-A9531BC1CCEB}" srcOrd="3" destOrd="0" presId="urn:microsoft.com/office/officeart/2005/8/layout/hierarchy1"/>
-    <dgm:cxn modelId="{E47FF01E-525F-4D4B-A575-D037AFF7C2DE}" type="presParOf" srcId="{560CC1FF-CA87-41B4-9D83-A9531BC1CCEB}" destId="{B0112C35-E610-44B2-B8D4-82B064E2CD8A}" srcOrd="0" destOrd="0" presId="urn:microsoft.com/office/officeart/2005/8/layout/hierarchy1"/>
-    <dgm:cxn modelId="{E64DE6D5-3538-44EE-9AEB-0A3CB481A36B}" type="presParOf" srcId="{B0112C35-E610-44B2-B8D4-82B064E2CD8A}" destId="{7DC9903E-66DF-410B-9BFE-4D08923FFF9F}" srcOrd="0" destOrd="0" presId="urn:microsoft.com/office/officeart/2005/8/layout/hierarchy1"/>
-    <dgm:cxn modelId="{379217F4-F4CA-4BBB-9745-CC633321FD24}" type="presParOf" srcId="{B0112C35-E610-44B2-B8D4-82B064E2CD8A}" destId="{482F4D68-7635-41DE-B9A6-194072BECA31}" srcOrd="1" destOrd="0" presId="urn:microsoft.com/office/officeart/2005/8/layout/hierarchy1"/>
-    <dgm:cxn modelId="{11BCA271-B745-41CB-947F-95A573FFE48A}" type="presParOf" srcId="{560CC1FF-CA87-41B4-9D83-A9531BC1CCEB}" destId="{BF10D322-288B-42E9-9245-85475F3A89B7}" srcOrd="1" destOrd="0" presId="urn:microsoft.com/office/officeart/2005/8/layout/hierarchy1"/>
-    <dgm:cxn modelId="{85152745-8957-48E4-8F29-FDA2EB903C5F}" type="presParOf" srcId="{BF10D322-288B-42E9-9245-85475F3A89B7}" destId="{C35F2ADF-08A3-4E65-B076-F603CFE1868D}" srcOrd="0" destOrd="0" presId="urn:microsoft.com/office/officeart/2005/8/layout/hierarchy1"/>
-    <dgm:cxn modelId="{84F90934-C218-40C7-ABB0-1CC8D782875E}" type="presParOf" srcId="{BF10D322-288B-42E9-9245-85475F3A89B7}" destId="{BD2A2D55-09A2-480C-A27A-E953BA3C9319}" srcOrd="1" destOrd="0" presId="urn:microsoft.com/office/officeart/2005/8/layout/hierarchy1"/>
-    <dgm:cxn modelId="{E81E0CEB-D5CC-41D9-87B7-0B31D6C3A635}" type="presParOf" srcId="{BD2A2D55-09A2-480C-A27A-E953BA3C9319}" destId="{2790468D-50D1-4DD2-A52F-16136D54A2C1}" srcOrd="0" destOrd="0" presId="urn:microsoft.com/office/officeart/2005/8/layout/hierarchy1"/>
-    <dgm:cxn modelId="{330B6B37-A918-486D-97D7-32351ED85395}" type="presParOf" srcId="{2790468D-50D1-4DD2-A52F-16136D54A2C1}" destId="{3D96FBC2-CE64-4932-A5D8-64EE6A1CF1C4}" srcOrd="0" destOrd="0" presId="urn:microsoft.com/office/officeart/2005/8/layout/hierarchy1"/>
-    <dgm:cxn modelId="{CAB25014-AD4E-40D8-AD03-B0601613F229}" type="presParOf" srcId="{2790468D-50D1-4DD2-A52F-16136D54A2C1}" destId="{5D7D0135-6A29-412E-8687-A0FE930AF105}" srcOrd="1" destOrd="0" presId="urn:microsoft.com/office/officeart/2005/8/layout/hierarchy1"/>
-    <dgm:cxn modelId="{7D6F1E97-64F4-4908-A60D-3A46AF59B055}" type="presParOf" srcId="{BD2A2D55-09A2-480C-A27A-E953BA3C9319}" destId="{8F301223-2A44-415C-A997-EC48D1C54976}" srcOrd="1" destOrd="0" presId="urn:microsoft.com/office/officeart/2005/8/layout/hierarchy1"/>
-    <dgm:cxn modelId="{7398569F-4DB0-4576-8661-15A3CD646876}" type="presParOf" srcId="{8F301223-2A44-415C-A997-EC48D1C54976}" destId="{863F7235-6EBD-491A-829C-A01C4E95E164}" srcOrd="0" destOrd="0" presId="urn:microsoft.com/office/officeart/2005/8/layout/hierarchy1"/>
-    <dgm:cxn modelId="{B32E5DE9-191E-4220-8684-1E5FD4933DEB}" type="presParOf" srcId="{8F301223-2A44-415C-A997-EC48D1C54976}" destId="{29CF8550-FFC2-4ABA-A32A-47DE1ABC5A54}" srcOrd="1" destOrd="0" presId="urn:microsoft.com/office/officeart/2005/8/layout/hierarchy1"/>
-    <dgm:cxn modelId="{C26B8093-AA15-41F1-8B8C-CE02231B0C94}" type="presParOf" srcId="{29CF8550-FFC2-4ABA-A32A-47DE1ABC5A54}" destId="{13E27886-D292-4705-A25E-4CD466DCB9CB}" srcOrd="0" destOrd="0" presId="urn:microsoft.com/office/officeart/2005/8/layout/hierarchy1"/>
-    <dgm:cxn modelId="{466E2A7F-76A0-4396-96E4-2BE87FC5BADF}" type="presParOf" srcId="{13E27886-D292-4705-A25E-4CD466DCB9CB}" destId="{2536AED0-6499-4989-A18C-5D1496826595}" srcOrd="0" destOrd="0" presId="urn:microsoft.com/office/officeart/2005/8/layout/hierarchy1"/>
-    <dgm:cxn modelId="{67655BCD-061A-40BC-8D96-F4BD190697C8}" type="presParOf" srcId="{13E27886-D292-4705-A25E-4CD466DCB9CB}" destId="{AFFDA5E4-8FA9-41D6-A23B-2C448CD7C1AB}" srcOrd="1" destOrd="0" presId="urn:microsoft.com/office/officeart/2005/8/layout/hierarchy1"/>
-    <dgm:cxn modelId="{9D6B46BD-95F1-4E56-8059-17ADEC59F044}" type="presParOf" srcId="{29CF8550-FFC2-4ABA-A32A-47DE1ABC5A54}" destId="{EA902826-9D3E-4822-B08F-8102C073628D}" srcOrd="1" destOrd="0" presId="urn:microsoft.com/office/officeart/2005/8/layout/hierarchy1"/>
+    <dgm:cxn modelId="{515D6769-8665-4DE7-9D1E-BA342C6D7A26}" type="presOf" srcId="{B416BF63-A0CD-4CF7-BDB4-0798957A9245}" destId="{F6A33069-2013-4C13-BF35-7E04F0B229CC}" srcOrd="0" destOrd="0" presId="urn:microsoft.com/office/officeart/2005/8/layout/hierarchy1"/>
+    <dgm:cxn modelId="{019FCB21-CAAE-4DD6-B090-9E552C60DA01}" type="presParOf" srcId="{79588A9B-054F-4BA1-88DF-C815B82386D5}" destId="{3805F7E7-28C1-45C5-AE16-F57B80793002}" srcOrd="0" destOrd="0" presId="urn:microsoft.com/office/officeart/2005/8/layout/hierarchy1"/>
+    <dgm:cxn modelId="{7368A9E4-C628-4C3E-8B10-D7B866B4795A}" type="presParOf" srcId="{3805F7E7-28C1-45C5-AE16-F57B80793002}" destId="{C3935F24-9841-47F1-B416-9F57687D49BD}" srcOrd="0" destOrd="0" presId="urn:microsoft.com/office/officeart/2005/8/layout/hierarchy1"/>
+    <dgm:cxn modelId="{4F07D815-1809-49E5-9FCD-E1E96427F1A9}" type="presParOf" srcId="{C3935F24-9841-47F1-B416-9F57687D49BD}" destId="{4F1754D1-E604-4259-A093-C09CBDB174E5}" srcOrd="0" destOrd="0" presId="urn:microsoft.com/office/officeart/2005/8/layout/hierarchy1"/>
+    <dgm:cxn modelId="{47B40147-601F-4FD2-B1CD-ABBC149C96DE}" type="presParOf" srcId="{C3935F24-9841-47F1-B416-9F57687D49BD}" destId="{C9240FD5-91F6-4CEF-AEFA-45D591B866FB}" srcOrd="1" destOrd="0" presId="urn:microsoft.com/office/officeart/2005/8/layout/hierarchy1"/>
+    <dgm:cxn modelId="{1F375E87-C403-4212-B6EE-6712230FA3D1}" type="presParOf" srcId="{3805F7E7-28C1-45C5-AE16-F57B80793002}" destId="{E11CD2BE-ED09-4838-9915-B02FBA8EC4A7}" srcOrd="1" destOrd="0" presId="urn:microsoft.com/office/officeart/2005/8/layout/hierarchy1"/>
+    <dgm:cxn modelId="{19770AAB-8A5B-4C4E-B026-FEF6788CC414}" type="presParOf" srcId="{E11CD2BE-ED09-4838-9915-B02FBA8EC4A7}" destId="{946C0B6B-AB1B-42AE-8BF9-9BEEE2C9A7E6}" srcOrd="0" destOrd="0" presId="urn:microsoft.com/office/officeart/2005/8/layout/hierarchy1"/>
+    <dgm:cxn modelId="{6130E05E-B688-429E-A13E-330A12AC2CF1}" type="presParOf" srcId="{E11CD2BE-ED09-4838-9915-B02FBA8EC4A7}" destId="{F8799825-42FF-4EDE-8AF1-9355204FE767}" srcOrd="1" destOrd="0" presId="urn:microsoft.com/office/officeart/2005/8/layout/hierarchy1"/>
+    <dgm:cxn modelId="{D86052AE-F896-44C4-B79F-84595180C86F}" type="presParOf" srcId="{F8799825-42FF-4EDE-8AF1-9355204FE767}" destId="{1B5AFA64-5ECE-4E70-AB19-48763194C939}" srcOrd="0" destOrd="0" presId="urn:microsoft.com/office/officeart/2005/8/layout/hierarchy1"/>
+    <dgm:cxn modelId="{5CA9761A-5AF5-4E00-9A96-FAD1F00E37AE}" type="presParOf" srcId="{1B5AFA64-5ECE-4E70-AB19-48763194C939}" destId="{616A0FD9-9CEF-4B51-9144-8E503A791BBB}" srcOrd="0" destOrd="0" presId="urn:microsoft.com/office/officeart/2005/8/layout/hierarchy1"/>
+    <dgm:cxn modelId="{71A1CDF8-2EBB-4D17-B750-A6F2C3C4570E}" type="presParOf" srcId="{1B5AFA64-5ECE-4E70-AB19-48763194C939}" destId="{F6A33069-2013-4C13-BF35-7E04F0B229CC}" srcOrd="1" destOrd="0" presId="urn:microsoft.com/office/officeart/2005/8/layout/hierarchy1"/>
+    <dgm:cxn modelId="{0EAD724C-CB42-42F4-85CC-EFEF4D6903A3}" type="presParOf" srcId="{F8799825-42FF-4EDE-8AF1-9355204FE767}" destId="{2DD42FE3-2A8F-4741-A537-587013E9EDAA}" srcOrd="1" destOrd="0" presId="urn:microsoft.com/office/officeart/2005/8/layout/hierarchy1"/>
+    <dgm:cxn modelId="{C0FC6642-D05E-4AD1-9A1C-BAC35BF48F0E}" type="presParOf" srcId="{2DD42FE3-2A8F-4741-A537-587013E9EDAA}" destId="{4CF49EA8-01C0-447D-83E9-9630BD9A533F}" srcOrd="0" destOrd="0" presId="urn:microsoft.com/office/officeart/2005/8/layout/hierarchy1"/>
+    <dgm:cxn modelId="{4403CB35-32A1-4A99-8EAB-CA61046F74A2}" type="presParOf" srcId="{2DD42FE3-2A8F-4741-A537-587013E9EDAA}" destId="{B8E98429-A7EA-469B-9946-1477DD0DB151}" srcOrd="1" destOrd="0" presId="urn:microsoft.com/office/officeart/2005/8/layout/hierarchy1"/>
+    <dgm:cxn modelId="{18ED6F3B-FF9C-4D40-AEB4-99B68EF88A67}" type="presParOf" srcId="{B8E98429-A7EA-469B-9946-1477DD0DB151}" destId="{ADDB2AAE-C50E-4381-895E-F46619048AB5}" srcOrd="0" destOrd="0" presId="urn:microsoft.com/office/officeart/2005/8/layout/hierarchy1"/>
+    <dgm:cxn modelId="{79E3961D-958A-4927-80B5-710A0C9DD52F}" type="presParOf" srcId="{ADDB2AAE-C50E-4381-895E-F46619048AB5}" destId="{4C78F193-8C62-4C10-A0F7-2BE25E477B69}" srcOrd="0" destOrd="0" presId="urn:microsoft.com/office/officeart/2005/8/layout/hierarchy1"/>
+    <dgm:cxn modelId="{8F724BD6-4A2B-474F-8FD8-08C738E6F0CA}" type="presParOf" srcId="{ADDB2AAE-C50E-4381-895E-F46619048AB5}" destId="{98EBF9A5-1FB7-4169-938F-051798B7EFFD}" srcOrd="1" destOrd="0" presId="urn:microsoft.com/office/officeart/2005/8/layout/hierarchy1"/>
+    <dgm:cxn modelId="{612DC65E-FC67-433F-B2C8-5EB3C1F5D277}" type="presParOf" srcId="{B8E98429-A7EA-469B-9946-1477DD0DB151}" destId="{666B93E5-3309-46AC-869E-A8DEB17150AD}" srcOrd="1" destOrd="0" presId="urn:microsoft.com/office/officeart/2005/8/layout/hierarchy1"/>
+    <dgm:cxn modelId="{98D40BA3-2710-4A42-AF00-A74B9AF128AA}" type="presParOf" srcId="{666B93E5-3309-46AC-869E-A8DEB17150AD}" destId="{C7D92B41-8EB0-4588-B963-F415CB2DD068}" srcOrd="0" destOrd="0" presId="urn:microsoft.com/office/officeart/2005/8/layout/hierarchy1"/>
+    <dgm:cxn modelId="{518DA8F3-0007-4C10-8804-3402F1F3AAE1}" type="presParOf" srcId="{666B93E5-3309-46AC-869E-A8DEB17150AD}" destId="{279A093F-E38B-4C66-BA22-E050C1477246}" srcOrd="1" destOrd="0" presId="urn:microsoft.com/office/officeart/2005/8/layout/hierarchy1"/>
+    <dgm:cxn modelId="{F0DBD312-6EBD-4F42-8E04-2DB50ED0F759}" type="presParOf" srcId="{279A093F-E38B-4C66-BA22-E050C1477246}" destId="{10C732C2-62E1-47F7-A185-3DD31FA0B7C3}" srcOrd="0" destOrd="0" presId="urn:microsoft.com/office/officeart/2005/8/layout/hierarchy1"/>
+    <dgm:cxn modelId="{464A2A2E-B797-47E4-A186-D055B922F826}" type="presParOf" srcId="{10C732C2-62E1-47F7-A185-3DD31FA0B7C3}" destId="{1B765A60-DFAD-4306-B5E3-23C881AB878E}" srcOrd="0" destOrd="0" presId="urn:microsoft.com/office/officeart/2005/8/layout/hierarchy1"/>
+    <dgm:cxn modelId="{35060F77-DF6E-4110-8AED-F880C76D976D}" type="presParOf" srcId="{10C732C2-62E1-47F7-A185-3DD31FA0B7C3}" destId="{B301CE8F-E3B7-4D7B-934F-471C473A0FD6}" srcOrd="1" destOrd="0" presId="urn:microsoft.com/office/officeart/2005/8/layout/hierarchy1"/>
+    <dgm:cxn modelId="{4A6495C7-DFA4-4CC9-8483-2B722C8F5C66}" type="presParOf" srcId="{279A093F-E38B-4C66-BA22-E050C1477246}" destId="{75E6A0A8-125E-4A4E-80DA-BFB428C23E62}" srcOrd="1" destOrd="0" presId="urn:microsoft.com/office/officeart/2005/8/layout/hierarchy1"/>
+    <dgm:cxn modelId="{8EDB2AF5-85A0-446C-B5C9-98690CFF20C8}" type="presParOf" srcId="{2DD42FE3-2A8F-4741-A537-587013E9EDAA}" destId="{4D076212-7DFC-4198-9341-358FBB96E8FD}" srcOrd="2" destOrd="0" presId="urn:microsoft.com/office/officeart/2005/8/layout/hierarchy1"/>
+    <dgm:cxn modelId="{02D6AE29-5BB4-433A-ACD5-F48483B64DAB}" type="presParOf" srcId="{2DD42FE3-2A8F-4741-A537-587013E9EDAA}" destId="{D339C18E-08EA-4A47-918B-F96EF896B651}" srcOrd="3" destOrd="0" presId="urn:microsoft.com/office/officeart/2005/8/layout/hierarchy1"/>
+    <dgm:cxn modelId="{C81BC465-1FB1-4B66-BA8D-9F49FF00D8F4}" type="presParOf" srcId="{D339C18E-08EA-4A47-918B-F96EF896B651}" destId="{27D6073F-A943-4608-BC86-4E866ED3D894}" srcOrd="0" destOrd="0" presId="urn:microsoft.com/office/officeart/2005/8/layout/hierarchy1"/>
+    <dgm:cxn modelId="{EE252102-306D-4B27-9F59-F52227DA3804}" type="presParOf" srcId="{27D6073F-A943-4608-BC86-4E866ED3D894}" destId="{6BD9EF04-2082-4A4D-9A87-F94BBA0622DE}" srcOrd="0" destOrd="0" presId="urn:microsoft.com/office/officeart/2005/8/layout/hierarchy1"/>
+    <dgm:cxn modelId="{8A628247-1898-4EB8-8828-8850E7E15895}" type="presParOf" srcId="{27D6073F-A943-4608-BC86-4E866ED3D894}" destId="{4FBB3D8D-4628-4A63-9D1D-AE33F7C31320}" srcOrd="1" destOrd="0" presId="urn:microsoft.com/office/officeart/2005/8/layout/hierarchy1"/>
+    <dgm:cxn modelId="{E2CB3918-2BEB-4EFB-937D-8577A49540F0}" type="presParOf" srcId="{D339C18E-08EA-4A47-918B-F96EF896B651}" destId="{B49C0D12-90B8-411B-B47D-159EC5A36100}" srcOrd="1" destOrd="0" presId="urn:microsoft.com/office/officeart/2005/8/layout/hierarchy1"/>
+    <dgm:cxn modelId="{89812B8B-BFB7-4FB3-8977-E0D9C9E1AEC2}" type="presParOf" srcId="{B49C0D12-90B8-411B-B47D-159EC5A36100}" destId="{187E2BBC-8C8C-4668-BF47-85BFBD39DA21}" srcOrd="0" destOrd="0" presId="urn:microsoft.com/office/officeart/2005/8/layout/hierarchy1"/>
+    <dgm:cxn modelId="{64EAA3BA-AD08-4875-8D22-C562C1B2090C}" type="presParOf" srcId="{B49C0D12-90B8-411B-B47D-159EC5A36100}" destId="{BD4A03F6-E37F-487A-9955-83701F31A7F3}" srcOrd="1" destOrd="0" presId="urn:microsoft.com/office/officeart/2005/8/layout/hierarchy1"/>
+    <dgm:cxn modelId="{37C47CF3-01F0-4BF8-877E-719D5A326ED9}" type="presParOf" srcId="{BD4A03F6-E37F-487A-9955-83701F31A7F3}" destId="{79EFE256-2B76-4D97-8980-5FDEAAB36EB5}" srcOrd="0" destOrd="0" presId="urn:microsoft.com/office/officeart/2005/8/layout/hierarchy1"/>
+    <dgm:cxn modelId="{E1CFB99A-23EC-4888-BE92-A7218389F9E7}" type="presParOf" srcId="{79EFE256-2B76-4D97-8980-5FDEAAB36EB5}" destId="{A674060E-BD7B-440A-B921-A0B685ED4230}" srcOrd="0" destOrd="0" presId="urn:microsoft.com/office/officeart/2005/8/layout/hierarchy1"/>
+    <dgm:cxn modelId="{D8E9A500-F7D3-499E-A17E-6A666B3B5E2D}" type="presParOf" srcId="{79EFE256-2B76-4D97-8980-5FDEAAB36EB5}" destId="{BF7E9A4E-BE68-41A6-95CE-4F448D5CE942}" srcOrd="1" destOrd="0" presId="urn:microsoft.com/office/officeart/2005/8/layout/hierarchy1"/>
+    <dgm:cxn modelId="{4CA3B87B-E1BC-42D1-ACEA-E0C6AA86DC2A}" type="presParOf" srcId="{BD4A03F6-E37F-487A-9955-83701F31A7F3}" destId="{2AB13AD1-6B6D-4F7D-95E5-8E77D08AC603}" srcOrd="1" destOrd="0" presId="urn:microsoft.com/office/officeart/2005/8/layout/hierarchy1"/>
+    <dgm:cxn modelId="{2283DE3A-7F4A-4153-B5AC-8C2EBB99D113}" type="presParOf" srcId="{E11CD2BE-ED09-4838-9915-B02FBA8EC4A7}" destId="{6BBF13EA-4B6B-483B-B68E-D0E1795ADC73}" srcOrd="2" destOrd="0" presId="urn:microsoft.com/office/officeart/2005/8/layout/hierarchy1"/>
+    <dgm:cxn modelId="{13813681-F7EF-40B8-BD9D-3C1FB13C1F92}" type="presParOf" srcId="{E11CD2BE-ED09-4838-9915-B02FBA8EC4A7}" destId="{560CC1FF-CA87-41B4-9D83-A9531BC1CCEB}" srcOrd="3" destOrd="0" presId="urn:microsoft.com/office/officeart/2005/8/layout/hierarchy1"/>
+    <dgm:cxn modelId="{9B6A4EC7-9661-4E4E-B884-3D18A7B34F5B}" type="presParOf" srcId="{560CC1FF-CA87-41B4-9D83-A9531BC1CCEB}" destId="{B0112C35-E610-44B2-B8D4-82B064E2CD8A}" srcOrd="0" destOrd="0" presId="urn:microsoft.com/office/officeart/2005/8/layout/hierarchy1"/>
+    <dgm:cxn modelId="{371C97EC-AE2D-4A99-A357-E0D5F0B386B2}" type="presParOf" srcId="{B0112C35-E610-44B2-B8D4-82B064E2CD8A}" destId="{7DC9903E-66DF-410B-9BFE-4D08923FFF9F}" srcOrd="0" destOrd="0" presId="urn:microsoft.com/office/officeart/2005/8/layout/hierarchy1"/>
+    <dgm:cxn modelId="{2981BE3E-78AE-48AE-B876-6DB0B86F0E3D}" type="presParOf" srcId="{B0112C35-E610-44B2-B8D4-82B064E2CD8A}" destId="{482F4D68-7635-41DE-B9A6-194072BECA31}" srcOrd="1" destOrd="0" presId="urn:microsoft.com/office/officeart/2005/8/layout/hierarchy1"/>
+    <dgm:cxn modelId="{B3FAC3E4-C03C-46CB-AFF4-7039113FBCBB}" type="presParOf" srcId="{560CC1FF-CA87-41B4-9D83-A9531BC1CCEB}" destId="{BF10D322-288B-42E9-9245-85475F3A89B7}" srcOrd="1" destOrd="0" presId="urn:microsoft.com/office/officeart/2005/8/layout/hierarchy1"/>
+    <dgm:cxn modelId="{47576911-8B09-4337-B0E1-1268B3E75935}" type="presParOf" srcId="{BF10D322-288B-42E9-9245-85475F3A89B7}" destId="{C35F2ADF-08A3-4E65-B076-F603CFE1868D}" srcOrd="0" destOrd="0" presId="urn:microsoft.com/office/officeart/2005/8/layout/hierarchy1"/>
+    <dgm:cxn modelId="{A7F1B01D-40DD-41A1-84B3-06B13DED5D79}" type="presParOf" srcId="{BF10D322-288B-42E9-9245-85475F3A89B7}" destId="{BD2A2D55-09A2-480C-A27A-E953BA3C9319}" srcOrd="1" destOrd="0" presId="urn:microsoft.com/office/officeart/2005/8/layout/hierarchy1"/>
+    <dgm:cxn modelId="{2B7346B8-1866-468B-8180-361DD75DEB6B}" type="presParOf" srcId="{BD2A2D55-09A2-480C-A27A-E953BA3C9319}" destId="{2790468D-50D1-4DD2-A52F-16136D54A2C1}" srcOrd="0" destOrd="0" presId="urn:microsoft.com/office/officeart/2005/8/layout/hierarchy1"/>
+    <dgm:cxn modelId="{5FFA76D3-302B-479E-B025-626031BEC291}" type="presParOf" srcId="{2790468D-50D1-4DD2-A52F-16136D54A2C1}" destId="{3D96FBC2-CE64-4932-A5D8-64EE6A1CF1C4}" srcOrd="0" destOrd="0" presId="urn:microsoft.com/office/officeart/2005/8/layout/hierarchy1"/>
+    <dgm:cxn modelId="{D58EEF5A-3552-46F2-B74C-CA16677CDC8D}" type="presParOf" srcId="{2790468D-50D1-4DD2-A52F-16136D54A2C1}" destId="{5D7D0135-6A29-412E-8687-A0FE930AF105}" srcOrd="1" destOrd="0" presId="urn:microsoft.com/office/officeart/2005/8/layout/hierarchy1"/>
+    <dgm:cxn modelId="{0CFD88A9-1579-4DAE-8EFF-D6A0AC761882}" type="presParOf" srcId="{BD2A2D55-09A2-480C-A27A-E953BA3C9319}" destId="{8F301223-2A44-415C-A997-EC48D1C54976}" srcOrd="1" destOrd="0" presId="urn:microsoft.com/office/officeart/2005/8/layout/hierarchy1"/>
+    <dgm:cxn modelId="{BFD7BED4-0384-4C9C-A70F-252B6BEEA3EF}" type="presParOf" srcId="{8F301223-2A44-415C-A997-EC48D1C54976}" destId="{863F7235-6EBD-491A-829C-A01C4E95E164}" srcOrd="0" destOrd="0" presId="urn:microsoft.com/office/officeart/2005/8/layout/hierarchy1"/>
+    <dgm:cxn modelId="{D4E534BF-322C-433E-9181-54DD1F571C36}" type="presParOf" srcId="{8F301223-2A44-415C-A997-EC48D1C54976}" destId="{29CF8550-FFC2-4ABA-A32A-47DE1ABC5A54}" srcOrd="1" destOrd="0" presId="urn:microsoft.com/office/officeart/2005/8/layout/hierarchy1"/>
+    <dgm:cxn modelId="{4F8C5FDC-253C-4D3F-96FB-7F00F813FC8D}" type="presParOf" srcId="{29CF8550-FFC2-4ABA-A32A-47DE1ABC5A54}" destId="{13E27886-D292-4705-A25E-4CD466DCB9CB}" srcOrd="0" destOrd="0" presId="urn:microsoft.com/office/officeart/2005/8/layout/hierarchy1"/>
+    <dgm:cxn modelId="{2C74738C-5812-436F-AB8E-DA05D20CDB6B}" type="presParOf" srcId="{13E27886-D292-4705-A25E-4CD466DCB9CB}" destId="{2536AED0-6499-4989-A18C-5D1496826595}" srcOrd="0" destOrd="0" presId="urn:microsoft.com/office/officeart/2005/8/layout/hierarchy1"/>
+    <dgm:cxn modelId="{0B40DC41-F377-4C12-9E14-066B2677D33F}" type="presParOf" srcId="{13E27886-D292-4705-A25E-4CD466DCB9CB}" destId="{AFFDA5E4-8FA9-41D6-A23B-2C448CD7C1AB}" srcOrd="1" destOrd="0" presId="urn:microsoft.com/office/officeart/2005/8/layout/hierarchy1"/>
+    <dgm:cxn modelId="{98324E7C-DDA8-454F-BDE3-34277A66CFC9}" type="presParOf" srcId="{29CF8550-FFC2-4ABA-A32A-47DE1ABC5A54}" destId="{EA902826-9D3E-4822-B08F-8102C073628D}" srcOrd="1" destOrd="0" presId="urn:microsoft.com/office/officeart/2005/8/layout/hierarchy1"/>
   </dgm:cxnLst>
   <dgm:bg/>
   <dgm:whole/>
@@ -20446,94 +20067,94 @@
   </dgm:ptLst>
   <dgm:cxnLst>
     <dgm:cxn modelId="{5C5E25FD-DB24-46A6-9392-C7C4EEF4A819}" srcId="{95744328-D328-48DF-A429-D17AAAE52F2E}" destId="{5809C475-B3D7-434A-AA89-3A419F96D1BC}" srcOrd="0" destOrd="0" parTransId="{F2296282-704D-4BDD-A055-14FD64978182}" sibTransId="{1C0976A1-7CF8-4047-BACA-D2D1744BB37B}"/>
-    <dgm:cxn modelId="{191FD188-4A69-4822-8490-CC33AD0A8145}" type="presOf" srcId="{C765969C-81BF-4304-8447-1149169F441A}" destId="{946C0B6B-AB1B-42AE-8BF9-9BEEE2C9A7E6}" srcOrd="0" destOrd="0" presId="urn:microsoft.com/office/officeart/2005/8/layout/hierarchy1"/>
-    <dgm:cxn modelId="{84968195-2660-49F4-B069-25AB49A0BCAA}" type="presOf" srcId="{4FFD1EE4-5D66-45D8-BA73-DA023C64C757}" destId="{5D7D0135-6A29-412E-8687-A0FE930AF105}" srcOrd="0" destOrd="0" presId="urn:microsoft.com/office/officeart/2005/8/layout/hierarchy1"/>
+    <dgm:cxn modelId="{AAE770E5-275A-4581-9C5C-39A78F1A4FEA}" type="presOf" srcId="{B8EE9E18-6974-4598-8CBF-1CB399F69DE6}" destId="{4CF49EA8-01C0-447D-83E9-9630BD9A533F}" srcOrd="0" destOrd="0" presId="urn:microsoft.com/office/officeart/2005/8/layout/hierarchy1"/>
+    <dgm:cxn modelId="{60E8660F-3730-4C35-9571-930D8FD21BB8}" type="presOf" srcId="{17E4F343-3F0B-4D61-B9F6-BC1863E08046}" destId="{C35F2ADF-08A3-4E65-B076-F603CFE1868D}" srcOrd="0" destOrd="0" presId="urn:microsoft.com/office/officeart/2005/8/layout/hierarchy1"/>
+    <dgm:cxn modelId="{05BD4D47-22E8-496E-801F-71EE3889FA84}" type="presOf" srcId="{1018ECA4-6601-4AE7-A8FF-20B134245BE8}" destId="{98EBF9A5-1FB7-4169-938F-051798B7EFFD}" srcOrd="0" destOrd="0" presId="urn:microsoft.com/office/officeart/2005/8/layout/hierarchy1"/>
+    <dgm:cxn modelId="{EBCDB8E6-5AEB-46F4-8970-EF2ED73CFFDE}" type="presOf" srcId="{EE5E6992-47C3-4D5B-9C34-AA093D9F9F4C}" destId="{C7D92B41-8EB0-4588-B963-F415CB2DD068}" srcOrd="0" destOrd="0" presId="urn:microsoft.com/office/officeart/2005/8/layout/hierarchy1"/>
     <dgm:cxn modelId="{8B9863CC-323C-4C9C-A30B-FEA86444DB5D}" srcId="{5809C475-B3D7-434A-AA89-3A419F96D1BC}" destId="{B416BF63-A0CD-4CF7-BDB4-0798957A9245}" srcOrd="0" destOrd="0" parTransId="{C765969C-81BF-4304-8447-1149169F441A}" sibTransId="{462E24A6-B920-4D9B-B2E6-A7DC2CA031B1}"/>
+    <dgm:cxn modelId="{657C566C-D6FC-4C1E-96EE-1BD5D030EF6D}" type="presOf" srcId="{3951B8FF-32FC-485F-AA4D-680FEC53927D}" destId="{4FBB3D8D-4628-4A63-9D1D-AE33F7C31320}" srcOrd="0" destOrd="0" presId="urn:microsoft.com/office/officeart/2005/8/layout/hierarchy1"/>
     <dgm:cxn modelId="{0996C9BC-BA91-4EA8-BBAA-C142724DC73E}" srcId="{B416BF63-A0CD-4CF7-BDB4-0798957A9245}" destId="{1018ECA4-6601-4AE7-A8FF-20B134245BE8}" srcOrd="0" destOrd="0" parTransId="{B8EE9E18-6974-4598-8CBF-1CB399F69DE6}" sibTransId="{E7DAFE3F-18CE-43C0-9C68-92376C9F07D1}"/>
-    <dgm:cxn modelId="{57B81CB9-7E9D-4068-B555-3FFD37E3BB61}" type="presOf" srcId="{B8EE9E18-6974-4598-8CBF-1CB399F69DE6}" destId="{4CF49EA8-01C0-447D-83E9-9630BD9A533F}" srcOrd="0" destOrd="0" presId="urn:microsoft.com/office/officeart/2005/8/layout/hierarchy1"/>
-    <dgm:cxn modelId="{3A047C71-4010-4CBD-81AF-5BBD5929B430}" type="presOf" srcId="{EE5E6992-47C3-4D5B-9C34-AA093D9F9F4C}" destId="{C7D92B41-8EB0-4588-B963-F415CB2DD068}" srcOrd="0" destOrd="0" presId="urn:microsoft.com/office/officeart/2005/8/layout/hierarchy1"/>
-    <dgm:cxn modelId="{F0A383EA-AD4D-43B4-BBFC-C62A74C1D5A1}" type="presOf" srcId="{17E4F343-3F0B-4D61-B9F6-BC1863E08046}" destId="{C35F2ADF-08A3-4E65-B076-F603CFE1868D}" srcOrd="0" destOrd="0" presId="urn:microsoft.com/office/officeart/2005/8/layout/hierarchy1"/>
-    <dgm:cxn modelId="{5FBD1193-5031-40B4-9C5D-4F3A89631FC6}" type="presOf" srcId="{8C0F1BE0-3A64-4E18-988E-68E2610732B9}" destId="{61C0E778-4F11-472A-B9A0-21AF6BD08BE8}" srcOrd="0" destOrd="0" presId="urn:microsoft.com/office/officeart/2005/8/layout/hierarchy1"/>
-    <dgm:cxn modelId="{38AAEF23-68DE-4282-99CE-718E9617437E}" type="presOf" srcId="{3C4FC30B-949E-4BB7-9079-1C1F4DF6C007}" destId="{4D076212-7DFC-4198-9341-358FBB96E8FD}" srcOrd="0" destOrd="0" presId="urn:microsoft.com/office/officeart/2005/8/layout/hierarchy1"/>
-    <dgm:cxn modelId="{D4A388EB-EBAB-4F65-8411-FA19E1DCD4D2}" type="presOf" srcId="{91CD644C-6CF3-4751-AB42-5AECECA924E8}" destId="{FDD5DAB5-77D2-4B22-8891-AA4B6EFBB03A}" srcOrd="0" destOrd="0" presId="urn:microsoft.com/office/officeart/2005/8/layout/hierarchy1"/>
-    <dgm:cxn modelId="{545060D1-FE80-4561-B3B7-AF7497DEEFC2}" type="presOf" srcId="{B65A86AB-FB41-453C-BCC9-82E703C98B1F}" destId="{E9B3EA72-F444-4097-8C75-172B2421662A}" srcOrd="0" destOrd="0" presId="urn:microsoft.com/office/officeart/2005/8/layout/hierarchy1"/>
+    <dgm:cxn modelId="{9B61F586-8105-4936-BE67-67F38D445B18}" type="presOf" srcId="{4FFD1EE4-5D66-45D8-BA73-DA023C64C757}" destId="{5D7D0135-6A29-412E-8687-A0FE930AF105}" srcOrd="0" destOrd="0" presId="urn:microsoft.com/office/officeart/2005/8/layout/hierarchy1"/>
+    <dgm:cxn modelId="{6675EC06-C5C9-4DFE-AA93-F770AF3E90DD}" type="presOf" srcId="{B416BF63-A0CD-4CF7-BDB4-0798957A9245}" destId="{F6A33069-2013-4C13-BF35-7E04F0B229CC}" srcOrd="0" destOrd="0" presId="urn:microsoft.com/office/officeart/2005/8/layout/hierarchy1"/>
+    <dgm:cxn modelId="{8681DFDA-3CF6-47D4-B468-9BA6E104AEB4}" type="presOf" srcId="{D66BD6CC-4568-418D-9FBC-2555A004C1D3}" destId="{187E2BBC-8C8C-4668-BF47-85BFBD39DA21}" srcOrd="0" destOrd="0" presId="urn:microsoft.com/office/officeart/2005/8/layout/hierarchy1"/>
+    <dgm:cxn modelId="{8AE7C7F7-6D77-41DB-A25E-10E329C6D3F0}" type="presOf" srcId="{5809C475-B3D7-434A-AA89-3A419F96D1BC}" destId="{C9240FD5-91F6-4CEF-AEFA-45D591B866FB}" srcOrd="0" destOrd="0" presId="urn:microsoft.com/office/officeart/2005/8/layout/hierarchy1"/>
+    <dgm:cxn modelId="{75222C7A-E92C-4BC5-93DC-A277066CC228}" type="presOf" srcId="{C765969C-81BF-4304-8447-1149169F441A}" destId="{946C0B6B-AB1B-42AE-8BF9-9BEEE2C9A7E6}" srcOrd="0" destOrd="0" presId="urn:microsoft.com/office/officeart/2005/8/layout/hierarchy1"/>
+    <dgm:cxn modelId="{3086FF96-9240-4512-B9DB-ADD71B0410C1}" type="presOf" srcId="{FC7A01DD-811D-4C02-A5DA-B465E8447096}" destId="{C8A7BC92-4489-4129-BF7E-A103160E3EBD}" srcOrd="0" destOrd="0" presId="urn:microsoft.com/office/officeart/2005/8/layout/hierarchy1"/>
     <dgm:cxn modelId="{C7E3E2BF-FA11-41BF-8D11-35A707737513}" srcId="{1018ECA4-6601-4AE7-A8FF-20B134245BE8}" destId="{7918C78C-1654-405B-9561-FD45BE821C3E}" srcOrd="0" destOrd="0" parTransId="{EE5E6992-47C3-4D5B-9C34-AA093D9F9F4C}" sibTransId="{97824710-F549-4DFE-BF17-FC121019055C}"/>
-    <dgm:cxn modelId="{F70DD065-635B-442E-9118-3A45F2A012E8}" type="presOf" srcId="{D66BD6CC-4568-418D-9FBC-2555A004C1D3}" destId="{187E2BBC-8C8C-4668-BF47-85BFBD39DA21}" srcOrd="0" destOrd="0" presId="urn:microsoft.com/office/officeart/2005/8/layout/hierarchy1"/>
-    <dgm:cxn modelId="{90305F58-DE21-4D00-B7A4-98F79840BE5F}" type="presOf" srcId="{95744328-D328-48DF-A429-D17AAAE52F2E}" destId="{79588A9B-054F-4BA1-88DF-C815B82386D5}" srcOrd="0" destOrd="0" presId="urn:microsoft.com/office/officeart/2005/8/layout/hierarchy1"/>
-    <dgm:cxn modelId="{2223E56C-09E0-4E56-9C4D-E14BEF603650}" type="presOf" srcId="{AE026428-4CD2-4ADE-B2F2-29777A75EA8A}" destId="{482F4D68-7635-41DE-B9A6-194072BECA31}" srcOrd="0" destOrd="0" presId="urn:microsoft.com/office/officeart/2005/8/layout/hierarchy1"/>
+    <dgm:cxn modelId="{F3F01529-A65E-4FCB-AF2E-77F74637AA17}" type="presOf" srcId="{7918C78C-1654-405B-9561-FD45BE821C3E}" destId="{B301CE8F-E3B7-4D7B-934F-471C473A0FD6}" srcOrd="0" destOrd="0" presId="urn:microsoft.com/office/officeart/2005/8/layout/hierarchy1"/>
     <dgm:cxn modelId="{21CEA4FD-0BF6-4AEE-8760-414ABA805A0C}" srcId="{B65A86AB-FB41-453C-BCC9-82E703C98B1F}" destId="{91CD644C-6CF3-4751-AB42-5AECECA924E8}" srcOrd="0" destOrd="0" parTransId="{8C0F1BE0-3A64-4E18-988E-68E2610732B9}" sibTransId="{A91825C7-2ED5-4A66-84F5-A8C5B64A889C}"/>
-    <dgm:cxn modelId="{96468886-1007-424D-9C28-C7CDC6DB9FCE}" type="presOf" srcId="{3951B8FF-32FC-485F-AA4D-680FEC53927D}" destId="{4FBB3D8D-4628-4A63-9D1D-AE33F7C31320}" srcOrd="0" destOrd="0" presId="urn:microsoft.com/office/officeart/2005/8/layout/hierarchy1"/>
-    <dgm:cxn modelId="{8F812AD6-3D83-41E4-83FC-4B205270C4E2}" type="presOf" srcId="{B416BF63-A0CD-4CF7-BDB4-0798957A9245}" destId="{F6A33069-2013-4C13-BF35-7E04F0B229CC}" srcOrd="0" destOrd="0" presId="urn:microsoft.com/office/officeart/2005/8/layout/hierarchy1"/>
-    <dgm:cxn modelId="{F0DAF11A-D3C3-49E3-8904-F8DB2A44B1B1}" type="presOf" srcId="{1018ECA4-6601-4AE7-A8FF-20B134245BE8}" destId="{98EBF9A5-1FB7-4169-938F-051798B7EFFD}" srcOrd="0" destOrd="0" presId="urn:microsoft.com/office/officeart/2005/8/layout/hierarchy1"/>
-    <dgm:cxn modelId="{54417820-14C8-4364-89DB-6BD61F92FD9C}" type="presOf" srcId="{5809C475-B3D7-434A-AA89-3A419F96D1BC}" destId="{C9240FD5-91F6-4CEF-AEFA-45D591B866FB}" srcOrd="0" destOrd="0" presId="urn:microsoft.com/office/officeart/2005/8/layout/hierarchy1"/>
+    <dgm:cxn modelId="{0BE63600-D88F-4AF0-B63D-A2D15197B180}" type="presOf" srcId="{0849FB18-FE28-4510-B663-2A9368E1CB99}" destId="{6BBF13EA-4B6B-483B-B68E-D0E1795ADC73}" srcOrd="0" destOrd="0" presId="urn:microsoft.com/office/officeart/2005/8/layout/hierarchy1"/>
+    <dgm:cxn modelId="{A5AEDA83-8701-4F11-8ABC-D3664DF155C1}" type="presOf" srcId="{8C0F1BE0-3A64-4E18-988E-68E2610732B9}" destId="{61C0E778-4F11-472A-B9A0-21AF6BD08BE8}" srcOrd="0" destOrd="0" presId="urn:microsoft.com/office/officeart/2005/8/layout/hierarchy1"/>
+    <dgm:cxn modelId="{E92146BF-092E-4CA8-92F3-1425FC0E63E8}" type="presOf" srcId="{95744328-D328-48DF-A429-D17AAAE52F2E}" destId="{79588A9B-054F-4BA1-88DF-C815B82386D5}" srcOrd="0" destOrd="0" presId="urn:microsoft.com/office/officeart/2005/8/layout/hierarchy1"/>
     <dgm:cxn modelId="{026EECE7-BD0F-469F-A40F-BD29EA5D6CB9}" srcId="{3951B8FF-32FC-485F-AA4D-680FEC53927D}" destId="{407B79F0-E920-45E2-BA45-AFA3CDAEF486}" srcOrd="0" destOrd="0" parTransId="{D66BD6CC-4568-418D-9FBC-2555A004C1D3}" sibTransId="{AAC85255-EBCC-4FCC-A005-DDF8F9C1BB24}"/>
-    <dgm:cxn modelId="{D5FEEFA1-1FA7-4782-A80A-5377A26B5996}" type="presOf" srcId="{0849FB18-FE28-4510-B663-2A9368E1CB99}" destId="{6BBF13EA-4B6B-483B-B68E-D0E1795ADC73}" srcOrd="0" destOrd="0" presId="urn:microsoft.com/office/officeart/2005/8/layout/hierarchy1"/>
-    <dgm:cxn modelId="{7E3629AC-C6AD-45C8-BC07-EFFDD55200B3}" type="presOf" srcId="{407B79F0-E920-45E2-BA45-AFA3CDAEF486}" destId="{BF7E9A4E-BE68-41A6-95CE-4F448D5CE942}" srcOrd="0" destOrd="0" presId="urn:microsoft.com/office/officeart/2005/8/layout/hierarchy1"/>
-    <dgm:cxn modelId="{7FE6FA27-C1B5-48A4-8B92-F8884CC4C0AD}" type="presOf" srcId="{7918C78C-1654-405B-9561-FD45BE821C3E}" destId="{B301CE8F-E3B7-4D7B-934F-471C473A0FD6}" srcOrd="0" destOrd="0" presId="urn:microsoft.com/office/officeart/2005/8/layout/hierarchy1"/>
-    <dgm:cxn modelId="{97395CBE-E203-44F8-9792-05E266546426}" type="presOf" srcId="{FC7A01DD-811D-4C02-A5DA-B465E8447096}" destId="{C8A7BC92-4489-4129-BF7E-A103160E3EBD}" srcOrd="0" destOrd="0" presId="urn:microsoft.com/office/officeart/2005/8/layout/hierarchy1"/>
+    <dgm:cxn modelId="{21216C1C-DD07-439C-8098-FFD494894C93}" type="presOf" srcId="{91CD644C-6CF3-4751-AB42-5AECECA924E8}" destId="{FDD5DAB5-77D2-4B22-8891-AA4B6EFBB03A}" srcOrd="0" destOrd="0" presId="urn:microsoft.com/office/officeart/2005/8/layout/hierarchy1"/>
+    <dgm:cxn modelId="{8C443159-08BC-43A3-8169-634066DD5335}" type="presOf" srcId="{3C4FC30B-949E-4BB7-9079-1C1F4DF6C007}" destId="{4D076212-7DFC-4198-9341-358FBB96E8FD}" srcOrd="0" destOrd="0" presId="urn:microsoft.com/office/officeart/2005/8/layout/hierarchy1"/>
+    <dgm:cxn modelId="{0CE3C120-090A-4D17-A7C1-A803F4DF21FE}" type="presOf" srcId="{B65A86AB-FB41-453C-BCC9-82E703C98B1F}" destId="{E9B3EA72-F444-4097-8C75-172B2421662A}" srcOrd="0" destOrd="0" presId="urn:microsoft.com/office/officeart/2005/8/layout/hierarchy1"/>
+    <dgm:cxn modelId="{5C66961D-A56B-4349-A960-371B75F7FB59}" type="presOf" srcId="{407B79F0-E920-45E2-BA45-AFA3CDAEF486}" destId="{BF7E9A4E-BE68-41A6-95CE-4F448D5CE942}" srcOrd="0" destOrd="0" presId="urn:microsoft.com/office/officeart/2005/8/layout/hierarchy1"/>
     <dgm:cxn modelId="{5F423885-2602-43CF-9D82-BA349FC65978}" srcId="{5809C475-B3D7-434A-AA89-3A419F96D1BC}" destId="{AE026428-4CD2-4ADE-B2F2-29777A75EA8A}" srcOrd="1" destOrd="0" parTransId="{0849FB18-FE28-4510-B663-2A9368E1CB99}" sibTransId="{F2BDCC0A-63EE-4911-B1D2-4C05483A5EFC}"/>
+    <dgm:cxn modelId="{98291186-07DA-48C4-8B97-0F5F58E925B6}" type="presOf" srcId="{AE026428-4CD2-4ADE-B2F2-29777A75EA8A}" destId="{482F4D68-7635-41DE-B9A6-194072BECA31}" srcOrd="0" destOrd="0" presId="urn:microsoft.com/office/officeart/2005/8/layout/hierarchy1"/>
     <dgm:cxn modelId="{8B1B2A8F-4421-4D3B-AD5D-E22C9B4DB855}" srcId="{B416BF63-A0CD-4CF7-BDB4-0798957A9245}" destId="{3951B8FF-32FC-485F-AA4D-680FEC53927D}" srcOrd="1" destOrd="0" parTransId="{3C4FC30B-949E-4BB7-9079-1C1F4DF6C007}" sibTransId="{14FE775D-5C18-448E-A6D9-0FC108D9FEF6}"/>
     <dgm:cxn modelId="{A87A3459-5756-4558-A095-354F1D7561E3}" srcId="{AE026428-4CD2-4ADE-B2F2-29777A75EA8A}" destId="{B65A86AB-FB41-453C-BCC9-82E703C98B1F}" srcOrd="1" destOrd="0" parTransId="{FC7A01DD-811D-4C02-A5DA-B465E8447096}" sibTransId="{0771BCED-5DAA-4924-A001-30879340DC12}"/>
     <dgm:cxn modelId="{E8E3D637-AFF9-4465-A39E-624BBFB877D0}" srcId="{AE026428-4CD2-4ADE-B2F2-29777A75EA8A}" destId="{4FFD1EE4-5D66-45D8-BA73-DA023C64C757}" srcOrd="0" destOrd="0" parTransId="{17E4F343-3F0B-4D61-B9F6-BC1863E08046}" sibTransId="{6A6D7684-06ED-4152-ACF9-D68AA8BF3112}"/>
-    <dgm:cxn modelId="{1E965E65-53AF-4FB6-97F9-F74794DF8C7D}" type="presParOf" srcId="{79588A9B-054F-4BA1-88DF-C815B82386D5}" destId="{3805F7E7-28C1-45C5-AE16-F57B80793002}" srcOrd="0" destOrd="0" presId="urn:microsoft.com/office/officeart/2005/8/layout/hierarchy1"/>
-    <dgm:cxn modelId="{89B653B0-C295-424E-8CE7-8DEC32920BA0}" type="presParOf" srcId="{3805F7E7-28C1-45C5-AE16-F57B80793002}" destId="{C3935F24-9841-47F1-B416-9F57687D49BD}" srcOrd="0" destOrd="0" presId="urn:microsoft.com/office/officeart/2005/8/layout/hierarchy1"/>
-    <dgm:cxn modelId="{5B3426AB-F9BD-40C4-807C-63C53CD456E3}" type="presParOf" srcId="{C3935F24-9841-47F1-B416-9F57687D49BD}" destId="{4F1754D1-E604-4259-A093-C09CBDB174E5}" srcOrd="0" destOrd="0" presId="urn:microsoft.com/office/officeart/2005/8/layout/hierarchy1"/>
-    <dgm:cxn modelId="{EF3AB293-75AD-44DC-A07E-F353DD603303}" type="presParOf" srcId="{C3935F24-9841-47F1-B416-9F57687D49BD}" destId="{C9240FD5-91F6-4CEF-AEFA-45D591B866FB}" srcOrd="1" destOrd="0" presId="urn:microsoft.com/office/officeart/2005/8/layout/hierarchy1"/>
-    <dgm:cxn modelId="{3374D3F9-0EF9-4F66-99CD-6F3AD1A160C7}" type="presParOf" srcId="{3805F7E7-28C1-45C5-AE16-F57B80793002}" destId="{E11CD2BE-ED09-4838-9915-B02FBA8EC4A7}" srcOrd="1" destOrd="0" presId="urn:microsoft.com/office/officeart/2005/8/layout/hierarchy1"/>
-    <dgm:cxn modelId="{1C5295BC-C22B-4531-9E81-1CC8DC2BD3D9}" type="presParOf" srcId="{E11CD2BE-ED09-4838-9915-B02FBA8EC4A7}" destId="{946C0B6B-AB1B-42AE-8BF9-9BEEE2C9A7E6}" srcOrd="0" destOrd="0" presId="urn:microsoft.com/office/officeart/2005/8/layout/hierarchy1"/>
-    <dgm:cxn modelId="{0403A5BB-9A87-4675-A7D1-9F28BEE2FD58}" type="presParOf" srcId="{E11CD2BE-ED09-4838-9915-B02FBA8EC4A7}" destId="{F8799825-42FF-4EDE-8AF1-9355204FE767}" srcOrd="1" destOrd="0" presId="urn:microsoft.com/office/officeart/2005/8/layout/hierarchy1"/>
-    <dgm:cxn modelId="{AE58A31D-66C3-4B57-8796-4F681F803ED6}" type="presParOf" srcId="{F8799825-42FF-4EDE-8AF1-9355204FE767}" destId="{1B5AFA64-5ECE-4E70-AB19-48763194C939}" srcOrd="0" destOrd="0" presId="urn:microsoft.com/office/officeart/2005/8/layout/hierarchy1"/>
-    <dgm:cxn modelId="{29DFD4D6-9DB4-4911-99BD-4F880DCF779B}" type="presParOf" srcId="{1B5AFA64-5ECE-4E70-AB19-48763194C939}" destId="{616A0FD9-9CEF-4B51-9144-8E503A791BBB}" srcOrd="0" destOrd="0" presId="urn:microsoft.com/office/officeart/2005/8/layout/hierarchy1"/>
-    <dgm:cxn modelId="{046ED771-044E-481E-9DFC-351B91DD2179}" type="presParOf" srcId="{1B5AFA64-5ECE-4E70-AB19-48763194C939}" destId="{F6A33069-2013-4C13-BF35-7E04F0B229CC}" srcOrd="1" destOrd="0" presId="urn:microsoft.com/office/officeart/2005/8/layout/hierarchy1"/>
-    <dgm:cxn modelId="{ECB47D59-E3A0-4B14-BF74-4C6D9F5266F9}" type="presParOf" srcId="{F8799825-42FF-4EDE-8AF1-9355204FE767}" destId="{2DD42FE3-2A8F-4741-A537-587013E9EDAA}" srcOrd="1" destOrd="0" presId="urn:microsoft.com/office/officeart/2005/8/layout/hierarchy1"/>
-    <dgm:cxn modelId="{50F923E6-008B-4360-8395-7EAC198B5986}" type="presParOf" srcId="{2DD42FE3-2A8F-4741-A537-587013E9EDAA}" destId="{4CF49EA8-01C0-447D-83E9-9630BD9A533F}" srcOrd="0" destOrd="0" presId="urn:microsoft.com/office/officeart/2005/8/layout/hierarchy1"/>
-    <dgm:cxn modelId="{EC9C8716-EE4B-461B-B11D-C45BBBC43B8F}" type="presParOf" srcId="{2DD42FE3-2A8F-4741-A537-587013E9EDAA}" destId="{B8E98429-A7EA-469B-9946-1477DD0DB151}" srcOrd="1" destOrd="0" presId="urn:microsoft.com/office/officeart/2005/8/layout/hierarchy1"/>
-    <dgm:cxn modelId="{9D26E5D7-0F6D-49B2-976F-AD84164CF514}" type="presParOf" srcId="{B8E98429-A7EA-469B-9946-1477DD0DB151}" destId="{ADDB2AAE-C50E-4381-895E-F46619048AB5}" srcOrd="0" destOrd="0" presId="urn:microsoft.com/office/officeart/2005/8/layout/hierarchy1"/>
-    <dgm:cxn modelId="{DD17A801-EAB2-43F2-A78E-8C14CA973C90}" type="presParOf" srcId="{ADDB2AAE-C50E-4381-895E-F46619048AB5}" destId="{4C78F193-8C62-4C10-A0F7-2BE25E477B69}" srcOrd="0" destOrd="0" presId="urn:microsoft.com/office/officeart/2005/8/layout/hierarchy1"/>
-    <dgm:cxn modelId="{319B5084-7A4E-41E9-904F-0DBB90E75688}" type="presParOf" srcId="{ADDB2AAE-C50E-4381-895E-F46619048AB5}" destId="{98EBF9A5-1FB7-4169-938F-051798B7EFFD}" srcOrd="1" destOrd="0" presId="urn:microsoft.com/office/officeart/2005/8/layout/hierarchy1"/>
-    <dgm:cxn modelId="{A0BD6BB4-1324-4D42-A42F-AA347F0BA3AF}" type="presParOf" srcId="{B8E98429-A7EA-469B-9946-1477DD0DB151}" destId="{666B93E5-3309-46AC-869E-A8DEB17150AD}" srcOrd="1" destOrd="0" presId="urn:microsoft.com/office/officeart/2005/8/layout/hierarchy1"/>
-    <dgm:cxn modelId="{91D11CC5-E688-4F00-8FF5-45D973676099}" type="presParOf" srcId="{666B93E5-3309-46AC-869E-A8DEB17150AD}" destId="{C7D92B41-8EB0-4588-B963-F415CB2DD068}" srcOrd="0" destOrd="0" presId="urn:microsoft.com/office/officeart/2005/8/layout/hierarchy1"/>
-    <dgm:cxn modelId="{FFCF2ABA-78D1-4D14-ACF5-C9FCCF579FAA}" type="presParOf" srcId="{666B93E5-3309-46AC-869E-A8DEB17150AD}" destId="{279A093F-E38B-4C66-BA22-E050C1477246}" srcOrd="1" destOrd="0" presId="urn:microsoft.com/office/officeart/2005/8/layout/hierarchy1"/>
-    <dgm:cxn modelId="{E6ABBEEE-E381-4FC2-890C-6DE4EBCCDA7F}" type="presParOf" srcId="{279A093F-E38B-4C66-BA22-E050C1477246}" destId="{10C732C2-62E1-47F7-A185-3DD31FA0B7C3}" srcOrd="0" destOrd="0" presId="urn:microsoft.com/office/officeart/2005/8/layout/hierarchy1"/>
-    <dgm:cxn modelId="{5DB6053D-8CFA-43DA-B339-1A5B4EADB486}" type="presParOf" srcId="{10C732C2-62E1-47F7-A185-3DD31FA0B7C3}" destId="{1B765A60-DFAD-4306-B5E3-23C881AB878E}" srcOrd="0" destOrd="0" presId="urn:microsoft.com/office/officeart/2005/8/layout/hierarchy1"/>
-    <dgm:cxn modelId="{E1FBD6B5-3551-4ACA-AD6D-287D44A96ACD}" type="presParOf" srcId="{10C732C2-62E1-47F7-A185-3DD31FA0B7C3}" destId="{B301CE8F-E3B7-4D7B-934F-471C473A0FD6}" srcOrd="1" destOrd="0" presId="urn:microsoft.com/office/officeart/2005/8/layout/hierarchy1"/>
-    <dgm:cxn modelId="{F7FE346D-5C62-43BB-8AF1-05809BB67230}" type="presParOf" srcId="{279A093F-E38B-4C66-BA22-E050C1477246}" destId="{75E6A0A8-125E-4A4E-80DA-BFB428C23E62}" srcOrd="1" destOrd="0" presId="urn:microsoft.com/office/officeart/2005/8/layout/hierarchy1"/>
-    <dgm:cxn modelId="{8742FAF3-D333-451A-BE69-21B7336196B7}" type="presParOf" srcId="{2DD42FE3-2A8F-4741-A537-587013E9EDAA}" destId="{4D076212-7DFC-4198-9341-358FBB96E8FD}" srcOrd="2" destOrd="0" presId="urn:microsoft.com/office/officeart/2005/8/layout/hierarchy1"/>
-    <dgm:cxn modelId="{CF83EF53-A4F0-43C1-9617-59CCB267D043}" type="presParOf" srcId="{2DD42FE3-2A8F-4741-A537-587013E9EDAA}" destId="{D339C18E-08EA-4A47-918B-F96EF896B651}" srcOrd="3" destOrd="0" presId="urn:microsoft.com/office/officeart/2005/8/layout/hierarchy1"/>
-    <dgm:cxn modelId="{C34189FF-F961-40B9-B29E-4C34A3DB26E8}" type="presParOf" srcId="{D339C18E-08EA-4A47-918B-F96EF896B651}" destId="{27D6073F-A943-4608-BC86-4E866ED3D894}" srcOrd="0" destOrd="0" presId="urn:microsoft.com/office/officeart/2005/8/layout/hierarchy1"/>
-    <dgm:cxn modelId="{539DC6C3-D9BA-4FEC-874C-9520F1207490}" type="presParOf" srcId="{27D6073F-A943-4608-BC86-4E866ED3D894}" destId="{6BD9EF04-2082-4A4D-9A87-F94BBA0622DE}" srcOrd="0" destOrd="0" presId="urn:microsoft.com/office/officeart/2005/8/layout/hierarchy1"/>
-    <dgm:cxn modelId="{A75C103C-56B3-4348-91A7-4ACDB7123BF6}" type="presParOf" srcId="{27D6073F-A943-4608-BC86-4E866ED3D894}" destId="{4FBB3D8D-4628-4A63-9D1D-AE33F7C31320}" srcOrd="1" destOrd="0" presId="urn:microsoft.com/office/officeart/2005/8/layout/hierarchy1"/>
-    <dgm:cxn modelId="{9A490D0C-56E0-4F9D-8303-5FAB83648FE5}" type="presParOf" srcId="{D339C18E-08EA-4A47-918B-F96EF896B651}" destId="{B49C0D12-90B8-411B-B47D-159EC5A36100}" srcOrd="1" destOrd="0" presId="urn:microsoft.com/office/officeart/2005/8/layout/hierarchy1"/>
-    <dgm:cxn modelId="{BD061FA6-398C-4120-A251-FE3AFE8B5BA4}" type="presParOf" srcId="{B49C0D12-90B8-411B-B47D-159EC5A36100}" destId="{187E2BBC-8C8C-4668-BF47-85BFBD39DA21}" srcOrd="0" destOrd="0" presId="urn:microsoft.com/office/officeart/2005/8/layout/hierarchy1"/>
-    <dgm:cxn modelId="{F3D24B29-C477-434A-B8AF-85CB64C454D5}" type="presParOf" srcId="{B49C0D12-90B8-411B-B47D-159EC5A36100}" destId="{BD4A03F6-E37F-487A-9955-83701F31A7F3}" srcOrd="1" destOrd="0" presId="urn:microsoft.com/office/officeart/2005/8/layout/hierarchy1"/>
-    <dgm:cxn modelId="{B873994B-C76F-4722-9BBD-5EE126310529}" type="presParOf" srcId="{BD4A03F6-E37F-487A-9955-83701F31A7F3}" destId="{79EFE256-2B76-4D97-8980-5FDEAAB36EB5}" srcOrd="0" destOrd="0" presId="urn:microsoft.com/office/officeart/2005/8/layout/hierarchy1"/>
-    <dgm:cxn modelId="{8979A0E7-8C66-4B5B-9C01-29B8851E02CC}" type="presParOf" srcId="{79EFE256-2B76-4D97-8980-5FDEAAB36EB5}" destId="{A674060E-BD7B-440A-B921-A0B685ED4230}" srcOrd="0" destOrd="0" presId="urn:microsoft.com/office/officeart/2005/8/layout/hierarchy1"/>
-    <dgm:cxn modelId="{C774E43E-D835-43C4-964A-C38EA2B89734}" type="presParOf" srcId="{79EFE256-2B76-4D97-8980-5FDEAAB36EB5}" destId="{BF7E9A4E-BE68-41A6-95CE-4F448D5CE942}" srcOrd="1" destOrd="0" presId="urn:microsoft.com/office/officeart/2005/8/layout/hierarchy1"/>
-    <dgm:cxn modelId="{767D01E8-19B9-4D3D-AF1A-A6E77CAB431C}" type="presParOf" srcId="{BD4A03F6-E37F-487A-9955-83701F31A7F3}" destId="{2AB13AD1-6B6D-4F7D-95E5-8E77D08AC603}" srcOrd="1" destOrd="0" presId="urn:microsoft.com/office/officeart/2005/8/layout/hierarchy1"/>
-    <dgm:cxn modelId="{A660D29D-47D8-4769-9BF6-9E80EDCC7CCD}" type="presParOf" srcId="{E11CD2BE-ED09-4838-9915-B02FBA8EC4A7}" destId="{6BBF13EA-4B6B-483B-B68E-D0E1795ADC73}" srcOrd="2" destOrd="0" presId="urn:microsoft.com/office/officeart/2005/8/layout/hierarchy1"/>
-    <dgm:cxn modelId="{C6563AED-CA39-43C0-A19D-43F93A007E6D}" type="presParOf" srcId="{E11CD2BE-ED09-4838-9915-B02FBA8EC4A7}" destId="{560CC1FF-CA87-41B4-9D83-A9531BC1CCEB}" srcOrd="3" destOrd="0" presId="urn:microsoft.com/office/officeart/2005/8/layout/hierarchy1"/>
-    <dgm:cxn modelId="{2152C562-C1C9-4933-B0E2-A8DBB3FC581E}" type="presParOf" srcId="{560CC1FF-CA87-41B4-9D83-A9531BC1CCEB}" destId="{B0112C35-E610-44B2-B8D4-82B064E2CD8A}" srcOrd="0" destOrd="0" presId="urn:microsoft.com/office/officeart/2005/8/layout/hierarchy1"/>
-    <dgm:cxn modelId="{FA0E4659-42B5-430F-9E98-C9A9455648CB}" type="presParOf" srcId="{B0112C35-E610-44B2-B8D4-82B064E2CD8A}" destId="{7DC9903E-66DF-410B-9BFE-4D08923FFF9F}" srcOrd="0" destOrd="0" presId="urn:microsoft.com/office/officeart/2005/8/layout/hierarchy1"/>
-    <dgm:cxn modelId="{3CB5B34B-DC2B-4A37-8DFC-237133AFEF1B}" type="presParOf" srcId="{B0112C35-E610-44B2-B8D4-82B064E2CD8A}" destId="{482F4D68-7635-41DE-B9A6-194072BECA31}" srcOrd="1" destOrd="0" presId="urn:microsoft.com/office/officeart/2005/8/layout/hierarchy1"/>
-    <dgm:cxn modelId="{3F196869-B046-4891-9D55-F5CC0BDDA0C8}" type="presParOf" srcId="{560CC1FF-CA87-41B4-9D83-A9531BC1CCEB}" destId="{BF10D322-288B-42E9-9245-85475F3A89B7}" srcOrd="1" destOrd="0" presId="urn:microsoft.com/office/officeart/2005/8/layout/hierarchy1"/>
-    <dgm:cxn modelId="{EE6FF29B-1726-4F17-840F-1E9FE44DBF9C}" type="presParOf" srcId="{BF10D322-288B-42E9-9245-85475F3A89B7}" destId="{C35F2ADF-08A3-4E65-B076-F603CFE1868D}" srcOrd="0" destOrd="0" presId="urn:microsoft.com/office/officeart/2005/8/layout/hierarchy1"/>
-    <dgm:cxn modelId="{573026CE-7DDC-4FC4-9549-E9D928B533C5}" type="presParOf" srcId="{BF10D322-288B-42E9-9245-85475F3A89B7}" destId="{BD2A2D55-09A2-480C-A27A-E953BA3C9319}" srcOrd="1" destOrd="0" presId="urn:microsoft.com/office/officeart/2005/8/layout/hierarchy1"/>
-    <dgm:cxn modelId="{09104719-C6A2-4E62-8054-E1D29186ECB7}" type="presParOf" srcId="{BD2A2D55-09A2-480C-A27A-E953BA3C9319}" destId="{2790468D-50D1-4DD2-A52F-16136D54A2C1}" srcOrd="0" destOrd="0" presId="urn:microsoft.com/office/officeart/2005/8/layout/hierarchy1"/>
-    <dgm:cxn modelId="{89B6CB70-183D-4788-A2AA-481CCD04E2EF}" type="presParOf" srcId="{2790468D-50D1-4DD2-A52F-16136D54A2C1}" destId="{3D96FBC2-CE64-4932-A5D8-64EE6A1CF1C4}" srcOrd="0" destOrd="0" presId="urn:microsoft.com/office/officeart/2005/8/layout/hierarchy1"/>
-    <dgm:cxn modelId="{A7279481-C2FA-4BE3-803A-457B863B6E2B}" type="presParOf" srcId="{2790468D-50D1-4DD2-A52F-16136D54A2C1}" destId="{5D7D0135-6A29-412E-8687-A0FE930AF105}" srcOrd="1" destOrd="0" presId="urn:microsoft.com/office/officeart/2005/8/layout/hierarchy1"/>
-    <dgm:cxn modelId="{5DDE3376-DD3D-4A35-BFE7-885E23B92311}" type="presParOf" srcId="{BD2A2D55-09A2-480C-A27A-E953BA3C9319}" destId="{8F301223-2A44-415C-A997-EC48D1C54976}" srcOrd="1" destOrd="0" presId="urn:microsoft.com/office/officeart/2005/8/layout/hierarchy1"/>
-    <dgm:cxn modelId="{D98817C4-21B8-4A85-908E-02B6CF4EB206}" type="presParOf" srcId="{BF10D322-288B-42E9-9245-85475F3A89B7}" destId="{C8A7BC92-4489-4129-BF7E-A103160E3EBD}" srcOrd="2" destOrd="0" presId="urn:microsoft.com/office/officeart/2005/8/layout/hierarchy1"/>
-    <dgm:cxn modelId="{9E4B7E1C-45D0-44AE-AA98-A697EBF5247D}" type="presParOf" srcId="{BF10D322-288B-42E9-9245-85475F3A89B7}" destId="{F473247D-8D97-458D-8123-AC3D5EB4FA0D}" srcOrd="3" destOrd="0" presId="urn:microsoft.com/office/officeart/2005/8/layout/hierarchy1"/>
-    <dgm:cxn modelId="{D0CAF279-AE5C-4D20-AF88-1DF08453679F}" type="presParOf" srcId="{F473247D-8D97-458D-8123-AC3D5EB4FA0D}" destId="{5D05707C-DF3C-4528-A31F-371C05C43315}" srcOrd="0" destOrd="0" presId="urn:microsoft.com/office/officeart/2005/8/layout/hierarchy1"/>
-    <dgm:cxn modelId="{6CDA8693-7F12-4A9E-9E7E-A8C4A9FA1AEF}" type="presParOf" srcId="{5D05707C-DF3C-4528-A31F-371C05C43315}" destId="{AFD50C8A-4E35-4CB3-AB51-0361BBDA125F}" srcOrd="0" destOrd="0" presId="urn:microsoft.com/office/officeart/2005/8/layout/hierarchy1"/>
-    <dgm:cxn modelId="{3C30B991-B30D-4CB6-BACC-6E36AC933655}" type="presParOf" srcId="{5D05707C-DF3C-4528-A31F-371C05C43315}" destId="{E9B3EA72-F444-4097-8C75-172B2421662A}" srcOrd="1" destOrd="0" presId="urn:microsoft.com/office/officeart/2005/8/layout/hierarchy1"/>
-    <dgm:cxn modelId="{525B258A-B905-4FF1-9AF9-693BC81B6EE5}" type="presParOf" srcId="{F473247D-8D97-458D-8123-AC3D5EB4FA0D}" destId="{99687AA7-BEC3-42BE-8AB8-B5122F8659F8}" srcOrd="1" destOrd="0" presId="urn:microsoft.com/office/officeart/2005/8/layout/hierarchy1"/>
-    <dgm:cxn modelId="{E61347D3-0024-41D5-8612-857E943519B3}" type="presParOf" srcId="{99687AA7-BEC3-42BE-8AB8-B5122F8659F8}" destId="{61C0E778-4F11-472A-B9A0-21AF6BD08BE8}" srcOrd="0" destOrd="0" presId="urn:microsoft.com/office/officeart/2005/8/layout/hierarchy1"/>
-    <dgm:cxn modelId="{1FDEE9DE-8E21-43D5-86D3-1D32F3044C8F}" type="presParOf" srcId="{99687AA7-BEC3-42BE-8AB8-B5122F8659F8}" destId="{BB5CF668-64E9-4646-BA7B-7221601C36BC}" srcOrd="1" destOrd="0" presId="urn:microsoft.com/office/officeart/2005/8/layout/hierarchy1"/>
-    <dgm:cxn modelId="{E10B3200-0272-4BE5-B696-7B6D8901637B}" type="presParOf" srcId="{BB5CF668-64E9-4646-BA7B-7221601C36BC}" destId="{BBB7A195-BD6D-4722-838D-8FA716D6FE60}" srcOrd="0" destOrd="0" presId="urn:microsoft.com/office/officeart/2005/8/layout/hierarchy1"/>
-    <dgm:cxn modelId="{BCFF5247-AB97-47BE-AC93-25359F520898}" type="presParOf" srcId="{BBB7A195-BD6D-4722-838D-8FA716D6FE60}" destId="{6D09DA66-5B9C-4446-B0A6-79DE65320414}" srcOrd="0" destOrd="0" presId="urn:microsoft.com/office/officeart/2005/8/layout/hierarchy1"/>
-    <dgm:cxn modelId="{4507FAF9-46DF-43E8-ACD4-83968DEE77A2}" type="presParOf" srcId="{BBB7A195-BD6D-4722-838D-8FA716D6FE60}" destId="{FDD5DAB5-77D2-4B22-8891-AA4B6EFBB03A}" srcOrd="1" destOrd="0" presId="urn:microsoft.com/office/officeart/2005/8/layout/hierarchy1"/>
-    <dgm:cxn modelId="{9E14A4CD-AAF0-4456-872C-3C5D18B5E226}" type="presParOf" srcId="{BB5CF668-64E9-4646-BA7B-7221601C36BC}" destId="{857D8B0A-B465-4B4E-A6D9-2F23048AB988}" srcOrd="1" destOrd="0" presId="urn:microsoft.com/office/officeart/2005/8/layout/hierarchy1"/>
+    <dgm:cxn modelId="{DDB64F04-9B66-4A0C-9832-2E88A12CF37F}" type="presParOf" srcId="{79588A9B-054F-4BA1-88DF-C815B82386D5}" destId="{3805F7E7-28C1-45C5-AE16-F57B80793002}" srcOrd="0" destOrd="0" presId="urn:microsoft.com/office/officeart/2005/8/layout/hierarchy1"/>
+    <dgm:cxn modelId="{DF57C7B4-1FCD-4712-95AB-C44DF30FFB8F}" type="presParOf" srcId="{3805F7E7-28C1-45C5-AE16-F57B80793002}" destId="{C3935F24-9841-47F1-B416-9F57687D49BD}" srcOrd="0" destOrd="0" presId="urn:microsoft.com/office/officeart/2005/8/layout/hierarchy1"/>
+    <dgm:cxn modelId="{99B3A85A-E2D2-4BB9-800E-1CEB7D7B218E}" type="presParOf" srcId="{C3935F24-9841-47F1-B416-9F57687D49BD}" destId="{4F1754D1-E604-4259-A093-C09CBDB174E5}" srcOrd="0" destOrd="0" presId="urn:microsoft.com/office/officeart/2005/8/layout/hierarchy1"/>
+    <dgm:cxn modelId="{FE7A1E6B-EF47-4AAD-B9B8-A5805B81A02F}" type="presParOf" srcId="{C3935F24-9841-47F1-B416-9F57687D49BD}" destId="{C9240FD5-91F6-4CEF-AEFA-45D591B866FB}" srcOrd="1" destOrd="0" presId="urn:microsoft.com/office/officeart/2005/8/layout/hierarchy1"/>
+    <dgm:cxn modelId="{9959783D-AF25-4D15-890B-27CF2BDA82B6}" type="presParOf" srcId="{3805F7E7-28C1-45C5-AE16-F57B80793002}" destId="{E11CD2BE-ED09-4838-9915-B02FBA8EC4A7}" srcOrd="1" destOrd="0" presId="urn:microsoft.com/office/officeart/2005/8/layout/hierarchy1"/>
+    <dgm:cxn modelId="{444C9709-9779-4078-9C6A-D27532838758}" type="presParOf" srcId="{E11CD2BE-ED09-4838-9915-B02FBA8EC4A7}" destId="{946C0B6B-AB1B-42AE-8BF9-9BEEE2C9A7E6}" srcOrd="0" destOrd="0" presId="urn:microsoft.com/office/officeart/2005/8/layout/hierarchy1"/>
+    <dgm:cxn modelId="{ADEE063D-91D1-4F46-BEA5-B42576620B9F}" type="presParOf" srcId="{E11CD2BE-ED09-4838-9915-B02FBA8EC4A7}" destId="{F8799825-42FF-4EDE-8AF1-9355204FE767}" srcOrd="1" destOrd="0" presId="urn:microsoft.com/office/officeart/2005/8/layout/hierarchy1"/>
+    <dgm:cxn modelId="{4ABD9367-07B8-42A2-B169-6ECAF3ED6BDA}" type="presParOf" srcId="{F8799825-42FF-4EDE-8AF1-9355204FE767}" destId="{1B5AFA64-5ECE-4E70-AB19-48763194C939}" srcOrd="0" destOrd="0" presId="urn:microsoft.com/office/officeart/2005/8/layout/hierarchy1"/>
+    <dgm:cxn modelId="{52646A1D-4EC2-45F8-AD83-30E0E9EE7FBE}" type="presParOf" srcId="{1B5AFA64-5ECE-4E70-AB19-48763194C939}" destId="{616A0FD9-9CEF-4B51-9144-8E503A791BBB}" srcOrd="0" destOrd="0" presId="urn:microsoft.com/office/officeart/2005/8/layout/hierarchy1"/>
+    <dgm:cxn modelId="{2FABDE1F-ED38-4DEF-8C22-E7A5C215A27D}" type="presParOf" srcId="{1B5AFA64-5ECE-4E70-AB19-48763194C939}" destId="{F6A33069-2013-4C13-BF35-7E04F0B229CC}" srcOrd="1" destOrd="0" presId="urn:microsoft.com/office/officeart/2005/8/layout/hierarchy1"/>
+    <dgm:cxn modelId="{E8F82463-E611-42F9-9E91-4117D3065F38}" type="presParOf" srcId="{F8799825-42FF-4EDE-8AF1-9355204FE767}" destId="{2DD42FE3-2A8F-4741-A537-587013E9EDAA}" srcOrd="1" destOrd="0" presId="urn:microsoft.com/office/officeart/2005/8/layout/hierarchy1"/>
+    <dgm:cxn modelId="{08258DA0-4D03-4924-AACB-95D56394F6D3}" type="presParOf" srcId="{2DD42FE3-2A8F-4741-A537-587013E9EDAA}" destId="{4CF49EA8-01C0-447D-83E9-9630BD9A533F}" srcOrd="0" destOrd="0" presId="urn:microsoft.com/office/officeart/2005/8/layout/hierarchy1"/>
+    <dgm:cxn modelId="{C498CD50-9E9D-4C29-BEDA-89595C700938}" type="presParOf" srcId="{2DD42FE3-2A8F-4741-A537-587013E9EDAA}" destId="{B8E98429-A7EA-469B-9946-1477DD0DB151}" srcOrd="1" destOrd="0" presId="urn:microsoft.com/office/officeart/2005/8/layout/hierarchy1"/>
+    <dgm:cxn modelId="{C0353EE6-8492-4536-B63D-9FD32E9B6664}" type="presParOf" srcId="{B8E98429-A7EA-469B-9946-1477DD0DB151}" destId="{ADDB2AAE-C50E-4381-895E-F46619048AB5}" srcOrd="0" destOrd="0" presId="urn:microsoft.com/office/officeart/2005/8/layout/hierarchy1"/>
+    <dgm:cxn modelId="{6BE8471E-681A-4F21-BC73-F04713E41D26}" type="presParOf" srcId="{ADDB2AAE-C50E-4381-895E-F46619048AB5}" destId="{4C78F193-8C62-4C10-A0F7-2BE25E477B69}" srcOrd="0" destOrd="0" presId="urn:microsoft.com/office/officeart/2005/8/layout/hierarchy1"/>
+    <dgm:cxn modelId="{4990B584-3B6C-4814-8195-7925D4B9B835}" type="presParOf" srcId="{ADDB2AAE-C50E-4381-895E-F46619048AB5}" destId="{98EBF9A5-1FB7-4169-938F-051798B7EFFD}" srcOrd="1" destOrd="0" presId="urn:microsoft.com/office/officeart/2005/8/layout/hierarchy1"/>
+    <dgm:cxn modelId="{429E86AE-B080-4F92-A0C8-C98350AEE931}" type="presParOf" srcId="{B8E98429-A7EA-469B-9946-1477DD0DB151}" destId="{666B93E5-3309-46AC-869E-A8DEB17150AD}" srcOrd="1" destOrd="0" presId="urn:microsoft.com/office/officeart/2005/8/layout/hierarchy1"/>
+    <dgm:cxn modelId="{0C6CFCF0-029C-40F9-9528-858C9500A915}" type="presParOf" srcId="{666B93E5-3309-46AC-869E-A8DEB17150AD}" destId="{C7D92B41-8EB0-4588-B963-F415CB2DD068}" srcOrd="0" destOrd="0" presId="urn:microsoft.com/office/officeart/2005/8/layout/hierarchy1"/>
+    <dgm:cxn modelId="{8DD9F1AA-B8CF-48F9-B18C-3C955EFC153C}" type="presParOf" srcId="{666B93E5-3309-46AC-869E-A8DEB17150AD}" destId="{279A093F-E38B-4C66-BA22-E050C1477246}" srcOrd="1" destOrd="0" presId="urn:microsoft.com/office/officeart/2005/8/layout/hierarchy1"/>
+    <dgm:cxn modelId="{A549DB8E-F1C2-4B36-851D-02F1D4591748}" type="presParOf" srcId="{279A093F-E38B-4C66-BA22-E050C1477246}" destId="{10C732C2-62E1-47F7-A185-3DD31FA0B7C3}" srcOrd="0" destOrd="0" presId="urn:microsoft.com/office/officeart/2005/8/layout/hierarchy1"/>
+    <dgm:cxn modelId="{3772CCFD-7D9B-42C1-996A-D827B70D37AE}" type="presParOf" srcId="{10C732C2-62E1-47F7-A185-3DD31FA0B7C3}" destId="{1B765A60-DFAD-4306-B5E3-23C881AB878E}" srcOrd="0" destOrd="0" presId="urn:microsoft.com/office/officeart/2005/8/layout/hierarchy1"/>
+    <dgm:cxn modelId="{FD90ADFD-615A-46EC-AF99-68AE063CC5D1}" type="presParOf" srcId="{10C732C2-62E1-47F7-A185-3DD31FA0B7C3}" destId="{B301CE8F-E3B7-4D7B-934F-471C473A0FD6}" srcOrd="1" destOrd="0" presId="urn:microsoft.com/office/officeart/2005/8/layout/hierarchy1"/>
+    <dgm:cxn modelId="{911B005B-ECDE-4281-93DD-FD623ACBBCB6}" type="presParOf" srcId="{279A093F-E38B-4C66-BA22-E050C1477246}" destId="{75E6A0A8-125E-4A4E-80DA-BFB428C23E62}" srcOrd="1" destOrd="0" presId="urn:microsoft.com/office/officeart/2005/8/layout/hierarchy1"/>
+    <dgm:cxn modelId="{35675F52-D67D-46BC-A411-CF7F094B4F8C}" type="presParOf" srcId="{2DD42FE3-2A8F-4741-A537-587013E9EDAA}" destId="{4D076212-7DFC-4198-9341-358FBB96E8FD}" srcOrd="2" destOrd="0" presId="urn:microsoft.com/office/officeart/2005/8/layout/hierarchy1"/>
+    <dgm:cxn modelId="{4CF94822-8AB4-488A-BD91-AF77942FD1C7}" type="presParOf" srcId="{2DD42FE3-2A8F-4741-A537-587013E9EDAA}" destId="{D339C18E-08EA-4A47-918B-F96EF896B651}" srcOrd="3" destOrd="0" presId="urn:microsoft.com/office/officeart/2005/8/layout/hierarchy1"/>
+    <dgm:cxn modelId="{177FE820-1ACC-46F4-8CB3-3AC5630C7DFE}" type="presParOf" srcId="{D339C18E-08EA-4A47-918B-F96EF896B651}" destId="{27D6073F-A943-4608-BC86-4E866ED3D894}" srcOrd="0" destOrd="0" presId="urn:microsoft.com/office/officeart/2005/8/layout/hierarchy1"/>
+    <dgm:cxn modelId="{2801D059-6187-4D92-85A7-328C009D689F}" type="presParOf" srcId="{27D6073F-A943-4608-BC86-4E866ED3D894}" destId="{6BD9EF04-2082-4A4D-9A87-F94BBA0622DE}" srcOrd="0" destOrd="0" presId="urn:microsoft.com/office/officeart/2005/8/layout/hierarchy1"/>
+    <dgm:cxn modelId="{40372545-D0D0-4FCF-957F-0FBFD8CE5D00}" type="presParOf" srcId="{27D6073F-A943-4608-BC86-4E866ED3D894}" destId="{4FBB3D8D-4628-4A63-9D1D-AE33F7C31320}" srcOrd="1" destOrd="0" presId="urn:microsoft.com/office/officeart/2005/8/layout/hierarchy1"/>
+    <dgm:cxn modelId="{5F82D414-F573-4D34-8312-4823320CA95F}" type="presParOf" srcId="{D339C18E-08EA-4A47-918B-F96EF896B651}" destId="{B49C0D12-90B8-411B-B47D-159EC5A36100}" srcOrd="1" destOrd="0" presId="urn:microsoft.com/office/officeart/2005/8/layout/hierarchy1"/>
+    <dgm:cxn modelId="{98001F95-8D5D-423E-B743-0D1B9A2963AA}" type="presParOf" srcId="{B49C0D12-90B8-411B-B47D-159EC5A36100}" destId="{187E2BBC-8C8C-4668-BF47-85BFBD39DA21}" srcOrd="0" destOrd="0" presId="urn:microsoft.com/office/officeart/2005/8/layout/hierarchy1"/>
+    <dgm:cxn modelId="{C31AFB8C-EA58-4301-A0E9-E407AD7DA5C1}" type="presParOf" srcId="{B49C0D12-90B8-411B-B47D-159EC5A36100}" destId="{BD4A03F6-E37F-487A-9955-83701F31A7F3}" srcOrd="1" destOrd="0" presId="urn:microsoft.com/office/officeart/2005/8/layout/hierarchy1"/>
+    <dgm:cxn modelId="{62F72BBF-2786-4A56-ABB7-A83FFD04A998}" type="presParOf" srcId="{BD4A03F6-E37F-487A-9955-83701F31A7F3}" destId="{79EFE256-2B76-4D97-8980-5FDEAAB36EB5}" srcOrd="0" destOrd="0" presId="urn:microsoft.com/office/officeart/2005/8/layout/hierarchy1"/>
+    <dgm:cxn modelId="{6A99A19B-5C6A-4536-AB65-03217C1B3FBD}" type="presParOf" srcId="{79EFE256-2B76-4D97-8980-5FDEAAB36EB5}" destId="{A674060E-BD7B-440A-B921-A0B685ED4230}" srcOrd="0" destOrd="0" presId="urn:microsoft.com/office/officeart/2005/8/layout/hierarchy1"/>
+    <dgm:cxn modelId="{56F0105B-41C8-4CD7-A7A2-D507E37C7636}" type="presParOf" srcId="{79EFE256-2B76-4D97-8980-5FDEAAB36EB5}" destId="{BF7E9A4E-BE68-41A6-95CE-4F448D5CE942}" srcOrd="1" destOrd="0" presId="urn:microsoft.com/office/officeart/2005/8/layout/hierarchy1"/>
+    <dgm:cxn modelId="{BCA27C27-CE0B-4BDA-8A1A-12D460B0036A}" type="presParOf" srcId="{BD4A03F6-E37F-487A-9955-83701F31A7F3}" destId="{2AB13AD1-6B6D-4F7D-95E5-8E77D08AC603}" srcOrd="1" destOrd="0" presId="urn:microsoft.com/office/officeart/2005/8/layout/hierarchy1"/>
+    <dgm:cxn modelId="{1FCC4E43-4769-4178-B317-5716AC8D17B2}" type="presParOf" srcId="{E11CD2BE-ED09-4838-9915-B02FBA8EC4A7}" destId="{6BBF13EA-4B6B-483B-B68E-D0E1795ADC73}" srcOrd="2" destOrd="0" presId="urn:microsoft.com/office/officeart/2005/8/layout/hierarchy1"/>
+    <dgm:cxn modelId="{9AA9612F-F8D7-4509-9411-FB303EA13030}" type="presParOf" srcId="{E11CD2BE-ED09-4838-9915-B02FBA8EC4A7}" destId="{560CC1FF-CA87-41B4-9D83-A9531BC1CCEB}" srcOrd="3" destOrd="0" presId="urn:microsoft.com/office/officeart/2005/8/layout/hierarchy1"/>
+    <dgm:cxn modelId="{081588CC-E4C2-4CA9-BF52-9EF658EE5E6D}" type="presParOf" srcId="{560CC1FF-CA87-41B4-9D83-A9531BC1CCEB}" destId="{B0112C35-E610-44B2-B8D4-82B064E2CD8A}" srcOrd="0" destOrd="0" presId="urn:microsoft.com/office/officeart/2005/8/layout/hierarchy1"/>
+    <dgm:cxn modelId="{43A931FF-382E-4814-AF2F-200EB0D0174F}" type="presParOf" srcId="{B0112C35-E610-44B2-B8D4-82B064E2CD8A}" destId="{7DC9903E-66DF-410B-9BFE-4D08923FFF9F}" srcOrd="0" destOrd="0" presId="urn:microsoft.com/office/officeart/2005/8/layout/hierarchy1"/>
+    <dgm:cxn modelId="{07E0F7F8-84A9-4855-8053-EEED3C448CA0}" type="presParOf" srcId="{B0112C35-E610-44B2-B8D4-82B064E2CD8A}" destId="{482F4D68-7635-41DE-B9A6-194072BECA31}" srcOrd="1" destOrd="0" presId="urn:microsoft.com/office/officeart/2005/8/layout/hierarchy1"/>
+    <dgm:cxn modelId="{6357C196-D77C-4F27-B803-49494411B8C1}" type="presParOf" srcId="{560CC1FF-CA87-41B4-9D83-A9531BC1CCEB}" destId="{BF10D322-288B-42E9-9245-85475F3A89B7}" srcOrd="1" destOrd="0" presId="urn:microsoft.com/office/officeart/2005/8/layout/hierarchy1"/>
+    <dgm:cxn modelId="{0350DD46-83CD-4E71-8EB7-32A389878C45}" type="presParOf" srcId="{BF10D322-288B-42E9-9245-85475F3A89B7}" destId="{C35F2ADF-08A3-4E65-B076-F603CFE1868D}" srcOrd="0" destOrd="0" presId="urn:microsoft.com/office/officeart/2005/8/layout/hierarchy1"/>
+    <dgm:cxn modelId="{0D39F431-CC7E-4A65-BDCD-4E8BD7091D22}" type="presParOf" srcId="{BF10D322-288B-42E9-9245-85475F3A89B7}" destId="{BD2A2D55-09A2-480C-A27A-E953BA3C9319}" srcOrd="1" destOrd="0" presId="urn:microsoft.com/office/officeart/2005/8/layout/hierarchy1"/>
+    <dgm:cxn modelId="{F0FED7C2-717B-4F09-A857-62EDA70E8B2A}" type="presParOf" srcId="{BD2A2D55-09A2-480C-A27A-E953BA3C9319}" destId="{2790468D-50D1-4DD2-A52F-16136D54A2C1}" srcOrd="0" destOrd="0" presId="urn:microsoft.com/office/officeart/2005/8/layout/hierarchy1"/>
+    <dgm:cxn modelId="{8FBB17A8-6F87-4B9D-AD70-A022A5849FA2}" type="presParOf" srcId="{2790468D-50D1-4DD2-A52F-16136D54A2C1}" destId="{3D96FBC2-CE64-4932-A5D8-64EE6A1CF1C4}" srcOrd="0" destOrd="0" presId="urn:microsoft.com/office/officeart/2005/8/layout/hierarchy1"/>
+    <dgm:cxn modelId="{D29B66EE-8A84-4008-9AD8-FEBA17C02297}" type="presParOf" srcId="{2790468D-50D1-4DD2-A52F-16136D54A2C1}" destId="{5D7D0135-6A29-412E-8687-A0FE930AF105}" srcOrd="1" destOrd="0" presId="urn:microsoft.com/office/officeart/2005/8/layout/hierarchy1"/>
+    <dgm:cxn modelId="{1E4CB66F-AC3B-48A0-BD9C-006E125F7F84}" type="presParOf" srcId="{BD2A2D55-09A2-480C-A27A-E953BA3C9319}" destId="{8F301223-2A44-415C-A997-EC48D1C54976}" srcOrd="1" destOrd="0" presId="urn:microsoft.com/office/officeart/2005/8/layout/hierarchy1"/>
+    <dgm:cxn modelId="{8C1442A2-207E-4449-8E4B-72E88F4A24A9}" type="presParOf" srcId="{BF10D322-288B-42E9-9245-85475F3A89B7}" destId="{C8A7BC92-4489-4129-BF7E-A103160E3EBD}" srcOrd="2" destOrd="0" presId="urn:microsoft.com/office/officeart/2005/8/layout/hierarchy1"/>
+    <dgm:cxn modelId="{2EFB522A-3415-46EB-B5D1-83A49D3EF322}" type="presParOf" srcId="{BF10D322-288B-42E9-9245-85475F3A89B7}" destId="{F473247D-8D97-458D-8123-AC3D5EB4FA0D}" srcOrd="3" destOrd="0" presId="urn:microsoft.com/office/officeart/2005/8/layout/hierarchy1"/>
+    <dgm:cxn modelId="{11FBEA8E-4427-425F-984C-665C9BB8DD7D}" type="presParOf" srcId="{F473247D-8D97-458D-8123-AC3D5EB4FA0D}" destId="{5D05707C-DF3C-4528-A31F-371C05C43315}" srcOrd="0" destOrd="0" presId="urn:microsoft.com/office/officeart/2005/8/layout/hierarchy1"/>
+    <dgm:cxn modelId="{D995785A-88C2-47C7-B618-A67C9D8AF936}" type="presParOf" srcId="{5D05707C-DF3C-4528-A31F-371C05C43315}" destId="{AFD50C8A-4E35-4CB3-AB51-0361BBDA125F}" srcOrd="0" destOrd="0" presId="urn:microsoft.com/office/officeart/2005/8/layout/hierarchy1"/>
+    <dgm:cxn modelId="{FCCD406A-CC00-4803-B02A-68AEA8E805F5}" type="presParOf" srcId="{5D05707C-DF3C-4528-A31F-371C05C43315}" destId="{E9B3EA72-F444-4097-8C75-172B2421662A}" srcOrd="1" destOrd="0" presId="urn:microsoft.com/office/officeart/2005/8/layout/hierarchy1"/>
+    <dgm:cxn modelId="{6CEB9C05-F078-4BC3-9A16-0C481045AF3F}" type="presParOf" srcId="{F473247D-8D97-458D-8123-AC3D5EB4FA0D}" destId="{99687AA7-BEC3-42BE-8AB8-B5122F8659F8}" srcOrd="1" destOrd="0" presId="urn:microsoft.com/office/officeart/2005/8/layout/hierarchy1"/>
+    <dgm:cxn modelId="{392A0FAE-3997-4EB6-90D5-EB66C23EA3D7}" type="presParOf" srcId="{99687AA7-BEC3-42BE-8AB8-B5122F8659F8}" destId="{61C0E778-4F11-472A-B9A0-21AF6BD08BE8}" srcOrd="0" destOrd="0" presId="urn:microsoft.com/office/officeart/2005/8/layout/hierarchy1"/>
+    <dgm:cxn modelId="{943C7613-1102-4267-ABBA-FBE328350FAF}" type="presParOf" srcId="{99687AA7-BEC3-42BE-8AB8-B5122F8659F8}" destId="{BB5CF668-64E9-4646-BA7B-7221601C36BC}" srcOrd="1" destOrd="0" presId="urn:microsoft.com/office/officeart/2005/8/layout/hierarchy1"/>
+    <dgm:cxn modelId="{9A1C67EB-09B2-46BF-A516-B2FD60FB0E49}" type="presParOf" srcId="{BB5CF668-64E9-4646-BA7B-7221601C36BC}" destId="{BBB7A195-BD6D-4722-838D-8FA716D6FE60}" srcOrd="0" destOrd="0" presId="urn:microsoft.com/office/officeart/2005/8/layout/hierarchy1"/>
+    <dgm:cxn modelId="{8B30FDC3-3A33-4376-8CBF-139E5A6252CB}" type="presParOf" srcId="{BBB7A195-BD6D-4722-838D-8FA716D6FE60}" destId="{6D09DA66-5B9C-4446-B0A6-79DE65320414}" srcOrd="0" destOrd="0" presId="urn:microsoft.com/office/officeart/2005/8/layout/hierarchy1"/>
+    <dgm:cxn modelId="{A0FBEEBB-5A72-4F13-BE64-F33215D2386E}" type="presParOf" srcId="{BBB7A195-BD6D-4722-838D-8FA716D6FE60}" destId="{FDD5DAB5-77D2-4B22-8891-AA4B6EFBB03A}" srcOrd="1" destOrd="0" presId="urn:microsoft.com/office/officeart/2005/8/layout/hierarchy1"/>
+    <dgm:cxn modelId="{E3A755AA-AF15-4E6F-8041-AB0AF728BBD8}" type="presParOf" srcId="{BB5CF668-64E9-4646-BA7B-7221601C36BC}" destId="{857D8B0A-B465-4B4E-A6D9-2F23048AB988}" srcOrd="1" destOrd="0" presId="urn:microsoft.com/office/officeart/2005/8/layout/hierarchy1"/>
   </dgm:cxnLst>
   <dgm:bg/>
   <dgm:whole/>
@@ -41318,7 +40939,7 @@
 </file>
 
 <file path=customXml/itemProps1.xml><?xml version="1.0" encoding="utf-8"?>
-<ds:datastoreItem xmlns:ds="http://schemas.openxmlformats.org/officeDocument/2006/customXml" ds:itemID="{CD2F07CE-6F4D-4238-A729-D9FFF48972D5}">
+<ds:datastoreItem xmlns:ds="http://schemas.openxmlformats.org/officeDocument/2006/customXml" ds:itemID="{56437F99-F075-40BB-9DD9-A31BD302DDB6}">
   <ds:schemaRefs>
     <ds:schemaRef ds:uri="http://schemas.openxmlformats.org/officeDocument/2006/bibliography"/>
   </ds:schemaRefs>
